--- a/documentos/Visión y caso de negocio.docx
+++ b/documentos/Visión y caso de negocio.docx
@@ -398,9 +398,17 @@
             </w:tabs>
             <w:spacing w:before="60" w:line="240" w:lineRule="auto"/>
             <w:rPr>
+              <w:rFonts w:ascii="Arial" w:cs="Arial" w:eastAsia="Arial" w:hAnsi="Arial"/>
               <w:b w:val="1"/>
+              <w:i w:val="0"/>
+              <w:smallCaps w:val="0"/>
+              <w:strike w:val="0"/>
               <w:color w:val="000000"/>
+              <w:sz w:val="22"/>
+              <w:szCs w:val="22"/>
               <w:u w:val="none"/>
+              <w:shd w:fill="auto" w:val="clear"/>
+              <w:vertAlign w:val="baseline"/>
             </w:rPr>
           </w:pPr>
           <w:r>
@@ -443,9 +451,17 @@
             </w:tabs>
             <w:spacing w:before="60" w:line="240" w:lineRule="auto"/>
             <w:rPr>
+              <w:rFonts w:ascii="Arial" w:cs="Arial" w:eastAsia="Arial" w:hAnsi="Arial"/>
               <w:b w:val="1"/>
+              <w:i w:val="0"/>
+              <w:smallCaps w:val="0"/>
+              <w:strike w:val="0"/>
               <w:color w:val="000000"/>
+              <w:sz w:val="22"/>
+              <w:szCs w:val="22"/>
               <w:u w:val="none"/>
+              <w:shd w:fill="auto" w:val="clear"/>
+              <w:vertAlign w:val="baseline"/>
             </w:rPr>
           </w:pPr>
           <w:hyperlink w:anchor="_346yagdlf81v">
@@ -484,8 +500,17 @@
             <w:spacing w:before="60" w:line="240" w:lineRule="auto"/>
             <w:ind w:left="360" w:firstLine="0"/>
             <w:rPr>
+              <w:rFonts w:ascii="Arial" w:cs="Arial" w:eastAsia="Arial" w:hAnsi="Arial"/>
+              <w:b w:val="0"/>
+              <w:i w:val="0"/>
+              <w:smallCaps w:val="0"/>
+              <w:strike w:val="0"/>
               <w:color w:val="000000"/>
+              <w:sz w:val="22"/>
+              <w:szCs w:val="22"/>
               <w:u w:val="none"/>
+              <w:shd w:fill="auto" w:val="clear"/>
+              <w:vertAlign w:val="baseline"/>
             </w:rPr>
           </w:pPr>
           <w:hyperlink w:anchor="_w66qfx5wazht">
@@ -524,8 +549,17 @@
             <w:spacing w:before="60" w:line="240" w:lineRule="auto"/>
             <w:ind w:left="360" w:firstLine="0"/>
             <w:rPr>
+              <w:rFonts w:ascii="Arial" w:cs="Arial" w:eastAsia="Arial" w:hAnsi="Arial"/>
+              <w:b w:val="0"/>
+              <w:i w:val="0"/>
+              <w:smallCaps w:val="0"/>
+              <w:strike w:val="0"/>
               <w:color w:val="000000"/>
+              <w:sz w:val="22"/>
+              <w:szCs w:val="22"/>
               <w:u w:val="none"/>
+              <w:shd w:fill="auto" w:val="clear"/>
+              <w:vertAlign w:val="baseline"/>
             </w:rPr>
           </w:pPr>
           <w:hyperlink w:anchor="_lgrabh3j0zsi">
@@ -564,8 +598,17 @@
             <w:spacing w:before="60" w:line="240" w:lineRule="auto"/>
             <w:ind w:left="360" w:firstLine="0"/>
             <w:rPr>
+              <w:rFonts w:ascii="Arial" w:cs="Arial" w:eastAsia="Arial" w:hAnsi="Arial"/>
+              <w:b w:val="0"/>
+              <w:i w:val="0"/>
+              <w:smallCaps w:val="0"/>
+              <w:strike w:val="0"/>
               <w:color w:val="000000"/>
+              <w:sz w:val="22"/>
+              <w:szCs w:val="22"/>
               <w:u w:val="none"/>
+              <w:shd w:fill="auto" w:val="clear"/>
+              <w:vertAlign w:val="baseline"/>
             </w:rPr>
           </w:pPr>
           <w:hyperlink w:anchor="_78rhwyn962bz">
@@ -603,9 +646,17 @@
             </w:tabs>
             <w:spacing w:before="60" w:line="240" w:lineRule="auto"/>
             <w:rPr>
+              <w:rFonts w:ascii="Arial" w:cs="Arial" w:eastAsia="Arial" w:hAnsi="Arial"/>
               <w:b w:val="1"/>
+              <w:i w:val="0"/>
+              <w:smallCaps w:val="0"/>
+              <w:strike w:val="0"/>
               <w:color w:val="000000"/>
+              <w:sz w:val="22"/>
+              <w:szCs w:val="22"/>
               <w:u w:val="none"/>
+              <w:shd w:fill="auto" w:val="clear"/>
+              <w:vertAlign w:val="baseline"/>
             </w:rPr>
           </w:pPr>
           <w:hyperlink w:anchor="_p5i114w9e0o8">
@@ -644,15 +695,33 @@
             <w:spacing w:before="60" w:line="240" w:lineRule="auto"/>
             <w:ind w:left="360" w:firstLine="0"/>
             <w:rPr>
+              <w:rFonts w:ascii="Arial" w:cs="Arial" w:eastAsia="Arial" w:hAnsi="Arial"/>
+              <w:b w:val="0"/>
+              <w:i w:val="0"/>
+              <w:smallCaps w:val="0"/>
+              <w:strike w:val="0"/>
               <w:color w:val="000000"/>
+              <w:sz w:val="22"/>
+              <w:szCs w:val="22"/>
               <w:u w:val="none"/>
+              <w:shd w:fill="auto" w:val="clear"/>
+              <w:vertAlign w:val="baseline"/>
             </w:rPr>
           </w:pPr>
           <w:hyperlink w:anchor="_rm4jwxs5fgx3">
             <w:r>
               <w:rPr>
+                <w:rFonts w:ascii="Arial" w:cs="Arial" w:eastAsia="Arial" w:hAnsi="Arial"/>
+                <w:b w:val="0"/>
+                <w:i w:val="0"/>
+                <w:smallCaps w:val="0"/>
+                <w:strike w:val="0"/>
                 <w:color w:val="000000"/>
+                <w:sz w:val="22"/>
+                <w:szCs w:val="22"/>
                 <w:u w:val="none"/>
+                <w:shd w:fill="auto" w:val="clear"/>
+                <w:vertAlign w:val="baseline"/>
                 <w:rtl w:val="0"/>
               </w:rPr>
               <w:t xml:space="preserve">2.1. Gestión de Inventario de Agroquímicos</w:t>
@@ -674,9 +743,17 @@
             </w:tabs>
             <w:spacing w:before="60" w:line="240" w:lineRule="auto"/>
             <w:rPr>
+              <w:rFonts w:ascii="Arial" w:cs="Arial" w:eastAsia="Arial" w:hAnsi="Arial"/>
               <w:b w:val="1"/>
+              <w:i w:val="0"/>
+              <w:smallCaps w:val="0"/>
+              <w:strike w:val="0"/>
               <w:color w:val="000000"/>
+              <w:sz w:val="22"/>
+              <w:szCs w:val="22"/>
               <w:u w:val="none"/>
+              <w:shd w:fill="auto" w:val="clear"/>
+              <w:vertAlign w:val="baseline"/>
             </w:rPr>
           </w:pPr>
           <w:hyperlink w:anchor="_9ei822g2ycd4">
@@ -696,6 +773,102 @@
                 <w:rtl w:val="0"/>
               </w:rPr>
               <w:t xml:space="preserve">Lista Casos de Uso</w:t>
+              <w:tab/>
+              <w:t xml:space="preserve">5</w:t>
+            </w:r>
+          </w:hyperlink>
+          <w:r>
+            <w:rPr>
+              <w:rtl w:val="0"/>
+            </w:rPr>
+          </w:r>
+        </w:p>
+        <w:p>
+          <w:pPr>
+            <w:widowControl w:val="0"/>
+            <w:tabs>
+              <w:tab w:val="right" w:leader="dot" w:pos="12000"/>
+            </w:tabs>
+            <w:spacing w:before="60" w:line="240" w:lineRule="auto"/>
+            <w:rPr>
+              <w:rFonts w:ascii="Arial" w:cs="Arial" w:eastAsia="Arial" w:hAnsi="Arial"/>
+              <w:b w:val="1"/>
+              <w:i w:val="0"/>
+              <w:smallCaps w:val="0"/>
+              <w:strike w:val="0"/>
+              <w:color w:val="000000"/>
+              <w:sz w:val="22"/>
+              <w:szCs w:val="22"/>
+              <w:u w:val="none"/>
+              <w:shd w:fill="auto" w:val="clear"/>
+              <w:vertAlign w:val="baseline"/>
+            </w:rPr>
+          </w:pPr>
+          <w:hyperlink w:anchor="_mo5w6vddrjts">
+            <w:r>
+              <w:rPr>
+                <w:rFonts w:ascii="Arial" w:cs="Arial" w:eastAsia="Arial" w:hAnsi="Arial"/>
+                <w:b w:val="1"/>
+                <w:i w:val="0"/>
+                <w:smallCaps w:val="0"/>
+                <w:strike w:val="0"/>
+                <w:color w:val="000000"/>
+                <w:sz w:val="22"/>
+                <w:szCs w:val="22"/>
+                <w:u w:val="none"/>
+                <w:shd w:fill="auto" w:val="clear"/>
+                <w:vertAlign w:val="baseline"/>
+                <w:rtl w:val="0"/>
+              </w:rPr>
+              <w:t xml:space="preserve">Diagrama UML de Casos de Uso</w:t>
+              <w:tab/>
+              <w:t xml:space="preserve">5</w:t>
+            </w:r>
+          </w:hyperlink>
+          <w:r>
+            <w:rPr>
+              <w:rtl w:val="0"/>
+            </w:rPr>
+          </w:r>
+        </w:p>
+        <w:p>
+          <w:pPr>
+            <w:widowControl w:val="0"/>
+            <w:tabs>
+              <w:tab w:val="right" w:leader="dot" w:pos="12000"/>
+            </w:tabs>
+            <w:spacing w:before="60" w:line="240" w:lineRule="auto"/>
+            <w:rPr>
+              <w:rFonts w:ascii="Arial" w:cs="Arial" w:eastAsia="Arial" w:hAnsi="Arial"/>
+              <w:b w:val="1"/>
+              <w:i w:val="0"/>
+              <w:smallCaps w:val="0"/>
+              <w:strike w:val="0"/>
+              <w:color w:val="000000"/>
+              <w:sz w:val="22"/>
+              <w:szCs w:val="22"/>
+              <w:u w:val="none"/>
+              <w:shd w:fill="auto" w:val="clear"/>
+              <w:vertAlign w:val="baseline"/>
+            </w:rPr>
+          </w:pPr>
+          <w:hyperlink w:anchor="_2mz4ubpgkk12">
+            <w:r>
+              <w:rPr>
+                <w:rFonts w:ascii="Arial" w:cs="Arial" w:eastAsia="Arial" w:hAnsi="Arial"/>
+                <w:b w:val="1"/>
+                <w:i w:val="0"/>
+                <w:smallCaps w:val="0"/>
+                <w:strike w:val="0"/>
+                <w:color w:val="000000"/>
+                <w:sz w:val="22"/>
+                <w:szCs w:val="22"/>
+                <w:u w:val="none"/>
+                <w:shd w:fill="auto" w:val="clear"/>
+                <w:vertAlign w:val="baseline"/>
+                <w:rtl w:val="0"/>
+              </w:rPr>
+              <w:t xml:space="preserve">Casos de Uso</w:t>
               <w:tab/>
               <w:t xml:space="preserve">5</w:t>
             </w:r>
@@ -829,7 +1002,7 @@
         <w:pStyle w:val="Heading1"/>
         <w:numPr>
           <w:ilvl w:val="0"/>
-          <w:numId w:val="1"/>
+          <w:numId w:val="6"/>
         </w:numPr>
         <w:spacing w:after="240" w:before="240" w:lineRule="auto"/>
         <w:ind w:left="720" w:hanging="360"/>
@@ -1218,7 +1391,7 @@
         <w:keepLines w:val="0"/>
         <w:numPr>
           <w:ilvl w:val="0"/>
-          <w:numId w:val="1"/>
+          <w:numId w:val="6"/>
         </w:numPr>
         <w:spacing w:after="240" w:before="240" w:line="240" w:lineRule="auto"/>
         <w:ind w:left="720" w:hanging="360"/>
@@ -2083,9 +2256,1806 @@
         </w:rPr>
       </w:r>
     </w:p>
+    <w:p>
+      <w:pPr>
+        <w:rPr/>
+      </w:pPr>
+      <w:r>
+        <w:rPr>
+          <w:rtl w:val="0"/>
+        </w:rPr>
+      </w:r>
+    </w:p>
+    <w:p>
+      <w:pPr>
+        <w:pStyle w:val="Heading1"/>
+        <w:spacing w:line="240" w:lineRule="auto"/>
+        <w:jc w:val="both"/>
+        <w:rPr/>
+      </w:pPr>
+      <w:bookmarkStart w:colFirst="0" w:colLast="0" w:name="_mo5w6vddrjts" w:id="9"/>
+      <w:bookmarkEnd w:id="9"/>
+      <w:r>
+        <w:rPr>
+          <w:rtl w:val="0"/>
+        </w:rPr>
+        <w:t xml:space="preserve">Diagrama UML de Casos de Uso</w:t>
+      </w:r>
+    </w:p>
+    <w:p>
+      <w:pPr>
+        <w:rPr/>
+      </w:pPr>
+      <w:r>
+        <w:rPr/>
+        <w:drawing>
+          <wp:inline distB="114300" distT="114300" distL="114300" distR="114300">
+            <wp:extent cx="5731200" cy="6464300"/>
+            <wp:effectExtent b="0" l="0" r="0" t="0"/>
+            <wp:docPr id="1" name="image1.png"/>
+            <a:graphic>
+              <a:graphicData uri="http://schemas.openxmlformats.org/drawingml/2006/picture">
+                <pic:pic>
+                  <pic:nvPicPr>
+                    <pic:cNvPr id="0" name="image1.png"/>
+                    <pic:cNvPicPr preferRelativeResize="0"/>
+                  </pic:nvPicPr>
+                  <pic:blipFill>
+                    <a:blip r:embed="rId6"/>
+                    <a:srcRect b="0" l="0" r="0" t="0"/>
+                    <a:stretch>
+                      <a:fillRect/>
+                    </a:stretch>
+                  </pic:blipFill>
+                  <pic:spPr>
+                    <a:xfrm>
+                      <a:off x="0" y="0"/>
+                      <a:ext cx="5731200" cy="6464300"/>
+                    </a:xfrm>
+                    <a:prstGeom prst="rect"/>
+                    <a:ln/>
+                  </pic:spPr>
+                </pic:pic>
+              </a:graphicData>
+            </a:graphic>
+          </wp:inline>
+        </w:drawing>
+      </w:r>
+      <w:r>
+        <w:rPr>
+          <w:rtl w:val="0"/>
+        </w:rPr>
+      </w:r>
+    </w:p>
+    <w:p>
+      <w:pPr>
+        <w:rPr/>
+      </w:pPr>
+      <w:r>
+        <w:rPr>
+          <w:rtl w:val="0"/>
+        </w:rPr>
+      </w:r>
+    </w:p>
+    <w:p>
+      <w:pPr>
+        <w:rPr/>
+      </w:pPr>
+      <w:r>
+        <w:rPr>
+          <w:rtl w:val="0"/>
+        </w:rPr>
+      </w:r>
+    </w:p>
+    <w:p>
+      <w:pPr>
+        <w:pStyle w:val="Heading1"/>
+        <w:keepNext w:val="0"/>
+        <w:keepLines w:val="0"/>
+        <w:spacing w:after="360" w:line="240" w:lineRule="auto"/>
+        <w:jc w:val="both"/>
+        <w:rPr/>
+      </w:pPr>
+      <w:bookmarkStart w:colFirst="0" w:colLast="0" w:name="_oz7ql1xrbkrk" w:id="10"/>
+      <w:bookmarkEnd w:id="10"/>
+      <w:r>
+        <w:rPr>
+          <w:rtl w:val="0"/>
+        </w:rPr>
+      </w:r>
+    </w:p>
+    <w:p>
+      <w:pPr>
+        <w:pStyle w:val="Heading1"/>
+        <w:keepNext w:val="0"/>
+        <w:keepLines w:val="0"/>
+        <w:spacing w:after="360" w:line="240" w:lineRule="auto"/>
+        <w:jc w:val="both"/>
+        <w:rPr/>
+      </w:pPr>
+      <w:bookmarkStart w:colFirst="0" w:colLast="0" w:name="_24vr4egkymd2" w:id="11"/>
+      <w:bookmarkEnd w:id="11"/>
+      <w:r>
+        <w:rPr>
+          <w:rtl w:val="0"/>
+        </w:rPr>
+      </w:r>
+    </w:p>
+    <w:p>
+      <w:pPr>
+        <w:pStyle w:val="Heading1"/>
+        <w:keepNext w:val="0"/>
+        <w:keepLines w:val="0"/>
+        <w:spacing w:after="360" w:line="240" w:lineRule="auto"/>
+        <w:jc w:val="both"/>
+        <w:rPr/>
+      </w:pPr>
+      <w:bookmarkStart w:colFirst="0" w:colLast="0" w:name="_2mz4ubpgkk12" w:id="12"/>
+      <w:bookmarkEnd w:id="12"/>
+      <w:r>
+        <w:rPr>
+          <w:rtl w:val="0"/>
+        </w:rPr>
+        <w:t xml:space="preserve">Casos de Uso</w:t>
+      </w:r>
+    </w:p>
+    <w:p>
+      <w:pPr>
+        <w:rPr/>
+      </w:pPr>
+      <w:r>
+        <w:rPr>
+          <w:rtl w:val="0"/>
+        </w:rPr>
+      </w:r>
+    </w:p>
+    <w:tbl>
+      <w:tblPr>
+        <w:tblStyle w:val="Table2"/>
+        <w:tblW w:w="8865.0" w:type="dxa"/>
+        <w:jc w:val="left"/>
+        <w:tblBorders>
+          <w:top w:color="000000" w:space="0" w:sz="0" w:val="nil"/>
+          <w:left w:color="000000" w:space="0" w:sz="0" w:val="nil"/>
+          <w:bottom w:color="000000" w:space="0" w:sz="0" w:val="nil"/>
+          <w:right w:color="000000" w:space="0" w:sz="0" w:val="nil"/>
+          <w:insideH w:color="000000" w:space="0" w:sz="0" w:val="nil"/>
+          <w:insideV w:color="000000" w:space="0" w:sz="0" w:val="nil"/>
+        </w:tblBorders>
+        <w:tblLayout w:type="fixed"/>
+        <w:tblLook w:val="0600"/>
+      </w:tblPr>
+      <w:tblGrid>
+        <w:gridCol w:w="1815"/>
+        <w:gridCol w:w="2610"/>
+        <w:gridCol w:w="1290"/>
+        <w:gridCol w:w="3150"/>
+        <w:tblGridChange w:id="0">
+          <w:tblGrid>
+            <w:gridCol w:w="1815"/>
+            <w:gridCol w:w="2610"/>
+            <w:gridCol w:w="1290"/>
+            <w:gridCol w:w="3150"/>
+          </w:tblGrid>
+        </w:tblGridChange>
+      </w:tblGrid>
+      <w:tr>
+        <w:trPr>
+          <w:cantSplit w:val="0"/>
+          <w:trHeight w:val="765" w:hRule="atLeast"/>
+          <w:tblHeader w:val="0"/>
+        </w:trPr>
+        <w:tc>
+          <w:tcPr>
+            <w:tcBorders>
+              <w:top w:color="000000" w:space="0" w:sz="10" w:val="single"/>
+              <w:left w:color="000000" w:space="0" w:sz="10" w:val="single"/>
+              <w:bottom w:color="000000" w:space="0" w:sz="5" w:val="single"/>
+              <w:right w:color="000000" w:space="0" w:sz="5" w:val="single"/>
+            </w:tcBorders>
+            <w:tcMar>
+              <w:top w:w="100.0" w:type="dxa"/>
+              <w:left w:w="100.0" w:type="dxa"/>
+              <w:bottom w:w="100.0" w:type="dxa"/>
+              <w:right w:w="100.0" w:type="dxa"/>
+            </w:tcMar>
+            <w:vAlign w:val="top"/>
+          </w:tcPr>
+          <w:p>
+            <w:pPr>
+              <w:spacing w:after="240" w:before="240" w:lineRule="auto"/>
+              <w:rPr/>
+            </w:pPr>
+            <w:r>
+              <w:rPr>
+                <w:rtl w:val="0"/>
+              </w:rPr>
+              <w:t xml:space="preserve">ID y nombre de la UC:</w:t>
+            </w:r>
+          </w:p>
+        </w:tc>
+        <w:tc>
+          <w:tcPr>
+            <w:gridSpan w:val="3"/>
+            <w:tcBorders>
+              <w:top w:color="000000" w:space="0" w:sz="10" w:val="single"/>
+              <w:left w:color="000000" w:space="0" w:sz="0" w:val="nil"/>
+              <w:bottom w:color="000000" w:space="0" w:sz="5" w:val="single"/>
+              <w:right w:color="000000" w:space="0" w:sz="5" w:val="single"/>
+            </w:tcBorders>
+            <w:tcMar>
+              <w:top w:w="100.0" w:type="dxa"/>
+              <w:left w:w="100.0" w:type="dxa"/>
+              <w:bottom w:w="100.0" w:type="dxa"/>
+              <w:right w:w="100.0" w:type="dxa"/>
+            </w:tcMar>
+            <w:vAlign w:val="top"/>
+          </w:tcPr>
+          <w:p>
+            <w:pPr>
+              <w:spacing w:after="240" w:before="240" w:lineRule="auto"/>
+              <w:rPr>
+                <w:b w:val="1"/>
+              </w:rPr>
+            </w:pPr>
+            <w:r>
+              <w:rPr>
+                <w:b w:val="1"/>
+                <w:rtl w:val="0"/>
+              </w:rPr>
+              <w:t xml:space="preserve">UC-1 Gestión y Compra de Agroquímicos</w:t>
+            </w:r>
+          </w:p>
+        </w:tc>
+      </w:tr>
+      <w:tr>
+        <w:trPr>
+          <w:cantSplit w:val="0"/>
+          <w:trHeight w:val="495" w:hRule="atLeast"/>
+          <w:tblHeader w:val="0"/>
+        </w:trPr>
+        <w:tc>
+          <w:tcPr>
+            <w:tcBorders>
+              <w:top w:color="000000" w:space="0" w:sz="0" w:val="nil"/>
+              <w:left w:color="000000" w:space="0" w:sz="10" w:val="single"/>
+              <w:bottom w:color="000000" w:space="0" w:sz="5" w:val="single"/>
+              <w:right w:color="000000" w:space="0" w:sz="5" w:val="single"/>
+            </w:tcBorders>
+            <w:shd w:fill="auto" w:val="clear"/>
+            <w:tcMar>
+              <w:top w:w="100.0" w:type="dxa"/>
+              <w:left w:w="100.0" w:type="dxa"/>
+              <w:bottom w:w="100.0" w:type="dxa"/>
+              <w:right w:w="100.0" w:type="dxa"/>
+            </w:tcMar>
+            <w:vAlign w:val="top"/>
+          </w:tcPr>
+          <w:p>
+            <w:pPr>
+              <w:spacing w:after="240" w:before="240" w:lineRule="auto"/>
+              <w:rPr/>
+            </w:pPr>
+            <w:r>
+              <w:rPr>
+                <w:rtl w:val="0"/>
+              </w:rPr>
+              <w:t xml:space="preserve">Creado por:</w:t>
+            </w:r>
+          </w:p>
+        </w:tc>
+        <w:tc>
+          <w:tcPr>
+            <w:tcBorders>
+              <w:top w:color="000000" w:space="0" w:sz="0" w:val="nil"/>
+              <w:left w:color="000000" w:space="0" w:sz="0" w:val="nil"/>
+              <w:bottom w:color="000000" w:space="0" w:sz="5" w:val="single"/>
+              <w:right w:color="000000" w:space="0" w:sz="5" w:val="single"/>
+            </w:tcBorders>
+            <w:shd w:fill="auto" w:val="clear"/>
+            <w:tcMar>
+              <w:top w:w="100.0" w:type="dxa"/>
+              <w:left w:w="100.0" w:type="dxa"/>
+              <w:bottom w:w="100.0" w:type="dxa"/>
+              <w:right w:w="100.0" w:type="dxa"/>
+            </w:tcMar>
+            <w:vAlign w:val="top"/>
+          </w:tcPr>
+          <w:p>
+            <w:pPr>
+              <w:rPr/>
+            </w:pPr>
+            <w:r>
+              <w:rPr>
+                <w:rtl w:val="0"/>
+              </w:rPr>
+              <w:t xml:space="preserve">Erick Espinoza Lopez</w:t>
+            </w:r>
+          </w:p>
+          <w:p>
+            <w:pPr>
+              <w:rPr/>
+            </w:pPr>
+            <w:r>
+              <w:rPr>
+                <w:rtl w:val="0"/>
+              </w:rPr>
+              <w:t xml:space="preserve">Alejandro Avila Marquez</w:t>
+            </w:r>
+          </w:p>
+        </w:tc>
+        <w:tc>
+          <w:tcPr>
+            <w:tcBorders>
+              <w:top w:color="000000" w:space="0" w:sz="0" w:val="nil"/>
+              <w:left w:color="000000" w:space="0" w:sz="0" w:val="nil"/>
+              <w:bottom w:color="000000" w:space="0" w:sz="5" w:val="single"/>
+              <w:right w:color="000000" w:space="0" w:sz="5" w:val="single"/>
+            </w:tcBorders>
+            <w:shd w:fill="auto" w:val="clear"/>
+            <w:tcMar>
+              <w:top w:w="100.0" w:type="dxa"/>
+              <w:left w:w="100.0" w:type="dxa"/>
+              <w:bottom w:w="100.0" w:type="dxa"/>
+              <w:right w:w="100.0" w:type="dxa"/>
+            </w:tcMar>
+            <w:vAlign w:val="top"/>
+          </w:tcPr>
+          <w:p>
+            <w:pPr>
+              <w:spacing w:after="240" w:before="240" w:lineRule="auto"/>
+              <w:rPr/>
+            </w:pPr>
+            <w:r>
+              <w:rPr>
+                <w:rtl w:val="0"/>
+              </w:rPr>
+              <w:t xml:space="preserve">Fecha de creación:</w:t>
+            </w:r>
+          </w:p>
+        </w:tc>
+        <w:tc>
+          <w:tcPr>
+            <w:tcBorders>
+              <w:top w:color="000000" w:space="0" w:sz="0" w:val="nil"/>
+              <w:left w:color="000000" w:space="0" w:sz="0" w:val="nil"/>
+              <w:bottom w:color="000000" w:space="0" w:sz="5" w:val="single"/>
+              <w:right w:color="000000" w:space="0" w:sz="10" w:val="single"/>
+            </w:tcBorders>
+            <w:shd w:fill="auto" w:val="clear"/>
+            <w:tcMar>
+              <w:top w:w="100.0" w:type="dxa"/>
+              <w:left w:w="100.0" w:type="dxa"/>
+              <w:bottom w:w="100.0" w:type="dxa"/>
+              <w:right w:w="100.0" w:type="dxa"/>
+            </w:tcMar>
+            <w:vAlign w:val="top"/>
+          </w:tcPr>
+          <w:p>
+            <w:pPr>
+              <w:spacing w:after="240" w:before="240" w:lineRule="auto"/>
+              <w:rPr/>
+            </w:pPr>
+            <w:r>
+              <w:rPr>
+                <w:rtl w:val="0"/>
+              </w:rPr>
+              <w:t xml:space="preserve">11-11-2024</w:t>
+            </w:r>
+          </w:p>
+        </w:tc>
+      </w:tr>
+      <w:tr>
+        <w:trPr>
+          <w:cantSplit w:val="0"/>
+          <w:trHeight w:val="495" w:hRule="atLeast"/>
+          <w:tblHeader w:val="0"/>
+        </w:trPr>
+        <w:tc>
+          <w:tcPr>
+            <w:tcBorders>
+              <w:top w:color="000000" w:space="0" w:sz="0" w:val="nil"/>
+              <w:left w:color="000000" w:space="0" w:sz="10" w:val="single"/>
+              <w:bottom w:color="000000" w:space="0" w:sz="5" w:val="single"/>
+              <w:right w:color="000000" w:space="0" w:sz="5" w:val="single"/>
+            </w:tcBorders>
+            <w:shd w:fill="auto" w:val="clear"/>
+            <w:tcMar>
+              <w:top w:w="100.0" w:type="dxa"/>
+              <w:left w:w="100.0" w:type="dxa"/>
+              <w:bottom w:w="100.0" w:type="dxa"/>
+              <w:right w:w="100.0" w:type="dxa"/>
+            </w:tcMar>
+            <w:vAlign w:val="top"/>
+          </w:tcPr>
+          <w:p>
+            <w:pPr>
+              <w:spacing w:after="240" w:before="240" w:lineRule="auto"/>
+              <w:rPr/>
+            </w:pPr>
+            <w:r>
+              <w:rPr>
+                <w:rtl w:val="0"/>
+              </w:rPr>
+              <w:t xml:space="preserve">Actor principal:</w:t>
+            </w:r>
+          </w:p>
+        </w:tc>
+        <w:tc>
+          <w:tcPr>
+            <w:tcBorders>
+              <w:top w:color="000000" w:space="0" w:sz="0" w:val="nil"/>
+              <w:left w:color="000000" w:space="0" w:sz="0" w:val="nil"/>
+              <w:bottom w:color="000000" w:space="0" w:sz="5" w:val="single"/>
+              <w:right w:color="000000" w:space="0" w:sz="5" w:val="single"/>
+            </w:tcBorders>
+            <w:shd w:fill="auto" w:val="clear"/>
+            <w:tcMar>
+              <w:top w:w="100.0" w:type="dxa"/>
+              <w:left w:w="100.0" w:type="dxa"/>
+              <w:bottom w:w="100.0" w:type="dxa"/>
+              <w:right w:w="100.0" w:type="dxa"/>
+            </w:tcMar>
+            <w:vAlign w:val="top"/>
+          </w:tcPr>
+          <w:p>
+            <w:pPr>
+              <w:spacing w:after="240" w:before="240" w:lineRule="auto"/>
+              <w:rPr/>
+            </w:pPr>
+            <w:r>
+              <w:rPr>
+                <w:rtl w:val="0"/>
+              </w:rPr>
+              <w:t xml:space="preserve">Cliente</w:t>
+            </w:r>
+          </w:p>
+        </w:tc>
+        <w:tc>
+          <w:tcPr>
+            <w:tcBorders>
+              <w:top w:color="000000" w:space="0" w:sz="0" w:val="nil"/>
+              <w:left w:color="000000" w:space="0" w:sz="0" w:val="nil"/>
+              <w:bottom w:color="000000" w:space="0" w:sz="5" w:val="single"/>
+              <w:right w:color="000000" w:space="0" w:sz="5" w:val="single"/>
+            </w:tcBorders>
+            <w:shd w:fill="auto" w:val="clear"/>
+            <w:tcMar>
+              <w:top w:w="100.0" w:type="dxa"/>
+              <w:left w:w="100.0" w:type="dxa"/>
+              <w:bottom w:w="100.0" w:type="dxa"/>
+              <w:right w:w="100.0" w:type="dxa"/>
+            </w:tcMar>
+            <w:vAlign w:val="top"/>
+          </w:tcPr>
+          <w:p>
+            <w:pPr>
+              <w:spacing w:after="240" w:before="240" w:lineRule="auto"/>
+              <w:rPr/>
+            </w:pPr>
+            <w:r>
+              <w:rPr>
+                <w:rtl w:val="0"/>
+              </w:rPr>
+              <w:t xml:space="preserve">Actores secundarios:</w:t>
+            </w:r>
+          </w:p>
+        </w:tc>
+        <w:tc>
+          <w:tcPr>
+            <w:tcBorders>
+              <w:top w:color="000000" w:space="0" w:sz="0" w:val="nil"/>
+              <w:left w:color="000000" w:space="0" w:sz="0" w:val="nil"/>
+              <w:bottom w:color="000000" w:space="0" w:sz="5" w:val="single"/>
+              <w:right w:color="000000" w:space="0" w:sz="10" w:val="single"/>
+            </w:tcBorders>
+            <w:shd w:fill="auto" w:val="clear"/>
+            <w:tcMar>
+              <w:top w:w="100.0" w:type="dxa"/>
+              <w:left w:w="100.0" w:type="dxa"/>
+              <w:bottom w:w="100.0" w:type="dxa"/>
+              <w:right w:w="100.0" w:type="dxa"/>
+            </w:tcMar>
+            <w:vAlign w:val="top"/>
+          </w:tcPr>
+          <w:p>
+            <w:pPr>
+              <w:spacing w:after="240" w:before="240" w:lineRule="auto"/>
+              <w:rPr/>
+            </w:pPr>
+            <w:r>
+              <w:rPr>
+                <w:rtl w:val="0"/>
+              </w:rPr>
+              <w:t xml:space="preserve">Admin, Sistema de Inventario</w:t>
+            </w:r>
+          </w:p>
+        </w:tc>
+      </w:tr>
+      <w:tr>
+        <w:trPr>
+          <w:cantSplit w:val="0"/>
+          <w:trHeight w:val="495" w:hRule="atLeast"/>
+          <w:tblHeader w:val="0"/>
+        </w:trPr>
+        <w:tc>
+          <w:tcPr>
+            <w:tcBorders>
+              <w:top w:color="000000" w:space="0" w:sz="0" w:val="nil"/>
+              <w:left w:color="000000" w:space="0" w:sz="10" w:val="single"/>
+              <w:bottom w:color="000000" w:space="0" w:sz="5" w:val="single"/>
+              <w:right w:color="000000" w:space="0" w:sz="5" w:val="single"/>
+            </w:tcBorders>
+            <w:shd w:fill="auto" w:val="clear"/>
+            <w:tcMar>
+              <w:top w:w="100.0" w:type="dxa"/>
+              <w:left w:w="100.0" w:type="dxa"/>
+              <w:bottom w:w="100.0" w:type="dxa"/>
+              <w:right w:w="100.0" w:type="dxa"/>
+            </w:tcMar>
+            <w:vAlign w:val="top"/>
+          </w:tcPr>
+          <w:p>
+            <w:pPr>
+              <w:spacing w:after="240" w:before="240" w:lineRule="auto"/>
+              <w:rPr/>
+            </w:pPr>
+            <w:r>
+              <w:rPr>
+                <w:rtl w:val="0"/>
+              </w:rPr>
+              <w:t xml:space="preserve">Descripción:</w:t>
+            </w:r>
+          </w:p>
+        </w:tc>
+        <w:tc>
+          <w:tcPr>
+            <w:gridSpan w:val="3"/>
+            <w:tcBorders>
+              <w:top w:color="000000" w:space="0" w:sz="0" w:val="nil"/>
+              <w:left w:color="000000" w:space="0" w:sz="0" w:val="nil"/>
+              <w:bottom w:color="000000" w:space="0" w:sz="5" w:val="single"/>
+              <w:right w:color="000000" w:space="0" w:sz="5" w:val="single"/>
+            </w:tcBorders>
+            <w:shd w:fill="auto" w:val="clear"/>
+            <w:tcMar>
+              <w:top w:w="100.0" w:type="dxa"/>
+              <w:left w:w="100.0" w:type="dxa"/>
+              <w:bottom w:w="100.0" w:type="dxa"/>
+              <w:right w:w="100.0" w:type="dxa"/>
+            </w:tcMar>
+            <w:vAlign w:val="top"/>
+          </w:tcPr>
+          <w:p>
+            <w:pPr>
+              <w:spacing w:after="240" w:before="240" w:lineRule="auto"/>
+              <w:rPr/>
+            </w:pPr>
+            <w:r>
+              <w:rPr>
+                <w:rtl w:val="0"/>
+              </w:rPr>
+              <w:t xml:space="preserve">El cliente realiza la compra de agroquímicos</w:t>
+            </w:r>
+          </w:p>
+        </w:tc>
+      </w:tr>
+      <w:tr>
+        <w:trPr>
+          <w:cantSplit w:val="0"/>
+          <w:trHeight w:val="765" w:hRule="atLeast"/>
+          <w:tblHeader w:val="0"/>
+        </w:trPr>
+        <w:tc>
+          <w:tcPr>
+            <w:tcBorders>
+              <w:top w:color="000000" w:space="0" w:sz="0" w:val="nil"/>
+              <w:left w:color="000000" w:space="0" w:sz="10" w:val="single"/>
+              <w:bottom w:color="000000" w:space="0" w:sz="5" w:val="single"/>
+              <w:right w:color="000000" w:space="0" w:sz="5" w:val="single"/>
+            </w:tcBorders>
+            <w:shd w:fill="auto" w:val="clear"/>
+            <w:tcMar>
+              <w:top w:w="100.0" w:type="dxa"/>
+              <w:left w:w="100.0" w:type="dxa"/>
+              <w:bottom w:w="100.0" w:type="dxa"/>
+              <w:right w:w="100.0" w:type="dxa"/>
+            </w:tcMar>
+            <w:vAlign w:val="top"/>
+          </w:tcPr>
+          <w:p>
+            <w:pPr>
+              <w:spacing w:after="240" w:before="240" w:lineRule="auto"/>
+              <w:rPr/>
+            </w:pPr>
+            <w:r>
+              <w:rPr>
+                <w:rtl w:val="0"/>
+              </w:rPr>
+              <w:t xml:space="preserve">Trigger:</w:t>
+            </w:r>
+          </w:p>
+        </w:tc>
+        <w:tc>
+          <w:tcPr>
+            <w:gridSpan w:val="3"/>
+            <w:tcBorders>
+              <w:top w:color="000000" w:space="0" w:sz="0" w:val="nil"/>
+              <w:left w:color="000000" w:space="0" w:sz="0" w:val="nil"/>
+              <w:bottom w:color="000000" w:space="0" w:sz="5" w:val="single"/>
+              <w:right w:color="000000" w:space="0" w:sz="5" w:val="single"/>
+            </w:tcBorders>
+            <w:shd w:fill="auto" w:val="clear"/>
+            <w:tcMar>
+              <w:top w:w="100.0" w:type="dxa"/>
+              <w:left w:w="100.0" w:type="dxa"/>
+              <w:bottom w:w="100.0" w:type="dxa"/>
+              <w:right w:w="100.0" w:type="dxa"/>
+            </w:tcMar>
+            <w:vAlign w:val="top"/>
+          </w:tcPr>
+          <w:p>
+            <w:pPr>
+              <w:spacing w:after="240" w:before="240" w:lineRule="auto"/>
+              <w:rPr/>
+            </w:pPr>
+            <w:r>
+              <w:rPr>
+                <w:rtl w:val="0"/>
+              </w:rPr>
+              <w:t xml:space="preserve">El cliente decide comprar productos agroquímicos  </w:t>
+              <w:tab/>
+            </w:r>
+          </w:p>
+        </w:tc>
+      </w:tr>
+      <w:tr>
+        <w:trPr>
+          <w:cantSplit w:val="0"/>
+          <w:trHeight w:val="1800" w:hRule="atLeast"/>
+          <w:tblHeader w:val="0"/>
+        </w:trPr>
+        <w:tc>
+          <w:tcPr>
+            <w:tcBorders>
+              <w:top w:color="000000" w:space="0" w:sz="0" w:val="nil"/>
+              <w:left w:color="000000" w:space="0" w:sz="10" w:val="single"/>
+              <w:bottom w:color="000000" w:space="0" w:sz="5" w:val="single"/>
+              <w:right w:color="000000" w:space="0" w:sz="5" w:val="single"/>
+            </w:tcBorders>
+            <w:shd w:fill="auto" w:val="clear"/>
+            <w:tcMar>
+              <w:top w:w="100.0" w:type="dxa"/>
+              <w:left w:w="100.0" w:type="dxa"/>
+              <w:bottom w:w="100.0" w:type="dxa"/>
+              <w:right w:w="100.0" w:type="dxa"/>
+            </w:tcMar>
+            <w:vAlign w:val="top"/>
+          </w:tcPr>
+          <w:p>
+            <w:pPr>
+              <w:spacing w:after="240" w:before="240" w:lineRule="auto"/>
+              <w:rPr/>
+            </w:pPr>
+            <w:r>
+              <w:rPr>
+                <w:rtl w:val="0"/>
+              </w:rPr>
+              <w:t xml:space="preserve">Condiciones previas:</w:t>
+            </w:r>
+          </w:p>
+        </w:tc>
+        <w:tc>
+          <w:tcPr>
+            <w:gridSpan w:val="3"/>
+            <w:tcBorders>
+              <w:top w:color="000000" w:space="0" w:sz="0" w:val="nil"/>
+              <w:left w:color="000000" w:space="0" w:sz="0" w:val="nil"/>
+              <w:bottom w:color="000000" w:space="0" w:sz="5" w:val="single"/>
+              <w:right w:color="000000" w:space="0" w:sz="5" w:val="single"/>
+            </w:tcBorders>
+            <w:shd w:fill="auto" w:val="clear"/>
+            <w:tcMar>
+              <w:top w:w="100.0" w:type="dxa"/>
+              <w:left w:w="100.0" w:type="dxa"/>
+              <w:bottom w:w="100.0" w:type="dxa"/>
+              <w:right w:w="100.0" w:type="dxa"/>
+            </w:tcMar>
+            <w:vAlign w:val="top"/>
+          </w:tcPr>
+          <w:p>
+            <w:pPr>
+              <w:spacing w:after="240" w:before="240" w:lineRule="auto"/>
+              <w:rPr/>
+            </w:pPr>
+            <w:r>
+              <w:rPr>
+                <w:b w:val="1"/>
+                <w:rtl w:val="0"/>
+              </w:rPr>
+              <w:t xml:space="preserve">PRE-1</w:t>
+            </w:r>
+            <w:r>
+              <w:rPr>
+                <w:rtl w:val="0"/>
+              </w:rPr>
+              <w:t xml:space="preserve">: El cliente debe tener acceso al sistema de compras.</w:t>
+            </w:r>
+          </w:p>
+          <w:p>
+            <w:pPr>
+              <w:spacing w:after="240" w:before="240" w:lineRule="auto"/>
+              <w:rPr/>
+            </w:pPr>
+            <w:r>
+              <w:rPr>
+                <w:b w:val="1"/>
+                <w:rtl w:val="0"/>
+              </w:rPr>
+              <w:t xml:space="preserve">PRE-2</w:t>
+            </w:r>
+            <w:r>
+              <w:rPr>
+                <w:rtl w:val="0"/>
+              </w:rPr>
+              <w:t xml:space="preserve">: El inventario debe estar actualizado con los productos disponibles.</w:t>
+            </w:r>
+          </w:p>
+          <w:p>
+            <w:pPr>
+              <w:spacing w:after="240" w:before="240" w:lineRule="auto"/>
+              <w:rPr/>
+            </w:pPr>
+            <w:r>
+              <w:rPr>
+                <w:rtl w:val="0"/>
+              </w:rPr>
+              <w:t xml:space="preserve">           </w:t>
+              <w:tab/>
+            </w:r>
+          </w:p>
+        </w:tc>
+      </w:tr>
+      <w:tr>
+        <w:trPr>
+          <w:cantSplit w:val="0"/>
+          <w:trHeight w:val="1275" w:hRule="atLeast"/>
+          <w:tblHeader w:val="0"/>
+        </w:trPr>
+        <w:tc>
+          <w:tcPr>
+            <w:tcBorders>
+              <w:top w:color="000000" w:space="0" w:sz="0" w:val="nil"/>
+              <w:left w:color="000000" w:space="0" w:sz="10" w:val="single"/>
+              <w:bottom w:color="000000" w:space="0" w:sz="5" w:val="single"/>
+              <w:right w:color="000000" w:space="0" w:sz="5" w:val="single"/>
+            </w:tcBorders>
+            <w:shd w:fill="auto" w:val="clear"/>
+            <w:tcMar>
+              <w:top w:w="100.0" w:type="dxa"/>
+              <w:left w:w="100.0" w:type="dxa"/>
+              <w:bottom w:w="100.0" w:type="dxa"/>
+              <w:right w:w="100.0" w:type="dxa"/>
+            </w:tcMar>
+            <w:vAlign w:val="top"/>
+          </w:tcPr>
+          <w:p>
+            <w:pPr>
+              <w:spacing w:after="240" w:before="240" w:lineRule="auto"/>
+              <w:rPr/>
+            </w:pPr>
+            <w:r>
+              <w:rPr>
+                <w:rtl w:val="0"/>
+              </w:rPr>
+              <w:t xml:space="preserve">Post condiciones:</w:t>
+            </w:r>
+          </w:p>
+        </w:tc>
+        <w:tc>
+          <w:tcPr>
+            <w:gridSpan w:val="3"/>
+            <w:tcBorders>
+              <w:top w:color="000000" w:space="0" w:sz="0" w:val="nil"/>
+              <w:left w:color="000000" w:space="0" w:sz="0" w:val="nil"/>
+              <w:bottom w:color="000000" w:space="0" w:sz="5" w:val="single"/>
+              <w:right w:color="000000" w:space="0" w:sz="5" w:val="single"/>
+            </w:tcBorders>
+            <w:shd w:fill="auto" w:val="clear"/>
+            <w:tcMar>
+              <w:top w:w="100.0" w:type="dxa"/>
+              <w:left w:w="100.0" w:type="dxa"/>
+              <w:bottom w:w="100.0" w:type="dxa"/>
+              <w:right w:w="100.0" w:type="dxa"/>
+            </w:tcMar>
+            <w:vAlign w:val="top"/>
+          </w:tcPr>
+          <w:p>
+            <w:pPr>
+              <w:spacing w:after="240" w:before="240" w:lineRule="auto"/>
+              <w:rPr/>
+            </w:pPr>
+            <w:r>
+              <w:rPr>
+                <w:b w:val="1"/>
+                <w:rtl w:val="0"/>
+              </w:rPr>
+              <w:t xml:space="preserve">POST-1</w:t>
+            </w:r>
+            <w:r>
+              <w:rPr>
+                <w:rtl w:val="0"/>
+              </w:rPr>
+              <w:t xml:space="preserve">: La compra del cliente se ha registrado exitosamente.</w:t>
+            </w:r>
+          </w:p>
+          <w:p>
+            <w:pPr>
+              <w:spacing w:after="240" w:before="240" w:lineRule="auto"/>
+              <w:rPr/>
+            </w:pPr>
+            <w:r>
+              <w:rPr>
+                <w:b w:val="1"/>
+                <w:rtl w:val="0"/>
+              </w:rPr>
+              <w:t xml:space="preserve">POST-2</w:t>
+            </w:r>
+            <w:r>
+              <w:rPr>
+                <w:rtl w:val="0"/>
+              </w:rPr>
+              <w:t xml:space="preserve">: El admin ha sido notificado en caso de productos con bajo inventario o productos caducos.</w:t>
+            </w:r>
+          </w:p>
+        </w:tc>
+      </w:tr>
+      <w:tr>
+        <w:trPr>
+          <w:cantSplit w:val="0"/>
+          <w:trHeight w:val="15300" w:hRule="atLeast"/>
+          <w:tblHeader w:val="0"/>
+        </w:trPr>
+        <w:tc>
+          <w:tcPr>
+            <w:tcBorders>
+              <w:top w:color="000000" w:space="0" w:sz="0" w:val="nil"/>
+              <w:left w:color="000000" w:space="0" w:sz="10" w:val="single"/>
+              <w:bottom w:color="000000" w:space="0" w:sz="5" w:val="single"/>
+              <w:right w:color="000000" w:space="0" w:sz="5" w:val="single"/>
+            </w:tcBorders>
+            <w:shd w:fill="auto" w:val="clear"/>
+            <w:tcMar>
+              <w:top w:w="100.0" w:type="dxa"/>
+              <w:left w:w="100.0" w:type="dxa"/>
+              <w:bottom w:w="100.0" w:type="dxa"/>
+              <w:right w:w="100.0" w:type="dxa"/>
+            </w:tcMar>
+            <w:vAlign w:val="top"/>
+          </w:tcPr>
+          <w:p>
+            <w:pPr>
+              <w:spacing w:after="240" w:before="240" w:lineRule="auto"/>
+              <w:rPr/>
+            </w:pPr>
+            <w:r>
+              <w:rPr>
+                <w:rtl w:val="0"/>
+              </w:rPr>
+              <w:t xml:space="preserve">Flujo normal:</w:t>
+            </w:r>
+          </w:p>
+        </w:tc>
+        <w:tc>
+          <w:tcPr>
+            <w:gridSpan w:val="3"/>
+            <w:tcBorders>
+              <w:top w:color="000000" w:space="0" w:sz="0" w:val="nil"/>
+              <w:left w:color="000000" w:space="0" w:sz="0" w:val="nil"/>
+              <w:bottom w:color="000000" w:space="0" w:sz="5" w:val="single"/>
+              <w:right w:color="000000" w:space="0" w:sz="5" w:val="single"/>
+            </w:tcBorders>
+            <w:shd w:fill="auto" w:val="clear"/>
+            <w:tcMar>
+              <w:top w:w="100.0" w:type="dxa"/>
+              <w:left w:w="100.0" w:type="dxa"/>
+              <w:bottom w:w="100.0" w:type="dxa"/>
+              <w:right w:w="100.0" w:type="dxa"/>
+            </w:tcMar>
+            <w:vAlign w:val="top"/>
+          </w:tcPr>
+          <w:p>
+            <w:pPr>
+              <w:spacing w:after="240" w:before="240" w:lineRule="auto"/>
+              <w:rPr>
+                <w:b w:val="1"/>
+              </w:rPr>
+            </w:pPr>
+            <w:r>
+              <w:rPr>
+                <w:b w:val="1"/>
+                <w:rtl w:val="0"/>
+              </w:rPr>
+              <w:t xml:space="preserve">1. Gestión y Compra de Agroquímicos</w:t>
+            </w:r>
+          </w:p>
+          <w:p>
+            <w:pPr>
+              <w:numPr>
+                <w:ilvl w:val="0"/>
+                <w:numId w:val="8"/>
+              </w:numPr>
+              <w:spacing w:after="0" w:afterAutospacing="0" w:lineRule="auto"/>
+              <w:ind w:left="720" w:hanging="360"/>
+            </w:pPr>
+            <w:r>
+              <w:rPr>
+                <w:rtl w:val="0"/>
+              </w:rPr>
+              <w:t xml:space="preserve">Cliente: Accede al sistema y selecciona la opción para comprar agroquímicos.</w:t>
+            </w:r>
+          </w:p>
+          <w:p>
+            <w:pPr>
+              <w:numPr>
+                <w:ilvl w:val="0"/>
+                <w:numId w:val="8"/>
+              </w:numPr>
+              <w:spacing w:after="240" w:lineRule="auto"/>
+              <w:ind w:left="720" w:hanging="360"/>
+            </w:pPr>
+            <w:r>
+              <w:rPr>
+                <w:rtl w:val="0"/>
+              </w:rPr>
+              <w:t xml:space="preserve">Sistema: Muestra una lista de productos agroquímicos disponibles para la compra.</w:t>
+            </w:r>
+          </w:p>
+          <w:p>
+            <w:pPr>
+              <w:spacing w:after="240" w:before="240" w:lineRule="auto"/>
+              <w:rPr>
+                <w:b w:val="1"/>
+              </w:rPr>
+            </w:pPr>
+            <w:r>
+              <w:rPr>
+                <w:b w:val="1"/>
+                <w:rtl w:val="0"/>
+              </w:rPr>
+              <w:t xml:space="preserve">2. Selección de Productos</w:t>
+            </w:r>
+          </w:p>
+          <w:p>
+            <w:pPr>
+              <w:numPr>
+                <w:ilvl w:val="0"/>
+                <w:numId w:val="1"/>
+              </w:numPr>
+              <w:spacing w:after="0" w:afterAutospacing="0" w:lineRule="auto"/>
+              <w:ind w:left="720" w:hanging="360"/>
+            </w:pPr>
+            <w:r>
+              <w:rPr>
+                <w:rtl w:val="0"/>
+              </w:rPr>
+              <w:t xml:space="preserve">Cliente: Selecciona los productos que desea comprar y ajusta las cantidades en el carrito de compras.</w:t>
+            </w:r>
+          </w:p>
+          <w:p>
+            <w:pPr>
+              <w:numPr>
+                <w:ilvl w:val="0"/>
+                <w:numId w:val="1"/>
+              </w:numPr>
+              <w:spacing w:after="240" w:lineRule="auto"/>
+              <w:ind w:left="720" w:hanging="360"/>
+            </w:pPr>
+            <w:r>
+              <w:rPr>
+                <w:rtl w:val="0"/>
+              </w:rPr>
+              <w:t xml:space="preserve">Sistema: Registra los productos en el carrito y calcula el precio total.</w:t>
+            </w:r>
+          </w:p>
+          <w:p>
+            <w:pPr>
+              <w:spacing w:after="240" w:before="240" w:lineRule="auto"/>
+              <w:rPr>
+                <w:b w:val="1"/>
+              </w:rPr>
+            </w:pPr>
+            <w:r>
+              <w:rPr>
+                <w:b w:val="1"/>
+                <w:rtl w:val="0"/>
+              </w:rPr>
+              <w:t xml:space="preserve">3. Proceso de Pago</w:t>
+            </w:r>
+          </w:p>
+          <w:p>
+            <w:pPr>
+              <w:numPr>
+                <w:ilvl w:val="0"/>
+                <w:numId w:val="2"/>
+              </w:numPr>
+              <w:spacing w:after="0" w:afterAutospacing="0" w:lineRule="auto"/>
+              <w:ind w:left="720" w:hanging="360"/>
+            </w:pPr>
+            <w:r>
+              <w:rPr>
+                <w:rtl w:val="0"/>
+              </w:rPr>
+              <w:t xml:space="preserve">Cliente: Procede al pago de los productos seleccionados.</w:t>
+            </w:r>
+          </w:p>
+          <w:p>
+            <w:pPr>
+              <w:numPr>
+                <w:ilvl w:val="0"/>
+                <w:numId w:val="2"/>
+              </w:numPr>
+              <w:spacing w:after="0" w:afterAutospacing="0" w:lineRule="auto"/>
+              <w:ind w:left="720" w:hanging="360"/>
+            </w:pPr>
+            <w:r>
+              <w:rPr>
+                <w:rtl w:val="0"/>
+              </w:rPr>
+              <w:t xml:space="preserve">Sistema: Valida y confirma el pago.</w:t>
+            </w:r>
+          </w:p>
+          <w:p>
+            <w:pPr>
+              <w:numPr>
+                <w:ilvl w:val="0"/>
+                <w:numId w:val="2"/>
+              </w:numPr>
+              <w:spacing w:after="0" w:afterAutospacing="0" w:lineRule="auto"/>
+              <w:ind w:left="720" w:hanging="360"/>
+            </w:pPr>
+            <w:r>
+              <w:rPr>
+                <w:rtl w:val="0"/>
+              </w:rPr>
+              <w:t xml:space="preserve">Cliente: Tiene la opción de "Cancelar Compra" en cualquier momento.</w:t>
+            </w:r>
+          </w:p>
+          <w:p>
+            <w:pPr>
+              <w:numPr>
+                <w:ilvl w:val="0"/>
+                <w:numId w:val="2"/>
+              </w:numPr>
+              <w:spacing w:after="240" w:lineRule="auto"/>
+              <w:ind w:left="720" w:hanging="360"/>
+            </w:pPr>
+            <w:r>
+              <w:rPr>
+                <w:rtl w:val="0"/>
+              </w:rPr>
+              <w:t xml:space="preserve">Sistema: Si el pago es confirmado, el sistema completa la compra y guarda el registro.</w:t>
+            </w:r>
+          </w:p>
+          <w:p>
+            <w:pPr>
+              <w:spacing w:after="240" w:before="240" w:lineRule="auto"/>
+              <w:rPr>
+                <w:b w:val="1"/>
+              </w:rPr>
+            </w:pPr>
+            <w:r>
+              <w:rPr>
+                <w:b w:val="1"/>
+                <w:rtl w:val="0"/>
+              </w:rPr>
+              <w:t xml:space="preserve">4. Verificación de Inventario</w:t>
+            </w:r>
+          </w:p>
+          <w:p>
+            <w:pPr>
+              <w:numPr>
+                <w:ilvl w:val="0"/>
+                <w:numId w:val="4"/>
+              </w:numPr>
+              <w:spacing w:after="240" w:lineRule="auto"/>
+              <w:ind w:left="720" w:hanging="360"/>
+            </w:pPr>
+            <w:r>
+              <w:rPr>
+                <w:rtl w:val="0"/>
+              </w:rPr>
+              <w:t xml:space="preserve">Sistema: Verifica la disponibilidad de los productos en el inventario.</w:t>
+            </w:r>
+          </w:p>
+          <w:p>
+            <w:pPr>
+              <w:spacing w:after="240" w:before="240" w:lineRule="auto"/>
+              <w:rPr/>
+            </w:pPr>
+            <w:r>
+              <w:rPr>
+                <w:rtl w:val="0"/>
+              </w:rPr>
+              <w:t xml:space="preserve">        1.2 Sistema: Si algún producto tiene bajo inventario, envía una           notificación al admin para reposición de stock.</w:t>
+            </w:r>
+          </w:p>
+          <w:p>
+            <w:pPr>
+              <w:spacing w:after="240" w:before="240" w:lineRule="auto"/>
+              <w:rPr>
+                <w:b w:val="1"/>
+              </w:rPr>
+            </w:pPr>
+            <w:r>
+              <w:rPr>
+                <w:b w:val="1"/>
+                <w:rtl w:val="0"/>
+              </w:rPr>
+              <w:t xml:space="preserve">5.0 Mantenimiento del Inventario</w:t>
+            </w:r>
+          </w:p>
+          <w:p>
+            <w:pPr>
+              <w:numPr>
+                <w:ilvl w:val="0"/>
+                <w:numId w:val="7"/>
+              </w:numPr>
+              <w:spacing w:after="0" w:afterAutospacing="0" w:lineRule="auto"/>
+              <w:ind w:left="720" w:hanging="360"/>
+            </w:pPr>
+            <w:r>
+              <w:rPr>
+                <w:rtl w:val="0"/>
+              </w:rPr>
+              <w:t xml:space="preserve">Admin: Gestiona el inventario mediante operaciones de CRUD.</w:t>
+            </w:r>
+          </w:p>
+          <w:p>
+            <w:pPr>
+              <w:numPr>
+                <w:ilvl w:val="0"/>
+                <w:numId w:val="7"/>
+              </w:numPr>
+              <w:spacing w:after="240" w:lineRule="auto"/>
+              <w:ind w:left="720" w:hanging="360"/>
+            </w:pPr>
+            <w:r>
+              <w:rPr>
+                <w:rtl w:val="0"/>
+              </w:rPr>
+              <w:t xml:space="preserve">Admin: Elimina productos caducos o sin stock, o repone según necesidad.</w:t>
+            </w:r>
+          </w:p>
+          <w:p>
+            <w:pPr>
+              <w:spacing w:after="240" w:before="240" w:lineRule="auto"/>
+              <w:rPr>
+                <w:b w:val="1"/>
+              </w:rPr>
+            </w:pPr>
+            <w:r>
+              <w:rPr>
+                <w:b w:val="1"/>
+                <w:rtl w:val="0"/>
+              </w:rPr>
+              <w:t xml:space="preserve">6.0 Finalización de la Compra</w:t>
+            </w:r>
+          </w:p>
+          <w:p>
+            <w:pPr>
+              <w:numPr>
+                <w:ilvl w:val="0"/>
+                <w:numId w:val="3"/>
+              </w:numPr>
+              <w:spacing w:after="0" w:afterAutospacing="0" w:lineRule="auto"/>
+              <w:ind w:left="720" w:hanging="360"/>
+            </w:pPr>
+            <w:r>
+              <w:rPr>
+                <w:rtl w:val="0"/>
+              </w:rPr>
+              <w:t xml:space="preserve">Cliente: Confirma la compra y recibe un comprobante de pago.</w:t>
+            </w:r>
+          </w:p>
+          <w:p>
+            <w:pPr>
+              <w:numPr>
+                <w:ilvl w:val="0"/>
+                <w:numId w:val="3"/>
+              </w:numPr>
+              <w:spacing w:after="240" w:lineRule="auto"/>
+              <w:ind w:left="720" w:hanging="360"/>
+            </w:pPr>
+            <w:r>
+              <w:rPr>
+                <w:rtl w:val="0"/>
+              </w:rPr>
+              <w:t xml:space="preserve">Sistema: Redirige al cliente a la página principal.</w:t>
+            </w:r>
+          </w:p>
+        </w:tc>
+      </w:tr>
+      <w:tr>
+        <w:trPr>
+          <w:cantSplit w:val="0"/>
+          <w:trHeight w:val="4965" w:hRule="atLeast"/>
+          <w:tblHeader w:val="0"/>
+        </w:trPr>
+        <w:tc>
+          <w:tcPr>
+            <w:tcBorders>
+              <w:top w:color="000000" w:space="0" w:sz="0" w:val="nil"/>
+              <w:left w:color="000000" w:space="0" w:sz="10" w:val="single"/>
+              <w:bottom w:color="000000" w:space="0" w:sz="5" w:val="single"/>
+              <w:right w:color="000000" w:space="0" w:sz="5" w:val="single"/>
+            </w:tcBorders>
+            <w:shd w:fill="auto" w:val="clear"/>
+            <w:tcMar>
+              <w:top w:w="100.0" w:type="dxa"/>
+              <w:left w:w="100.0" w:type="dxa"/>
+              <w:bottom w:w="100.0" w:type="dxa"/>
+              <w:right w:w="100.0" w:type="dxa"/>
+            </w:tcMar>
+            <w:vAlign w:val="top"/>
+          </w:tcPr>
+          <w:p>
+            <w:pPr>
+              <w:spacing w:after="240" w:before="240" w:lineRule="auto"/>
+              <w:rPr/>
+            </w:pPr>
+            <w:r>
+              <w:rPr>
+                <w:rtl w:val="0"/>
+              </w:rPr>
+              <w:t xml:space="preserve">Flujos alternativos:</w:t>
+            </w:r>
+          </w:p>
+        </w:tc>
+        <w:tc>
+          <w:tcPr>
+            <w:gridSpan w:val="3"/>
+            <w:tcBorders>
+              <w:top w:color="000000" w:space="0" w:sz="0" w:val="nil"/>
+              <w:left w:color="000000" w:space="0" w:sz="0" w:val="nil"/>
+              <w:bottom w:color="000000" w:space="0" w:sz="5" w:val="single"/>
+              <w:right w:color="000000" w:space="0" w:sz="5" w:val="single"/>
+            </w:tcBorders>
+            <w:shd w:fill="auto" w:val="clear"/>
+            <w:tcMar>
+              <w:top w:w="100.0" w:type="dxa"/>
+              <w:left w:w="100.0" w:type="dxa"/>
+              <w:bottom w:w="100.0" w:type="dxa"/>
+              <w:right w:w="100.0" w:type="dxa"/>
+            </w:tcMar>
+            <w:vAlign w:val="top"/>
+          </w:tcPr>
+          <w:p>
+            <w:pPr>
+              <w:spacing w:after="240" w:before="240" w:lineRule="auto"/>
+              <w:rPr>
+                <w:b w:val="1"/>
+              </w:rPr>
+            </w:pPr>
+            <w:r>
+              <w:rPr>
+                <w:b w:val="1"/>
+                <w:rtl w:val="0"/>
+              </w:rPr>
+              <w:t xml:space="preserve">1.1 Producto no disponible</w:t>
+            </w:r>
+          </w:p>
+          <w:p>
+            <w:pPr>
+              <w:spacing w:after="240" w:before="240" w:lineRule="auto"/>
+              <w:rPr/>
+            </w:pPr>
+            <w:r>
+              <w:rPr>
+                <w:b w:val="1"/>
+                <w:rtl w:val="0"/>
+              </w:rPr>
+              <w:t xml:space="preserve">1. Sistema</w:t>
+            </w:r>
+            <w:r>
+              <w:rPr>
+                <w:rtl w:val="0"/>
+              </w:rPr>
+              <w:t xml:space="preserve">: Notifica al cliente que el producto no está disponible y da la opción de continuar comprando otros productos o cancelar la compra.</w:t>
+            </w:r>
+          </w:p>
+          <w:p>
+            <w:pPr>
+              <w:spacing w:after="240" w:before="240" w:lineRule="auto"/>
+              <w:rPr/>
+            </w:pPr>
+            <w:r>
+              <w:rPr>
+                <w:b w:val="1"/>
+                <w:rtl w:val="0"/>
+              </w:rPr>
+              <w:t xml:space="preserve">2. Cliente</w:t>
+            </w:r>
+            <w:r>
+              <w:rPr>
+                <w:rtl w:val="0"/>
+              </w:rPr>
+              <w:t xml:space="preserve">: Selecciona si desea continuar o cancelar.</w:t>
+            </w:r>
+          </w:p>
+          <w:p>
+            <w:pPr>
+              <w:spacing w:after="240" w:before="240" w:lineRule="auto"/>
+              <w:rPr/>
+            </w:pPr>
+            <w:r>
+              <w:rPr>
+                <w:rtl w:val="0"/>
+              </w:rPr>
+              <w:t xml:space="preserve">*Regresa al paso 2.0 del Flujo Normal.</w:t>
+            </w:r>
+          </w:p>
+          <w:p>
+            <w:pPr>
+              <w:spacing w:after="240" w:before="240" w:lineRule="auto"/>
+              <w:rPr>
+                <w:b w:val="1"/>
+              </w:rPr>
+            </w:pPr>
+            <w:r>
+              <w:rPr>
+                <w:b w:val="1"/>
+                <w:rtl w:val="0"/>
+              </w:rPr>
+              <w:t xml:space="preserve">3.1 Pago no exitoso</w:t>
+            </w:r>
+          </w:p>
+          <w:p>
+            <w:pPr>
+              <w:numPr>
+                <w:ilvl w:val="0"/>
+                <w:numId w:val="5"/>
+              </w:numPr>
+              <w:spacing w:after="0" w:afterAutospacing="0" w:lineRule="auto"/>
+              <w:ind w:left="720" w:hanging="360"/>
+            </w:pPr>
+            <w:r>
+              <w:rPr>
+                <w:b w:val="1"/>
+                <w:rtl w:val="0"/>
+              </w:rPr>
+              <w:t xml:space="preserve">Sistema</w:t>
+            </w:r>
+            <w:r>
+              <w:rPr>
+                <w:rtl w:val="0"/>
+              </w:rPr>
+              <w:t xml:space="preserve">: Notifica al cliente que el pago ha fallado e indica posibles soluciones (reintentar, elegir otro método de pago).</w:t>
+            </w:r>
+          </w:p>
+          <w:p>
+            <w:pPr>
+              <w:numPr>
+                <w:ilvl w:val="0"/>
+                <w:numId w:val="5"/>
+              </w:numPr>
+              <w:spacing w:after="240" w:lineRule="auto"/>
+              <w:ind w:left="720" w:hanging="360"/>
+            </w:pPr>
+            <w:r>
+              <w:rPr>
+                <w:b w:val="1"/>
+                <w:rtl w:val="0"/>
+              </w:rPr>
+              <w:t xml:space="preserve">Cliente</w:t>
+            </w:r>
+            <w:r>
+              <w:rPr>
+                <w:rtl w:val="0"/>
+              </w:rPr>
+              <w:t xml:space="preserve">: Decide si intenta nuevamente el pago o cancela la compra.</w:t>
+            </w:r>
+          </w:p>
+          <w:p>
+            <w:pPr>
+              <w:spacing w:after="240" w:before="240" w:lineRule="auto"/>
+              <w:rPr/>
+            </w:pPr>
+            <w:r>
+              <w:rPr>
+                <w:rtl w:val="0"/>
+              </w:rPr>
+              <w:t xml:space="preserve">*Regresa al paso 3.0 del Flujo Normal.</w:t>
+            </w:r>
+          </w:p>
+        </w:tc>
+      </w:tr>
+      <w:tr>
+        <w:trPr>
+          <w:cantSplit w:val="0"/>
+          <w:trHeight w:val="1560" w:hRule="atLeast"/>
+          <w:tblHeader w:val="0"/>
+        </w:trPr>
+        <w:tc>
+          <w:tcPr>
+            <w:tcBorders>
+              <w:top w:color="000000" w:space="0" w:sz="0" w:val="nil"/>
+              <w:left w:color="000000" w:space="0" w:sz="10" w:val="single"/>
+              <w:bottom w:color="000000" w:space="0" w:sz="5" w:val="single"/>
+              <w:right w:color="000000" w:space="0" w:sz="5" w:val="single"/>
+            </w:tcBorders>
+            <w:shd w:fill="auto" w:val="clear"/>
+            <w:tcMar>
+              <w:top w:w="100.0" w:type="dxa"/>
+              <w:left w:w="100.0" w:type="dxa"/>
+              <w:bottom w:w="100.0" w:type="dxa"/>
+              <w:right w:w="100.0" w:type="dxa"/>
+            </w:tcMar>
+            <w:vAlign w:val="top"/>
+          </w:tcPr>
+          <w:p>
+            <w:pPr>
+              <w:spacing w:after="240" w:before="240" w:lineRule="auto"/>
+              <w:rPr/>
+            </w:pPr>
+            <w:r>
+              <w:rPr>
+                <w:rtl w:val="0"/>
+              </w:rPr>
+              <w:t xml:space="preserve">Excepciones:</w:t>
+            </w:r>
+          </w:p>
+        </w:tc>
+        <w:tc>
+          <w:tcPr>
+            <w:gridSpan w:val="3"/>
+            <w:tcBorders>
+              <w:top w:color="000000" w:space="0" w:sz="0" w:val="nil"/>
+              <w:left w:color="000000" w:space="0" w:sz="0" w:val="nil"/>
+              <w:bottom w:color="000000" w:space="0" w:sz="5" w:val="single"/>
+              <w:right w:color="000000" w:space="0" w:sz="5" w:val="single"/>
+            </w:tcBorders>
+            <w:shd w:fill="auto" w:val="clear"/>
+            <w:tcMar>
+              <w:top w:w="100.0" w:type="dxa"/>
+              <w:left w:w="100.0" w:type="dxa"/>
+              <w:bottom w:w="100.0" w:type="dxa"/>
+              <w:right w:w="100.0" w:type="dxa"/>
+            </w:tcMar>
+            <w:vAlign w:val="top"/>
+          </w:tcPr>
+          <w:p>
+            <w:pPr>
+              <w:spacing w:after="240" w:before="240" w:lineRule="auto"/>
+              <w:rPr/>
+            </w:pPr>
+            <w:r>
+              <w:rPr>
+                <w:rtl w:val="0"/>
+              </w:rPr>
+              <w:t xml:space="preserve">Ninguna</w:t>
+            </w:r>
+          </w:p>
+        </w:tc>
+      </w:tr>
+      <w:tr>
+        <w:trPr>
+          <w:cantSplit w:val="0"/>
+          <w:trHeight w:val="495" w:hRule="atLeast"/>
+          <w:tblHeader w:val="0"/>
+        </w:trPr>
+        <w:tc>
+          <w:tcPr>
+            <w:tcBorders>
+              <w:top w:color="000000" w:space="0" w:sz="0" w:val="nil"/>
+              <w:left w:color="000000" w:space="0" w:sz="10" w:val="single"/>
+              <w:bottom w:color="000000" w:space="0" w:sz="5" w:val="single"/>
+              <w:right w:color="000000" w:space="0" w:sz="5" w:val="single"/>
+            </w:tcBorders>
+            <w:shd w:fill="auto" w:val="clear"/>
+            <w:tcMar>
+              <w:top w:w="100.0" w:type="dxa"/>
+              <w:left w:w="100.0" w:type="dxa"/>
+              <w:bottom w:w="100.0" w:type="dxa"/>
+              <w:right w:w="100.0" w:type="dxa"/>
+            </w:tcMar>
+            <w:vAlign w:val="top"/>
+          </w:tcPr>
+          <w:p>
+            <w:pPr>
+              <w:spacing w:after="240" w:before="240" w:lineRule="auto"/>
+              <w:rPr/>
+            </w:pPr>
+            <w:r>
+              <w:rPr>
+                <w:rtl w:val="0"/>
+              </w:rPr>
+              <w:t xml:space="preserve">Prioridad:</w:t>
+            </w:r>
+          </w:p>
+        </w:tc>
+        <w:tc>
+          <w:tcPr>
+            <w:gridSpan w:val="3"/>
+            <w:tcBorders>
+              <w:top w:color="000000" w:space="0" w:sz="0" w:val="nil"/>
+              <w:left w:color="000000" w:space="0" w:sz="0" w:val="nil"/>
+              <w:bottom w:color="000000" w:space="0" w:sz="5" w:val="single"/>
+              <w:right w:color="000000" w:space="0" w:sz="5" w:val="single"/>
+            </w:tcBorders>
+            <w:shd w:fill="auto" w:val="clear"/>
+            <w:tcMar>
+              <w:top w:w="100.0" w:type="dxa"/>
+              <w:left w:w="100.0" w:type="dxa"/>
+              <w:bottom w:w="100.0" w:type="dxa"/>
+              <w:right w:w="100.0" w:type="dxa"/>
+            </w:tcMar>
+            <w:vAlign w:val="top"/>
+          </w:tcPr>
+          <w:p>
+            <w:pPr>
+              <w:spacing w:after="240" w:before="240" w:lineRule="auto"/>
+              <w:rPr/>
+            </w:pPr>
+            <w:r>
+              <w:rPr>
+                <w:rtl w:val="0"/>
+              </w:rPr>
+              <w:t xml:space="preserve">Alta</w:t>
+            </w:r>
+          </w:p>
+        </w:tc>
+      </w:tr>
+      <w:tr>
+        <w:trPr>
+          <w:cantSplit w:val="0"/>
+          <w:trHeight w:val="765" w:hRule="atLeast"/>
+          <w:tblHeader w:val="0"/>
+        </w:trPr>
+        <w:tc>
+          <w:tcPr>
+            <w:tcBorders>
+              <w:top w:color="000000" w:space="0" w:sz="0" w:val="nil"/>
+              <w:left w:color="000000" w:space="0" w:sz="10" w:val="single"/>
+              <w:bottom w:color="000000" w:space="0" w:sz="5" w:val="single"/>
+              <w:right w:color="000000" w:space="0" w:sz="5" w:val="single"/>
+            </w:tcBorders>
+            <w:shd w:fill="auto" w:val="clear"/>
+            <w:tcMar>
+              <w:top w:w="100.0" w:type="dxa"/>
+              <w:left w:w="100.0" w:type="dxa"/>
+              <w:bottom w:w="100.0" w:type="dxa"/>
+              <w:right w:w="100.0" w:type="dxa"/>
+            </w:tcMar>
+            <w:vAlign w:val="top"/>
+          </w:tcPr>
+          <w:p>
+            <w:pPr>
+              <w:spacing w:after="240" w:before="240" w:lineRule="auto"/>
+              <w:rPr/>
+            </w:pPr>
+            <w:r>
+              <w:rPr>
+                <w:rtl w:val="0"/>
+              </w:rPr>
+              <w:t xml:space="preserve">Reglas del negocio:</w:t>
+            </w:r>
+          </w:p>
+        </w:tc>
+        <w:tc>
+          <w:tcPr>
+            <w:gridSpan w:val="3"/>
+            <w:tcBorders>
+              <w:top w:color="000000" w:space="0" w:sz="0" w:val="nil"/>
+              <w:left w:color="000000" w:space="0" w:sz="0" w:val="nil"/>
+              <w:bottom w:color="000000" w:space="0" w:sz="5" w:val="single"/>
+              <w:right w:color="000000" w:space="0" w:sz="5" w:val="single"/>
+            </w:tcBorders>
+            <w:shd w:fill="auto" w:val="clear"/>
+            <w:tcMar>
+              <w:top w:w="100.0" w:type="dxa"/>
+              <w:left w:w="100.0" w:type="dxa"/>
+              <w:bottom w:w="100.0" w:type="dxa"/>
+              <w:right w:w="100.0" w:type="dxa"/>
+            </w:tcMar>
+            <w:vAlign w:val="top"/>
+          </w:tcPr>
+          <w:p>
+            <w:pPr>
+              <w:rPr>
+                <w:sz w:val="24"/>
+                <w:szCs w:val="24"/>
+              </w:rPr>
+            </w:pPr>
+            <w:r>
+              <w:rPr>
+                <w:b w:val="1"/>
+                <w:sz w:val="24"/>
+                <w:szCs w:val="24"/>
+                <w:rtl w:val="0"/>
+              </w:rPr>
+              <w:t xml:space="preserve">BR-1</w:t>
+            </w:r>
+            <w:r>
+              <w:rPr>
+                <w:sz w:val="24"/>
+                <w:szCs w:val="24"/>
+                <w:rtl w:val="0"/>
+              </w:rPr>
+              <w:t xml:space="preserve">: Los productos deben tener stock actualizado.</w:t>
+            </w:r>
+          </w:p>
+          <w:p>
+            <w:pPr>
+              <w:rPr/>
+            </w:pPr>
+            <w:r>
+              <w:rPr>
+                <w:b w:val="1"/>
+                <w:sz w:val="24"/>
+                <w:szCs w:val="24"/>
+                <w:rtl w:val="0"/>
+              </w:rPr>
+              <w:t xml:space="preserve">BR-2</w:t>
+            </w:r>
+            <w:r>
+              <w:rPr>
+                <w:sz w:val="24"/>
+                <w:szCs w:val="24"/>
+                <w:rtl w:val="0"/>
+              </w:rPr>
+              <w:t xml:space="preserve">: Las notificaciones de bajo inventario deben ser enviadas automáticamente al admin.</w:t>
+            </w:r>
+            <w:r>
+              <w:rPr>
+                <w:rtl w:val="0"/>
+              </w:rPr>
+            </w:r>
+          </w:p>
+        </w:tc>
+      </w:tr>
+    </w:tbl>
+    <w:p>
+      <w:pPr>
+        <w:spacing w:after="240" w:before="240" w:lineRule="auto"/>
+        <w:rPr/>
+      </w:pPr>
+      <w:r>
+        <w:rPr>
+          <w:rtl w:val="0"/>
+        </w:rPr>
+        <w:t xml:space="preserve"> </w:t>
+      </w:r>
+      <w:r>
+        <w:rPr>
+          <w:rtl w:val="0"/>
+        </w:rPr>
+      </w:r>
+    </w:p>
+    <w:p>
+      <w:pPr>
+        <w:pStyle w:val="Heading1"/>
+        <w:keepLines w:val="0"/>
+        <w:spacing w:after="240" w:before="320" w:line="240" w:lineRule="auto"/>
+        <w:jc w:val="both"/>
+        <w:rPr>
+          <w:b w:val="1"/>
+          <w:sz w:val="32"/>
+          <w:szCs w:val="32"/>
+        </w:rPr>
+      </w:pPr>
+      <w:bookmarkStart w:colFirst="0" w:colLast="0" w:name="_ymyot3vaffxy" w:id="13"/>
+      <w:bookmarkEnd w:id="13"/>
+      <w:r>
+        <w:rPr>
+          <w:b w:val="1"/>
+          <w:sz w:val="32"/>
+          <w:szCs w:val="32"/>
+          <w:rtl w:val="0"/>
+        </w:rPr>
+        <w:t xml:space="preserve">Reglas de negocio</w:t>
+      </w:r>
+    </w:p>
+    <w:p>
+      <w:pPr>
+        <w:rPr/>
+      </w:pPr>
+      <w:r>
+        <w:rPr>
+          <w:rtl w:val="0"/>
+        </w:rPr>
+      </w:r>
+    </w:p>
+    <w:p>
+      <w:pPr>
+        <w:rPr>
+          <w:sz w:val="24"/>
+          <w:szCs w:val="24"/>
+        </w:rPr>
+      </w:pPr>
+      <w:r>
+        <w:rPr>
+          <w:b w:val="1"/>
+          <w:sz w:val="24"/>
+          <w:szCs w:val="24"/>
+          <w:rtl w:val="0"/>
+        </w:rPr>
+        <w:t xml:space="preserve">BR-1</w:t>
+      </w:r>
+      <w:r>
+        <w:rPr>
+          <w:sz w:val="24"/>
+          <w:szCs w:val="24"/>
+          <w:rtl w:val="0"/>
+        </w:rPr>
+        <w:t xml:space="preserve">: Los productos deben tener stock actualizado.</w:t>
+      </w:r>
+    </w:p>
+    <w:p>
+      <w:pPr>
+        <w:rPr>
+          <w:sz w:val="24"/>
+          <w:szCs w:val="24"/>
+        </w:rPr>
+      </w:pPr>
+      <w:r>
+        <w:rPr>
+          <w:b w:val="1"/>
+          <w:sz w:val="24"/>
+          <w:szCs w:val="24"/>
+          <w:rtl w:val="0"/>
+        </w:rPr>
+        <w:t xml:space="preserve">BR-2</w:t>
+      </w:r>
+      <w:r>
+        <w:rPr>
+          <w:sz w:val="24"/>
+          <w:szCs w:val="24"/>
+          <w:rtl w:val="0"/>
+        </w:rPr>
+        <w:t xml:space="preserve">: Las notificaciones de bajo inventario deben ser enviadas automáticamente al admin.</w:t>
+      </w:r>
+    </w:p>
+    <w:p>
+      <w:pPr>
+        <w:rPr/>
+      </w:pPr>
+      <w:r>
+        <w:rPr>
+          <w:rtl w:val="0"/>
+        </w:rPr>
+      </w:r>
+    </w:p>
+    <w:p>
+      <w:pPr>
+        <w:spacing w:line="240" w:lineRule="auto"/>
+        <w:jc w:val="both"/>
+        <w:rPr>
+          <w:sz w:val="24"/>
+          <w:szCs w:val="24"/>
+        </w:rPr>
+      </w:pPr>
+      <w:r>
+        <w:rPr>
+          <w:rtl w:val="0"/>
+        </w:rPr>
+      </w:r>
+    </w:p>
+    <w:p>
+      <w:pPr>
+        <w:spacing w:line="240" w:lineRule="auto"/>
+        <w:jc w:val="both"/>
+        <w:rPr/>
+      </w:pPr>
+      <w:r>
+        <w:rPr>
+          <w:rtl w:val="0"/>
+        </w:rPr>
+      </w:r>
+    </w:p>
     <w:sectPr>
-      <w:footerReference r:id="rId6" w:type="default"/>
-      <w:footerReference r:id="rId7" w:type="first"/>
+      <w:footerReference r:id="rId7" w:type="default"/>
+      <w:footerReference r:id="rId8" w:type="first"/>
       <w:pgSz w:h="16834" w:w="11909" w:orient="portrait"/>
       <w:pgMar w:bottom="1440" w:top="1440" w:left="1440" w:right="1440" w:header="720" w:footer="720"/>
       <w:pgNumType w:start="0"/>
@@ -2164,6 +4134,556 @@
       <w:start w:val="1"/>
       <w:numFmt w:val="lowerRoman"/>
       <w:lvlText w:val="%3."/>
+      <w:lvlJc w:val="left"/>
+      <w:pPr>
+        <w:ind w:left="2160" w:hanging="360"/>
+      </w:pPr>
+      <w:rPr>
+        <w:u w:val="none"/>
+      </w:rPr>
+    </w:lvl>
+    <w:lvl w:ilvl="3">
+      <w:start w:val="1"/>
+      <w:numFmt w:val="decimal"/>
+      <w:lvlText w:val="%4."/>
+      <w:lvlJc w:val="left"/>
+      <w:pPr>
+        <w:ind w:left="2880" w:hanging="360"/>
+      </w:pPr>
+      <w:rPr>
+        <w:u w:val="none"/>
+      </w:rPr>
+    </w:lvl>
+    <w:lvl w:ilvl="4">
+      <w:start w:val="1"/>
+      <w:numFmt w:val="lowerLetter"/>
+      <w:lvlText w:val="%5."/>
+      <w:lvlJc w:val="left"/>
+      <w:pPr>
+        <w:ind w:left="3600" w:hanging="360"/>
+      </w:pPr>
+      <w:rPr>
+        <w:u w:val="none"/>
+      </w:rPr>
+    </w:lvl>
+    <w:lvl w:ilvl="5">
+      <w:start w:val="1"/>
+      <w:numFmt w:val="lowerRoman"/>
+      <w:lvlText w:val="%6."/>
+      <w:lvlJc w:val="left"/>
+      <w:pPr>
+        <w:ind w:left="4320" w:hanging="360"/>
+      </w:pPr>
+      <w:rPr>
+        <w:u w:val="none"/>
+      </w:rPr>
+    </w:lvl>
+    <w:lvl w:ilvl="6">
+      <w:start w:val="1"/>
+      <w:numFmt w:val="decimal"/>
+      <w:lvlText w:val="%7."/>
+      <w:lvlJc w:val="left"/>
+      <w:pPr>
+        <w:ind w:left="5040" w:hanging="360"/>
+      </w:pPr>
+      <w:rPr>
+        <w:u w:val="none"/>
+      </w:rPr>
+    </w:lvl>
+    <w:lvl w:ilvl="7">
+      <w:start w:val="1"/>
+      <w:numFmt w:val="lowerLetter"/>
+      <w:lvlText w:val="%8."/>
+      <w:lvlJc w:val="left"/>
+      <w:pPr>
+        <w:ind w:left="5760" w:hanging="360"/>
+      </w:pPr>
+      <w:rPr>
+        <w:u w:val="none"/>
+      </w:rPr>
+    </w:lvl>
+    <w:lvl w:ilvl="8">
+      <w:start w:val="1"/>
+      <w:numFmt w:val="lowerRoman"/>
+      <w:lvlText w:val="%9."/>
+      <w:lvlJc w:val="left"/>
+      <w:pPr>
+        <w:ind w:left="6480" w:hanging="360"/>
+      </w:pPr>
+      <w:rPr>
+        <w:u w:val="none"/>
+      </w:rPr>
+    </w:lvl>
+  </w:abstractNum>
+  <w:abstractNum w:abstractNumId="2">
+    <w:lvl w:ilvl="0">
+      <w:start w:val="1"/>
+      <w:numFmt w:val="decimal"/>
+      <w:lvlText w:val="%1."/>
+      <w:lvlJc w:val="left"/>
+      <w:pPr>
+        <w:ind w:left="720" w:hanging="360"/>
+      </w:pPr>
+      <w:rPr>
+        <w:u w:val="none"/>
+      </w:rPr>
+    </w:lvl>
+    <w:lvl w:ilvl="1">
+      <w:start w:val="1"/>
+      <w:numFmt w:val="lowerLetter"/>
+      <w:lvlText w:val="%2."/>
+      <w:lvlJc w:val="left"/>
+      <w:pPr>
+        <w:ind w:left="1440" w:hanging="360"/>
+      </w:pPr>
+      <w:rPr>
+        <w:u w:val="none"/>
+      </w:rPr>
+    </w:lvl>
+    <w:lvl w:ilvl="2">
+      <w:start w:val="1"/>
+      <w:numFmt w:val="lowerRoman"/>
+      <w:lvlText w:val="%3."/>
+      <w:lvlJc w:val="left"/>
+      <w:pPr>
+        <w:ind w:left="2160" w:hanging="360"/>
+      </w:pPr>
+      <w:rPr>
+        <w:u w:val="none"/>
+      </w:rPr>
+    </w:lvl>
+    <w:lvl w:ilvl="3">
+      <w:start w:val="1"/>
+      <w:numFmt w:val="decimal"/>
+      <w:lvlText w:val="%4."/>
+      <w:lvlJc w:val="left"/>
+      <w:pPr>
+        <w:ind w:left="2880" w:hanging="360"/>
+      </w:pPr>
+      <w:rPr>
+        <w:u w:val="none"/>
+      </w:rPr>
+    </w:lvl>
+    <w:lvl w:ilvl="4">
+      <w:start w:val="1"/>
+      <w:numFmt w:val="lowerLetter"/>
+      <w:lvlText w:val="%5."/>
+      <w:lvlJc w:val="left"/>
+      <w:pPr>
+        <w:ind w:left="3600" w:hanging="360"/>
+      </w:pPr>
+      <w:rPr>
+        <w:u w:val="none"/>
+      </w:rPr>
+    </w:lvl>
+    <w:lvl w:ilvl="5">
+      <w:start w:val="1"/>
+      <w:numFmt w:val="lowerRoman"/>
+      <w:lvlText w:val="%6."/>
+      <w:lvlJc w:val="left"/>
+      <w:pPr>
+        <w:ind w:left="4320" w:hanging="360"/>
+      </w:pPr>
+      <w:rPr>
+        <w:u w:val="none"/>
+      </w:rPr>
+    </w:lvl>
+    <w:lvl w:ilvl="6">
+      <w:start w:val="1"/>
+      <w:numFmt w:val="decimal"/>
+      <w:lvlText w:val="%7."/>
+      <w:lvlJc w:val="left"/>
+      <w:pPr>
+        <w:ind w:left="5040" w:hanging="360"/>
+      </w:pPr>
+      <w:rPr>
+        <w:u w:val="none"/>
+      </w:rPr>
+    </w:lvl>
+    <w:lvl w:ilvl="7">
+      <w:start w:val="1"/>
+      <w:numFmt w:val="lowerLetter"/>
+      <w:lvlText w:val="%8."/>
+      <w:lvlJc w:val="left"/>
+      <w:pPr>
+        <w:ind w:left="5760" w:hanging="360"/>
+      </w:pPr>
+      <w:rPr>
+        <w:u w:val="none"/>
+      </w:rPr>
+    </w:lvl>
+    <w:lvl w:ilvl="8">
+      <w:start w:val="1"/>
+      <w:numFmt w:val="lowerRoman"/>
+      <w:lvlText w:val="%9."/>
+      <w:lvlJc w:val="left"/>
+      <w:pPr>
+        <w:ind w:left="6480" w:hanging="360"/>
+      </w:pPr>
+      <w:rPr>
+        <w:u w:val="none"/>
+      </w:rPr>
+    </w:lvl>
+  </w:abstractNum>
+  <w:abstractNum w:abstractNumId="3">
+    <w:lvl w:ilvl="0">
+      <w:start w:val="1"/>
+      <w:numFmt w:val="decimal"/>
+      <w:lvlText w:val="%1."/>
+      <w:lvlJc w:val="left"/>
+      <w:pPr>
+        <w:ind w:left="720" w:hanging="360"/>
+      </w:pPr>
+      <w:rPr>
+        <w:u w:val="none"/>
+      </w:rPr>
+    </w:lvl>
+    <w:lvl w:ilvl="1">
+      <w:start w:val="1"/>
+      <w:numFmt w:val="lowerLetter"/>
+      <w:lvlText w:val="%2."/>
+      <w:lvlJc w:val="left"/>
+      <w:pPr>
+        <w:ind w:left="1440" w:hanging="360"/>
+      </w:pPr>
+      <w:rPr>
+        <w:u w:val="none"/>
+      </w:rPr>
+    </w:lvl>
+    <w:lvl w:ilvl="2">
+      <w:start w:val="1"/>
+      <w:numFmt w:val="lowerRoman"/>
+      <w:lvlText w:val="%3."/>
+      <w:lvlJc w:val="left"/>
+      <w:pPr>
+        <w:ind w:left="2160" w:hanging="360"/>
+      </w:pPr>
+      <w:rPr>
+        <w:u w:val="none"/>
+      </w:rPr>
+    </w:lvl>
+    <w:lvl w:ilvl="3">
+      <w:start w:val="1"/>
+      <w:numFmt w:val="decimal"/>
+      <w:lvlText w:val="%4."/>
+      <w:lvlJc w:val="left"/>
+      <w:pPr>
+        <w:ind w:left="2880" w:hanging="360"/>
+      </w:pPr>
+      <w:rPr>
+        <w:u w:val="none"/>
+      </w:rPr>
+    </w:lvl>
+    <w:lvl w:ilvl="4">
+      <w:start w:val="1"/>
+      <w:numFmt w:val="lowerLetter"/>
+      <w:lvlText w:val="%5."/>
+      <w:lvlJc w:val="left"/>
+      <w:pPr>
+        <w:ind w:left="3600" w:hanging="360"/>
+      </w:pPr>
+      <w:rPr>
+        <w:u w:val="none"/>
+      </w:rPr>
+    </w:lvl>
+    <w:lvl w:ilvl="5">
+      <w:start w:val="1"/>
+      <w:numFmt w:val="lowerRoman"/>
+      <w:lvlText w:val="%6."/>
+      <w:lvlJc w:val="left"/>
+      <w:pPr>
+        <w:ind w:left="4320" w:hanging="360"/>
+      </w:pPr>
+      <w:rPr>
+        <w:u w:val="none"/>
+      </w:rPr>
+    </w:lvl>
+    <w:lvl w:ilvl="6">
+      <w:start w:val="1"/>
+      <w:numFmt w:val="decimal"/>
+      <w:lvlText w:val="%7."/>
+      <w:lvlJc w:val="left"/>
+      <w:pPr>
+        <w:ind w:left="5040" w:hanging="360"/>
+      </w:pPr>
+      <w:rPr>
+        <w:u w:val="none"/>
+      </w:rPr>
+    </w:lvl>
+    <w:lvl w:ilvl="7">
+      <w:start w:val="1"/>
+      <w:numFmt w:val="lowerLetter"/>
+      <w:lvlText w:val="%8."/>
+      <w:lvlJc w:val="left"/>
+      <w:pPr>
+        <w:ind w:left="5760" w:hanging="360"/>
+      </w:pPr>
+      <w:rPr>
+        <w:u w:val="none"/>
+      </w:rPr>
+    </w:lvl>
+    <w:lvl w:ilvl="8">
+      <w:start w:val="1"/>
+      <w:numFmt w:val="lowerRoman"/>
+      <w:lvlText w:val="%9."/>
+      <w:lvlJc w:val="left"/>
+      <w:pPr>
+        <w:ind w:left="6480" w:hanging="360"/>
+      </w:pPr>
+      <w:rPr>
+        <w:u w:val="none"/>
+      </w:rPr>
+    </w:lvl>
+  </w:abstractNum>
+  <w:abstractNum w:abstractNumId="4">
+    <w:lvl w:ilvl="0">
+      <w:start w:val="1"/>
+      <w:numFmt w:val="decimal"/>
+      <w:lvlText w:val="%1."/>
+      <w:lvlJc w:val="left"/>
+      <w:pPr>
+        <w:ind w:left="720" w:hanging="360"/>
+      </w:pPr>
+      <w:rPr>
+        <w:u w:val="none"/>
+      </w:rPr>
+    </w:lvl>
+    <w:lvl w:ilvl="1">
+      <w:start w:val="1"/>
+      <w:numFmt w:val="lowerLetter"/>
+      <w:lvlText w:val="%2."/>
+      <w:lvlJc w:val="left"/>
+      <w:pPr>
+        <w:ind w:left="1440" w:hanging="360"/>
+      </w:pPr>
+      <w:rPr>
+        <w:u w:val="none"/>
+      </w:rPr>
+    </w:lvl>
+    <w:lvl w:ilvl="2">
+      <w:start w:val="1"/>
+      <w:numFmt w:val="lowerRoman"/>
+      <w:lvlText w:val="%3."/>
+      <w:lvlJc w:val="left"/>
+      <w:pPr>
+        <w:ind w:left="2160" w:hanging="360"/>
+      </w:pPr>
+      <w:rPr>
+        <w:u w:val="none"/>
+      </w:rPr>
+    </w:lvl>
+    <w:lvl w:ilvl="3">
+      <w:start w:val="1"/>
+      <w:numFmt w:val="decimal"/>
+      <w:lvlText w:val="%4."/>
+      <w:lvlJc w:val="left"/>
+      <w:pPr>
+        <w:ind w:left="2880" w:hanging="360"/>
+      </w:pPr>
+      <w:rPr>
+        <w:u w:val="none"/>
+      </w:rPr>
+    </w:lvl>
+    <w:lvl w:ilvl="4">
+      <w:start w:val="1"/>
+      <w:numFmt w:val="lowerLetter"/>
+      <w:lvlText w:val="%5."/>
+      <w:lvlJc w:val="left"/>
+      <w:pPr>
+        <w:ind w:left="3600" w:hanging="360"/>
+      </w:pPr>
+      <w:rPr>
+        <w:u w:val="none"/>
+      </w:rPr>
+    </w:lvl>
+    <w:lvl w:ilvl="5">
+      <w:start w:val="1"/>
+      <w:numFmt w:val="lowerRoman"/>
+      <w:lvlText w:val="%6."/>
+      <w:lvlJc w:val="left"/>
+      <w:pPr>
+        <w:ind w:left="4320" w:hanging="360"/>
+      </w:pPr>
+      <w:rPr>
+        <w:u w:val="none"/>
+      </w:rPr>
+    </w:lvl>
+    <w:lvl w:ilvl="6">
+      <w:start w:val="1"/>
+      <w:numFmt w:val="decimal"/>
+      <w:lvlText w:val="%7."/>
+      <w:lvlJc w:val="left"/>
+      <w:pPr>
+        <w:ind w:left="5040" w:hanging="360"/>
+      </w:pPr>
+      <w:rPr>
+        <w:u w:val="none"/>
+      </w:rPr>
+    </w:lvl>
+    <w:lvl w:ilvl="7">
+      <w:start w:val="1"/>
+      <w:numFmt w:val="lowerLetter"/>
+      <w:lvlText w:val="%8."/>
+      <w:lvlJc w:val="left"/>
+      <w:pPr>
+        <w:ind w:left="5760" w:hanging="360"/>
+      </w:pPr>
+      <w:rPr>
+        <w:u w:val="none"/>
+      </w:rPr>
+    </w:lvl>
+    <w:lvl w:ilvl="8">
+      <w:start w:val="1"/>
+      <w:numFmt w:val="lowerRoman"/>
+      <w:lvlText w:val="%9."/>
+      <w:lvlJc w:val="left"/>
+      <w:pPr>
+        <w:ind w:left="6480" w:hanging="360"/>
+      </w:pPr>
+      <w:rPr>
+        <w:u w:val="none"/>
+      </w:rPr>
+    </w:lvl>
+  </w:abstractNum>
+  <w:abstractNum w:abstractNumId="5">
+    <w:lvl w:ilvl="0">
+      <w:start w:val="1"/>
+      <w:numFmt w:val="decimal"/>
+      <w:lvlText w:val="%1."/>
+      <w:lvlJc w:val="left"/>
+      <w:pPr>
+        <w:ind w:left="720" w:hanging="360"/>
+      </w:pPr>
+      <w:rPr>
+        <w:u w:val="none"/>
+      </w:rPr>
+    </w:lvl>
+    <w:lvl w:ilvl="1">
+      <w:start w:val="1"/>
+      <w:numFmt w:val="lowerLetter"/>
+      <w:lvlText w:val="%2."/>
+      <w:lvlJc w:val="left"/>
+      <w:pPr>
+        <w:ind w:left="1440" w:hanging="360"/>
+      </w:pPr>
+      <w:rPr>
+        <w:u w:val="none"/>
+      </w:rPr>
+    </w:lvl>
+    <w:lvl w:ilvl="2">
+      <w:start w:val="1"/>
+      <w:numFmt w:val="lowerRoman"/>
+      <w:lvlText w:val="%3."/>
+      <w:lvlJc w:val="left"/>
+      <w:pPr>
+        <w:ind w:left="2160" w:hanging="360"/>
+      </w:pPr>
+      <w:rPr>
+        <w:u w:val="none"/>
+      </w:rPr>
+    </w:lvl>
+    <w:lvl w:ilvl="3">
+      <w:start w:val="1"/>
+      <w:numFmt w:val="decimal"/>
+      <w:lvlText w:val="%4."/>
+      <w:lvlJc w:val="left"/>
+      <w:pPr>
+        <w:ind w:left="2880" w:hanging="360"/>
+      </w:pPr>
+      <w:rPr>
+        <w:u w:val="none"/>
+      </w:rPr>
+    </w:lvl>
+    <w:lvl w:ilvl="4">
+      <w:start w:val="1"/>
+      <w:numFmt w:val="lowerLetter"/>
+      <w:lvlText w:val="%5."/>
+      <w:lvlJc w:val="left"/>
+      <w:pPr>
+        <w:ind w:left="3600" w:hanging="360"/>
+      </w:pPr>
+      <w:rPr>
+        <w:u w:val="none"/>
+      </w:rPr>
+    </w:lvl>
+    <w:lvl w:ilvl="5">
+      <w:start w:val="1"/>
+      <w:numFmt w:val="lowerRoman"/>
+      <w:lvlText w:val="%6."/>
+      <w:lvlJc w:val="left"/>
+      <w:pPr>
+        <w:ind w:left="4320" w:hanging="360"/>
+      </w:pPr>
+      <w:rPr>
+        <w:u w:val="none"/>
+      </w:rPr>
+    </w:lvl>
+    <w:lvl w:ilvl="6">
+      <w:start w:val="1"/>
+      <w:numFmt w:val="decimal"/>
+      <w:lvlText w:val="%7."/>
+      <w:lvlJc w:val="left"/>
+      <w:pPr>
+        <w:ind w:left="5040" w:hanging="360"/>
+      </w:pPr>
+      <w:rPr>
+        <w:u w:val="none"/>
+      </w:rPr>
+    </w:lvl>
+    <w:lvl w:ilvl="7">
+      <w:start w:val="1"/>
+      <w:numFmt w:val="lowerLetter"/>
+      <w:lvlText w:val="%8."/>
+      <w:lvlJc w:val="left"/>
+      <w:pPr>
+        <w:ind w:left="5760" w:hanging="360"/>
+      </w:pPr>
+      <w:rPr>
+        <w:u w:val="none"/>
+      </w:rPr>
+    </w:lvl>
+    <w:lvl w:ilvl="8">
+      <w:start w:val="1"/>
+      <w:numFmt w:val="lowerRoman"/>
+      <w:lvlText w:val="%9."/>
+      <w:lvlJc w:val="left"/>
+      <w:pPr>
+        <w:ind w:left="6480" w:hanging="360"/>
+      </w:pPr>
+      <w:rPr>
+        <w:u w:val="none"/>
+      </w:rPr>
+    </w:lvl>
+  </w:abstractNum>
+  <w:abstractNum w:abstractNumId="6">
+    <w:lvl w:ilvl="0">
+      <w:start w:val="1"/>
+      <w:numFmt w:val="decimal"/>
+      <w:lvlText w:val="%1."/>
+      <w:lvlJc w:val="left"/>
+      <w:pPr>
+        <w:ind w:left="720" w:hanging="360"/>
+      </w:pPr>
+      <w:rPr>
+        <w:u w:val="none"/>
+      </w:rPr>
+    </w:lvl>
+    <w:lvl w:ilvl="1">
+      <w:start w:val="1"/>
+      <w:numFmt w:val="lowerLetter"/>
+      <w:lvlText w:val="%2."/>
+      <w:lvlJc w:val="left"/>
+      <w:pPr>
+        <w:ind w:left="1440" w:hanging="360"/>
+      </w:pPr>
+      <w:rPr>
+        <w:u w:val="none"/>
+      </w:rPr>
+    </w:lvl>
+    <w:lvl w:ilvl="2">
+      <w:start w:val="1"/>
+      <w:numFmt w:val="lowerRoman"/>
+      <w:lvlText w:val="%3."/>
       <w:lvlJc w:val="right"/>
       <w:pPr>
         <w:ind w:left="2160" w:hanging="360"/>
@@ -2245,8 +4765,249 @@
       </w:rPr>
     </w:lvl>
   </w:abstractNum>
+  <w:abstractNum w:abstractNumId="7">
+    <w:lvl w:ilvl="0">
+      <w:start w:val="1"/>
+      <w:numFmt w:val="decimal"/>
+      <w:lvlText w:val="%1."/>
+      <w:lvlJc w:val="left"/>
+      <w:pPr>
+        <w:ind w:left="720" w:hanging="360"/>
+      </w:pPr>
+      <w:rPr>
+        <w:u w:val="none"/>
+      </w:rPr>
+    </w:lvl>
+    <w:lvl w:ilvl="1">
+      <w:start w:val="1"/>
+      <w:numFmt w:val="lowerLetter"/>
+      <w:lvlText w:val="%2."/>
+      <w:lvlJc w:val="left"/>
+      <w:pPr>
+        <w:ind w:left="1440" w:hanging="360"/>
+      </w:pPr>
+      <w:rPr>
+        <w:u w:val="none"/>
+      </w:rPr>
+    </w:lvl>
+    <w:lvl w:ilvl="2">
+      <w:start w:val="1"/>
+      <w:numFmt w:val="lowerRoman"/>
+      <w:lvlText w:val="%3."/>
+      <w:lvlJc w:val="left"/>
+      <w:pPr>
+        <w:ind w:left="2160" w:hanging="360"/>
+      </w:pPr>
+      <w:rPr>
+        <w:u w:val="none"/>
+      </w:rPr>
+    </w:lvl>
+    <w:lvl w:ilvl="3">
+      <w:start w:val="1"/>
+      <w:numFmt w:val="decimal"/>
+      <w:lvlText w:val="%4."/>
+      <w:lvlJc w:val="left"/>
+      <w:pPr>
+        <w:ind w:left="2880" w:hanging="360"/>
+      </w:pPr>
+      <w:rPr>
+        <w:u w:val="none"/>
+      </w:rPr>
+    </w:lvl>
+    <w:lvl w:ilvl="4">
+      <w:start w:val="1"/>
+      <w:numFmt w:val="lowerLetter"/>
+      <w:lvlText w:val="%5."/>
+      <w:lvlJc w:val="left"/>
+      <w:pPr>
+        <w:ind w:left="3600" w:hanging="360"/>
+      </w:pPr>
+      <w:rPr>
+        <w:u w:val="none"/>
+      </w:rPr>
+    </w:lvl>
+    <w:lvl w:ilvl="5">
+      <w:start w:val="1"/>
+      <w:numFmt w:val="lowerRoman"/>
+      <w:lvlText w:val="%6."/>
+      <w:lvlJc w:val="left"/>
+      <w:pPr>
+        <w:ind w:left="4320" w:hanging="360"/>
+      </w:pPr>
+      <w:rPr>
+        <w:u w:val="none"/>
+      </w:rPr>
+    </w:lvl>
+    <w:lvl w:ilvl="6">
+      <w:start w:val="1"/>
+      <w:numFmt w:val="decimal"/>
+      <w:lvlText w:val="%7."/>
+      <w:lvlJc w:val="left"/>
+      <w:pPr>
+        <w:ind w:left="5040" w:hanging="360"/>
+      </w:pPr>
+      <w:rPr>
+        <w:u w:val="none"/>
+      </w:rPr>
+    </w:lvl>
+    <w:lvl w:ilvl="7">
+      <w:start w:val="1"/>
+      <w:numFmt w:val="lowerLetter"/>
+      <w:lvlText w:val="%8."/>
+      <w:lvlJc w:val="left"/>
+      <w:pPr>
+        <w:ind w:left="5760" w:hanging="360"/>
+      </w:pPr>
+      <w:rPr>
+        <w:u w:val="none"/>
+      </w:rPr>
+    </w:lvl>
+    <w:lvl w:ilvl="8">
+      <w:start w:val="1"/>
+      <w:numFmt w:val="lowerRoman"/>
+      <w:lvlText w:val="%9."/>
+      <w:lvlJc w:val="left"/>
+      <w:pPr>
+        <w:ind w:left="6480" w:hanging="360"/>
+      </w:pPr>
+      <w:rPr>
+        <w:u w:val="none"/>
+      </w:rPr>
+    </w:lvl>
+  </w:abstractNum>
+  <w:abstractNum w:abstractNumId="8">
+    <w:lvl w:ilvl="0">
+      <w:start w:val="1"/>
+      <w:numFmt w:val="decimal"/>
+      <w:lvlText w:val="%1."/>
+      <w:lvlJc w:val="left"/>
+      <w:pPr>
+        <w:ind w:left="720" w:hanging="360"/>
+      </w:pPr>
+      <w:rPr>
+        <w:u w:val="none"/>
+      </w:rPr>
+    </w:lvl>
+    <w:lvl w:ilvl="1">
+      <w:start w:val="1"/>
+      <w:numFmt w:val="lowerLetter"/>
+      <w:lvlText w:val="%2."/>
+      <w:lvlJc w:val="left"/>
+      <w:pPr>
+        <w:ind w:left="1440" w:hanging="360"/>
+      </w:pPr>
+      <w:rPr>
+        <w:u w:val="none"/>
+      </w:rPr>
+    </w:lvl>
+    <w:lvl w:ilvl="2">
+      <w:start w:val="1"/>
+      <w:numFmt w:val="lowerRoman"/>
+      <w:lvlText w:val="%3."/>
+      <w:lvlJc w:val="left"/>
+      <w:pPr>
+        <w:ind w:left="2160" w:hanging="360"/>
+      </w:pPr>
+      <w:rPr>
+        <w:u w:val="none"/>
+      </w:rPr>
+    </w:lvl>
+    <w:lvl w:ilvl="3">
+      <w:start w:val="1"/>
+      <w:numFmt w:val="decimal"/>
+      <w:lvlText w:val="%4."/>
+      <w:lvlJc w:val="left"/>
+      <w:pPr>
+        <w:ind w:left="2880" w:hanging="360"/>
+      </w:pPr>
+      <w:rPr>
+        <w:u w:val="none"/>
+      </w:rPr>
+    </w:lvl>
+    <w:lvl w:ilvl="4">
+      <w:start w:val="1"/>
+      <w:numFmt w:val="lowerLetter"/>
+      <w:lvlText w:val="%5."/>
+      <w:lvlJc w:val="left"/>
+      <w:pPr>
+        <w:ind w:left="3600" w:hanging="360"/>
+      </w:pPr>
+      <w:rPr>
+        <w:u w:val="none"/>
+      </w:rPr>
+    </w:lvl>
+    <w:lvl w:ilvl="5">
+      <w:start w:val="1"/>
+      <w:numFmt w:val="lowerRoman"/>
+      <w:lvlText w:val="%6."/>
+      <w:lvlJc w:val="left"/>
+      <w:pPr>
+        <w:ind w:left="4320" w:hanging="360"/>
+      </w:pPr>
+      <w:rPr>
+        <w:u w:val="none"/>
+      </w:rPr>
+    </w:lvl>
+    <w:lvl w:ilvl="6">
+      <w:start w:val="1"/>
+      <w:numFmt w:val="decimal"/>
+      <w:lvlText w:val="%7."/>
+      <w:lvlJc w:val="left"/>
+      <w:pPr>
+        <w:ind w:left="5040" w:hanging="360"/>
+      </w:pPr>
+      <w:rPr>
+        <w:u w:val="none"/>
+      </w:rPr>
+    </w:lvl>
+    <w:lvl w:ilvl="7">
+      <w:start w:val="1"/>
+      <w:numFmt w:val="lowerLetter"/>
+      <w:lvlText w:val="%8."/>
+      <w:lvlJc w:val="left"/>
+      <w:pPr>
+        <w:ind w:left="5760" w:hanging="360"/>
+      </w:pPr>
+      <w:rPr>
+        <w:u w:val="none"/>
+      </w:rPr>
+    </w:lvl>
+    <w:lvl w:ilvl="8">
+      <w:start w:val="1"/>
+      <w:numFmt w:val="lowerRoman"/>
+      <w:lvlText w:val="%9."/>
+      <w:lvlJc w:val="left"/>
+      <w:pPr>
+        <w:ind w:left="6480" w:hanging="360"/>
+      </w:pPr>
+      <w:rPr>
+        <w:u w:val="none"/>
+      </w:rPr>
+    </w:lvl>
+  </w:abstractNum>
   <w:num w:numId="1">
     <w:abstractNumId w:val="1"/>
+  </w:num>
+  <w:num w:numId="2">
+    <w:abstractNumId w:val="2"/>
+  </w:num>
+  <w:num w:numId="3">
+    <w:abstractNumId w:val="3"/>
+  </w:num>
+  <w:num w:numId="4">
+    <w:abstractNumId w:val="4"/>
+  </w:num>
+  <w:num w:numId="5">
+    <w:abstractNumId w:val="5"/>
+  </w:num>
+  <w:num w:numId="6">
+    <w:abstractNumId w:val="6"/>
+  </w:num>
+  <w:num w:numId="7">
+    <w:abstractNumId w:val="7"/>
+  </w:num>
+  <w:num w:numId="8">
+    <w:abstractNumId w:val="8"/>
   </w:num>
 </w:numbering>
 </file>
@@ -2403,6 +5164,19 @@
     </w:rPr>
   </w:style>
   <w:style w:type="table" w:styleId="Table1">
+    <w:basedOn w:val="TableNormal"/>
+    <w:tblPr>
+      <w:tblStyleRowBandSize w:val="1"/>
+      <w:tblStyleColBandSize w:val="1"/>
+      <w:tblCellMar>
+        <w:top w:w="100.0" w:type="dxa"/>
+        <w:left w:w="100.0" w:type="dxa"/>
+        <w:bottom w:w="100.0" w:type="dxa"/>
+        <w:right w:w="100.0" w:type="dxa"/>
+      </w:tblCellMar>
+    </w:tblPr>
+  </w:style>
+  <w:style w:type="table" w:styleId="Table2">
     <w:basedOn w:val="TableNormal"/>
     <w:tblPr>
       <w:tblStyleRowBandSize w:val="1"/>

--- a/documentos/Visión y caso de negocio.docx
+++ b/documentos/Visión y caso de negocio.docx
@@ -318,16 +318,19 @@
       <w:pPr>
         <w:spacing w:after="240" w:before="240" w:lineRule="auto"/>
         <w:ind w:left="0" w:firstLine="0"/>
-        <w:rPr>
-          <w:b w:val="1"/>
+        <w:jc w:val="right"/>
+        <w:rPr>
           <w:sz w:val="36"/>
           <w:szCs w:val="36"/>
         </w:rPr>
       </w:pPr>
       <w:r>
         <w:rPr>
-          <w:rtl w:val="0"/>
-        </w:rPr>
+          <w:sz w:val="36"/>
+          <w:szCs w:val="36"/>
+          <w:rtl w:val="0"/>
+        </w:rPr>
+        <w:t xml:space="preserve">29 de octubre de 2024</w:t>
       </w:r>
     </w:p>
     <w:p>
@@ -1002,7 +1005,7 @@
         <w:pStyle w:val="Heading1"/>
         <w:numPr>
           <w:ilvl w:val="0"/>
-          <w:numId w:val="6"/>
+          <w:numId w:val="9"/>
         </w:numPr>
         <w:spacing w:after="240" w:before="240" w:lineRule="auto"/>
         <w:ind w:left="720" w:hanging="360"/>
@@ -1391,7 +1394,7 @@
         <w:keepLines w:val="0"/>
         <w:numPr>
           <w:ilvl w:val="0"/>
-          <w:numId w:val="6"/>
+          <w:numId w:val="9"/>
         </w:numPr>
         <w:spacing w:after="240" w:before="240" w:line="240" w:lineRule="auto"/>
         <w:ind w:left="720" w:hanging="360"/>
@@ -1881,7 +1884,7 @@
               <w:rPr>
                 <w:rtl w:val="0"/>
               </w:rPr>
-              <w:t xml:space="preserve">-Registro de Productos</w:t>
+              <w:t xml:space="preserve">-Gestión y Compra de Agroquímicos</w:t>
             </w:r>
           </w:p>
           <w:p>
@@ -1907,33 +1910,7 @@
               <w:rPr>
                 <w:rtl w:val="0"/>
               </w:rPr>
-              <w:t xml:space="preserve">-Control de Stock</w:t>
-            </w:r>
-          </w:p>
-          <w:p>
-            <w:pPr>
-              <w:keepNext w:val="0"/>
-              <w:keepLines w:val="0"/>
-              <w:pageBreakBefore w:val="0"/>
-              <w:widowControl w:val="0"/>
-              <w:pBdr>
-                <w:top w:space="0" w:sz="0" w:val="nil"/>
-                <w:left w:space="0" w:sz="0" w:val="nil"/>
-                <w:bottom w:space="0" w:sz="0" w:val="nil"/>
-                <w:right w:space="0" w:sz="0" w:val="nil"/>
-                <w:between w:space="0" w:sz="0" w:val="nil"/>
-              </w:pBdr>
-              <w:shd w:fill="auto" w:val="clear"/>
-              <w:spacing w:after="0" w:before="0" w:line="240" w:lineRule="auto"/>
-              <w:ind w:left="0" w:right="0" w:firstLine="0"/>
-              <w:jc w:val="left"/>
-              <w:rPr/>
-            </w:pPr>
-            <w:r>
-              <w:rPr>
-                <w:rtl w:val="0"/>
-              </w:rPr>
-              <w:t xml:space="preserve">-Historial de Movimientos</w:t>
+              <w:t xml:space="preserve">-Cumplimiento de Normativas y Reportes de Seguridad</w:t>
             </w:r>
           </w:p>
         </w:tc>
@@ -2018,7 +1995,7 @@
               <w:rPr>
                 <w:rtl w:val="0"/>
               </w:rPr>
-              <w:t xml:space="preserve">-Historial de Movimientos</w:t>
+              <w:t xml:space="preserve">-Optimización de Costos de Agroquímicos</w:t>
             </w:r>
           </w:p>
           <w:p>
@@ -2044,7 +2021,33 @@
               <w:rPr>
                 <w:rtl w:val="0"/>
               </w:rPr>
-              <w:t xml:space="preserve">-Pedidos Automatizados</w:t>
+              <w:t xml:space="preserve">-Gestión de Agroquímicos (CRUD)</w:t>
+            </w:r>
+          </w:p>
+          <w:p>
+            <w:pPr>
+              <w:keepNext w:val="0"/>
+              <w:keepLines w:val="0"/>
+              <w:pageBreakBefore w:val="0"/>
+              <w:widowControl w:val="0"/>
+              <w:pBdr>
+                <w:top w:space="0" w:sz="0" w:val="nil"/>
+                <w:left w:space="0" w:sz="0" w:val="nil"/>
+                <w:bottom w:space="0" w:sz="0" w:val="nil"/>
+                <w:right w:space="0" w:sz="0" w:val="nil"/>
+                <w:between w:space="0" w:sz="0" w:val="nil"/>
+              </w:pBdr>
+              <w:shd w:fill="auto" w:val="clear"/>
+              <w:spacing w:after="0" w:before="0" w:line="240" w:lineRule="auto"/>
+              <w:ind w:left="0" w:right="0" w:firstLine="0"/>
+              <w:jc w:val="left"/>
+              <w:rPr/>
+            </w:pPr>
+            <w:r>
+              <w:rPr>
+                <w:rtl w:val="0"/>
+              </w:rPr>
+              <w:t xml:space="preserve">-Gestión y Compra de Agroquímicos</w:t>
             </w:r>
           </w:p>
         </w:tc>
@@ -2240,32 +2243,12 @@
               <w:rPr>
                 <w:rtl w:val="0"/>
               </w:rPr>
-              <w:t xml:space="preserve">-Generación de Reportes de Inventario y Costos</w:t>
+              <w:t xml:space="preserve">-Reportes de Inventario y Costos</w:t>
             </w:r>
           </w:p>
         </w:tc>
       </w:tr>
     </w:tbl>
-    <w:p>
-      <w:pPr>
-        <w:rPr/>
-      </w:pPr>
-      <w:r>
-        <w:rPr>
-          <w:rtl w:val="0"/>
-        </w:rPr>
-      </w:r>
-    </w:p>
-    <w:p>
-      <w:pPr>
-        <w:rPr/>
-      </w:pPr>
-      <w:r>
-        <w:rPr>
-          <w:rtl w:val="0"/>
-        </w:rPr>
-      </w:r>
-    </w:p>
     <w:p>
       <w:pPr>
         <w:pStyle w:val="Heading1"/>
@@ -2279,7 +2262,37 @@
         <w:rPr>
           <w:rtl w:val="0"/>
         </w:rPr>
-        <w:t xml:space="preserve">Diagrama UML de Casos de Uso</w:t>
+        <w:t xml:space="preserve">Diagramas UML de Casos de Uso</w:t>
+      </w:r>
+    </w:p>
+    <w:p>
+      <w:pPr>
+        <w:rPr/>
+      </w:pPr>
+      <w:r>
+        <w:rPr>
+          <w:rtl w:val="0"/>
+        </w:rPr>
+      </w:r>
+    </w:p>
+    <w:p>
+      <w:pPr>
+        <w:widowControl w:val="0"/>
+        <w:spacing w:line="240" w:lineRule="auto"/>
+        <w:rPr>
+          <w:b w:val="1"/>
+          <w:sz w:val="24"/>
+          <w:szCs w:val="24"/>
+        </w:rPr>
+      </w:pPr>
+      <w:r>
+        <w:rPr>
+          <w:b w:val="1"/>
+          <w:sz w:val="24"/>
+          <w:szCs w:val="24"/>
+          <w:rtl w:val="0"/>
+        </w:rPr>
+        <w:t xml:space="preserve">CRUD en Gestión de Inventario de Agroquímicos</w:t>
       </w:r>
     </w:p>
     <w:p>
@@ -2290,7 +2303,7 @@
         <w:rPr/>
         <w:drawing>
           <wp:inline distB="114300" distT="114300" distL="114300" distR="114300">
-            <wp:extent cx="5731200" cy="6464300"/>
+            <wp:extent cx="5319713" cy="4343400"/>
             <wp:effectExtent b="0" l="0" r="0" t="0"/>
             <wp:docPr id="1" name="image1.png"/>
             <a:graphic>
@@ -2310,7 +2323,7 @@
                   <pic:spPr>
                     <a:xfrm>
                       <a:off x="0" y="0"/>
-                      <a:ext cx="5731200" cy="6464300"/>
+                      <a:ext cx="5319713" cy="4343400"/>
                     </a:xfrm>
                     <a:prstGeom prst="rect"/>
                     <a:ln/>
@@ -2349,6 +2362,24 @@
     </w:p>
     <w:p>
       <w:pPr>
+        <w:rPr>
+          <w:b w:val="1"/>
+          <w:sz w:val="24"/>
+          <w:szCs w:val="24"/>
+        </w:rPr>
+      </w:pPr>
+      <w:r>
+        <w:rPr>
+          <w:b w:val="1"/>
+          <w:sz w:val="24"/>
+          <w:szCs w:val="24"/>
+          <w:rtl w:val="0"/>
+        </w:rPr>
+        <w:t xml:space="preserve">Gestión de Agroquímicos (CRUD)</w:t>
+      </w:r>
+    </w:p>
+    <w:p>
+      <w:pPr>
         <w:pStyle w:val="Heading1"/>
         <w:keepNext w:val="0"/>
         <w:keepLines w:val="0"/>
@@ -2358,6 +2389,41 @@
       </w:pPr>
       <w:bookmarkStart w:colFirst="0" w:colLast="0" w:name="_oz7ql1xrbkrk" w:id="10"/>
       <w:bookmarkEnd w:id="10"/>
+      <w:r>
+        <w:rPr/>
+        <w:drawing>
+          <wp:inline distB="114300" distT="114300" distL="114300" distR="114300">
+            <wp:extent cx="5648325" cy="7043738"/>
+            <wp:effectExtent b="0" l="0" r="0" t="0"/>
+            <wp:docPr id="2" name="image2.jpg"/>
+            <a:graphic>
+              <a:graphicData uri="http://schemas.openxmlformats.org/drawingml/2006/picture">
+                <pic:pic>
+                  <pic:nvPicPr>
+                    <pic:cNvPr id="0" name="image2.jpg"/>
+                    <pic:cNvPicPr preferRelativeResize="0"/>
+                  </pic:nvPicPr>
+                  <pic:blipFill>
+                    <a:blip r:embed="rId7"/>
+                    <a:srcRect b="0" l="0" r="0" t="0"/>
+                    <a:stretch>
+                      <a:fillRect/>
+                    </a:stretch>
+                  </pic:blipFill>
+                  <pic:spPr>
+                    <a:xfrm>
+                      <a:off x="0" y="0"/>
+                      <a:ext cx="5648325" cy="7043738"/>
+                    </a:xfrm>
+                    <a:prstGeom prst="rect"/>
+                    <a:ln/>
+                  </pic:spPr>
+                </pic:pic>
+              </a:graphicData>
+            </a:graphic>
+          </wp:inline>
+        </w:drawing>
+      </w:r>
       <w:r>
         <w:rPr>
           <w:rtl w:val="0"/>
@@ -2767,7 +2833,7 @@
               <w:rPr>
                 <w:rtl w:val="0"/>
               </w:rPr>
-              <w:t xml:space="preserve">Admin, Sistema de Inventario</w:t>
+              <w:t xml:space="preserve">Admin, Sistema</w:t>
             </w:r>
           </w:p>
         </w:tc>
@@ -3183,32 +3249,46 @@
             <w:pPr>
               <w:numPr>
                 <w:ilvl w:val="0"/>
-                <w:numId w:val="8"/>
+                <w:numId w:val="11"/>
               </w:numPr>
               <w:spacing w:after="0" w:afterAutospacing="0" w:lineRule="auto"/>
               <w:ind w:left="720" w:hanging="360"/>
             </w:pPr>
             <w:r>
               <w:rPr>
-                <w:rtl w:val="0"/>
-              </w:rPr>
-              <w:t xml:space="preserve">Cliente: Accede al sistema y selecciona la opción para comprar agroquímicos.</w:t>
+                <w:b w:val="1"/>
+                <w:rtl w:val="0"/>
+              </w:rPr>
+              <w:t xml:space="preserve">Cliente:</w:t>
+            </w:r>
+            <w:r>
+              <w:rPr>
+                <w:rtl w:val="0"/>
+              </w:rPr>
+              <w:t xml:space="preserve"> Accede al sistema y selecciona la opción para comprar agroquímicos.</w:t>
             </w:r>
           </w:p>
           <w:p>
             <w:pPr>
               <w:numPr>
                 <w:ilvl w:val="0"/>
-                <w:numId w:val="8"/>
+                <w:numId w:val="11"/>
               </w:numPr>
               <w:spacing w:after="240" w:lineRule="auto"/>
               <w:ind w:left="720" w:hanging="360"/>
             </w:pPr>
             <w:r>
               <w:rPr>
-                <w:rtl w:val="0"/>
-              </w:rPr>
-              <w:t xml:space="preserve">Sistema: Muestra una lista de productos agroquímicos disponibles para la compra.</w:t>
+                <w:b w:val="1"/>
+                <w:rtl w:val="0"/>
+              </w:rPr>
+              <w:t xml:space="preserve">Sistema:</w:t>
+            </w:r>
+            <w:r>
+              <w:rPr>
+                <w:rtl w:val="0"/>
+              </w:rPr>
+              <w:t xml:space="preserve"> Muestra una lista de productos agroquímicos disponibles para la compra.</w:t>
             </w:r>
           </w:p>
           <w:p>
@@ -3237,9 +3317,16 @@
             </w:pPr>
             <w:r>
               <w:rPr>
-                <w:rtl w:val="0"/>
-              </w:rPr>
-              <w:t xml:space="preserve">Cliente: Selecciona los productos que desea comprar y ajusta las cantidades en el carrito de compras.</w:t>
+                <w:b w:val="1"/>
+                <w:rtl w:val="0"/>
+              </w:rPr>
+              <w:t xml:space="preserve">Cliente</w:t>
+            </w:r>
+            <w:r>
+              <w:rPr>
+                <w:rtl w:val="0"/>
+              </w:rPr>
+              <w:t xml:space="preserve">: Selecciona los productos que desea comprar y ajusta las cantidades en el carrito de compras.</w:t>
             </w:r>
           </w:p>
           <w:p>
@@ -3253,9 +3340,16 @@
             </w:pPr>
             <w:r>
               <w:rPr>
-                <w:rtl w:val="0"/>
-              </w:rPr>
-              <w:t xml:space="preserve">Sistema: Registra los productos en el carrito y calcula el precio total.</w:t>
+                <w:b w:val="1"/>
+                <w:rtl w:val="0"/>
+              </w:rPr>
+              <w:t xml:space="preserve">Sistema:</w:t>
+            </w:r>
+            <w:r>
+              <w:rPr>
+                <w:rtl w:val="0"/>
+              </w:rPr>
+              <w:t xml:space="preserve"> Registra los productos en el carrito y calcula el precio total.</w:t>
             </w:r>
           </w:p>
           <w:p>
@@ -3277,64 +3371,92 @@
             <w:pPr>
               <w:numPr>
                 <w:ilvl w:val="0"/>
-                <w:numId w:val="2"/>
+                <w:numId w:val="3"/>
               </w:numPr>
               <w:spacing w:after="0" w:afterAutospacing="0" w:lineRule="auto"/>
               <w:ind w:left="720" w:hanging="360"/>
             </w:pPr>
             <w:r>
               <w:rPr>
-                <w:rtl w:val="0"/>
-              </w:rPr>
-              <w:t xml:space="preserve">Cliente: Procede al pago de los productos seleccionados.</w:t>
+                <w:b w:val="1"/>
+                <w:rtl w:val="0"/>
+              </w:rPr>
+              <w:t xml:space="preserve">Cliente</w:t>
+            </w:r>
+            <w:r>
+              <w:rPr>
+                <w:rtl w:val="0"/>
+              </w:rPr>
+              <w:t xml:space="preserve">: Procede al pago de los productos seleccionados.</w:t>
             </w:r>
           </w:p>
           <w:p>
             <w:pPr>
               <w:numPr>
                 <w:ilvl w:val="0"/>
-                <w:numId w:val="2"/>
+                <w:numId w:val="3"/>
               </w:numPr>
               <w:spacing w:after="0" w:afterAutospacing="0" w:lineRule="auto"/>
               <w:ind w:left="720" w:hanging="360"/>
             </w:pPr>
             <w:r>
               <w:rPr>
-                <w:rtl w:val="0"/>
-              </w:rPr>
-              <w:t xml:space="preserve">Sistema: Valida y confirma el pago.</w:t>
+                <w:b w:val="1"/>
+                <w:rtl w:val="0"/>
+              </w:rPr>
+              <w:t xml:space="preserve">Sistema:</w:t>
+            </w:r>
+            <w:r>
+              <w:rPr>
+                <w:rtl w:val="0"/>
+              </w:rPr>
+              <w:t xml:space="preserve"> Valida y confirma el pago.</w:t>
             </w:r>
           </w:p>
           <w:p>
             <w:pPr>
               <w:numPr>
                 <w:ilvl w:val="0"/>
-                <w:numId w:val="2"/>
+                <w:numId w:val="3"/>
               </w:numPr>
               <w:spacing w:after="0" w:afterAutospacing="0" w:lineRule="auto"/>
               <w:ind w:left="720" w:hanging="360"/>
             </w:pPr>
             <w:r>
               <w:rPr>
-                <w:rtl w:val="0"/>
-              </w:rPr>
-              <w:t xml:space="preserve">Cliente: Tiene la opción de "Cancelar Compra" en cualquier momento.</w:t>
+                <w:b w:val="1"/>
+                <w:rtl w:val="0"/>
+              </w:rPr>
+              <w:t xml:space="preserve">Cliente</w:t>
+            </w:r>
+            <w:r>
+              <w:rPr>
+                <w:rtl w:val="0"/>
+              </w:rPr>
+              <w:t xml:space="preserve">: Tiene la opción de "Cancelar Compra" en cualquier momento.</w:t>
             </w:r>
           </w:p>
           <w:p>
             <w:pPr>
               <w:numPr>
                 <w:ilvl w:val="0"/>
-                <w:numId w:val="2"/>
+                <w:numId w:val="3"/>
               </w:numPr>
               <w:spacing w:after="240" w:lineRule="auto"/>
               <w:ind w:left="720" w:hanging="360"/>
             </w:pPr>
             <w:r>
               <w:rPr>
-                <w:rtl w:val="0"/>
-              </w:rPr>
-              <w:t xml:space="preserve">Sistema: Si el pago es confirmado, el sistema completa la compra y guarda el registro.</w:t>
+                <w:b w:val="1"/>
+                <w:rtl w:val="0"/>
+              </w:rPr>
+              <w:t xml:space="preserve">Sistema</w:t>
+            </w:r>
+            <w:r>
+              <w:rPr>
+                <w:rtl w:val="0"/>
+              </w:rPr>
+              <w:t xml:space="preserve">: Si el pago es confirmado, el sistema completa la compra y guarda el registro.</w:t>
             </w:r>
           </w:p>
           <w:p>
@@ -3350,6 +3472,153 @@
                 <w:rtl w:val="0"/>
               </w:rPr>
               <w:t xml:space="preserve">4. Verificación de Inventario</w:t>
+            </w:r>
+          </w:p>
+          <w:p>
+            <w:pPr>
+              <w:numPr>
+                <w:ilvl w:val="0"/>
+                <w:numId w:val="5"/>
+              </w:numPr>
+              <w:spacing w:after="240" w:lineRule="auto"/>
+              <w:ind w:left="720" w:hanging="360"/>
+            </w:pPr>
+            <w:r>
+              <w:rPr>
+                <w:b w:val="1"/>
+                <w:rtl w:val="0"/>
+              </w:rPr>
+              <w:t xml:space="preserve">Sistema:</w:t>
+            </w:r>
+            <w:r>
+              <w:rPr>
+                <w:rtl w:val="0"/>
+              </w:rPr>
+              <w:t xml:space="preserve"> Verifica la disponibilidad de los productos en el inventario.</w:t>
+            </w:r>
+          </w:p>
+          <w:p>
+            <w:pPr>
+              <w:spacing w:after="240" w:before="240" w:lineRule="auto"/>
+              <w:rPr/>
+            </w:pPr>
+            <w:r>
+              <w:rPr>
+                <w:rtl w:val="0"/>
+              </w:rPr>
+              <w:t xml:space="preserve">        1.2 </w:t>
+            </w:r>
+            <w:r>
+              <w:rPr>
+                <w:b w:val="1"/>
+                <w:rtl w:val="0"/>
+              </w:rPr>
+              <w:t xml:space="preserve">Sistema</w:t>
+            </w:r>
+            <w:r>
+              <w:rPr>
+                <w:rtl w:val="0"/>
+              </w:rPr>
+              <w:t xml:space="preserve">: Si algún producto tiene bajo inventario, envía una           notificación al admin para reposición de stock.</w:t>
+            </w:r>
+          </w:p>
+          <w:p>
+            <w:pPr>
+              <w:spacing w:after="240" w:before="240" w:lineRule="auto"/>
+              <w:rPr>
+                <w:b w:val="1"/>
+              </w:rPr>
+            </w:pPr>
+            <w:r>
+              <w:rPr>
+                <w:b w:val="1"/>
+                <w:rtl w:val="0"/>
+              </w:rPr>
+              <w:t xml:space="preserve">5.0 Mantenimiento del Inventario</w:t>
+            </w:r>
+          </w:p>
+          <w:p>
+            <w:pPr>
+              <w:numPr>
+                <w:ilvl w:val="0"/>
+                <w:numId w:val="10"/>
+              </w:numPr>
+              <w:spacing w:after="0" w:afterAutospacing="0" w:lineRule="auto"/>
+              <w:ind w:left="720" w:hanging="360"/>
+            </w:pPr>
+            <w:r>
+              <w:rPr>
+                <w:b w:val="1"/>
+                <w:rtl w:val="0"/>
+              </w:rPr>
+              <w:t xml:space="preserve">Admin</w:t>
+            </w:r>
+            <w:r>
+              <w:rPr>
+                <w:rtl w:val="0"/>
+              </w:rPr>
+              <w:t xml:space="preserve">: Gestiona el inventario mediante operaciones de CRUD.</w:t>
+            </w:r>
+          </w:p>
+          <w:p>
+            <w:pPr>
+              <w:numPr>
+                <w:ilvl w:val="0"/>
+                <w:numId w:val="10"/>
+              </w:numPr>
+              <w:spacing w:after="240" w:lineRule="auto"/>
+              <w:ind w:left="720" w:hanging="360"/>
+            </w:pPr>
+            <w:r>
+              <w:rPr>
+                <w:b w:val="1"/>
+                <w:rtl w:val="0"/>
+              </w:rPr>
+              <w:t xml:space="preserve">Admin</w:t>
+            </w:r>
+            <w:r>
+              <w:rPr>
+                <w:rtl w:val="0"/>
+              </w:rPr>
+              <w:t xml:space="preserve">: Elimina productos caducos o sin stock, o repone según necesidad.</w:t>
+            </w:r>
+          </w:p>
+          <w:p>
+            <w:pPr>
+              <w:spacing w:after="240" w:before="240" w:lineRule="auto"/>
+              <w:rPr>
+                <w:b w:val="1"/>
+              </w:rPr>
+            </w:pPr>
+            <w:r>
+              <w:rPr>
+                <w:b w:val="1"/>
+                <w:rtl w:val="0"/>
+              </w:rPr>
+              <w:t xml:space="preserve">6.0 Finalización de la Compra</w:t>
+            </w:r>
+          </w:p>
+          <w:p>
+            <w:pPr>
+              <w:numPr>
+                <w:ilvl w:val="0"/>
+                <w:numId w:val="4"/>
+              </w:numPr>
+              <w:spacing w:after="0" w:afterAutospacing="0" w:lineRule="auto"/>
+              <w:ind w:left="720" w:hanging="360"/>
+            </w:pPr>
+            <w:r>
+              <w:rPr>
+                <w:b w:val="1"/>
+                <w:rtl w:val="0"/>
+              </w:rPr>
+              <w:t xml:space="preserve">Cliente</w:t>
+            </w:r>
+            <w:r>
+              <w:rPr>
+                <w:rtl w:val="0"/>
+              </w:rPr>
+              <w:t xml:space="preserve">: Confirma la compra y recibe un comprobante de pago.</w:t>
             </w:r>
           </w:p>
           <w:p>
@@ -3363,115 +3632,16 @@
             </w:pPr>
             <w:r>
               <w:rPr>
-                <w:rtl w:val="0"/>
-              </w:rPr>
-              <w:t xml:space="preserve">Sistema: Verifica la disponibilidad de los productos en el inventario.</w:t>
-            </w:r>
-          </w:p>
-          <w:p>
-            <w:pPr>
-              <w:spacing w:after="240" w:before="240" w:lineRule="auto"/>
-              <w:rPr/>
-            </w:pPr>
-            <w:r>
-              <w:rPr>
-                <w:rtl w:val="0"/>
-              </w:rPr>
-              <w:t xml:space="preserve">        1.2 Sistema: Si algún producto tiene bajo inventario, envía una           notificación al admin para reposición de stock.</w:t>
-            </w:r>
-          </w:p>
-          <w:p>
-            <w:pPr>
-              <w:spacing w:after="240" w:before="240" w:lineRule="auto"/>
-              <w:rPr>
-                <w:b w:val="1"/>
-              </w:rPr>
-            </w:pPr>
-            <w:r>
-              <w:rPr>
-                <w:b w:val="1"/>
-                <w:rtl w:val="0"/>
-              </w:rPr>
-              <w:t xml:space="preserve">5.0 Mantenimiento del Inventario</w:t>
-            </w:r>
-          </w:p>
-          <w:p>
-            <w:pPr>
-              <w:numPr>
-                <w:ilvl w:val="0"/>
-                <w:numId w:val="7"/>
-              </w:numPr>
-              <w:spacing w:after="0" w:afterAutospacing="0" w:lineRule="auto"/>
-              <w:ind w:left="720" w:hanging="360"/>
-            </w:pPr>
-            <w:r>
-              <w:rPr>
-                <w:rtl w:val="0"/>
-              </w:rPr>
-              <w:t xml:space="preserve">Admin: Gestiona el inventario mediante operaciones de CRUD.</w:t>
-            </w:r>
-          </w:p>
-          <w:p>
-            <w:pPr>
-              <w:numPr>
-                <w:ilvl w:val="0"/>
-                <w:numId w:val="7"/>
-              </w:numPr>
-              <w:spacing w:after="240" w:lineRule="auto"/>
-              <w:ind w:left="720" w:hanging="360"/>
-            </w:pPr>
-            <w:r>
-              <w:rPr>
-                <w:rtl w:val="0"/>
-              </w:rPr>
-              <w:t xml:space="preserve">Admin: Elimina productos caducos o sin stock, o repone según necesidad.</w:t>
-            </w:r>
-          </w:p>
-          <w:p>
-            <w:pPr>
-              <w:spacing w:after="240" w:before="240" w:lineRule="auto"/>
-              <w:rPr>
-                <w:b w:val="1"/>
-              </w:rPr>
-            </w:pPr>
-            <w:r>
-              <w:rPr>
-                <w:b w:val="1"/>
-                <w:rtl w:val="0"/>
-              </w:rPr>
-              <w:t xml:space="preserve">6.0 Finalización de la Compra</w:t>
-            </w:r>
-          </w:p>
-          <w:p>
-            <w:pPr>
-              <w:numPr>
-                <w:ilvl w:val="0"/>
-                <w:numId w:val="3"/>
-              </w:numPr>
-              <w:spacing w:after="0" w:afterAutospacing="0" w:lineRule="auto"/>
-              <w:ind w:left="720" w:hanging="360"/>
-            </w:pPr>
-            <w:r>
-              <w:rPr>
-                <w:rtl w:val="0"/>
-              </w:rPr>
-              <w:t xml:space="preserve">Cliente: Confirma la compra y recibe un comprobante de pago.</w:t>
-            </w:r>
-          </w:p>
-          <w:p>
-            <w:pPr>
-              <w:numPr>
-                <w:ilvl w:val="0"/>
-                <w:numId w:val="3"/>
-              </w:numPr>
-              <w:spacing w:after="240" w:lineRule="auto"/>
-              <w:ind w:left="720" w:hanging="360"/>
-            </w:pPr>
-            <w:r>
-              <w:rPr>
-                <w:rtl w:val="0"/>
-              </w:rPr>
-              <w:t xml:space="preserve">Sistema: Redirige al cliente a la página principal.</w:t>
+                <w:b w:val="1"/>
+                <w:rtl w:val="0"/>
+              </w:rPr>
+              <w:t xml:space="preserve">Sistema: </w:t>
+            </w:r>
+            <w:r>
+              <w:rPr>
+                <w:rtl w:val="0"/>
+              </w:rPr>
+              <w:t xml:space="preserve">Redirige al cliente a la página principal.</w:t>
             </w:r>
           </w:p>
         </w:tc>
@@ -3548,14 +3718,15 @@
           <w:p>
             <w:pPr>
               <w:spacing w:after="240" w:before="240" w:lineRule="auto"/>
-              <w:rPr/>
-            </w:pPr>
-            <w:r>
-              <w:rPr>
-                <w:b w:val="1"/>
-                <w:rtl w:val="0"/>
-              </w:rPr>
-              <w:t xml:space="preserve">1. Sistema</w:t>
+              <w:jc w:val="both"/>
+              <w:rPr/>
+            </w:pPr>
+            <w:r>
+              <w:rPr>
+                <w:b w:val="1"/>
+                <w:rtl w:val="0"/>
+              </w:rPr>
+              <w:t xml:space="preserve">      1. Sistema</w:t>
             </w:r>
             <w:r>
               <w:rPr>
@@ -3574,7 +3745,7 @@
                 <w:b w:val="1"/>
                 <w:rtl w:val="0"/>
               </w:rPr>
-              <w:t xml:space="preserve">2. Cliente</w:t>
+              <w:t xml:space="preserve">      2. Cliente</w:t>
             </w:r>
             <w:r>
               <w:rPr>
@@ -3614,7 +3785,7 @@
             <w:pPr>
               <w:numPr>
                 <w:ilvl w:val="0"/>
-                <w:numId w:val="5"/>
+                <w:numId w:val="7"/>
               </w:numPr>
               <w:spacing w:after="0" w:afterAutospacing="0" w:lineRule="auto"/>
               <w:ind w:left="720" w:hanging="360"/>
@@ -3637,7 +3808,7 @@
             <w:pPr>
               <w:numPr>
                 <w:ilvl w:val="0"/>
-                <w:numId w:val="5"/>
+                <w:numId w:val="7"/>
               </w:numPr>
               <w:spacing w:after="240" w:lineRule="auto"/>
               <w:ind w:left="720" w:hanging="360"/>
@@ -3926,6 +4097,1495 @@
         </w:rPr>
         <w:t xml:space="preserve"> </w:t>
       </w:r>
+    </w:p>
+    <w:tbl>
+      <w:tblPr>
+        <w:tblStyle w:val="Table3"/>
+        <w:tblW w:w="8865.0" w:type="dxa"/>
+        <w:jc w:val="left"/>
+        <w:tblBorders>
+          <w:top w:color="000000" w:space="0" w:sz="0" w:val="nil"/>
+          <w:left w:color="000000" w:space="0" w:sz="0" w:val="nil"/>
+          <w:bottom w:color="000000" w:space="0" w:sz="0" w:val="nil"/>
+          <w:right w:color="000000" w:space="0" w:sz="0" w:val="nil"/>
+          <w:insideH w:color="000000" w:space="0" w:sz="0" w:val="nil"/>
+          <w:insideV w:color="000000" w:space="0" w:sz="0" w:val="nil"/>
+        </w:tblBorders>
+        <w:tblLayout w:type="fixed"/>
+        <w:tblLook w:val="0600"/>
+      </w:tblPr>
+      <w:tblGrid>
+        <w:gridCol w:w="1815"/>
+        <w:gridCol w:w="2610"/>
+        <w:gridCol w:w="1290"/>
+        <w:gridCol w:w="3150"/>
+        <w:tblGridChange w:id="0">
+          <w:tblGrid>
+            <w:gridCol w:w="1815"/>
+            <w:gridCol w:w="2610"/>
+            <w:gridCol w:w="1290"/>
+            <w:gridCol w:w="3150"/>
+          </w:tblGrid>
+        </w:tblGridChange>
+      </w:tblGrid>
+      <w:tr>
+        <w:trPr>
+          <w:cantSplit w:val="0"/>
+          <w:trHeight w:val="765" w:hRule="atLeast"/>
+          <w:tblHeader w:val="0"/>
+        </w:trPr>
+        <w:tc>
+          <w:tcPr>
+            <w:tcBorders>
+              <w:top w:color="000000" w:space="0" w:sz="10" w:val="single"/>
+              <w:left w:color="000000" w:space="0" w:sz="10" w:val="single"/>
+              <w:bottom w:color="000000" w:space="0" w:sz="5" w:val="single"/>
+              <w:right w:color="000000" w:space="0" w:sz="5" w:val="single"/>
+            </w:tcBorders>
+            <w:tcMar>
+              <w:top w:w="100.0" w:type="dxa"/>
+              <w:left w:w="100.0" w:type="dxa"/>
+              <w:bottom w:w="100.0" w:type="dxa"/>
+              <w:right w:w="100.0" w:type="dxa"/>
+            </w:tcMar>
+            <w:vAlign w:val="top"/>
+          </w:tcPr>
+          <w:p>
+            <w:pPr>
+              <w:spacing w:after="240" w:before="240" w:lineRule="auto"/>
+              <w:rPr/>
+            </w:pPr>
+            <w:r>
+              <w:rPr>
+                <w:rtl w:val="0"/>
+              </w:rPr>
+              <w:t xml:space="preserve">ID y nombre de la UC:</w:t>
+            </w:r>
+          </w:p>
+        </w:tc>
+        <w:tc>
+          <w:tcPr>
+            <w:gridSpan w:val="3"/>
+            <w:tcBorders>
+              <w:top w:color="000000" w:space="0" w:sz="10" w:val="single"/>
+              <w:left w:color="000000" w:space="0" w:sz="0" w:val="nil"/>
+              <w:bottom w:color="000000" w:space="0" w:sz="5" w:val="single"/>
+              <w:right w:color="000000" w:space="0" w:sz="5" w:val="single"/>
+            </w:tcBorders>
+            <w:tcMar>
+              <w:top w:w="100.0" w:type="dxa"/>
+              <w:left w:w="100.0" w:type="dxa"/>
+              <w:bottom w:w="100.0" w:type="dxa"/>
+              <w:right w:w="100.0" w:type="dxa"/>
+            </w:tcMar>
+            <w:vAlign w:val="top"/>
+          </w:tcPr>
+          <w:p>
+            <w:pPr>
+              <w:spacing w:after="240" w:before="240" w:lineRule="auto"/>
+              <w:rPr>
+                <w:b w:val="1"/>
+              </w:rPr>
+            </w:pPr>
+            <w:r>
+              <w:rPr>
+                <w:b w:val="1"/>
+                <w:rtl w:val="0"/>
+              </w:rPr>
+              <w:t xml:space="preserve">UC-2 </w:t>
+            </w:r>
+            <w:r>
+              <w:rPr>
+                <w:rtl w:val="0"/>
+              </w:rPr>
+              <w:t xml:space="preserve">Gestión de Agroquímicos (CRUD)</w:t>
+            </w:r>
+            <w:r>
+              <w:rPr>
+                <w:rtl w:val="0"/>
+              </w:rPr>
+            </w:r>
+          </w:p>
+        </w:tc>
+      </w:tr>
+      <w:tr>
+        <w:trPr>
+          <w:cantSplit w:val="0"/>
+          <w:trHeight w:val="495" w:hRule="atLeast"/>
+          <w:tblHeader w:val="0"/>
+        </w:trPr>
+        <w:tc>
+          <w:tcPr>
+            <w:tcBorders>
+              <w:top w:color="000000" w:space="0" w:sz="0" w:val="nil"/>
+              <w:left w:color="000000" w:space="0" w:sz="10" w:val="single"/>
+              <w:bottom w:color="000000" w:space="0" w:sz="5" w:val="single"/>
+              <w:right w:color="000000" w:space="0" w:sz="5" w:val="single"/>
+            </w:tcBorders>
+            <w:shd w:fill="auto" w:val="clear"/>
+            <w:tcMar>
+              <w:top w:w="100.0" w:type="dxa"/>
+              <w:left w:w="100.0" w:type="dxa"/>
+              <w:bottom w:w="100.0" w:type="dxa"/>
+              <w:right w:w="100.0" w:type="dxa"/>
+            </w:tcMar>
+            <w:vAlign w:val="top"/>
+          </w:tcPr>
+          <w:p>
+            <w:pPr>
+              <w:spacing w:after="240" w:before="240" w:lineRule="auto"/>
+              <w:rPr/>
+            </w:pPr>
+            <w:r>
+              <w:rPr>
+                <w:rtl w:val="0"/>
+              </w:rPr>
+              <w:t xml:space="preserve">Creado por:</w:t>
+            </w:r>
+          </w:p>
+        </w:tc>
+        <w:tc>
+          <w:tcPr>
+            <w:tcBorders>
+              <w:top w:color="000000" w:space="0" w:sz="0" w:val="nil"/>
+              <w:left w:color="000000" w:space="0" w:sz="0" w:val="nil"/>
+              <w:bottom w:color="000000" w:space="0" w:sz="5" w:val="single"/>
+              <w:right w:color="000000" w:space="0" w:sz="5" w:val="single"/>
+            </w:tcBorders>
+            <w:shd w:fill="auto" w:val="clear"/>
+            <w:tcMar>
+              <w:top w:w="100.0" w:type="dxa"/>
+              <w:left w:w="100.0" w:type="dxa"/>
+              <w:bottom w:w="100.0" w:type="dxa"/>
+              <w:right w:w="100.0" w:type="dxa"/>
+            </w:tcMar>
+            <w:vAlign w:val="top"/>
+          </w:tcPr>
+          <w:p>
+            <w:pPr>
+              <w:rPr/>
+            </w:pPr>
+            <w:r>
+              <w:rPr>
+                <w:rtl w:val="0"/>
+              </w:rPr>
+              <w:t xml:space="preserve">Erick Espinoza Lopez</w:t>
+            </w:r>
+          </w:p>
+          <w:p>
+            <w:pPr>
+              <w:rPr/>
+            </w:pPr>
+            <w:r>
+              <w:rPr>
+                <w:rtl w:val="0"/>
+              </w:rPr>
+              <w:t xml:space="preserve">Alejandro Avila Marquez</w:t>
+            </w:r>
+          </w:p>
+        </w:tc>
+        <w:tc>
+          <w:tcPr>
+            <w:tcBorders>
+              <w:top w:color="000000" w:space="0" w:sz="0" w:val="nil"/>
+              <w:left w:color="000000" w:space="0" w:sz="0" w:val="nil"/>
+              <w:bottom w:color="000000" w:space="0" w:sz="5" w:val="single"/>
+              <w:right w:color="000000" w:space="0" w:sz="5" w:val="single"/>
+            </w:tcBorders>
+            <w:shd w:fill="auto" w:val="clear"/>
+            <w:tcMar>
+              <w:top w:w="100.0" w:type="dxa"/>
+              <w:left w:w="100.0" w:type="dxa"/>
+              <w:bottom w:w="100.0" w:type="dxa"/>
+              <w:right w:w="100.0" w:type="dxa"/>
+            </w:tcMar>
+            <w:vAlign w:val="top"/>
+          </w:tcPr>
+          <w:p>
+            <w:pPr>
+              <w:spacing w:after="240" w:before="240" w:lineRule="auto"/>
+              <w:rPr/>
+            </w:pPr>
+            <w:r>
+              <w:rPr>
+                <w:rtl w:val="0"/>
+              </w:rPr>
+              <w:t xml:space="preserve">Fecha de creación:</w:t>
+            </w:r>
+          </w:p>
+        </w:tc>
+        <w:tc>
+          <w:tcPr>
+            <w:tcBorders>
+              <w:top w:color="000000" w:space="0" w:sz="0" w:val="nil"/>
+              <w:left w:color="000000" w:space="0" w:sz="0" w:val="nil"/>
+              <w:bottom w:color="000000" w:space="0" w:sz="5" w:val="single"/>
+              <w:right w:color="000000" w:space="0" w:sz="10" w:val="single"/>
+            </w:tcBorders>
+            <w:shd w:fill="auto" w:val="clear"/>
+            <w:tcMar>
+              <w:top w:w="100.0" w:type="dxa"/>
+              <w:left w:w="100.0" w:type="dxa"/>
+              <w:bottom w:w="100.0" w:type="dxa"/>
+              <w:right w:w="100.0" w:type="dxa"/>
+            </w:tcMar>
+            <w:vAlign w:val="top"/>
+          </w:tcPr>
+          <w:p>
+            <w:pPr>
+              <w:spacing w:after="240" w:before="240" w:lineRule="auto"/>
+              <w:rPr/>
+            </w:pPr>
+            <w:r>
+              <w:rPr>
+                <w:rtl w:val="0"/>
+              </w:rPr>
+              <w:t xml:space="preserve">18-11-2024</w:t>
+            </w:r>
+          </w:p>
+        </w:tc>
+      </w:tr>
+      <w:tr>
+        <w:trPr>
+          <w:cantSplit w:val="0"/>
+          <w:trHeight w:val="495" w:hRule="atLeast"/>
+          <w:tblHeader w:val="0"/>
+        </w:trPr>
+        <w:tc>
+          <w:tcPr>
+            <w:tcBorders>
+              <w:top w:color="000000" w:space="0" w:sz="0" w:val="nil"/>
+              <w:left w:color="000000" w:space="0" w:sz="10" w:val="single"/>
+              <w:bottom w:color="000000" w:space="0" w:sz="5" w:val="single"/>
+              <w:right w:color="000000" w:space="0" w:sz="5" w:val="single"/>
+            </w:tcBorders>
+            <w:shd w:fill="auto" w:val="clear"/>
+            <w:tcMar>
+              <w:top w:w="100.0" w:type="dxa"/>
+              <w:left w:w="100.0" w:type="dxa"/>
+              <w:bottom w:w="100.0" w:type="dxa"/>
+              <w:right w:w="100.0" w:type="dxa"/>
+            </w:tcMar>
+            <w:vAlign w:val="top"/>
+          </w:tcPr>
+          <w:p>
+            <w:pPr>
+              <w:spacing w:after="240" w:before="240" w:lineRule="auto"/>
+              <w:rPr/>
+            </w:pPr>
+            <w:r>
+              <w:rPr>
+                <w:rtl w:val="0"/>
+              </w:rPr>
+              <w:t xml:space="preserve">Actor principal:</w:t>
+            </w:r>
+          </w:p>
+        </w:tc>
+        <w:tc>
+          <w:tcPr>
+            <w:tcBorders>
+              <w:top w:color="000000" w:space="0" w:sz="0" w:val="nil"/>
+              <w:left w:color="000000" w:space="0" w:sz="0" w:val="nil"/>
+              <w:bottom w:color="000000" w:space="0" w:sz="5" w:val="single"/>
+              <w:right w:color="000000" w:space="0" w:sz="5" w:val="single"/>
+            </w:tcBorders>
+            <w:shd w:fill="auto" w:val="clear"/>
+            <w:tcMar>
+              <w:top w:w="100.0" w:type="dxa"/>
+              <w:left w:w="100.0" w:type="dxa"/>
+              <w:bottom w:w="100.0" w:type="dxa"/>
+              <w:right w:w="100.0" w:type="dxa"/>
+            </w:tcMar>
+            <w:vAlign w:val="top"/>
+          </w:tcPr>
+          <w:p>
+            <w:pPr>
+              <w:spacing w:after="240" w:before="240" w:lineRule="auto"/>
+              <w:rPr/>
+            </w:pPr>
+            <w:r>
+              <w:rPr>
+                <w:rtl w:val="0"/>
+              </w:rPr>
+              <w:t xml:space="preserve">Admin de Stock</w:t>
+            </w:r>
+          </w:p>
+        </w:tc>
+        <w:tc>
+          <w:tcPr>
+            <w:tcBorders>
+              <w:top w:color="000000" w:space="0" w:sz="0" w:val="nil"/>
+              <w:left w:color="000000" w:space="0" w:sz="0" w:val="nil"/>
+              <w:bottom w:color="000000" w:space="0" w:sz="5" w:val="single"/>
+              <w:right w:color="000000" w:space="0" w:sz="5" w:val="single"/>
+            </w:tcBorders>
+            <w:shd w:fill="auto" w:val="clear"/>
+            <w:tcMar>
+              <w:top w:w="100.0" w:type="dxa"/>
+              <w:left w:w="100.0" w:type="dxa"/>
+              <w:bottom w:w="100.0" w:type="dxa"/>
+              <w:right w:w="100.0" w:type="dxa"/>
+            </w:tcMar>
+            <w:vAlign w:val="top"/>
+          </w:tcPr>
+          <w:p>
+            <w:pPr>
+              <w:spacing w:after="240" w:before="240" w:lineRule="auto"/>
+              <w:rPr/>
+            </w:pPr>
+            <w:r>
+              <w:rPr>
+                <w:rtl w:val="0"/>
+              </w:rPr>
+              <w:t xml:space="preserve">Actores secundarios:</w:t>
+            </w:r>
+          </w:p>
+        </w:tc>
+        <w:tc>
+          <w:tcPr>
+            <w:tcBorders>
+              <w:top w:color="000000" w:space="0" w:sz="0" w:val="nil"/>
+              <w:left w:color="000000" w:space="0" w:sz="0" w:val="nil"/>
+              <w:bottom w:color="000000" w:space="0" w:sz="5" w:val="single"/>
+              <w:right w:color="000000" w:space="0" w:sz="10" w:val="single"/>
+            </w:tcBorders>
+            <w:shd w:fill="auto" w:val="clear"/>
+            <w:tcMar>
+              <w:top w:w="100.0" w:type="dxa"/>
+              <w:left w:w="100.0" w:type="dxa"/>
+              <w:bottom w:w="100.0" w:type="dxa"/>
+              <w:right w:w="100.0" w:type="dxa"/>
+            </w:tcMar>
+            <w:vAlign w:val="top"/>
+          </w:tcPr>
+          <w:p>
+            <w:pPr>
+              <w:spacing w:after="240" w:before="240" w:lineRule="auto"/>
+              <w:rPr/>
+            </w:pPr>
+            <w:r>
+              <w:rPr>
+                <w:rtl w:val="0"/>
+              </w:rPr>
+              <w:t xml:space="preserve">Sistema</w:t>
+            </w:r>
+          </w:p>
+        </w:tc>
+      </w:tr>
+      <w:tr>
+        <w:trPr>
+          <w:cantSplit w:val="0"/>
+          <w:trHeight w:val="495" w:hRule="atLeast"/>
+          <w:tblHeader w:val="0"/>
+        </w:trPr>
+        <w:tc>
+          <w:tcPr>
+            <w:tcBorders>
+              <w:top w:color="000000" w:space="0" w:sz="0" w:val="nil"/>
+              <w:left w:color="000000" w:space="0" w:sz="10" w:val="single"/>
+              <w:bottom w:color="000000" w:space="0" w:sz="5" w:val="single"/>
+              <w:right w:color="000000" w:space="0" w:sz="5" w:val="single"/>
+            </w:tcBorders>
+            <w:shd w:fill="auto" w:val="clear"/>
+            <w:tcMar>
+              <w:top w:w="100.0" w:type="dxa"/>
+              <w:left w:w="100.0" w:type="dxa"/>
+              <w:bottom w:w="100.0" w:type="dxa"/>
+              <w:right w:w="100.0" w:type="dxa"/>
+            </w:tcMar>
+            <w:vAlign w:val="top"/>
+          </w:tcPr>
+          <w:p>
+            <w:pPr>
+              <w:spacing w:after="240" w:before="240" w:lineRule="auto"/>
+              <w:rPr/>
+            </w:pPr>
+            <w:r>
+              <w:rPr>
+                <w:rtl w:val="0"/>
+              </w:rPr>
+              <w:t xml:space="preserve">Descripción:</w:t>
+            </w:r>
+          </w:p>
+        </w:tc>
+        <w:tc>
+          <w:tcPr>
+            <w:gridSpan w:val="3"/>
+            <w:tcBorders>
+              <w:top w:color="000000" w:space="0" w:sz="0" w:val="nil"/>
+              <w:left w:color="000000" w:space="0" w:sz="0" w:val="nil"/>
+              <w:bottom w:color="000000" w:space="0" w:sz="5" w:val="single"/>
+              <w:right w:color="000000" w:space="0" w:sz="5" w:val="single"/>
+            </w:tcBorders>
+            <w:shd w:fill="auto" w:val="clear"/>
+            <w:tcMar>
+              <w:top w:w="100.0" w:type="dxa"/>
+              <w:left w:w="100.0" w:type="dxa"/>
+              <w:bottom w:w="100.0" w:type="dxa"/>
+              <w:right w:w="100.0" w:type="dxa"/>
+            </w:tcMar>
+            <w:vAlign w:val="top"/>
+          </w:tcPr>
+          <w:p>
+            <w:pPr>
+              <w:spacing w:after="240" w:before="240" w:lineRule="auto"/>
+              <w:rPr/>
+            </w:pPr>
+            <w:r>
+              <w:rPr>
+                <w:rtl w:val="0"/>
+              </w:rPr>
+              <w:t xml:space="preserve">El admin de stock realiza operaciones CRUD en la base de datos de los agroquímicos</w:t>
+            </w:r>
+          </w:p>
+        </w:tc>
+      </w:tr>
+      <w:tr>
+        <w:trPr>
+          <w:cantSplit w:val="0"/>
+          <w:trHeight w:val="765" w:hRule="atLeast"/>
+          <w:tblHeader w:val="0"/>
+        </w:trPr>
+        <w:tc>
+          <w:tcPr>
+            <w:tcBorders>
+              <w:top w:color="000000" w:space="0" w:sz="0" w:val="nil"/>
+              <w:left w:color="000000" w:space="0" w:sz="10" w:val="single"/>
+              <w:bottom w:color="000000" w:space="0" w:sz="5" w:val="single"/>
+              <w:right w:color="000000" w:space="0" w:sz="5" w:val="single"/>
+            </w:tcBorders>
+            <w:shd w:fill="auto" w:val="clear"/>
+            <w:tcMar>
+              <w:top w:w="100.0" w:type="dxa"/>
+              <w:left w:w="100.0" w:type="dxa"/>
+              <w:bottom w:w="100.0" w:type="dxa"/>
+              <w:right w:w="100.0" w:type="dxa"/>
+            </w:tcMar>
+            <w:vAlign w:val="top"/>
+          </w:tcPr>
+          <w:p>
+            <w:pPr>
+              <w:spacing w:after="240" w:before="240" w:lineRule="auto"/>
+              <w:rPr/>
+            </w:pPr>
+            <w:r>
+              <w:rPr>
+                <w:rtl w:val="0"/>
+              </w:rPr>
+              <w:t xml:space="preserve">Trigger:</w:t>
+            </w:r>
+          </w:p>
+        </w:tc>
+        <w:tc>
+          <w:tcPr>
+            <w:gridSpan w:val="3"/>
+            <w:tcBorders>
+              <w:top w:color="000000" w:space="0" w:sz="0" w:val="nil"/>
+              <w:left w:color="000000" w:space="0" w:sz="0" w:val="nil"/>
+              <w:bottom w:color="000000" w:space="0" w:sz="5" w:val="single"/>
+              <w:right w:color="000000" w:space="0" w:sz="5" w:val="single"/>
+            </w:tcBorders>
+            <w:shd w:fill="auto" w:val="clear"/>
+            <w:tcMar>
+              <w:top w:w="100.0" w:type="dxa"/>
+              <w:left w:w="100.0" w:type="dxa"/>
+              <w:bottom w:w="100.0" w:type="dxa"/>
+              <w:right w:w="100.0" w:type="dxa"/>
+            </w:tcMar>
+            <w:vAlign w:val="top"/>
+          </w:tcPr>
+          <w:p>
+            <w:pPr>
+              <w:spacing w:after="240" w:before="240" w:lineRule="auto"/>
+              <w:rPr/>
+            </w:pPr>
+            <w:r>
+              <w:rPr>
+                <w:rtl w:val="0"/>
+              </w:rPr>
+              <w:t xml:space="preserve">El admin necesita actualizar o gestionar la información del inventario de agroquímicos.</w:t>
+            </w:r>
+          </w:p>
+        </w:tc>
+      </w:tr>
+      <w:tr>
+        <w:trPr>
+          <w:cantSplit w:val="0"/>
+          <w:trHeight w:val="1800" w:hRule="atLeast"/>
+          <w:tblHeader w:val="0"/>
+        </w:trPr>
+        <w:tc>
+          <w:tcPr>
+            <w:tcBorders>
+              <w:top w:color="000000" w:space="0" w:sz="0" w:val="nil"/>
+              <w:left w:color="000000" w:space="0" w:sz="10" w:val="single"/>
+              <w:bottom w:color="000000" w:space="0" w:sz="5" w:val="single"/>
+              <w:right w:color="000000" w:space="0" w:sz="5" w:val="single"/>
+            </w:tcBorders>
+            <w:shd w:fill="auto" w:val="clear"/>
+            <w:tcMar>
+              <w:top w:w="100.0" w:type="dxa"/>
+              <w:left w:w="100.0" w:type="dxa"/>
+              <w:bottom w:w="100.0" w:type="dxa"/>
+              <w:right w:w="100.0" w:type="dxa"/>
+            </w:tcMar>
+            <w:vAlign w:val="top"/>
+          </w:tcPr>
+          <w:p>
+            <w:pPr>
+              <w:spacing w:after="240" w:before="240" w:lineRule="auto"/>
+              <w:rPr/>
+            </w:pPr>
+            <w:r>
+              <w:rPr>
+                <w:rtl w:val="0"/>
+              </w:rPr>
+              <w:t xml:space="preserve">Condiciones previas:</w:t>
+            </w:r>
+          </w:p>
+        </w:tc>
+        <w:tc>
+          <w:tcPr>
+            <w:gridSpan w:val="3"/>
+            <w:tcBorders>
+              <w:top w:color="000000" w:space="0" w:sz="0" w:val="nil"/>
+              <w:left w:color="000000" w:space="0" w:sz="0" w:val="nil"/>
+              <w:bottom w:color="000000" w:space="0" w:sz="5" w:val="single"/>
+              <w:right w:color="000000" w:space="0" w:sz="5" w:val="single"/>
+            </w:tcBorders>
+            <w:shd w:fill="auto" w:val="clear"/>
+            <w:tcMar>
+              <w:top w:w="100.0" w:type="dxa"/>
+              <w:left w:w="100.0" w:type="dxa"/>
+              <w:bottom w:w="100.0" w:type="dxa"/>
+              <w:right w:w="100.0" w:type="dxa"/>
+            </w:tcMar>
+            <w:vAlign w:val="top"/>
+          </w:tcPr>
+          <w:p>
+            <w:pPr>
+              <w:spacing w:after="240" w:before="240" w:lineRule="auto"/>
+              <w:rPr/>
+            </w:pPr>
+            <w:r>
+              <w:rPr>
+                <w:b w:val="1"/>
+                <w:rtl w:val="0"/>
+              </w:rPr>
+              <w:t xml:space="preserve">PRE-1</w:t>
+            </w:r>
+            <w:r>
+              <w:rPr>
+                <w:rtl w:val="0"/>
+              </w:rPr>
+              <w:t xml:space="preserve">: El admin debe tener permisos para acceder al sistema de inventario.</w:t>
+            </w:r>
+          </w:p>
+          <w:p>
+            <w:pPr>
+              <w:spacing w:after="240" w:before="240" w:lineRule="auto"/>
+              <w:rPr/>
+            </w:pPr>
+            <w:r>
+              <w:rPr>
+                <w:b w:val="1"/>
+                <w:rtl w:val="0"/>
+              </w:rPr>
+              <w:t xml:space="preserve">PRE-2</w:t>
+            </w:r>
+            <w:r>
+              <w:rPr>
+                <w:rtl w:val="0"/>
+              </w:rPr>
+              <w:t xml:space="preserve">: La base de datos debe estar operativa y accesible.</w:t>
+            </w:r>
+          </w:p>
+        </w:tc>
+      </w:tr>
+      <w:tr>
+        <w:trPr>
+          <w:cantSplit w:val="0"/>
+          <w:trHeight w:val="1275" w:hRule="atLeast"/>
+          <w:tblHeader w:val="0"/>
+        </w:trPr>
+        <w:tc>
+          <w:tcPr>
+            <w:tcBorders>
+              <w:top w:color="000000" w:space="0" w:sz="0" w:val="nil"/>
+              <w:left w:color="000000" w:space="0" w:sz="10" w:val="single"/>
+              <w:bottom w:color="000000" w:space="0" w:sz="5" w:val="single"/>
+              <w:right w:color="000000" w:space="0" w:sz="5" w:val="single"/>
+            </w:tcBorders>
+            <w:shd w:fill="auto" w:val="clear"/>
+            <w:tcMar>
+              <w:top w:w="100.0" w:type="dxa"/>
+              <w:left w:w="100.0" w:type="dxa"/>
+              <w:bottom w:w="100.0" w:type="dxa"/>
+              <w:right w:w="100.0" w:type="dxa"/>
+            </w:tcMar>
+            <w:vAlign w:val="top"/>
+          </w:tcPr>
+          <w:p>
+            <w:pPr>
+              <w:spacing w:after="240" w:before="240" w:lineRule="auto"/>
+              <w:rPr/>
+            </w:pPr>
+            <w:r>
+              <w:rPr>
+                <w:rtl w:val="0"/>
+              </w:rPr>
+              <w:t xml:space="preserve">Post condiciones:</w:t>
+            </w:r>
+          </w:p>
+        </w:tc>
+        <w:tc>
+          <w:tcPr>
+            <w:gridSpan w:val="3"/>
+            <w:tcBorders>
+              <w:top w:color="000000" w:space="0" w:sz="0" w:val="nil"/>
+              <w:left w:color="000000" w:space="0" w:sz="0" w:val="nil"/>
+              <w:bottom w:color="000000" w:space="0" w:sz="5" w:val="single"/>
+              <w:right w:color="000000" w:space="0" w:sz="5" w:val="single"/>
+            </w:tcBorders>
+            <w:shd w:fill="auto" w:val="clear"/>
+            <w:tcMar>
+              <w:top w:w="100.0" w:type="dxa"/>
+              <w:left w:w="100.0" w:type="dxa"/>
+              <w:bottom w:w="100.0" w:type="dxa"/>
+              <w:right w:w="100.0" w:type="dxa"/>
+            </w:tcMar>
+            <w:vAlign w:val="top"/>
+          </w:tcPr>
+          <w:p>
+            <w:pPr>
+              <w:spacing w:after="240" w:before="240" w:lineRule="auto"/>
+              <w:rPr/>
+            </w:pPr>
+            <w:r>
+              <w:rPr>
+                <w:b w:val="1"/>
+                <w:rtl w:val="0"/>
+              </w:rPr>
+              <w:t xml:space="preserve">POST-1</w:t>
+            </w:r>
+            <w:r>
+              <w:rPr>
+                <w:rtl w:val="0"/>
+              </w:rPr>
+              <w:t xml:space="preserve">: La tabla de agroquímicos se mantiene al día con datos correctos y sin duplicados.</w:t>
+            </w:r>
+          </w:p>
+          <w:p>
+            <w:pPr>
+              <w:spacing w:after="240" w:before="240" w:lineRule="auto"/>
+              <w:rPr>
+                <w:b w:val="1"/>
+              </w:rPr>
+            </w:pPr>
+            <w:r>
+              <w:rPr>
+                <w:b w:val="1"/>
+                <w:rtl w:val="0"/>
+              </w:rPr>
+              <w:t xml:space="preserve">POST-2</w:t>
+            </w:r>
+            <w:r>
+              <w:rPr>
+                <w:rtl w:val="0"/>
+              </w:rPr>
+              <w:t xml:space="preserve">: Los productos caducos son eliminados del sistema, y la información de los productos actualizados refleja el estado actual del inventario</w:t>
+            </w:r>
+            <w:r>
+              <w:rPr>
+                <w:rtl w:val="0"/>
+              </w:rPr>
+            </w:r>
+          </w:p>
+        </w:tc>
+      </w:tr>
+      <w:tr>
+        <w:trPr>
+          <w:cantSplit w:val="0"/>
+          <w:trHeight w:val="5430" w:hRule="atLeast"/>
+          <w:tblHeader w:val="0"/>
+        </w:trPr>
+        <w:tc>
+          <w:tcPr>
+            <w:tcBorders>
+              <w:top w:color="000000" w:space="0" w:sz="0" w:val="nil"/>
+              <w:left w:color="000000" w:space="0" w:sz="10" w:val="single"/>
+              <w:bottom w:color="000000" w:space="0" w:sz="5" w:val="single"/>
+              <w:right w:color="000000" w:space="0" w:sz="5" w:val="single"/>
+            </w:tcBorders>
+            <w:shd w:fill="auto" w:val="clear"/>
+            <w:tcMar>
+              <w:top w:w="100.0" w:type="dxa"/>
+              <w:left w:w="100.0" w:type="dxa"/>
+              <w:bottom w:w="100.0" w:type="dxa"/>
+              <w:right w:w="100.0" w:type="dxa"/>
+            </w:tcMar>
+            <w:vAlign w:val="top"/>
+          </w:tcPr>
+          <w:p>
+            <w:pPr>
+              <w:spacing w:after="240" w:before="240" w:lineRule="auto"/>
+              <w:rPr/>
+            </w:pPr>
+            <w:r>
+              <w:rPr>
+                <w:rtl w:val="0"/>
+              </w:rPr>
+              <w:t xml:space="preserve">Flujo normal:</w:t>
+            </w:r>
+          </w:p>
+        </w:tc>
+        <w:tc>
+          <w:tcPr>
+            <w:gridSpan w:val="3"/>
+            <w:tcBorders>
+              <w:top w:color="000000" w:space="0" w:sz="0" w:val="nil"/>
+              <w:left w:color="000000" w:space="0" w:sz="0" w:val="nil"/>
+              <w:bottom w:color="000000" w:space="0" w:sz="5" w:val="single"/>
+              <w:right w:color="000000" w:space="0" w:sz="5" w:val="single"/>
+            </w:tcBorders>
+            <w:shd w:fill="auto" w:val="clear"/>
+            <w:tcMar>
+              <w:top w:w="100.0" w:type="dxa"/>
+              <w:left w:w="100.0" w:type="dxa"/>
+              <w:bottom w:w="100.0" w:type="dxa"/>
+              <w:right w:w="100.0" w:type="dxa"/>
+            </w:tcMar>
+            <w:vAlign w:val="top"/>
+          </w:tcPr>
+          <w:p>
+            <w:pPr>
+              <w:spacing w:after="240" w:lineRule="auto"/>
+              <w:rPr>
+                <w:b w:val="1"/>
+              </w:rPr>
+            </w:pPr>
+            <w:r>
+              <w:rPr>
+                <w:b w:val="1"/>
+                <w:rtl w:val="0"/>
+              </w:rPr>
+              <w:t xml:space="preserve">1. Añadir un Nuevo Agroquímico</w:t>
+            </w:r>
+          </w:p>
+          <w:p>
+            <w:pPr>
+              <w:spacing w:after="240" w:lineRule="auto"/>
+              <w:rPr/>
+            </w:pPr>
+            <w:r>
+              <w:rPr>
+                <w:b w:val="1"/>
+                <w:rtl w:val="0"/>
+              </w:rPr>
+              <w:t xml:space="preserve">     </w:t>
+            </w:r>
+            <w:r>
+              <w:rPr>
+                <w:rtl w:val="0"/>
+              </w:rPr>
+              <w:t xml:space="preserve">1.</w:t>
+            </w:r>
+            <w:r>
+              <w:rPr>
+                <w:b w:val="1"/>
+                <w:rtl w:val="0"/>
+              </w:rPr>
+              <w:t xml:space="preserve"> Admin: </w:t>
+            </w:r>
+            <w:r>
+              <w:rPr>
+                <w:rtl w:val="0"/>
+              </w:rPr>
+              <w:t xml:space="preserve">Registra un nuevo agroquímico en la base de datos, ingresando datos como nombre, categoría, fecha de caducidad y cantidad.</w:t>
+            </w:r>
+          </w:p>
+          <w:p>
+            <w:pPr>
+              <w:spacing w:after="240" w:lineRule="auto"/>
+              <w:rPr/>
+            </w:pPr>
+            <w:r>
+              <w:rPr>
+                <w:b w:val="1"/>
+                <w:rtl w:val="0"/>
+              </w:rPr>
+              <w:t xml:space="preserve">    </w:t>
+            </w:r>
+            <w:r>
+              <w:rPr>
+                <w:rtl w:val="0"/>
+              </w:rPr>
+              <w:t xml:space="preserve">2.</w:t>
+            </w:r>
+            <w:r>
+              <w:rPr>
+                <w:b w:val="1"/>
+                <w:rtl w:val="0"/>
+              </w:rPr>
+              <w:t xml:space="preserve"> Sistema: </w:t>
+            </w:r>
+            <w:r>
+              <w:rPr>
+                <w:rtl w:val="0"/>
+              </w:rPr>
+              <w:t xml:space="preserve">Verifica si el producto ya existe en la base de datos.</w:t>
+            </w:r>
+          </w:p>
+          <w:p>
+            <w:pPr>
+              <w:spacing w:after="240" w:lineRule="auto"/>
+              <w:rPr/>
+            </w:pPr>
+            <w:r>
+              <w:rPr>
+                <w:b w:val="1"/>
+                <w:rtl w:val="0"/>
+              </w:rPr>
+              <w:t xml:space="preserve">   </w:t>
+            </w:r>
+            <w:r>
+              <w:rPr>
+                <w:rtl w:val="0"/>
+              </w:rPr>
+              <w:t xml:space="preserve"> 3.</w:t>
+            </w:r>
+            <w:r>
+              <w:rPr>
+                <w:b w:val="1"/>
+                <w:rtl w:val="0"/>
+              </w:rPr>
+              <w:t xml:space="preserve"> Sistema: </w:t>
+            </w:r>
+            <w:r>
+              <w:rPr>
+                <w:rtl w:val="0"/>
+              </w:rPr>
+              <w:t xml:space="preserve">Si no hay duplicados, confirma el registro y actualiza la base de datos.</w:t>
+            </w:r>
+          </w:p>
+          <w:p>
+            <w:pPr>
+              <w:spacing w:after="240" w:lineRule="auto"/>
+              <w:rPr>
+                <w:b w:val="1"/>
+              </w:rPr>
+            </w:pPr>
+            <w:r>
+              <w:rPr>
+                <w:b w:val="1"/>
+                <w:rtl w:val="0"/>
+              </w:rPr>
+              <w:t xml:space="preserve">2. Eliminar Productos Caducos</w:t>
+            </w:r>
+          </w:p>
+          <w:p>
+            <w:pPr>
+              <w:numPr>
+                <w:ilvl w:val="0"/>
+                <w:numId w:val="8"/>
+              </w:numPr>
+              <w:spacing w:after="0" w:afterAutospacing="0" w:lineRule="auto"/>
+              <w:ind w:left="720" w:hanging="360"/>
+              <w:rPr>
+                <w:u w:val="none"/>
+              </w:rPr>
+            </w:pPr>
+            <w:r>
+              <w:rPr>
+                <w:b w:val="1"/>
+                <w:rtl w:val="0"/>
+              </w:rPr>
+              <w:t xml:space="preserve">Admin: </w:t>
+            </w:r>
+            <w:r>
+              <w:rPr>
+                <w:rtl w:val="0"/>
+              </w:rPr>
+              <w:t xml:space="preserve">Revisa los productos en el inventario y selecciona aquellos que han vencido.</w:t>
+            </w:r>
+          </w:p>
+          <w:p>
+            <w:pPr>
+              <w:numPr>
+                <w:ilvl w:val="0"/>
+                <w:numId w:val="8"/>
+              </w:numPr>
+              <w:spacing w:after="0" w:afterAutospacing="0" w:lineRule="auto"/>
+              <w:ind w:left="720" w:hanging="360"/>
+              <w:rPr>
+                <w:u w:val="none"/>
+              </w:rPr>
+            </w:pPr>
+            <w:r>
+              <w:rPr>
+                <w:b w:val="1"/>
+                <w:rtl w:val="0"/>
+              </w:rPr>
+              <w:t xml:space="preserve">Sistema: </w:t>
+            </w:r>
+            <w:r>
+              <w:rPr>
+                <w:rtl w:val="0"/>
+              </w:rPr>
+              <w:t xml:space="preserve">Solicita confirmación al admin antes de proceder con la eliminación para evitar errores.</w:t>
+            </w:r>
+          </w:p>
+          <w:p>
+            <w:pPr>
+              <w:numPr>
+                <w:ilvl w:val="0"/>
+                <w:numId w:val="8"/>
+              </w:numPr>
+              <w:spacing w:after="240" w:lineRule="auto"/>
+              <w:ind w:left="720" w:hanging="360"/>
+              <w:rPr>
+                <w:u w:val="none"/>
+              </w:rPr>
+            </w:pPr>
+            <w:r>
+              <w:rPr>
+                <w:b w:val="1"/>
+                <w:rtl w:val="0"/>
+              </w:rPr>
+              <w:t xml:space="preserve">Sistema: </w:t>
+            </w:r>
+            <w:r>
+              <w:rPr>
+                <w:rtl w:val="0"/>
+              </w:rPr>
+              <w:t xml:space="preserve">Elimina los productos caducos seleccionados y registra el cambio en el historial de inventario.</w:t>
+            </w:r>
+          </w:p>
+          <w:p>
+            <w:pPr>
+              <w:spacing w:after="240" w:lineRule="auto"/>
+              <w:rPr>
+                <w:b w:val="1"/>
+              </w:rPr>
+            </w:pPr>
+            <w:r>
+              <w:rPr>
+                <w:b w:val="1"/>
+                <w:rtl w:val="0"/>
+              </w:rPr>
+              <w:t xml:space="preserve">3. Actualizar Productos</w:t>
+            </w:r>
+          </w:p>
+          <w:p>
+            <w:pPr>
+              <w:numPr>
+                <w:ilvl w:val="0"/>
+                <w:numId w:val="2"/>
+              </w:numPr>
+              <w:spacing w:after="0" w:afterAutospacing="0" w:lineRule="auto"/>
+              <w:ind w:left="720" w:hanging="360"/>
+              <w:rPr>
+                <w:u w:val="none"/>
+              </w:rPr>
+            </w:pPr>
+            <w:r>
+              <w:rPr>
+                <w:b w:val="1"/>
+                <w:rtl w:val="0"/>
+              </w:rPr>
+              <w:t xml:space="preserve">Admin: </w:t>
+            </w:r>
+            <w:r>
+              <w:rPr>
+                <w:rtl w:val="0"/>
+              </w:rPr>
+              <w:t xml:space="preserve">Modifica la información de productos existentes, como cantidad en stock, fecha de caducidad o precio.</w:t>
+            </w:r>
+          </w:p>
+          <w:p>
+            <w:pPr>
+              <w:numPr>
+                <w:ilvl w:val="0"/>
+                <w:numId w:val="2"/>
+              </w:numPr>
+              <w:spacing w:after="240" w:lineRule="auto"/>
+              <w:ind w:left="720" w:hanging="360"/>
+              <w:rPr>
+                <w:u w:val="none"/>
+              </w:rPr>
+            </w:pPr>
+            <w:r>
+              <w:rPr>
+                <w:b w:val="1"/>
+                <w:rtl w:val="0"/>
+              </w:rPr>
+              <w:t xml:space="preserve">Sistema: </w:t>
+            </w:r>
+            <w:r>
+              <w:rPr>
+                <w:rtl w:val="0"/>
+              </w:rPr>
+              <w:t xml:space="preserve">Actualiza la base de datos con los cambios realizados por el admin.</w:t>
+            </w:r>
+          </w:p>
+        </w:tc>
+      </w:tr>
+      <w:tr>
+        <w:trPr>
+          <w:cantSplit w:val="0"/>
+          <w:trHeight w:val="3690" w:hRule="atLeast"/>
+          <w:tblHeader w:val="0"/>
+        </w:trPr>
+        <w:tc>
+          <w:tcPr>
+            <w:tcBorders>
+              <w:top w:color="000000" w:space="0" w:sz="0" w:val="nil"/>
+              <w:left w:color="000000" w:space="0" w:sz="10" w:val="single"/>
+              <w:bottom w:color="000000" w:space="0" w:sz="5" w:val="single"/>
+              <w:right w:color="000000" w:space="0" w:sz="5" w:val="single"/>
+            </w:tcBorders>
+            <w:shd w:fill="auto" w:val="clear"/>
+            <w:tcMar>
+              <w:top w:w="100.0" w:type="dxa"/>
+              <w:left w:w="100.0" w:type="dxa"/>
+              <w:bottom w:w="100.0" w:type="dxa"/>
+              <w:right w:w="100.0" w:type="dxa"/>
+            </w:tcMar>
+            <w:vAlign w:val="top"/>
+          </w:tcPr>
+          <w:p>
+            <w:pPr>
+              <w:spacing w:after="240" w:before="240" w:lineRule="auto"/>
+              <w:rPr/>
+            </w:pPr>
+            <w:r>
+              <w:rPr>
+                <w:rtl w:val="0"/>
+              </w:rPr>
+              <w:t xml:space="preserve">Flujos alternativos:</w:t>
+            </w:r>
+          </w:p>
+        </w:tc>
+        <w:tc>
+          <w:tcPr>
+            <w:gridSpan w:val="3"/>
+            <w:tcBorders>
+              <w:top w:color="000000" w:space="0" w:sz="0" w:val="nil"/>
+              <w:left w:color="000000" w:space="0" w:sz="0" w:val="nil"/>
+              <w:bottom w:color="000000" w:space="0" w:sz="5" w:val="single"/>
+              <w:right w:color="000000" w:space="0" w:sz="5" w:val="single"/>
+            </w:tcBorders>
+            <w:shd w:fill="auto" w:val="clear"/>
+            <w:tcMar>
+              <w:top w:w="100.0" w:type="dxa"/>
+              <w:left w:w="100.0" w:type="dxa"/>
+              <w:bottom w:w="100.0" w:type="dxa"/>
+              <w:right w:w="100.0" w:type="dxa"/>
+            </w:tcMar>
+            <w:vAlign w:val="top"/>
+          </w:tcPr>
+          <w:p>
+            <w:pPr>
+              <w:spacing w:after="240" w:before="240" w:lineRule="auto"/>
+              <w:rPr>
+                <w:b w:val="1"/>
+              </w:rPr>
+            </w:pPr>
+            <w:r>
+              <w:rPr>
+                <w:b w:val="1"/>
+                <w:rtl w:val="0"/>
+              </w:rPr>
+              <w:t xml:space="preserve">1.1 Verificación de Duplicados al Añadir Agroquímico</w:t>
+            </w:r>
+          </w:p>
+          <w:p>
+            <w:pPr>
+              <w:spacing w:after="240" w:before="240" w:lineRule="auto"/>
+              <w:rPr/>
+            </w:pPr>
+            <w:r>
+              <w:rPr>
+                <w:b w:val="1"/>
+                <w:rtl w:val="0"/>
+              </w:rPr>
+              <w:t xml:space="preserve">      </w:t>
+            </w:r>
+            <w:r>
+              <w:rPr>
+                <w:rtl w:val="0"/>
+              </w:rPr>
+              <w:t xml:space="preserve">1.</w:t>
+            </w:r>
+            <w:r>
+              <w:rPr>
+                <w:b w:val="1"/>
+                <w:rtl w:val="0"/>
+              </w:rPr>
+              <w:t xml:space="preserve"> Sistema: </w:t>
+            </w:r>
+            <w:r>
+              <w:rPr>
+                <w:rtl w:val="0"/>
+              </w:rPr>
+              <w:t xml:space="preserve">Si el sistema detecta un producto duplicado, notifica al admin y cancela el registro.</w:t>
+            </w:r>
+          </w:p>
+          <w:p>
+            <w:pPr>
+              <w:spacing w:after="240" w:before="240" w:lineRule="auto"/>
+              <w:rPr/>
+            </w:pPr>
+            <w:r>
+              <w:rPr>
+                <w:b w:val="1"/>
+                <w:rtl w:val="0"/>
+              </w:rPr>
+              <w:t xml:space="preserve">     </w:t>
+            </w:r>
+            <w:r>
+              <w:rPr>
+                <w:rtl w:val="0"/>
+              </w:rPr>
+              <w:t xml:space="preserve"> 2.</w:t>
+            </w:r>
+            <w:r>
+              <w:rPr>
+                <w:b w:val="1"/>
+                <w:rtl w:val="0"/>
+              </w:rPr>
+              <w:t xml:space="preserve"> Admin: </w:t>
+            </w:r>
+            <w:r>
+              <w:rPr>
+                <w:rtl w:val="0"/>
+              </w:rPr>
+              <w:t xml:space="preserve">Revisa los datos e intenta nuevamente si corresponde.</w:t>
+            </w:r>
+          </w:p>
+          <w:p>
+            <w:pPr>
+              <w:spacing w:after="240" w:before="240" w:lineRule="auto"/>
+              <w:rPr>
+                <w:b w:val="1"/>
+              </w:rPr>
+            </w:pPr>
+            <w:r>
+              <w:rPr>
+                <w:b w:val="1"/>
+                <w:rtl w:val="0"/>
+              </w:rPr>
+              <w:t xml:space="preserve">2.1 Cancelación de Eliminación de Producto</w:t>
+            </w:r>
+          </w:p>
+          <w:p>
+            <w:pPr>
+              <w:numPr>
+                <w:ilvl w:val="0"/>
+                <w:numId w:val="6"/>
+              </w:numPr>
+              <w:spacing w:after="240" w:before="240" w:lineRule="auto"/>
+              <w:ind w:left="720" w:hanging="360"/>
+              <w:rPr>
+                <w:u w:val="none"/>
+              </w:rPr>
+            </w:pPr>
+            <w:r>
+              <w:rPr>
+                <w:b w:val="1"/>
+                <w:rtl w:val="0"/>
+              </w:rPr>
+              <w:t xml:space="preserve">Admin: </w:t>
+            </w:r>
+            <w:r>
+              <w:rPr>
+                <w:rtl w:val="0"/>
+              </w:rPr>
+              <w:t xml:space="preserve">Decide no eliminar productos caducos tras la revisión y vuelve al flujo principal.</w:t>
+            </w:r>
+            <w:r>
+              <w:rPr>
+                <w:rtl w:val="0"/>
+              </w:rPr>
+            </w:r>
+          </w:p>
+        </w:tc>
+      </w:tr>
+      <w:tr>
+        <w:trPr>
+          <w:cantSplit w:val="0"/>
+          <w:trHeight w:val="1560" w:hRule="atLeast"/>
+          <w:tblHeader w:val="0"/>
+        </w:trPr>
+        <w:tc>
+          <w:tcPr>
+            <w:tcBorders>
+              <w:top w:color="000000" w:space="0" w:sz="0" w:val="nil"/>
+              <w:left w:color="000000" w:space="0" w:sz="10" w:val="single"/>
+              <w:bottom w:color="000000" w:space="0" w:sz="5" w:val="single"/>
+              <w:right w:color="000000" w:space="0" w:sz="5" w:val="single"/>
+            </w:tcBorders>
+            <w:shd w:fill="auto" w:val="clear"/>
+            <w:tcMar>
+              <w:top w:w="100.0" w:type="dxa"/>
+              <w:left w:w="100.0" w:type="dxa"/>
+              <w:bottom w:w="100.0" w:type="dxa"/>
+              <w:right w:w="100.0" w:type="dxa"/>
+            </w:tcMar>
+            <w:vAlign w:val="top"/>
+          </w:tcPr>
+          <w:p>
+            <w:pPr>
+              <w:spacing w:after="240" w:before="240" w:lineRule="auto"/>
+              <w:rPr/>
+            </w:pPr>
+            <w:r>
+              <w:rPr>
+                <w:rtl w:val="0"/>
+              </w:rPr>
+              <w:t xml:space="preserve">Excepciones:</w:t>
+            </w:r>
+          </w:p>
+        </w:tc>
+        <w:tc>
+          <w:tcPr>
+            <w:gridSpan w:val="3"/>
+            <w:tcBorders>
+              <w:top w:color="000000" w:space="0" w:sz="0" w:val="nil"/>
+              <w:left w:color="000000" w:space="0" w:sz="0" w:val="nil"/>
+              <w:bottom w:color="000000" w:space="0" w:sz="5" w:val="single"/>
+              <w:right w:color="000000" w:space="0" w:sz="5" w:val="single"/>
+            </w:tcBorders>
+            <w:shd w:fill="auto" w:val="clear"/>
+            <w:tcMar>
+              <w:top w:w="100.0" w:type="dxa"/>
+              <w:left w:w="100.0" w:type="dxa"/>
+              <w:bottom w:w="100.0" w:type="dxa"/>
+              <w:right w:w="100.0" w:type="dxa"/>
+            </w:tcMar>
+            <w:vAlign w:val="top"/>
+          </w:tcPr>
+          <w:p>
+            <w:pPr>
+              <w:spacing w:after="240" w:before="240" w:lineRule="auto"/>
+              <w:rPr/>
+            </w:pPr>
+            <w:r>
+              <w:rPr>
+                <w:b w:val="1"/>
+                <w:rtl w:val="0"/>
+              </w:rPr>
+              <w:t xml:space="preserve">EX-1</w:t>
+            </w:r>
+            <w:r>
+              <w:rPr>
+                <w:rtl w:val="0"/>
+              </w:rPr>
+              <w:t xml:space="preserve">: La base de datos no está disponible; el sistema muestra un mensaje de error y no permite realizar cambios.</w:t>
+            </w:r>
+          </w:p>
+          <w:p>
+            <w:pPr>
+              <w:spacing w:after="240" w:before="240" w:lineRule="auto"/>
+              <w:rPr/>
+            </w:pPr>
+            <w:r>
+              <w:rPr>
+                <w:b w:val="1"/>
+                <w:rtl w:val="0"/>
+              </w:rPr>
+              <w:t xml:space="preserve">EX-2</w:t>
+            </w:r>
+            <w:r>
+              <w:rPr>
+                <w:rtl w:val="0"/>
+              </w:rPr>
+              <w:t xml:space="preserve">: Datos incompletos al registrar un producto; el sistema solicita que el admin complete los campos obligatorios.</w:t>
+            </w:r>
+          </w:p>
+        </w:tc>
+      </w:tr>
+      <w:tr>
+        <w:trPr>
+          <w:cantSplit w:val="0"/>
+          <w:trHeight w:val="495" w:hRule="atLeast"/>
+          <w:tblHeader w:val="0"/>
+        </w:trPr>
+        <w:tc>
+          <w:tcPr>
+            <w:tcBorders>
+              <w:top w:color="000000" w:space="0" w:sz="0" w:val="nil"/>
+              <w:left w:color="000000" w:space="0" w:sz="10" w:val="single"/>
+              <w:bottom w:color="000000" w:space="0" w:sz="5" w:val="single"/>
+              <w:right w:color="000000" w:space="0" w:sz="5" w:val="single"/>
+            </w:tcBorders>
+            <w:shd w:fill="auto" w:val="clear"/>
+            <w:tcMar>
+              <w:top w:w="100.0" w:type="dxa"/>
+              <w:left w:w="100.0" w:type="dxa"/>
+              <w:bottom w:w="100.0" w:type="dxa"/>
+              <w:right w:w="100.0" w:type="dxa"/>
+            </w:tcMar>
+            <w:vAlign w:val="top"/>
+          </w:tcPr>
+          <w:p>
+            <w:pPr>
+              <w:spacing w:after="240" w:before="240" w:lineRule="auto"/>
+              <w:rPr/>
+            </w:pPr>
+            <w:r>
+              <w:rPr>
+                <w:rtl w:val="0"/>
+              </w:rPr>
+              <w:t xml:space="preserve">Prioridad:</w:t>
+            </w:r>
+          </w:p>
+        </w:tc>
+        <w:tc>
+          <w:tcPr>
+            <w:gridSpan w:val="3"/>
+            <w:tcBorders>
+              <w:top w:color="000000" w:space="0" w:sz="0" w:val="nil"/>
+              <w:left w:color="000000" w:space="0" w:sz="0" w:val="nil"/>
+              <w:bottom w:color="000000" w:space="0" w:sz="5" w:val="single"/>
+              <w:right w:color="000000" w:space="0" w:sz="5" w:val="single"/>
+            </w:tcBorders>
+            <w:shd w:fill="auto" w:val="clear"/>
+            <w:tcMar>
+              <w:top w:w="100.0" w:type="dxa"/>
+              <w:left w:w="100.0" w:type="dxa"/>
+              <w:bottom w:w="100.0" w:type="dxa"/>
+              <w:right w:w="100.0" w:type="dxa"/>
+            </w:tcMar>
+            <w:vAlign w:val="top"/>
+          </w:tcPr>
+          <w:p>
+            <w:pPr>
+              <w:spacing w:after="240" w:before="240" w:lineRule="auto"/>
+              <w:rPr/>
+            </w:pPr>
+            <w:r>
+              <w:rPr>
+                <w:rtl w:val="0"/>
+              </w:rPr>
+              <w:t xml:space="preserve">Alta</w:t>
+            </w:r>
+          </w:p>
+        </w:tc>
+      </w:tr>
+      <w:tr>
+        <w:trPr>
+          <w:cantSplit w:val="0"/>
+          <w:trHeight w:val="765" w:hRule="atLeast"/>
+          <w:tblHeader w:val="0"/>
+        </w:trPr>
+        <w:tc>
+          <w:tcPr>
+            <w:tcBorders>
+              <w:top w:color="000000" w:space="0" w:sz="0" w:val="nil"/>
+              <w:left w:color="000000" w:space="0" w:sz="10" w:val="single"/>
+              <w:bottom w:color="000000" w:space="0" w:sz="5" w:val="single"/>
+              <w:right w:color="000000" w:space="0" w:sz="5" w:val="single"/>
+            </w:tcBorders>
+            <w:shd w:fill="auto" w:val="clear"/>
+            <w:tcMar>
+              <w:top w:w="100.0" w:type="dxa"/>
+              <w:left w:w="100.0" w:type="dxa"/>
+              <w:bottom w:w="100.0" w:type="dxa"/>
+              <w:right w:w="100.0" w:type="dxa"/>
+            </w:tcMar>
+            <w:vAlign w:val="top"/>
+          </w:tcPr>
+          <w:p>
+            <w:pPr>
+              <w:spacing w:after="240" w:before="240" w:lineRule="auto"/>
+              <w:rPr/>
+            </w:pPr>
+            <w:r>
+              <w:rPr>
+                <w:rtl w:val="0"/>
+              </w:rPr>
+              <w:t xml:space="preserve">Reglas del negocio:</w:t>
+            </w:r>
+          </w:p>
+        </w:tc>
+        <w:tc>
+          <w:tcPr>
+            <w:gridSpan w:val="3"/>
+            <w:tcBorders>
+              <w:top w:color="000000" w:space="0" w:sz="0" w:val="nil"/>
+              <w:left w:color="000000" w:space="0" w:sz="0" w:val="nil"/>
+              <w:bottom w:color="000000" w:space="0" w:sz="5" w:val="single"/>
+              <w:right w:color="000000" w:space="0" w:sz="5" w:val="single"/>
+            </w:tcBorders>
+            <w:shd w:fill="auto" w:val="clear"/>
+            <w:tcMar>
+              <w:top w:w="100.0" w:type="dxa"/>
+              <w:left w:w="100.0" w:type="dxa"/>
+              <w:bottom w:w="100.0" w:type="dxa"/>
+              <w:right w:w="100.0" w:type="dxa"/>
+            </w:tcMar>
+            <w:vAlign w:val="top"/>
+          </w:tcPr>
+          <w:p>
+            <w:pPr>
+              <w:rPr/>
+            </w:pPr>
+            <w:r>
+              <w:rPr>
+                <w:b w:val="1"/>
+                <w:rtl w:val="0"/>
+              </w:rPr>
+              <w:t xml:space="preserve">BR-1</w:t>
+            </w:r>
+            <w:r>
+              <w:rPr>
+                <w:rtl w:val="0"/>
+              </w:rPr>
+              <w:t xml:space="preserve">: Los productos deben tener un identificador único en la base de datos.</w:t>
+            </w:r>
+          </w:p>
+          <w:p>
+            <w:pPr>
+              <w:rPr>
+                <w:b w:val="1"/>
+                <w:sz w:val="24"/>
+                <w:szCs w:val="24"/>
+              </w:rPr>
+            </w:pPr>
+            <w:r>
+              <w:rPr>
+                <w:b w:val="1"/>
+                <w:rtl w:val="0"/>
+              </w:rPr>
+              <w:t xml:space="preserve">BR-2</w:t>
+            </w:r>
+            <w:r>
+              <w:rPr>
+                <w:rtl w:val="0"/>
+              </w:rPr>
+              <w:t xml:space="preserve">: Las eliminaciones deben registrarse en un historial de cambios para auditoría.</w:t>
+            </w:r>
+            <w:r>
+              <w:rPr>
+                <w:rtl w:val="0"/>
+              </w:rPr>
+            </w:r>
+          </w:p>
+        </w:tc>
+      </w:tr>
+    </w:tbl>
+    <w:p>
+      <w:pPr>
+        <w:spacing w:after="240" w:before="240" w:lineRule="auto"/>
+        <w:rPr/>
+      </w:pPr>
+      <w:r>
+        <w:rPr>
+          <w:rtl w:val="0"/>
+        </w:rPr>
+        <w:t xml:space="preserve"> </w:t>
+      </w:r>
       <w:r>
         <w:rPr>
           <w:rtl w:val="0"/>
@@ -3944,16 +5604,39 @@
           <w:szCs w:val="32"/>
         </w:rPr>
       </w:pPr>
-      <w:bookmarkStart w:colFirst="0" w:colLast="0" w:name="_ymyot3vaffxy" w:id="13"/>
+      <w:bookmarkStart w:colFirst="0" w:colLast="0" w:name="_qalw7k6pvwbt" w:id="13"/>
       <w:bookmarkEnd w:id="13"/>
       <w:r>
+        <w:br w:type="page"/>
+      </w:r>
+      <w:r>
+        <w:rPr>
+          <w:rtl w:val="0"/>
+        </w:rPr>
+      </w:r>
+    </w:p>
+    <w:p>
+      <w:pPr>
+        <w:pStyle w:val="Heading1"/>
+        <w:keepLines w:val="0"/>
+        <w:spacing w:after="240" w:before="320" w:line="240" w:lineRule="auto"/>
+        <w:jc w:val="both"/>
         <w:rPr>
           <w:b w:val="1"/>
           <w:sz w:val="32"/>
           <w:szCs w:val="32"/>
-          <w:rtl w:val="0"/>
-        </w:rPr>
-        <w:t xml:space="preserve">Reglas de negocio</w:t>
+        </w:rPr>
+      </w:pPr>
+      <w:bookmarkStart w:colFirst="0" w:colLast="0" w:name="_ymyot3vaffxy" w:id="14"/>
+      <w:bookmarkEnd w:id="14"/>
+      <w:r>
+        <w:rPr>
+          <w:b w:val="1"/>
+          <w:sz w:val="32"/>
+          <w:szCs w:val="32"/>
+          <w:rtl w:val="0"/>
+        </w:rPr>
+        <w:t xml:space="preserve">Reglas de negocio(Business Rules)</w:t>
       </w:r>
     </w:p>
     <w:p>
@@ -4018,6 +5701,67 @@
     </w:p>
     <w:p>
       <w:pPr>
+        <w:rPr>
+          <w:sz w:val="24"/>
+          <w:szCs w:val="24"/>
+        </w:rPr>
+      </w:pPr>
+      <w:r>
+        <w:rPr>
+          <w:b w:val="1"/>
+          <w:sz w:val="24"/>
+          <w:szCs w:val="24"/>
+          <w:rtl w:val="0"/>
+        </w:rPr>
+        <w:t xml:space="preserve">BR-3</w:t>
+      </w:r>
+      <w:r>
+        <w:rPr>
+          <w:sz w:val="24"/>
+          <w:szCs w:val="24"/>
+          <w:rtl w:val="0"/>
+        </w:rPr>
+        <w:t xml:space="preserve">: Los productos deben tener un identificador único en la base de datos.</w:t>
+      </w:r>
+    </w:p>
+    <w:p>
+      <w:pPr>
+        <w:rPr>
+          <w:sz w:val="24"/>
+          <w:szCs w:val="24"/>
+        </w:rPr>
+      </w:pPr>
+      <w:r>
+        <w:rPr>
+          <w:b w:val="1"/>
+          <w:sz w:val="24"/>
+          <w:szCs w:val="24"/>
+          <w:rtl w:val="0"/>
+        </w:rPr>
+        <w:t xml:space="preserve">BR-4</w:t>
+      </w:r>
+      <w:r>
+        <w:rPr>
+          <w:sz w:val="24"/>
+          <w:szCs w:val="24"/>
+          <w:rtl w:val="0"/>
+        </w:rPr>
+        <w:t xml:space="preserve">: Las eliminaciones deben registrarse en un historial de cambios para auditoría</w:t>
+      </w:r>
+      <w:r>
+        <w:rPr>
+          <w:rtl w:val="0"/>
+        </w:rPr>
+        <w:t xml:space="preserve">.</w:t>
+      </w:r>
+      <w:r>
+        <w:rPr>
+          <w:rtl w:val="0"/>
+        </w:rPr>
+      </w:r>
+    </w:p>
+    <w:p>
+      <w:pPr>
         <w:rPr/>
       </w:pPr>
       <w:r>
@@ -4054,8 +5798,8 @@
       </w:r>
     </w:p>
     <w:sectPr>
-      <w:footerReference r:id="rId7" w:type="default"/>
-      <w:footerReference r:id="rId8" w:type="first"/>
+      <w:footerReference r:id="rId8" w:type="default"/>
+      <w:footerReference r:id="rId9" w:type="first"/>
       <w:pgSz w:h="16834" w:w="11909" w:orient="portrait"/>
       <w:pgMar w:bottom="1440" w:top="1440" w:left="1440" w:right="1440" w:header="720" w:footer="720"/>
       <w:pgNumType w:start="0"/>
@@ -4244,7 +5988,7 @@
       <w:start w:val="1"/>
       <w:numFmt w:val="lowerRoman"/>
       <w:lvlText w:val="%3."/>
-      <w:lvlJc w:val="left"/>
+      <w:lvlJc w:val="right"/>
       <w:pPr>
         <w:ind w:left="2160" w:hanging="360"/>
       </w:pPr>
@@ -4280,7 +6024,7 @@
       <w:start w:val="1"/>
       <w:numFmt w:val="lowerRoman"/>
       <w:lvlText w:val="%6."/>
-      <w:lvlJc w:val="left"/>
+      <w:lvlJc w:val="right"/>
       <w:pPr>
         <w:ind w:left="4320" w:hanging="360"/>
       </w:pPr>
@@ -4316,7 +6060,7 @@
       <w:start w:val="1"/>
       <w:numFmt w:val="lowerRoman"/>
       <w:lvlText w:val="%9."/>
-      <w:lvlJc w:val="left"/>
+      <w:lvlJc w:val="right"/>
       <w:pPr>
         <w:ind w:left="6480" w:hanging="360"/>
       </w:pPr>
@@ -4876,6 +6620,336 @@
     </w:lvl>
   </w:abstractNum>
   <w:abstractNum w:abstractNumId="8">
+    <w:lvl w:ilvl="0">
+      <w:start w:val="1"/>
+      <w:numFmt w:val="decimal"/>
+      <w:lvlText w:val="%1."/>
+      <w:lvlJc w:val="left"/>
+      <w:pPr>
+        <w:ind w:left="720" w:hanging="360"/>
+      </w:pPr>
+      <w:rPr>
+        <w:u w:val="none"/>
+      </w:rPr>
+    </w:lvl>
+    <w:lvl w:ilvl="1">
+      <w:start w:val="1"/>
+      <w:numFmt w:val="lowerLetter"/>
+      <w:lvlText w:val="%2."/>
+      <w:lvlJc w:val="left"/>
+      <w:pPr>
+        <w:ind w:left="1440" w:hanging="360"/>
+      </w:pPr>
+      <w:rPr>
+        <w:u w:val="none"/>
+      </w:rPr>
+    </w:lvl>
+    <w:lvl w:ilvl="2">
+      <w:start w:val="1"/>
+      <w:numFmt w:val="lowerRoman"/>
+      <w:lvlText w:val="%3."/>
+      <w:lvlJc w:val="right"/>
+      <w:pPr>
+        <w:ind w:left="2160" w:hanging="360"/>
+      </w:pPr>
+      <w:rPr>
+        <w:u w:val="none"/>
+      </w:rPr>
+    </w:lvl>
+    <w:lvl w:ilvl="3">
+      <w:start w:val="1"/>
+      <w:numFmt w:val="decimal"/>
+      <w:lvlText w:val="%4."/>
+      <w:lvlJc w:val="left"/>
+      <w:pPr>
+        <w:ind w:left="2880" w:hanging="360"/>
+      </w:pPr>
+      <w:rPr>
+        <w:u w:val="none"/>
+      </w:rPr>
+    </w:lvl>
+    <w:lvl w:ilvl="4">
+      <w:start w:val="1"/>
+      <w:numFmt w:val="lowerLetter"/>
+      <w:lvlText w:val="%5."/>
+      <w:lvlJc w:val="left"/>
+      <w:pPr>
+        <w:ind w:left="3600" w:hanging="360"/>
+      </w:pPr>
+      <w:rPr>
+        <w:u w:val="none"/>
+      </w:rPr>
+    </w:lvl>
+    <w:lvl w:ilvl="5">
+      <w:start w:val="1"/>
+      <w:numFmt w:val="lowerRoman"/>
+      <w:lvlText w:val="%6."/>
+      <w:lvlJc w:val="right"/>
+      <w:pPr>
+        <w:ind w:left="4320" w:hanging="360"/>
+      </w:pPr>
+      <w:rPr>
+        <w:u w:val="none"/>
+      </w:rPr>
+    </w:lvl>
+    <w:lvl w:ilvl="6">
+      <w:start w:val="1"/>
+      <w:numFmt w:val="decimal"/>
+      <w:lvlText w:val="%7."/>
+      <w:lvlJc w:val="left"/>
+      <w:pPr>
+        <w:ind w:left="5040" w:hanging="360"/>
+      </w:pPr>
+      <w:rPr>
+        <w:u w:val="none"/>
+      </w:rPr>
+    </w:lvl>
+    <w:lvl w:ilvl="7">
+      <w:start w:val="1"/>
+      <w:numFmt w:val="lowerLetter"/>
+      <w:lvlText w:val="%8."/>
+      <w:lvlJc w:val="left"/>
+      <w:pPr>
+        <w:ind w:left="5760" w:hanging="360"/>
+      </w:pPr>
+      <w:rPr>
+        <w:u w:val="none"/>
+      </w:rPr>
+    </w:lvl>
+    <w:lvl w:ilvl="8">
+      <w:start w:val="1"/>
+      <w:numFmt w:val="lowerRoman"/>
+      <w:lvlText w:val="%9."/>
+      <w:lvlJc w:val="right"/>
+      <w:pPr>
+        <w:ind w:left="6480" w:hanging="360"/>
+      </w:pPr>
+      <w:rPr>
+        <w:u w:val="none"/>
+      </w:rPr>
+    </w:lvl>
+  </w:abstractNum>
+  <w:abstractNum w:abstractNumId="9">
+    <w:lvl w:ilvl="0">
+      <w:start w:val="1"/>
+      <w:numFmt w:val="decimal"/>
+      <w:lvlText w:val="%1."/>
+      <w:lvlJc w:val="left"/>
+      <w:pPr>
+        <w:ind w:left="720" w:hanging="360"/>
+      </w:pPr>
+      <w:rPr>
+        <w:u w:val="none"/>
+      </w:rPr>
+    </w:lvl>
+    <w:lvl w:ilvl="1">
+      <w:start w:val="1"/>
+      <w:numFmt w:val="lowerLetter"/>
+      <w:lvlText w:val="%2."/>
+      <w:lvlJc w:val="left"/>
+      <w:pPr>
+        <w:ind w:left="1440" w:hanging="360"/>
+      </w:pPr>
+      <w:rPr>
+        <w:u w:val="none"/>
+      </w:rPr>
+    </w:lvl>
+    <w:lvl w:ilvl="2">
+      <w:start w:val="1"/>
+      <w:numFmt w:val="lowerRoman"/>
+      <w:lvlText w:val="%3."/>
+      <w:lvlJc w:val="right"/>
+      <w:pPr>
+        <w:ind w:left="2160" w:hanging="360"/>
+      </w:pPr>
+      <w:rPr>
+        <w:u w:val="none"/>
+      </w:rPr>
+    </w:lvl>
+    <w:lvl w:ilvl="3">
+      <w:start w:val="1"/>
+      <w:numFmt w:val="decimal"/>
+      <w:lvlText w:val="%4."/>
+      <w:lvlJc w:val="left"/>
+      <w:pPr>
+        <w:ind w:left="2880" w:hanging="360"/>
+      </w:pPr>
+      <w:rPr>
+        <w:u w:val="none"/>
+      </w:rPr>
+    </w:lvl>
+    <w:lvl w:ilvl="4">
+      <w:start w:val="1"/>
+      <w:numFmt w:val="lowerLetter"/>
+      <w:lvlText w:val="%5."/>
+      <w:lvlJc w:val="left"/>
+      <w:pPr>
+        <w:ind w:left="3600" w:hanging="360"/>
+      </w:pPr>
+      <w:rPr>
+        <w:u w:val="none"/>
+      </w:rPr>
+    </w:lvl>
+    <w:lvl w:ilvl="5">
+      <w:start w:val="1"/>
+      <w:numFmt w:val="lowerRoman"/>
+      <w:lvlText w:val="%6."/>
+      <w:lvlJc w:val="right"/>
+      <w:pPr>
+        <w:ind w:left="4320" w:hanging="360"/>
+      </w:pPr>
+      <w:rPr>
+        <w:u w:val="none"/>
+      </w:rPr>
+    </w:lvl>
+    <w:lvl w:ilvl="6">
+      <w:start w:val="1"/>
+      <w:numFmt w:val="decimal"/>
+      <w:lvlText w:val="%7."/>
+      <w:lvlJc w:val="left"/>
+      <w:pPr>
+        <w:ind w:left="5040" w:hanging="360"/>
+      </w:pPr>
+      <w:rPr>
+        <w:u w:val="none"/>
+      </w:rPr>
+    </w:lvl>
+    <w:lvl w:ilvl="7">
+      <w:start w:val="1"/>
+      <w:numFmt w:val="lowerLetter"/>
+      <w:lvlText w:val="%8."/>
+      <w:lvlJc w:val="left"/>
+      <w:pPr>
+        <w:ind w:left="5760" w:hanging="360"/>
+      </w:pPr>
+      <w:rPr>
+        <w:u w:val="none"/>
+      </w:rPr>
+    </w:lvl>
+    <w:lvl w:ilvl="8">
+      <w:start w:val="1"/>
+      <w:numFmt w:val="lowerRoman"/>
+      <w:lvlText w:val="%9."/>
+      <w:lvlJc w:val="right"/>
+      <w:pPr>
+        <w:ind w:left="6480" w:hanging="360"/>
+      </w:pPr>
+      <w:rPr>
+        <w:u w:val="none"/>
+      </w:rPr>
+    </w:lvl>
+  </w:abstractNum>
+  <w:abstractNum w:abstractNumId="10">
+    <w:lvl w:ilvl="0">
+      <w:start w:val="1"/>
+      <w:numFmt w:val="decimal"/>
+      <w:lvlText w:val="%1."/>
+      <w:lvlJc w:val="left"/>
+      <w:pPr>
+        <w:ind w:left="720" w:hanging="360"/>
+      </w:pPr>
+      <w:rPr>
+        <w:u w:val="none"/>
+      </w:rPr>
+    </w:lvl>
+    <w:lvl w:ilvl="1">
+      <w:start w:val="1"/>
+      <w:numFmt w:val="lowerLetter"/>
+      <w:lvlText w:val="%2."/>
+      <w:lvlJc w:val="left"/>
+      <w:pPr>
+        <w:ind w:left="1440" w:hanging="360"/>
+      </w:pPr>
+      <w:rPr>
+        <w:u w:val="none"/>
+      </w:rPr>
+    </w:lvl>
+    <w:lvl w:ilvl="2">
+      <w:start w:val="1"/>
+      <w:numFmt w:val="lowerRoman"/>
+      <w:lvlText w:val="%3."/>
+      <w:lvlJc w:val="left"/>
+      <w:pPr>
+        <w:ind w:left="2160" w:hanging="360"/>
+      </w:pPr>
+      <w:rPr>
+        <w:u w:val="none"/>
+      </w:rPr>
+    </w:lvl>
+    <w:lvl w:ilvl="3">
+      <w:start w:val="1"/>
+      <w:numFmt w:val="decimal"/>
+      <w:lvlText w:val="%4."/>
+      <w:lvlJc w:val="left"/>
+      <w:pPr>
+        <w:ind w:left="2880" w:hanging="360"/>
+      </w:pPr>
+      <w:rPr>
+        <w:u w:val="none"/>
+      </w:rPr>
+    </w:lvl>
+    <w:lvl w:ilvl="4">
+      <w:start w:val="1"/>
+      <w:numFmt w:val="lowerLetter"/>
+      <w:lvlText w:val="%5."/>
+      <w:lvlJc w:val="left"/>
+      <w:pPr>
+        <w:ind w:left="3600" w:hanging="360"/>
+      </w:pPr>
+      <w:rPr>
+        <w:u w:val="none"/>
+      </w:rPr>
+    </w:lvl>
+    <w:lvl w:ilvl="5">
+      <w:start w:val="1"/>
+      <w:numFmt w:val="lowerRoman"/>
+      <w:lvlText w:val="%6."/>
+      <w:lvlJc w:val="left"/>
+      <w:pPr>
+        <w:ind w:left="4320" w:hanging="360"/>
+      </w:pPr>
+      <w:rPr>
+        <w:u w:val="none"/>
+      </w:rPr>
+    </w:lvl>
+    <w:lvl w:ilvl="6">
+      <w:start w:val="1"/>
+      <w:numFmt w:val="decimal"/>
+      <w:lvlText w:val="%7."/>
+      <w:lvlJc w:val="left"/>
+      <w:pPr>
+        <w:ind w:left="5040" w:hanging="360"/>
+      </w:pPr>
+      <w:rPr>
+        <w:u w:val="none"/>
+      </w:rPr>
+    </w:lvl>
+    <w:lvl w:ilvl="7">
+      <w:start w:val="1"/>
+      <w:numFmt w:val="lowerLetter"/>
+      <w:lvlText w:val="%8."/>
+      <w:lvlJc w:val="left"/>
+      <w:pPr>
+        <w:ind w:left="5760" w:hanging="360"/>
+      </w:pPr>
+      <w:rPr>
+        <w:u w:val="none"/>
+      </w:rPr>
+    </w:lvl>
+    <w:lvl w:ilvl="8">
+      <w:start w:val="1"/>
+      <w:numFmt w:val="lowerRoman"/>
+      <w:lvlText w:val="%9."/>
+      <w:lvlJc w:val="left"/>
+      <w:pPr>
+        <w:ind w:left="6480" w:hanging="360"/>
+      </w:pPr>
+      <w:rPr>
+        <w:u w:val="none"/>
+      </w:rPr>
+    </w:lvl>
+  </w:abstractNum>
+  <w:abstractNum w:abstractNumId="11">
     <w:lvl w:ilvl="0">
       <w:start w:val="1"/>
       <w:numFmt w:val="decimal"/>
@@ -5008,6 +7082,15 @@
   </w:num>
   <w:num w:numId="8">
     <w:abstractNumId w:val="8"/>
+  </w:num>
+  <w:num w:numId="9">
+    <w:abstractNumId w:val="9"/>
+  </w:num>
+  <w:num w:numId="10">
+    <w:abstractNumId w:val="10"/>
+  </w:num>
+  <w:num w:numId="11">
+    <w:abstractNumId w:val="11"/>
   </w:num>
 </w:numbering>
 </file>
@@ -5177,6 +7260,19 @@
     </w:tblPr>
   </w:style>
   <w:style w:type="table" w:styleId="Table2">
+    <w:basedOn w:val="TableNormal"/>
+    <w:tblPr>
+      <w:tblStyleRowBandSize w:val="1"/>
+      <w:tblStyleColBandSize w:val="1"/>
+      <w:tblCellMar>
+        <w:top w:w="100.0" w:type="dxa"/>
+        <w:left w:w="100.0" w:type="dxa"/>
+        <w:bottom w:w="100.0" w:type="dxa"/>
+        <w:right w:w="100.0" w:type="dxa"/>
+      </w:tblCellMar>
+    </w:tblPr>
+  </w:style>
+  <w:style w:type="table" w:styleId="Table3">
     <w:basedOn w:val="TableNormal"/>
     <w:tblPr>
       <w:tblStyleRowBandSize w:val="1"/>

--- a/documentos/Visión y caso de negocio.docx
+++ b/documentos/Visión y caso de negocio.docx
@@ -330,7 +330,7 @@
           <w:szCs w:val="36"/>
           <w:rtl w:val="0"/>
         </w:rPr>
-        <w:t xml:space="preserve">29 de octubre de 2024</w:t>
+        <w:t xml:space="preserve">19 de Noviembre de 2024</w:t>
       </w:r>
     </w:p>
     <w:p>
@@ -1005,7 +1005,7 @@
         <w:pStyle w:val="Heading1"/>
         <w:numPr>
           <w:ilvl w:val="0"/>
-          <w:numId w:val="9"/>
+          <w:numId w:val="11"/>
         </w:numPr>
         <w:spacing w:after="240" w:before="240" w:lineRule="auto"/>
         <w:ind w:left="720" w:hanging="360"/>
@@ -1394,7 +1394,7 @@
         <w:keepLines w:val="0"/>
         <w:numPr>
           <w:ilvl w:val="0"/>
-          <w:numId w:val="9"/>
+          <w:numId w:val="11"/>
         </w:numPr>
         <w:spacing w:after="240" w:before="240" w:line="240" w:lineRule="auto"/>
         <w:ind w:left="720" w:hanging="360"/>
@@ -2243,7 +2243,7 @@
               <w:rPr>
                 <w:rtl w:val="0"/>
               </w:rPr>
-              <w:t xml:space="preserve">-Reportes de Inventario y Costos</w:t>
+              <w:t xml:space="preserve">-Gestión de Ventas y Reportes Financieros</w:t>
             </w:r>
           </w:p>
         </w:tc>
@@ -2256,8 +2256,26 @@
         <w:jc w:val="both"/>
         <w:rPr/>
       </w:pPr>
-      <w:bookmarkStart w:colFirst="0" w:colLast="0" w:name="_mo5w6vddrjts" w:id="9"/>
+      <w:bookmarkStart w:colFirst="0" w:colLast="0" w:name="_vtask5henfrw" w:id="9"/>
       <w:bookmarkEnd w:id="9"/>
+      <w:r>
+        <w:br w:type="page"/>
+      </w:r>
+      <w:r>
+        <w:rPr>
+          <w:rtl w:val="0"/>
+        </w:rPr>
+      </w:r>
+    </w:p>
+    <w:p>
+      <w:pPr>
+        <w:pStyle w:val="Heading1"/>
+        <w:spacing w:line="240" w:lineRule="auto"/>
+        <w:jc w:val="both"/>
+        <w:rPr/>
+      </w:pPr>
+      <w:bookmarkStart w:colFirst="0" w:colLast="0" w:name="_mo5w6vddrjts" w:id="10"/>
+      <w:bookmarkEnd w:id="10"/>
       <w:r>
         <w:rPr>
           <w:rtl w:val="0"/>
@@ -2303,7 +2321,7 @@
         <w:rPr/>
         <w:drawing>
           <wp:inline distB="114300" distT="114300" distL="114300" distR="114300">
-            <wp:extent cx="5319713" cy="4343400"/>
+            <wp:extent cx="5500688" cy="6315075"/>
             <wp:effectExtent b="0" l="0" r="0" t="0"/>
             <wp:docPr id="1" name="image1.png"/>
             <a:graphic>
@@ -2323,7 +2341,7 @@
                   <pic:spPr>
                     <a:xfrm>
                       <a:off x="0" y="0"/>
-                      <a:ext cx="5319713" cy="4343400"/>
+                      <a:ext cx="5500688" cy="6315075"/>
                     </a:xfrm>
                     <a:prstGeom prst="rect"/>
                     <a:ln/>
@@ -2369,6 +2387,23 @@
         </w:rPr>
       </w:pPr>
       <w:r>
+        <w:br w:type="page"/>
+      </w:r>
+      <w:r>
+        <w:rPr>
+          <w:rtl w:val="0"/>
+        </w:rPr>
+      </w:r>
+    </w:p>
+    <w:p>
+      <w:pPr>
+        <w:rPr>
+          <w:b w:val="1"/>
+          <w:sz w:val="24"/>
+          <w:szCs w:val="24"/>
+        </w:rPr>
+      </w:pPr>
+      <w:r>
         <w:rPr>
           <w:b w:val="1"/>
           <w:sz w:val="24"/>
@@ -2387,20 +2422,20 @@
         <w:jc w:val="both"/>
         <w:rPr/>
       </w:pPr>
-      <w:bookmarkStart w:colFirst="0" w:colLast="0" w:name="_oz7ql1xrbkrk" w:id="10"/>
-      <w:bookmarkEnd w:id="10"/>
+      <w:bookmarkStart w:colFirst="0" w:colLast="0" w:name="_oz7ql1xrbkrk" w:id="11"/>
+      <w:bookmarkEnd w:id="11"/>
       <w:r>
         <w:rPr/>
         <w:drawing>
           <wp:inline distB="114300" distT="114300" distL="114300" distR="114300">
             <wp:extent cx="5648325" cy="7043738"/>
             <wp:effectExtent b="0" l="0" r="0" t="0"/>
-            <wp:docPr id="2" name="image2.jpg"/>
+            <wp:docPr id="3" name="image3.jpg"/>
             <a:graphic>
               <a:graphicData uri="http://schemas.openxmlformats.org/drawingml/2006/picture">
                 <pic:pic>
                   <pic:nvPicPr>
-                    <pic:cNvPr id="0" name="image2.jpg"/>
+                    <pic:cNvPr id="0" name="image3.jpg"/>
                     <pic:cNvPicPr preferRelativeResize="0"/>
                   </pic:nvPicPr>
                   <pic:blipFill>
@@ -2432,6 +2467,127 @@
     </w:p>
     <w:p>
       <w:pPr>
+        <w:rPr/>
+      </w:pPr>
+      <w:r>
+        <w:rPr>
+          <w:rtl w:val="0"/>
+        </w:rPr>
+      </w:r>
+    </w:p>
+    <w:p>
+      <w:pPr>
+        <w:rPr/>
+      </w:pPr>
+      <w:r>
+        <w:rPr>
+          <w:rtl w:val="0"/>
+        </w:rPr>
+      </w:r>
+    </w:p>
+    <w:p>
+      <w:pPr>
+        <w:rPr/>
+      </w:pPr>
+      <w:r>
+        <w:rPr>
+          <w:rtl w:val="0"/>
+        </w:rPr>
+      </w:r>
+    </w:p>
+    <w:p>
+      <w:pPr>
+        <w:rPr/>
+      </w:pPr>
+      <w:r>
+        <w:rPr>
+          <w:rtl w:val="0"/>
+        </w:rPr>
+      </w:r>
+    </w:p>
+    <w:p>
+      <w:pPr>
+        <w:rPr>
+          <w:b w:val="1"/>
+          <w:sz w:val="24"/>
+          <w:szCs w:val="24"/>
+        </w:rPr>
+      </w:pPr>
+      <w:r>
+        <w:rPr>
+          <w:rtl w:val="0"/>
+        </w:rPr>
+      </w:r>
+    </w:p>
+    <w:p>
+      <w:pPr>
+        <w:rPr>
+          <w:sz w:val="24"/>
+          <w:szCs w:val="24"/>
+        </w:rPr>
+      </w:pPr>
+      <w:r>
+        <w:rPr>
+          <w:b w:val="1"/>
+          <w:sz w:val="24"/>
+          <w:szCs w:val="24"/>
+          <w:rtl w:val="0"/>
+        </w:rPr>
+        <w:t xml:space="preserve">Gestión de Ventas y Reportes Financieros</w:t>
+      </w:r>
+      <w:r>
+        <w:rPr>
+          <w:rtl w:val="0"/>
+        </w:rPr>
+      </w:r>
+    </w:p>
+    <w:p>
+      <w:pPr>
+        <w:rPr/>
+      </w:pPr>
+      <w:r>
+        <w:rPr/>
+        <w:drawing>
+          <wp:inline distB="114300" distT="114300" distL="114300" distR="114300">
+            <wp:extent cx="5731200" cy="4165600"/>
+            <wp:effectExtent b="0" l="0" r="0" t="0"/>
+            <wp:docPr id="2" name="image2.jpg"/>
+            <a:graphic>
+              <a:graphicData uri="http://schemas.openxmlformats.org/drawingml/2006/picture">
+                <pic:pic>
+                  <pic:nvPicPr>
+                    <pic:cNvPr id="0" name="image2.jpg"/>
+                    <pic:cNvPicPr preferRelativeResize="0"/>
+                  </pic:nvPicPr>
+                  <pic:blipFill>
+                    <a:blip r:embed="rId8"/>
+                    <a:srcRect b="0" l="0" r="0" t="0"/>
+                    <a:stretch>
+                      <a:fillRect/>
+                    </a:stretch>
+                  </pic:blipFill>
+                  <pic:spPr>
+                    <a:xfrm>
+                      <a:off x="0" y="0"/>
+                      <a:ext cx="5731200" cy="4165600"/>
+                    </a:xfrm>
+                    <a:prstGeom prst="rect"/>
+                    <a:ln/>
+                  </pic:spPr>
+                </pic:pic>
+              </a:graphicData>
+            </a:graphic>
+          </wp:inline>
+        </w:drawing>
+      </w:r>
+      <w:r>
+        <w:rPr>
+          <w:rtl w:val="0"/>
+        </w:rPr>
+      </w:r>
+    </w:p>
+    <w:p>
+      <w:pPr>
         <w:pStyle w:val="Heading1"/>
         <w:keepNext w:val="0"/>
         <w:keepLines w:val="0"/>
@@ -2439,8 +2595,8 @@
         <w:jc w:val="both"/>
         <w:rPr/>
       </w:pPr>
-      <w:bookmarkStart w:colFirst="0" w:colLast="0" w:name="_24vr4egkymd2" w:id="11"/>
-      <w:bookmarkEnd w:id="11"/>
+      <w:bookmarkStart w:colFirst="0" w:colLast="0" w:name="_24vr4egkymd2" w:id="12"/>
+      <w:bookmarkEnd w:id="12"/>
       <w:r>
         <w:rPr>
           <w:rtl w:val="0"/>
@@ -2456,8 +2612,8 @@
         <w:jc w:val="both"/>
         <w:rPr/>
       </w:pPr>
-      <w:bookmarkStart w:colFirst="0" w:colLast="0" w:name="_2mz4ubpgkk12" w:id="12"/>
-      <w:bookmarkEnd w:id="12"/>
+      <w:bookmarkStart w:colFirst="0" w:colLast="0" w:name="_2mz4ubpgkk12" w:id="13"/>
+      <w:bookmarkEnd w:id="13"/>
       <w:r>
         <w:rPr>
           <w:rtl w:val="0"/>
@@ -3249,7 +3405,7 @@
             <w:pPr>
               <w:numPr>
                 <w:ilvl w:val="0"/>
-                <w:numId w:val="11"/>
+                <w:numId w:val="15"/>
               </w:numPr>
               <w:spacing w:after="0" w:afterAutospacing="0" w:lineRule="auto"/>
               <w:ind w:left="720" w:hanging="360"/>
@@ -3272,7 +3428,7 @@
             <w:pPr>
               <w:numPr>
                 <w:ilvl w:val="0"/>
-                <w:numId w:val="11"/>
+                <w:numId w:val="15"/>
               </w:numPr>
               <w:spacing w:after="240" w:lineRule="auto"/>
               <w:ind w:left="720" w:hanging="360"/>
@@ -3310,7 +3466,7 @@
             <w:pPr>
               <w:numPr>
                 <w:ilvl w:val="0"/>
-                <w:numId w:val="1"/>
+                <w:numId w:val="2"/>
               </w:numPr>
               <w:spacing w:after="0" w:afterAutospacing="0" w:lineRule="auto"/>
               <w:ind w:left="720" w:hanging="360"/>
@@ -3333,7 +3489,7 @@
             <w:pPr>
               <w:numPr>
                 <w:ilvl w:val="0"/>
-                <w:numId w:val="1"/>
+                <w:numId w:val="2"/>
               </w:numPr>
               <w:spacing w:after="240" w:lineRule="auto"/>
               <w:ind w:left="720" w:hanging="360"/>
@@ -3365,237 +3521,6 @@
                 <w:rtl w:val="0"/>
               </w:rPr>
               <w:t xml:space="preserve">3. Proceso de Pago</w:t>
-            </w:r>
-          </w:p>
-          <w:p>
-            <w:pPr>
-              <w:numPr>
-                <w:ilvl w:val="0"/>
-                <w:numId w:val="3"/>
-              </w:numPr>
-              <w:spacing w:after="0" w:afterAutospacing="0" w:lineRule="auto"/>
-              <w:ind w:left="720" w:hanging="360"/>
-            </w:pPr>
-            <w:r>
-              <w:rPr>
-                <w:b w:val="1"/>
-                <w:rtl w:val="0"/>
-              </w:rPr>
-              <w:t xml:space="preserve">Cliente</w:t>
-            </w:r>
-            <w:r>
-              <w:rPr>
-                <w:rtl w:val="0"/>
-              </w:rPr>
-              <w:t xml:space="preserve">: Procede al pago de los productos seleccionados.</w:t>
-            </w:r>
-          </w:p>
-          <w:p>
-            <w:pPr>
-              <w:numPr>
-                <w:ilvl w:val="0"/>
-                <w:numId w:val="3"/>
-              </w:numPr>
-              <w:spacing w:after="0" w:afterAutospacing="0" w:lineRule="auto"/>
-              <w:ind w:left="720" w:hanging="360"/>
-            </w:pPr>
-            <w:r>
-              <w:rPr>
-                <w:b w:val="1"/>
-                <w:rtl w:val="0"/>
-              </w:rPr>
-              <w:t xml:space="preserve">Sistema:</w:t>
-            </w:r>
-            <w:r>
-              <w:rPr>
-                <w:rtl w:val="0"/>
-              </w:rPr>
-              <w:t xml:space="preserve"> Valida y confirma el pago.</w:t>
-            </w:r>
-          </w:p>
-          <w:p>
-            <w:pPr>
-              <w:numPr>
-                <w:ilvl w:val="0"/>
-                <w:numId w:val="3"/>
-              </w:numPr>
-              <w:spacing w:after="0" w:afterAutospacing="0" w:lineRule="auto"/>
-              <w:ind w:left="720" w:hanging="360"/>
-            </w:pPr>
-            <w:r>
-              <w:rPr>
-                <w:b w:val="1"/>
-                <w:rtl w:val="0"/>
-              </w:rPr>
-              <w:t xml:space="preserve">Cliente</w:t>
-            </w:r>
-            <w:r>
-              <w:rPr>
-                <w:rtl w:val="0"/>
-              </w:rPr>
-              <w:t xml:space="preserve">: Tiene la opción de "Cancelar Compra" en cualquier momento.</w:t>
-            </w:r>
-          </w:p>
-          <w:p>
-            <w:pPr>
-              <w:numPr>
-                <w:ilvl w:val="0"/>
-                <w:numId w:val="3"/>
-              </w:numPr>
-              <w:spacing w:after="240" w:lineRule="auto"/>
-              <w:ind w:left="720" w:hanging="360"/>
-            </w:pPr>
-            <w:r>
-              <w:rPr>
-                <w:b w:val="1"/>
-                <w:rtl w:val="0"/>
-              </w:rPr>
-              <w:t xml:space="preserve">Sistema</w:t>
-            </w:r>
-            <w:r>
-              <w:rPr>
-                <w:rtl w:val="0"/>
-              </w:rPr>
-              <w:t xml:space="preserve">: Si el pago es confirmado, el sistema completa la compra y guarda el registro.</w:t>
-            </w:r>
-          </w:p>
-          <w:p>
-            <w:pPr>
-              <w:spacing w:after="240" w:before="240" w:lineRule="auto"/>
-              <w:rPr>
-                <w:b w:val="1"/>
-              </w:rPr>
-            </w:pPr>
-            <w:r>
-              <w:rPr>
-                <w:b w:val="1"/>
-                <w:rtl w:val="0"/>
-              </w:rPr>
-              <w:t xml:space="preserve">4. Verificación de Inventario</w:t>
-            </w:r>
-          </w:p>
-          <w:p>
-            <w:pPr>
-              <w:numPr>
-                <w:ilvl w:val="0"/>
-                <w:numId w:val="5"/>
-              </w:numPr>
-              <w:spacing w:after="240" w:lineRule="auto"/>
-              <w:ind w:left="720" w:hanging="360"/>
-            </w:pPr>
-            <w:r>
-              <w:rPr>
-                <w:b w:val="1"/>
-                <w:rtl w:val="0"/>
-              </w:rPr>
-              <w:t xml:space="preserve">Sistema:</w:t>
-            </w:r>
-            <w:r>
-              <w:rPr>
-                <w:rtl w:val="0"/>
-              </w:rPr>
-              <w:t xml:space="preserve"> Verifica la disponibilidad de los productos en el inventario.</w:t>
-            </w:r>
-          </w:p>
-          <w:p>
-            <w:pPr>
-              <w:spacing w:after="240" w:before="240" w:lineRule="auto"/>
-              <w:rPr/>
-            </w:pPr>
-            <w:r>
-              <w:rPr>
-                <w:rtl w:val="0"/>
-              </w:rPr>
-              <w:t xml:space="preserve">        1.2 </w:t>
-            </w:r>
-            <w:r>
-              <w:rPr>
-                <w:b w:val="1"/>
-                <w:rtl w:val="0"/>
-              </w:rPr>
-              <w:t xml:space="preserve">Sistema</w:t>
-            </w:r>
-            <w:r>
-              <w:rPr>
-                <w:rtl w:val="0"/>
-              </w:rPr>
-              <w:t xml:space="preserve">: Si algún producto tiene bajo inventario, envía una           notificación al admin para reposición de stock.</w:t>
-            </w:r>
-          </w:p>
-          <w:p>
-            <w:pPr>
-              <w:spacing w:after="240" w:before="240" w:lineRule="auto"/>
-              <w:rPr>
-                <w:b w:val="1"/>
-              </w:rPr>
-            </w:pPr>
-            <w:r>
-              <w:rPr>
-                <w:b w:val="1"/>
-                <w:rtl w:val="0"/>
-              </w:rPr>
-              <w:t xml:space="preserve">5.0 Mantenimiento del Inventario</w:t>
-            </w:r>
-          </w:p>
-          <w:p>
-            <w:pPr>
-              <w:numPr>
-                <w:ilvl w:val="0"/>
-                <w:numId w:val="10"/>
-              </w:numPr>
-              <w:spacing w:after="0" w:afterAutospacing="0" w:lineRule="auto"/>
-              <w:ind w:left="720" w:hanging="360"/>
-            </w:pPr>
-            <w:r>
-              <w:rPr>
-                <w:b w:val="1"/>
-                <w:rtl w:val="0"/>
-              </w:rPr>
-              <w:t xml:space="preserve">Admin</w:t>
-            </w:r>
-            <w:r>
-              <w:rPr>
-                <w:rtl w:val="0"/>
-              </w:rPr>
-              <w:t xml:space="preserve">: Gestiona el inventario mediante operaciones de CRUD.</w:t>
-            </w:r>
-          </w:p>
-          <w:p>
-            <w:pPr>
-              <w:numPr>
-                <w:ilvl w:val="0"/>
-                <w:numId w:val="10"/>
-              </w:numPr>
-              <w:spacing w:after="240" w:lineRule="auto"/>
-              <w:ind w:left="720" w:hanging="360"/>
-            </w:pPr>
-            <w:r>
-              <w:rPr>
-                <w:b w:val="1"/>
-                <w:rtl w:val="0"/>
-              </w:rPr>
-              <w:t xml:space="preserve">Admin</w:t>
-            </w:r>
-            <w:r>
-              <w:rPr>
-                <w:rtl w:val="0"/>
-              </w:rPr>
-              <w:t xml:space="preserve">: Elimina productos caducos o sin stock, o repone según necesidad.</w:t>
-            </w:r>
-          </w:p>
-          <w:p>
-            <w:pPr>
-              <w:spacing w:after="240" w:before="240" w:lineRule="auto"/>
-              <w:rPr>
-                <w:b w:val="1"/>
-              </w:rPr>
-            </w:pPr>
-            <w:r>
-              <w:rPr>
-                <w:b w:val="1"/>
-                <w:rtl w:val="0"/>
-              </w:rPr>
-              <w:t xml:space="preserve">6.0 Finalización de la Compra</w:t>
             </w:r>
           </w:p>
           <w:p>
@@ -3618,7 +3543,7 @@
               <w:rPr>
                 <w:rtl w:val="0"/>
               </w:rPr>
-              <w:t xml:space="preserve">: Confirma la compra y recibe un comprobante de pago.</w:t>
+              <w:t xml:space="preserve">: Procede al pago de los productos seleccionados.</w:t>
             </w:r>
           </w:p>
           <w:p>
@@ -3626,6 +3551,237 @@
               <w:numPr>
                 <w:ilvl w:val="0"/>
                 <w:numId w:val="4"/>
+              </w:numPr>
+              <w:spacing w:after="0" w:afterAutospacing="0" w:lineRule="auto"/>
+              <w:ind w:left="720" w:hanging="360"/>
+            </w:pPr>
+            <w:r>
+              <w:rPr>
+                <w:b w:val="1"/>
+                <w:rtl w:val="0"/>
+              </w:rPr>
+              <w:t xml:space="preserve">Sistema:</w:t>
+            </w:r>
+            <w:r>
+              <w:rPr>
+                <w:rtl w:val="0"/>
+              </w:rPr>
+              <w:t xml:space="preserve"> Valida y confirma el pago.</w:t>
+            </w:r>
+          </w:p>
+          <w:p>
+            <w:pPr>
+              <w:numPr>
+                <w:ilvl w:val="0"/>
+                <w:numId w:val="4"/>
+              </w:numPr>
+              <w:spacing w:after="0" w:afterAutospacing="0" w:lineRule="auto"/>
+              <w:ind w:left="720" w:hanging="360"/>
+            </w:pPr>
+            <w:r>
+              <w:rPr>
+                <w:b w:val="1"/>
+                <w:rtl w:val="0"/>
+              </w:rPr>
+              <w:t xml:space="preserve">Cliente</w:t>
+            </w:r>
+            <w:r>
+              <w:rPr>
+                <w:rtl w:val="0"/>
+              </w:rPr>
+              <w:t xml:space="preserve">: Tiene la opción de "Cancelar Compra" en cualquier momento.</w:t>
+            </w:r>
+          </w:p>
+          <w:p>
+            <w:pPr>
+              <w:numPr>
+                <w:ilvl w:val="0"/>
+                <w:numId w:val="4"/>
+              </w:numPr>
+              <w:spacing w:after="240" w:lineRule="auto"/>
+              <w:ind w:left="720" w:hanging="360"/>
+            </w:pPr>
+            <w:r>
+              <w:rPr>
+                <w:b w:val="1"/>
+                <w:rtl w:val="0"/>
+              </w:rPr>
+              <w:t xml:space="preserve">Sistema</w:t>
+            </w:r>
+            <w:r>
+              <w:rPr>
+                <w:rtl w:val="0"/>
+              </w:rPr>
+              <w:t xml:space="preserve">: Si el pago es confirmado, el sistema completa la compra y guarda el registro.</w:t>
+            </w:r>
+          </w:p>
+          <w:p>
+            <w:pPr>
+              <w:spacing w:after="240" w:before="240" w:lineRule="auto"/>
+              <w:rPr>
+                <w:b w:val="1"/>
+              </w:rPr>
+            </w:pPr>
+            <w:r>
+              <w:rPr>
+                <w:b w:val="1"/>
+                <w:rtl w:val="0"/>
+              </w:rPr>
+              <w:t xml:space="preserve">4. Verificación de Inventario</w:t>
+            </w:r>
+          </w:p>
+          <w:p>
+            <w:pPr>
+              <w:numPr>
+                <w:ilvl w:val="0"/>
+                <w:numId w:val="6"/>
+              </w:numPr>
+              <w:spacing w:after="240" w:lineRule="auto"/>
+              <w:ind w:left="720" w:hanging="360"/>
+            </w:pPr>
+            <w:r>
+              <w:rPr>
+                <w:b w:val="1"/>
+                <w:rtl w:val="0"/>
+              </w:rPr>
+              <w:t xml:space="preserve">Sistema:</w:t>
+            </w:r>
+            <w:r>
+              <w:rPr>
+                <w:rtl w:val="0"/>
+              </w:rPr>
+              <w:t xml:space="preserve"> Verifica la disponibilidad de los productos en el inventario.</w:t>
+            </w:r>
+          </w:p>
+          <w:p>
+            <w:pPr>
+              <w:spacing w:after="240" w:before="240" w:lineRule="auto"/>
+              <w:rPr/>
+            </w:pPr>
+            <w:r>
+              <w:rPr>
+                <w:rtl w:val="0"/>
+              </w:rPr>
+              <w:t xml:space="preserve">        1.2 </w:t>
+            </w:r>
+            <w:r>
+              <w:rPr>
+                <w:b w:val="1"/>
+                <w:rtl w:val="0"/>
+              </w:rPr>
+              <w:t xml:space="preserve">Sistema</w:t>
+            </w:r>
+            <w:r>
+              <w:rPr>
+                <w:rtl w:val="0"/>
+              </w:rPr>
+              <w:t xml:space="preserve">: Si algún producto tiene bajo inventario, envía una           notificación al admin para reposición de stock.</w:t>
+            </w:r>
+          </w:p>
+          <w:p>
+            <w:pPr>
+              <w:spacing w:after="240" w:before="240" w:lineRule="auto"/>
+              <w:rPr>
+                <w:b w:val="1"/>
+              </w:rPr>
+            </w:pPr>
+            <w:r>
+              <w:rPr>
+                <w:b w:val="1"/>
+                <w:rtl w:val="0"/>
+              </w:rPr>
+              <w:t xml:space="preserve">5.0 Mantenimiento del Inventario</w:t>
+            </w:r>
+          </w:p>
+          <w:p>
+            <w:pPr>
+              <w:numPr>
+                <w:ilvl w:val="0"/>
+                <w:numId w:val="14"/>
+              </w:numPr>
+              <w:spacing w:after="0" w:afterAutospacing="0" w:lineRule="auto"/>
+              <w:ind w:left="720" w:hanging="360"/>
+            </w:pPr>
+            <w:r>
+              <w:rPr>
+                <w:b w:val="1"/>
+                <w:rtl w:val="0"/>
+              </w:rPr>
+              <w:t xml:space="preserve">Admin</w:t>
+            </w:r>
+            <w:r>
+              <w:rPr>
+                <w:rtl w:val="0"/>
+              </w:rPr>
+              <w:t xml:space="preserve">: Gestiona el inventario mediante operaciones de CRUD.</w:t>
+            </w:r>
+          </w:p>
+          <w:p>
+            <w:pPr>
+              <w:numPr>
+                <w:ilvl w:val="0"/>
+                <w:numId w:val="14"/>
+              </w:numPr>
+              <w:spacing w:after="240" w:lineRule="auto"/>
+              <w:ind w:left="720" w:hanging="360"/>
+            </w:pPr>
+            <w:r>
+              <w:rPr>
+                <w:b w:val="1"/>
+                <w:rtl w:val="0"/>
+              </w:rPr>
+              <w:t xml:space="preserve">Admin</w:t>
+            </w:r>
+            <w:r>
+              <w:rPr>
+                <w:rtl w:val="0"/>
+              </w:rPr>
+              <w:t xml:space="preserve">: Elimina productos caducos o sin stock, o repone según necesidad.</w:t>
+            </w:r>
+          </w:p>
+          <w:p>
+            <w:pPr>
+              <w:spacing w:after="240" w:before="240" w:lineRule="auto"/>
+              <w:rPr>
+                <w:b w:val="1"/>
+              </w:rPr>
+            </w:pPr>
+            <w:r>
+              <w:rPr>
+                <w:b w:val="1"/>
+                <w:rtl w:val="0"/>
+              </w:rPr>
+              <w:t xml:space="preserve">6.0 Finalización de la Compra</w:t>
+            </w:r>
+          </w:p>
+          <w:p>
+            <w:pPr>
+              <w:numPr>
+                <w:ilvl w:val="0"/>
+                <w:numId w:val="5"/>
+              </w:numPr>
+              <w:spacing w:after="0" w:afterAutospacing="0" w:lineRule="auto"/>
+              <w:ind w:left="720" w:hanging="360"/>
+            </w:pPr>
+            <w:r>
+              <w:rPr>
+                <w:b w:val="1"/>
+                <w:rtl w:val="0"/>
+              </w:rPr>
+              <w:t xml:space="preserve">Cliente</w:t>
+            </w:r>
+            <w:r>
+              <w:rPr>
+                <w:rtl w:val="0"/>
+              </w:rPr>
+              <w:t xml:space="preserve">: Confirma la compra y recibe un comprobante de pago.</w:t>
+            </w:r>
+          </w:p>
+          <w:p>
+            <w:pPr>
+              <w:numPr>
+                <w:ilvl w:val="0"/>
+                <w:numId w:val="5"/>
               </w:numPr>
               <w:spacing w:after="240" w:lineRule="auto"/>
               <w:ind w:left="720" w:hanging="360"/>
@@ -3785,7 +3941,7 @@
             <w:pPr>
               <w:numPr>
                 <w:ilvl w:val="0"/>
-                <w:numId w:val="7"/>
+                <w:numId w:val="9"/>
               </w:numPr>
               <w:spacing w:after="0" w:afterAutospacing="0" w:lineRule="auto"/>
               <w:ind w:left="720" w:hanging="360"/>
@@ -3808,7 +3964,7 @@
             <w:pPr>
               <w:numPr>
                 <w:ilvl w:val="0"/>
-                <w:numId w:val="7"/>
+                <w:numId w:val="9"/>
               </w:numPr>
               <w:spacing w:after="240" w:lineRule="auto"/>
               <w:ind w:left="720" w:hanging="360"/>
@@ -4987,7 +5143,7 @@
             <w:pPr>
               <w:numPr>
                 <w:ilvl w:val="0"/>
-                <w:numId w:val="8"/>
+                <w:numId w:val="10"/>
               </w:numPr>
               <w:spacing w:after="0" w:afterAutospacing="0" w:lineRule="auto"/>
               <w:ind w:left="720" w:hanging="360"/>
@@ -5013,7 +5169,7 @@
             <w:pPr>
               <w:numPr>
                 <w:ilvl w:val="0"/>
-                <w:numId w:val="8"/>
+                <w:numId w:val="10"/>
               </w:numPr>
               <w:spacing w:after="0" w:afterAutospacing="0" w:lineRule="auto"/>
               <w:ind w:left="720" w:hanging="360"/>
@@ -5039,7 +5195,7 @@
             <w:pPr>
               <w:numPr>
                 <w:ilvl w:val="0"/>
-                <w:numId w:val="8"/>
+                <w:numId w:val="10"/>
               </w:numPr>
               <w:spacing w:after="240" w:lineRule="auto"/>
               <w:ind w:left="720" w:hanging="360"/>
@@ -5080,7 +5236,7 @@
             <w:pPr>
               <w:numPr>
                 <w:ilvl w:val="0"/>
-                <w:numId w:val="2"/>
+                <w:numId w:val="3"/>
               </w:numPr>
               <w:spacing w:after="0" w:afterAutospacing="0" w:lineRule="auto"/>
               <w:ind w:left="720" w:hanging="360"/>
@@ -5106,7 +5262,7 @@
             <w:pPr>
               <w:numPr>
                 <w:ilvl w:val="0"/>
-                <w:numId w:val="2"/>
+                <w:numId w:val="3"/>
               </w:numPr>
               <w:spacing w:after="240" w:lineRule="auto"/>
               <w:ind w:left="720" w:hanging="360"/>
@@ -5282,7 +5438,7 @@
             <w:pPr>
               <w:numPr>
                 <w:ilvl w:val="0"/>
-                <w:numId w:val="6"/>
+                <w:numId w:val="8"/>
               </w:numPr>
               <w:spacing w:after="240" w:before="240" w:lineRule="auto"/>
               <w:ind w:left="720" w:hanging="360"/>
@@ -5536,7 +5692,7 @@
                 <w:b w:val="1"/>
                 <w:rtl w:val="0"/>
               </w:rPr>
-              <w:t xml:space="preserve">BR-1</w:t>
+              <w:t xml:space="preserve">BR-3</w:t>
             </w:r>
             <w:r>
               <w:rPr>
@@ -5558,7 +5714,7 @@
                 <w:b w:val="1"/>
                 <w:rtl w:val="0"/>
               </w:rPr>
-              <w:t xml:space="preserve">BR-2</w:t>
+              <w:t xml:space="preserve">BR-4</w:t>
             </w:r>
             <w:r>
               <w:rPr>
@@ -5604,11 +5760,1594 @@
           <w:szCs w:val="32"/>
         </w:rPr>
       </w:pPr>
-      <w:bookmarkStart w:colFirst="0" w:colLast="0" w:name="_qalw7k6pvwbt" w:id="13"/>
-      <w:bookmarkEnd w:id="13"/>
+      <w:bookmarkStart w:colFirst="0" w:colLast="0" w:name="_qalw7k6pvwbt" w:id="14"/>
+      <w:bookmarkEnd w:id="14"/>
       <w:r>
         <w:br w:type="page"/>
       </w:r>
+      <w:r>
+        <w:rPr>
+          <w:rtl w:val="0"/>
+        </w:rPr>
+      </w:r>
+    </w:p>
+    <w:p>
+      <w:pPr>
+        <w:spacing w:after="240" w:before="240" w:lineRule="auto"/>
+        <w:rPr/>
+      </w:pPr>
+      <w:r>
+        <w:rPr>
+          <w:rtl w:val="0"/>
+        </w:rPr>
+      </w:r>
+    </w:p>
+    <w:tbl>
+      <w:tblPr>
+        <w:tblStyle w:val="Table4"/>
+        <w:tblW w:w="8865.0" w:type="dxa"/>
+        <w:jc w:val="left"/>
+        <w:tblBorders>
+          <w:top w:color="000000" w:space="0" w:sz="0" w:val="nil"/>
+          <w:left w:color="000000" w:space="0" w:sz="0" w:val="nil"/>
+          <w:bottom w:color="000000" w:space="0" w:sz="0" w:val="nil"/>
+          <w:right w:color="000000" w:space="0" w:sz="0" w:val="nil"/>
+          <w:insideH w:color="000000" w:space="0" w:sz="0" w:val="nil"/>
+          <w:insideV w:color="000000" w:space="0" w:sz="0" w:val="nil"/>
+        </w:tblBorders>
+        <w:tblLayout w:type="fixed"/>
+        <w:tblLook w:val="0600"/>
+      </w:tblPr>
+      <w:tblGrid>
+        <w:gridCol w:w="1815"/>
+        <w:gridCol w:w="2610"/>
+        <w:gridCol w:w="1290"/>
+        <w:gridCol w:w="3150"/>
+        <w:tblGridChange w:id="0">
+          <w:tblGrid>
+            <w:gridCol w:w="1815"/>
+            <w:gridCol w:w="2610"/>
+            <w:gridCol w:w="1290"/>
+            <w:gridCol w:w="3150"/>
+          </w:tblGrid>
+        </w:tblGridChange>
+      </w:tblGrid>
+      <w:tr>
+        <w:trPr>
+          <w:cantSplit w:val="0"/>
+          <w:trHeight w:val="765" w:hRule="atLeast"/>
+          <w:tblHeader w:val="0"/>
+        </w:trPr>
+        <w:tc>
+          <w:tcPr>
+            <w:tcBorders>
+              <w:top w:color="000000" w:space="0" w:sz="10" w:val="single"/>
+              <w:left w:color="000000" w:space="0" w:sz="10" w:val="single"/>
+              <w:bottom w:color="000000" w:space="0" w:sz="5" w:val="single"/>
+              <w:right w:color="000000" w:space="0" w:sz="5" w:val="single"/>
+            </w:tcBorders>
+            <w:tcMar>
+              <w:top w:w="100.0" w:type="dxa"/>
+              <w:left w:w="100.0" w:type="dxa"/>
+              <w:bottom w:w="100.0" w:type="dxa"/>
+              <w:right w:w="100.0" w:type="dxa"/>
+            </w:tcMar>
+            <w:vAlign w:val="top"/>
+          </w:tcPr>
+          <w:p>
+            <w:pPr>
+              <w:spacing w:after="240" w:before="240" w:lineRule="auto"/>
+              <w:rPr/>
+            </w:pPr>
+            <w:r>
+              <w:rPr>
+                <w:rtl w:val="0"/>
+              </w:rPr>
+              <w:t xml:space="preserve">ID y nombre de la UC:</w:t>
+            </w:r>
+          </w:p>
+        </w:tc>
+        <w:tc>
+          <w:tcPr>
+            <w:gridSpan w:val="3"/>
+            <w:tcBorders>
+              <w:top w:color="000000" w:space="0" w:sz="10" w:val="single"/>
+              <w:left w:color="000000" w:space="0" w:sz="0" w:val="nil"/>
+              <w:bottom w:color="000000" w:space="0" w:sz="5" w:val="single"/>
+              <w:right w:color="000000" w:space="0" w:sz="5" w:val="single"/>
+            </w:tcBorders>
+            <w:tcMar>
+              <w:top w:w="100.0" w:type="dxa"/>
+              <w:left w:w="100.0" w:type="dxa"/>
+              <w:bottom w:w="100.0" w:type="dxa"/>
+              <w:right w:w="100.0" w:type="dxa"/>
+            </w:tcMar>
+            <w:vAlign w:val="top"/>
+          </w:tcPr>
+          <w:p>
+            <w:pPr>
+              <w:spacing w:after="240" w:before="240" w:lineRule="auto"/>
+              <w:rPr>
+                <w:b w:val="1"/>
+              </w:rPr>
+            </w:pPr>
+            <w:r>
+              <w:rPr>
+                <w:b w:val="1"/>
+                <w:rtl w:val="0"/>
+              </w:rPr>
+              <w:t xml:space="preserve">UC-3 </w:t>
+            </w:r>
+            <w:r>
+              <w:rPr>
+                <w:rtl w:val="0"/>
+              </w:rPr>
+              <w:t xml:space="preserve">Gestión de Ventas y Reportes Financieros</w:t>
+            </w:r>
+            <w:r>
+              <w:rPr>
+                <w:rtl w:val="0"/>
+              </w:rPr>
+            </w:r>
+          </w:p>
+        </w:tc>
+      </w:tr>
+      <w:tr>
+        <w:trPr>
+          <w:cantSplit w:val="0"/>
+          <w:trHeight w:val="495" w:hRule="atLeast"/>
+          <w:tblHeader w:val="0"/>
+        </w:trPr>
+        <w:tc>
+          <w:tcPr>
+            <w:tcBorders>
+              <w:top w:color="000000" w:space="0" w:sz="0" w:val="nil"/>
+              <w:left w:color="000000" w:space="0" w:sz="10" w:val="single"/>
+              <w:bottom w:color="000000" w:space="0" w:sz="5" w:val="single"/>
+              <w:right w:color="000000" w:space="0" w:sz="5" w:val="single"/>
+            </w:tcBorders>
+            <w:shd w:fill="auto" w:val="clear"/>
+            <w:tcMar>
+              <w:top w:w="100.0" w:type="dxa"/>
+              <w:left w:w="100.0" w:type="dxa"/>
+              <w:bottom w:w="100.0" w:type="dxa"/>
+              <w:right w:w="100.0" w:type="dxa"/>
+            </w:tcMar>
+            <w:vAlign w:val="top"/>
+          </w:tcPr>
+          <w:p>
+            <w:pPr>
+              <w:spacing w:after="240" w:before="240" w:lineRule="auto"/>
+              <w:rPr/>
+            </w:pPr>
+            <w:r>
+              <w:rPr>
+                <w:rtl w:val="0"/>
+              </w:rPr>
+              <w:t xml:space="preserve">Creado por:</w:t>
+            </w:r>
+          </w:p>
+        </w:tc>
+        <w:tc>
+          <w:tcPr>
+            <w:tcBorders>
+              <w:top w:color="000000" w:space="0" w:sz="0" w:val="nil"/>
+              <w:left w:color="000000" w:space="0" w:sz="0" w:val="nil"/>
+              <w:bottom w:color="000000" w:space="0" w:sz="5" w:val="single"/>
+              <w:right w:color="000000" w:space="0" w:sz="5" w:val="single"/>
+            </w:tcBorders>
+            <w:shd w:fill="auto" w:val="clear"/>
+            <w:tcMar>
+              <w:top w:w="100.0" w:type="dxa"/>
+              <w:left w:w="100.0" w:type="dxa"/>
+              <w:bottom w:w="100.0" w:type="dxa"/>
+              <w:right w:w="100.0" w:type="dxa"/>
+            </w:tcMar>
+            <w:vAlign w:val="top"/>
+          </w:tcPr>
+          <w:p>
+            <w:pPr>
+              <w:rPr/>
+            </w:pPr>
+            <w:r>
+              <w:rPr>
+                <w:rtl w:val="0"/>
+              </w:rPr>
+              <w:t xml:space="preserve">Erick Espinoza Lopez</w:t>
+            </w:r>
+          </w:p>
+          <w:p>
+            <w:pPr>
+              <w:rPr/>
+            </w:pPr>
+            <w:r>
+              <w:rPr>
+                <w:rtl w:val="0"/>
+              </w:rPr>
+              <w:t xml:space="preserve">Alejandro Avila Marquez</w:t>
+            </w:r>
+          </w:p>
+        </w:tc>
+        <w:tc>
+          <w:tcPr>
+            <w:tcBorders>
+              <w:top w:color="000000" w:space="0" w:sz="0" w:val="nil"/>
+              <w:left w:color="000000" w:space="0" w:sz="0" w:val="nil"/>
+              <w:bottom w:color="000000" w:space="0" w:sz="5" w:val="single"/>
+              <w:right w:color="000000" w:space="0" w:sz="5" w:val="single"/>
+            </w:tcBorders>
+            <w:shd w:fill="auto" w:val="clear"/>
+            <w:tcMar>
+              <w:top w:w="100.0" w:type="dxa"/>
+              <w:left w:w="100.0" w:type="dxa"/>
+              <w:bottom w:w="100.0" w:type="dxa"/>
+              <w:right w:w="100.0" w:type="dxa"/>
+            </w:tcMar>
+            <w:vAlign w:val="top"/>
+          </w:tcPr>
+          <w:p>
+            <w:pPr>
+              <w:spacing w:after="240" w:before="240" w:lineRule="auto"/>
+              <w:rPr/>
+            </w:pPr>
+            <w:r>
+              <w:rPr>
+                <w:rtl w:val="0"/>
+              </w:rPr>
+              <w:t xml:space="preserve">Fecha de creación:</w:t>
+            </w:r>
+          </w:p>
+        </w:tc>
+        <w:tc>
+          <w:tcPr>
+            <w:tcBorders>
+              <w:top w:color="000000" w:space="0" w:sz="0" w:val="nil"/>
+              <w:left w:color="000000" w:space="0" w:sz="0" w:val="nil"/>
+              <w:bottom w:color="000000" w:space="0" w:sz="5" w:val="single"/>
+              <w:right w:color="000000" w:space="0" w:sz="10" w:val="single"/>
+            </w:tcBorders>
+            <w:shd w:fill="auto" w:val="clear"/>
+            <w:tcMar>
+              <w:top w:w="100.0" w:type="dxa"/>
+              <w:left w:w="100.0" w:type="dxa"/>
+              <w:bottom w:w="100.0" w:type="dxa"/>
+              <w:right w:w="100.0" w:type="dxa"/>
+            </w:tcMar>
+            <w:vAlign w:val="top"/>
+          </w:tcPr>
+          <w:p>
+            <w:pPr>
+              <w:spacing w:after="240" w:before="240" w:lineRule="auto"/>
+              <w:rPr/>
+            </w:pPr>
+            <w:r>
+              <w:rPr>
+                <w:rtl w:val="0"/>
+              </w:rPr>
+              <w:t xml:space="preserve">19-11-2024</w:t>
+            </w:r>
+          </w:p>
+        </w:tc>
+      </w:tr>
+      <w:tr>
+        <w:trPr>
+          <w:cantSplit w:val="0"/>
+          <w:trHeight w:val="495" w:hRule="atLeast"/>
+          <w:tblHeader w:val="0"/>
+        </w:trPr>
+        <w:tc>
+          <w:tcPr>
+            <w:tcBorders>
+              <w:top w:color="000000" w:space="0" w:sz="0" w:val="nil"/>
+              <w:left w:color="000000" w:space="0" w:sz="10" w:val="single"/>
+              <w:bottom w:color="000000" w:space="0" w:sz="5" w:val="single"/>
+              <w:right w:color="000000" w:space="0" w:sz="5" w:val="single"/>
+            </w:tcBorders>
+            <w:shd w:fill="auto" w:val="clear"/>
+            <w:tcMar>
+              <w:top w:w="100.0" w:type="dxa"/>
+              <w:left w:w="100.0" w:type="dxa"/>
+              <w:bottom w:w="100.0" w:type="dxa"/>
+              <w:right w:w="100.0" w:type="dxa"/>
+            </w:tcMar>
+            <w:vAlign w:val="top"/>
+          </w:tcPr>
+          <w:p>
+            <w:pPr>
+              <w:spacing w:after="240" w:before="240" w:lineRule="auto"/>
+              <w:rPr/>
+            </w:pPr>
+            <w:r>
+              <w:rPr>
+                <w:rtl w:val="0"/>
+              </w:rPr>
+              <w:t xml:space="preserve">Actor principal:</w:t>
+            </w:r>
+          </w:p>
+        </w:tc>
+        <w:tc>
+          <w:tcPr>
+            <w:tcBorders>
+              <w:top w:color="000000" w:space="0" w:sz="0" w:val="nil"/>
+              <w:left w:color="000000" w:space="0" w:sz="0" w:val="nil"/>
+              <w:bottom w:color="000000" w:space="0" w:sz="5" w:val="single"/>
+              <w:right w:color="000000" w:space="0" w:sz="5" w:val="single"/>
+            </w:tcBorders>
+            <w:shd w:fill="auto" w:val="clear"/>
+            <w:tcMar>
+              <w:top w:w="100.0" w:type="dxa"/>
+              <w:left w:w="100.0" w:type="dxa"/>
+              <w:bottom w:w="100.0" w:type="dxa"/>
+              <w:right w:w="100.0" w:type="dxa"/>
+            </w:tcMar>
+            <w:vAlign w:val="top"/>
+          </w:tcPr>
+          <w:p>
+            <w:pPr>
+              <w:spacing w:after="240" w:before="240" w:lineRule="auto"/>
+              <w:rPr/>
+            </w:pPr>
+            <w:r>
+              <w:rPr>
+                <w:rtl w:val="0"/>
+              </w:rPr>
+              <w:t xml:space="preserve">Contador</w:t>
+            </w:r>
+          </w:p>
+        </w:tc>
+        <w:tc>
+          <w:tcPr>
+            <w:tcBorders>
+              <w:top w:color="000000" w:space="0" w:sz="0" w:val="nil"/>
+              <w:left w:color="000000" w:space="0" w:sz="0" w:val="nil"/>
+              <w:bottom w:color="000000" w:space="0" w:sz="5" w:val="single"/>
+              <w:right w:color="000000" w:space="0" w:sz="5" w:val="single"/>
+            </w:tcBorders>
+            <w:shd w:fill="auto" w:val="clear"/>
+            <w:tcMar>
+              <w:top w:w="100.0" w:type="dxa"/>
+              <w:left w:w="100.0" w:type="dxa"/>
+              <w:bottom w:w="100.0" w:type="dxa"/>
+              <w:right w:w="100.0" w:type="dxa"/>
+            </w:tcMar>
+            <w:vAlign w:val="top"/>
+          </w:tcPr>
+          <w:p>
+            <w:pPr>
+              <w:spacing w:after="240" w:before="240" w:lineRule="auto"/>
+              <w:rPr/>
+            </w:pPr>
+            <w:r>
+              <w:rPr>
+                <w:rtl w:val="0"/>
+              </w:rPr>
+              <w:t xml:space="preserve">Actores secundarios:</w:t>
+            </w:r>
+          </w:p>
+        </w:tc>
+        <w:tc>
+          <w:tcPr>
+            <w:tcBorders>
+              <w:top w:color="000000" w:space="0" w:sz="0" w:val="nil"/>
+              <w:left w:color="000000" w:space="0" w:sz="0" w:val="nil"/>
+              <w:bottom w:color="000000" w:space="0" w:sz="5" w:val="single"/>
+              <w:right w:color="000000" w:space="0" w:sz="10" w:val="single"/>
+            </w:tcBorders>
+            <w:shd w:fill="auto" w:val="clear"/>
+            <w:tcMar>
+              <w:top w:w="100.0" w:type="dxa"/>
+              <w:left w:w="100.0" w:type="dxa"/>
+              <w:bottom w:w="100.0" w:type="dxa"/>
+              <w:right w:w="100.0" w:type="dxa"/>
+            </w:tcMar>
+            <w:vAlign w:val="top"/>
+          </w:tcPr>
+          <w:p>
+            <w:pPr>
+              <w:spacing w:after="240" w:before="240" w:lineRule="auto"/>
+              <w:rPr/>
+            </w:pPr>
+            <w:r>
+              <w:rPr>
+                <w:rtl w:val="0"/>
+              </w:rPr>
+              <w:t xml:space="preserve">Sistema</w:t>
+            </w:r>
+          </w:p>
+        </w:tc>
+      </w:tr>
+      <w:tr>
+        <w:trPr>
+          <w:cantSplit w:val="0"/>
+          <w:trHeight w:val="495" w:hRule="atLeast"/>
+          <w:tblHeader w:val="0"/>
+        </w:trPr>
+        <w:tc>
+          <w:tcPr>
+            <w:tcBorders>
+              <w:top w:color="000000" w:space="0" w:sz="0" w:val="nil"/>
+              <w:left w:color="000000" w:space="0" w:sz="10" w:val="single"/>
+              <w:bottom w:color="000000" w:space="0" w:sz="5" w:val="single"/>
+              <w:right w:color="000000" w:space="0" w:sz="5" w:val="single"/>
+            </w:tcBorders>
+            <w:shd w:fill="auto" w:val="clear"/>
+            <w:tcMar>
+              <w:top w:w="100.0" w:type="dxa"/>
+              <w:left w:w="100.0" w:type="dxa"/>
+              <w:bottom w:w="100.0" w:type="dxa"/>
+              <w:right w:w="100.0" w:type="dxa"/>
+            </w:tcMar>
+            <w:vAlign w:val="top"/>
+          </w:tcPr>
+          <w:p>
+            <w:pPr>
+              <w:spacing w:after="240" w:before="240" w:lineRule="auto"/>
+              <w:rPr/>
+            </w:pPr>
+            <w:r>
+              <w:rPr>
+                <w:rtl w:val="0"/>
+              </w:rPr>
+              <w:t xml:space="preserve">Descripción:</w:t>
+            </w:r>
+          </w:p>
+        </w:tc>
+        <w:tc>
+          <w:tcPr>
+            <w:gridSpan w:val="3"/>
+            <w:tcBorders>
+              <w:top w:color="000000" w:space="0" w:sz="0" w:val="nil"/>
+              <w:left w:color="000000" w:space="0" w:sz="0" w:val="nil"/>
+              <w:bottom w:color="000000" w:space="0" w:sz="5" w:val="single"/>
+              <w:right w:color="000000" w:space="0" w:sz="5" w:val="single"/>
+            </w:tcBorders>
+            <w:shd w:fill="auto" w:val="clear"/>
+            <w:tcMar>
+              <w:top w:w="100.0" w:type="dxa"/>
+              <w:left w:w="100.0" w:type="dxa"/>
+              <w:bottom w:w="100.0" w:type="dxa"/>
+              <w:right w:w="100.0" w:type="dxa"/>
+            </w:tcMar>
+            <w:vAlign w:val="top"/>
+          </w:tcPr>
+          <w:p>
+            <w:pPr>
+              <w:spacing w:after="240" w:before="240" w:lineRule="auto"/>
+              <w:rPr/>
+            </w:pPr>
+            <w:r>
+              <w:rPr>
+                <w:rtl w:val="0"/>
+              </w:rPr>
+              <w:t xml:space="preserve">El contador gestiona el registro de ventas mediante operaciones CRUD y genera reportes financieros mensuales para evaluar el desempeño del negocio</w:t>
+            </w:r>
+          </w:p>
+        </w:tc>
+      </w:tr>
+      <w:tr>
+        <w:trPr>
+          <w:cantSplit w:val="0"/>
+          <w:trHeight w:val="765" w:hRule="atLeast"/>
+          <w:tblHeader w:val="0"/>
+        </w:trPr>
+        <w:tc>
+          <w:tcPr>
+            <w:tcBorders>
+              <w:top w:color="000000" w:space="0" w:sz="0" w:val="nil"/>
+              <w:left w:color="000000" w:space="0" w:sz="10" w:val="single"/>
+              <w:bottom w:color="000000" w:space="0" w:sz="5" w:val="single"/>
+              <w:right w:color="000000" w:space="0" w:sz="5" w:val="single"/>
+            </w:tcBorders>
+            <w:shd w:fill="auto" w:val="clear"/>
+            <w:tcMar>
+              <w:top w:w="100.0" w:type="dxa"/>
+              <w:left w:w="100.0" w:type="dxa"/>
+              <w:bottom w:w="100.0" w:type="dxa"/>
+              <w:right w:w="100.0" w:type="dxa"/>
+            </w:tcMar>
+            <w:vAlign w:val="top"/>
+          </w:tcPr>
+          <w:p>
+            <w:pPr>
+              <w:spacing w:after="240" w:before="240" w:lineRule="auto"/>
+              <w:rPr/>
+            </w:pPr>
+            <w:r>
+              <w:rPr>
+                <w:rtl w:val="0"/>
+              </w:rPr>
+              <w:t xml:space="preserve">Trigger:</w:t>
+            </w:r>
+          </w:p>
+        </w:tc>
+        <w:tc>
+          <w:tcPr>
+            <w:gridSpan w:val="3"/>
+            <w:tcBorders>
+              <w:top w:color="000000" w:space="0" w:sz="0" w:val="nil"/>
+              <w:left w:color="000000" w:space="0" w:sz="0" w:val="nil"/>
+              <w:bottom w:color="000000" w:space="0" w:sz="5" w:val="single"/>
+              <w:right w:color="000000" w:space="0" w:sz="5" w:val="single"/>
+            </w:tcBorders>
+            <w:shd w:fill="auto" w:val="clear"/>
+            <w:tcMar>
+              <w:top w:w="100.0" w:type="dxa"/>
+              <w:left w:w="100.0" w:type="dxa"/>
+              <w:bottom w:w="100.0" w:type="dxa"/>
+              <w:right w:w="100.0" w:type="dxa"/>
+            </w:tcMar>
+            <w:vAlign w:val="top"/>
+          </w:tcPr>
+          <w:p>
+            <w:pPr>
+              <w:spacing w:after="240" w:before="240" w:lineRule="auto"/>
+              <w:rPr/>
+            </w:pPr>
+            <w:r>
+              <w:rPr>
+                <w:rtl w:val="0"/>
+              </w:rPr>
+              <w:t xml:space="preserve">El contador necesita registrar ventas, realizar ajustes o generar reportes financieros.</w:t>
+            </w:r>
+          </w:p>
+        </w:tc>
+      </w:tr>
+      <w:tr>
+        <w:trPr>
+          <w:cantSplit w:val="0"/>
+          <w:trHeight w:val="1800" w:hRule="atLeast"/>
+          <w:tblHeader w:val="0"/>
+        </w:trPr>
+        <w:tc>
+          <w:tcPr>
+            <w:tcBorders>
+              <w:top w:color="000000" w:space="0" w:sz="0" w:val="nil"/>
+              <w:left w:color="000000" w:space="0" w:sz="10" w:val="single"/>
+              <w:bottom w:color="000000" w:space="0" w:sz="5" w:val="single"/>
+              <w:right w:color="000000" w:space="0" w:sz="5" w:val="single"/>
+            </w:tcBorders>
+            <w:shd w:fill="auto" w:val="clear"/>
+            <w:tcMar>
+              <w:top w:w="100.0" w:type="dxa"/>
+              <w:left w:w="100.0" w:type="dxa"/>
+              <w:bottom w:w="100.0" w:type="dxa"/>
+              <w:right w:w="100.0" w:type="dxa"/>
+            </w:tcMar>
+            <w:vAlign w:val="top"/>
+          </w:tcPr>
+          <w:p>
+            <w:pPr>
+              <w:spacing w:after="240" w:before="240" w:lineRule="auto"/>
+              <w:rPr/>
+            </w:pPr>
+            <w:r>
+              <w:rPr>
+                <w:rtl w:val="0"/>
+              </w:rPr>
+              <w:t xml:space="preserve">Condiciones previas:</w:t>
+            </w:r>
+          </w:p>
+        </w:tc>
+        <w:tc>
+          <w:tcPr>
+            <w:gridSpan w:val="3"/>
+            <w:tcBorders>
+              <w:top w:color="000000" w:space="0" w:sz="0" w:val="nil"/>
+              <w:left w:color="000000" w:space="0" w:sz="0" w:val="nil"/>
+              <w:bottom w:color="000000" w:space="0" w:sz="5" w:val="single"/>
+              <w:right w:color="000000" w:space="0" w:sz="5" w:val="single"/>
+            </w:tcBorders>
+            <w:shd w:fill="auto" w:val="clear"/>
+            <w:tcMar>
+              <w:top w:w="100.0" w:type="dxa"/>
+              <w:left w:w="100.0" w:type="dxa"/>
+              <w:bottom w:w="100.0" w:type="dxa"/>
+              <w:right w:w="100.0" w:type="dxa"/>
+            </w:tcMar>
+            <w:vAlign w:val="top"/>
+          </w:tcPr>
+          <w:p>
+            <w:pPr>
+              <w:spacing w:after="240" w:before="240" w:lineRule="auto"/>
+              <w:rPr/>
+            </w:pPr>
+            <w:r>
+              <w:rPr>
+                <w:b w:val="1"/>
+                <w:rtl w:val="0"/>
+              </w:rPr>
+              <w:t xml:space="preserve">PRE-1</w:t>
+            </w:r>
+            <w:r>
+              <w:rPr>
+                <w:rtl w:val="0"/>
+              </w:rPr>
+              <w:t xml:space="preserve">: El contador debe tener acceso al sistema de ventas y reportes.</w:t>
+            </w:r>
+          </w:p>
+          <w:p>
+            <w:pPr>
+              <w:spacing w:after="240" w:before="240" w:lineRule="auto"/>
+              <w:rPr>
+                <w:b w:val="1"/>
+              </w:rPr>
+            </w:pPr>
+            <w:r>
+              <w:rPr>
+                <w:b w:val="1"/>
+                <w:rtl w:val="0"/>
+              </w:rPr>
+              <w:t xml:space="preserve">PRE-2</w:t>
+            </w:r>
+            <w:r>
+              <w:rPr>
+                <w:rtl w:val="0"/>
+              </w:rPr>
+              <w:t xml:space="preserve">: Las ventas deben ser registradas y organizadas de forma estructurada en el sistema.</w:t>
+            </w:r>
+            <w:r>
+              <w:rPr>
+                <w:rtl w:val="0"/>
+              </w:rPr>
+            </w:r>
+          </w:p>
+        </w:tc>
+      </w:tr>
+      <w:tr>
+        <w:trPr>
+          <w:cantSplit w:val="0"/>
+          <w:trHeight w:val="1275" w:hRule="atLeast"/>
+          <w:tblHeader w:val="0"/>
+        </w:trPr>
+        <w:tc>
+          <w:tcPr>
+            <w:tcBorders>
+              <w:top w:color="000000" w:space="0" w:sz="0" w:val="nil"/>
+              <w:left w:color="000000" w:space="0" w:sz="10" w:val="single"/>
+              <w:bottom w:color="000000" w:space="0" w:sz="5" w:val="single"/>
+              <w:right w:color="000000" w:space="0" w:sz="5" w:val="single"/>
+            </w:tcBorders>
+            <w:shd w:fill="auto" w:val="clear"/>
+            <w:tcMar>
+              <w:top w:w="100.0" w:type="dxa"/>
+              <w:left w:w="100.0" w:type="dxa"/>
+              <w:bottom w:w="100.0" w:type="dxa"/>
+              <w:right w:w="100.0" w:type="dxa"/>
+            </w:tcMar>
+            <w:vAlign w:val="top"/>
+          </w:tcPr>
+          <w:p>
+            <w:pPr>
+              <w:spacing w:after="240" w:before="240" w:lineRule="auto"/>
+              <w:rPr>
+                <w:b w:val="1"/>
+              </w:rPr>
+            </w:pPr>
+            <w:r>
+              <w:rPr>
+                <w:rtl w:val="0"/>
+              </w:rPr>
+              <w:t xml:space="preserve">Post </w:t>
+            </w:r>
+            <w:r>
+              <w:rPr>
+                <w:rtl w:val="0"/>
+              </w:rPr>
+            </w:r>
+          </w:p>
+          <w:p>
+            <w:pPr>
+              <w:spacing w:after="240" w:before="240" w:lineRule="auto"/>
+              <w:rPr/>
+            </w:pPr>
+            <w:r>
+              <w:rPr>
+                <w:rtl w:val="0"/>
+              </w:rPr>
+              <w:t xml:space="preserve">condiciones:</w:t>
+            </w:r>
+          </w:p>
+        </w:tc>
+        <w:tc>
+          <w:tcPr>
+            <w:gridSpan w:val="3"/>
+            <w:tcBorders>
+              <w:top w:color="000000" w:space="0" w:sz="0" w:val="nil"/>
+              <w:left w:color="000000" w:space="0" w:sz="0" w:val="nil"/>
+              <w:bottom w:color="000000" w:space="0" w:sz="5" w:val="single"/>
+              <w:right w:color="000000" w:space="0" w:sz="5" w:val="single"/>
+            </w:tcBorders>
+            <w:shd w:fill="auto" w:val="clear"/>
+            <w:tcMar>
+              <w:top w:w="100.0" w:type="dxa"/>
+              <w:left w:w="100.0" w:type="dxa"/>
+              <w:bottom w:w="100.0" w:type="dxa"/>
+              <w:right w:w="100.0" w:type="dxa"/>
+            </w:tcMar>
+            <w:vAlign w:val="top"/>
+          </w:tcPr>
+          <w:p>
+            <w:pPr>
+              <w:spacing w:after="240" w:before="240" w:lineRule="auto"/>
+              <w:rPr/>
+            </w:pPr>
+            <w:r>
+              <w:rPr>
+                <w:b w:val="1"/>
+                <w:rtl w:val="0"/>
+              </w:rPr>
+              <w:t xml:space="preserve">POST-1:</w:t>
+            </w:r>
+            <w:r>
+              <w:rPr>
+                <w:rtl w:val="0"/>
+              </w:rPr>
+              <w:t xml:space="preserve"> El registro de ventas está actualizado y libre de inconsistencias.</w:t>
+            </w:r>
+          </w:p>
+          <w:p>
+            <w:pPr>
+              <w:spacing w:after="240" w:before="240" w:lineRule="auto"/>
+              <w:rPr/>
+            </w:pPr>
+            <w:r>
+              <w:rPr>
+                <w:b w:val="1"/>
+                <w:rtl w:val="0"/>
+              </w:rPr>
+              <w:t xml:space="preserve">POST-2: </w:t>
+            </w:r>
+            <w:r>
+              <w:rPr>
+                <w:rtl w:val="0"/>
+              </w:rPr>
+              <w:t xml:space="preserve">Los reportes financieros mensuales son generados correctamente y reflejan los indicadores clave del negocio.</w:t>
+            </w:r>
+          </w:p>
+        </w:tc>
+      </w:tr>
+      <w:tr>
+        <w:trPr>
+          <w:cantSplit w:val="0"/>
+          <w:trHeight w:val="3900" w:hRule="atLeast"/>
+          <w:tblHeader w:val="0"/>
+        </w:trPr>
+        <w:tc>
+          <w:tcPr>
+            <w:tcBorders>
+              <w:top w:color="000000" w:space="0" w:sz="0" w:val="nil"/>
+              <w:left w:color="000000" w:space="0" w:sz="10" w:val="single"/>
+              <w:bottom w:color="000000" w:space="0" w:sz="5" w:val="single"/>
+              <w:right w:color="000000" w:space="0" w:sz="5" w:val="single"/>
+            </w:tcBorders>
+            <w:shd w:fill="auto" w:val="clear"/>
+            <w:tcMar>
+              <w:top w:w="100.0" w:type="dxa"/>
+              <w:left w:w="100.0" w:type="dxa"/>
+              <w:bottom w:w="100.0" w:type="dxa"/>
+              <w:right w:w="100.0" w:type="dxa"/>
+            </w:tcMar>
+            <w:vAlign w:val="top"/>
+          </w:tcPr>
+          <w:p>
+            <w:pPr>
+              <w:spacing w:after="240" w:before="240" w:lineRule="auto"/>
+              <w:rPr/>
+            </w:pPr>
+            <w:r>
+              <w:rPr>
+                <w:rtl w:val="0"/>
+              </w:rPr>
+              <w:t xml:space="preserve">Flujo normal:</w:t>
+            </w:r>
+          </w:p>
+        </w:tc>
+        <w:tc>
+          <w:tcPr>
+            <w:gridSpan w:val="3"/>
+            <w:tcBorders>
+              <w:top w:color="000000" w:space="0" w:sz="0" w:val="nil"/>
+              <w:left w:color="000000" w:space="0" w:sz="0" w:val="nil"/>
+              <w:bottom w:color="000000" w:space="0" w:sz="5" w:val="single"/>
+              <w:right w:color="000000" w:space="0" w:sz="5" w:val="single"/>
+            </w:tcBorders>
+            <w:shd w:fill="auto" w:val="clear"/>
+            <w:tcMar>
+              <w:top w:w="100.0" w:type="dxa"/>
+              <w:left w:w="100.0" w:type="dxa"/>
+              <w:bottom w:w="100.0" w:type="dxa"/>
+              <w:right w:w="100.0" w:type="dxa"/>
+            </w:tcMar>
+            <w:vAlign w:val="top"/>
+          </w:tcPr>
+          <w:p>
+            <w:pPr>
+              <w:spacing w:after="240" w:lineRule="auto"/>
+              <w:ind w:left="0" w:firstLine="0"/>
+              <w:rPr>
+                <w:b w:val="1"/>
+              </w:rPr>
+            </w:pPr>
+            <w:r>
+              <w:rPr>
+                <w:b w:val="1"/>
+                <w:rtl w:val="0"/>
+              </w:rPr>
+              <w:t xml:space="preserve">1. Gestión de Ventas (CRUD)</w:t>
+            </w:r>
+          </w:p>
+          <w:p>
+            <w:pPr>
+              <w:numPr>
+                <w:ilvl w:val="0"/>
+                <w:numId w:val="1"/>
+              </w:numPr>
+              <w:spacing w:after="0" w:afterAutospacing="0" w:lineRule="auto"/>
+              <w:ind w:left="720" w:hanging="360"/>
+              <w:rPr>
+                <w:b w:val="1"/>
+                <w:u w:val="none"/>
+              </w:rPr>
+            </w:pPr>
+            <w:r>
+              <w:rPr>
+                <w:b w:val="1"/>
+                <w:rtl w:val="0"/>
+              </w:rPr>
+              <w:t xml:space="preserve">Contador: </w:t>
+            </w:r>
+            <w:r>
+              <w:rPr>
+                <w:rtl w:val="0"/>
+              </w:rPr>
+              <w:t xml:space="preserve">Registra las ventas realizadas, incluyendo detalles   como fecha, monto y cliente.</w:t>
+            </w:r>
+          </w:p>
+          <w:p>
+            <w:pPr>
+              <w:numPr>
+                <w:ilvl w:val="0"/>
+                <w:numId w:val="8"/>
+              </w:numPr>
+              <w:spacing w:after="0" w:afterAutospacing="0" w:lineRule="auto"/>
+              <w:ind w:left="720" w:hanging="360"/>
+              <w:rPr>
+                <w:b w:val="1"/>
+                <w:u w:val="none"/>
+              </w:rPr>
+            </w:pPr>
+            <w:r>
+              <w:rPr>
+                <w:b w:val="1"/>
+                <w:rtl w:val="0"/>
+              </w:rPr>
+              <w:t xml:space="preserve">Sistema: </w:t>
+            </w:r>
+            <w:r>
+              <w:rPr>
+                <w:rtl w:val="0"/>
+              </w:rPr>
+              <w:t xml:space="preserve">Guarda los datos en el sistema y permite su consulta posterior.</w:t>
+            </w:r>
+          </w:p>
+          <w:p>
+            <w:pPr>
+              <w:numPr>
+                <w:ilvl w:val="0"/>
+                <w:numId w:val="8"/>
+              </w:numPr>
+              <w:spacing w:after="0" w:afterAutospacing="0" w:lineRule="auto"/>
+              <w:ind w:left="720" w:hanging="360"/>
+              <w:rPr>
+                <w:b w:val="1"/>
+                <w:u w:val="none"/>
+              </w:rPr>
+            </w:pPr>
+            <w:r>
+              <w:rPr>
+                <w:b w:val="1"/>
+                <w:rtl w:val="0"/>
+              </w:rPr>
+              <w:t xml:space="preserve">Contador: </w:t>
+            </w:r>
+            <w:r>
+              <w:rPr>
+                <w:rtl w:val="0"/>
+              </w:rPr>
+              <w:t xml:space="preserve">Consulta y revisa los registros de ventas para realizar seguimiento.</w:t>
+            </w:r>
+          </w:p>
+          <w:p>
+            <w:pPr>
+              <w:numPr>
+                <w:ilvl w:val="0"/>
+                <w:numId w:val="8"/>
+              </w:numPr>
+              <w:spacing w:after="0" w:afterAutospacing="0" w:lineRule="auto"/>
+              <w:ind w:left="720" w:hanging="360"/>
+              <w:rPr>
+                <w:b w:val="1"/>
+                <w:u w:val="none"/>
+              </w:rPr>
+            </w:pPr>
+            <w:r>
+              <w:rPr>
+                <w:b w:val="1"/>
+                <w:rtl w:val="0"/>
+              </w:rPr>
+              <w:t xml:space="preserve">Contador: </w:t>
+            </w:r>
+            <w:r>
+              <w:rPr>
+                <w:rtl w:val="0"/>
+              </w:rPr>
+              <w:t xml:space="preserve">Actualiza o corrige registros de ventas cuando identifica errores o inconsistencias.</w:t>
+            </w:r>
+          </w:p>
+          <w:p>
+            <w:pPr>
+              <w:numPr>
+                <w:ilvl w:val="0"/>
+                <w:numId w:val="8"/>
+              </w:numPr>
+              <w:spacing w:after="240" w:lineRule="auto"/>
+              <w:ind w:left="720" w:hanging="360"/>
+              <w:rPr>
+                <w:b w:val="1"/>
+                <w:u w:val="none"/>
+              </w:rPr>
+            </w:pPr>
+            <w:r>
+              <w:rPr>
+                <w:b w:val="1"/>
+                <w:rtl w:val="0"/>
+              </w:rPr>
+              <w:t xml:space="preserve">Contador: </w:t>
+            </w:r>
+            <w:r>
+              <w:rPr>
+                <w:rtl w:val="0"/>
+              </w:rPr>
+              <w:t xml:space="preserve">Elimina ventas incorrectas o transacciones canceladas para mantener la precisión en los registros.</w:t>
+            </w:r>
+          </w:p>
+          <w:p>
+            <w:pPr>
+              <w:spacing w:after="240" w:before="240" w:lineRule="auto"/>
+              <w:rPr/>
+            </w:pPr>
+            <w:r>
+              <w:rPr>
+                <w:b w:val="1"/>
+                <w:rtl w:val="0"/>
+              </w:rPr>
+              <w:t xml:space="preserve">2.</w:t>
+            </w:r>
+            <w:r>
+              <w:rPr>
+                <w:rtl w:val="0"/>
+              </w:rPr>
+              <w:t xml:space="preserve"> Generación de Reportes Financieros Mensuales</w:t>
+            </w:r>
+          </w:p>
+          <w:p>
+            <w:pPr>
+              <w:numPr>
+                <w:ilvl w:val="0"/>
+                <w:numId w:val="13"/>
+              </w:numPr>
+              <w:spacing w:after="0" w:afterAutospacing="0" w:before="240" w:lineRule="auto"/>
+              <w:ind w:left="720" w:hanging="360"/>
+              <w:rPr>
+                <w:u w:val="none"/>
+              </w:rPr>
+            </w:pPr>
+            <w:r>
+              <w:rPr>
+                <w:b w:val="1"/>
+                <w:rtl w:val="0"/>
+              </w:rPr>
+              <w:t xml:space="preserve">Contador</w:t>
+            </w:r>
+            <w:r>
+              <w:rPr>
+                <w:rtl w:val="0"/>
+              </w:rPr>
+              <w:t xml:space="preserve">: Genera un reporte financiero al final de cada mes.</w:t>
+            </w:r>
+          </w:p>
+          <w:p>
+            <w:pPr>
+              <w:numPr>
+                <w:ilvl w:val="0"/>
+                <w:numId w:val="13"/>
+              </w:numPr>
+              <w:spacing w:after="0" w:afterAutospacing="0" w:before="0" w:beforeAutospacing="0" w:lineRule="auto"/>
+              <w:ind w:left="720" w:hanging="360"/>
+              <w:rPr>
+                <w:u w:val="none"/>
+              </w:rPr>
+            </w:pPr>
+            <w:r>
+              <w:rPr>
+                <w:b w:val="1"/>
+                <w:rtl w:val="0"/>
+              </w:rPr>
+              <w:t xml:space="preserve">Sistema</w:t>
+            </w:r>
+            <w:r>
+              <w:rPr>
+                <w:rtl w:val="0"/>
+              </w:rPr>
+              <w:t xml:space="preserve">: Calcula y organiza los indicadores clave como márgenes de utilidad, ingresos y gastos.</w:t>
+            </w:r>
+          </w:p>
+          <w:p>
+            <w:pPr>
+              <w:numPr>
+                <w:ilvl w:val="0"/>
+                <w:numId w:val="13"/>
+              </w:numPr>
+              <w:spacing w:after="240" w:before="0" w:beforeAutospacing="0" w:lineRule="auto"/>
+              <w:ind w:left="720" w:hanging="360"/>
+              <w:rPr>
+                <w:u w:val="none"/>
+              </w:rPr>
+            </w:pPr>
+            <w:r>
+              <w:rPr>
+                <w:b w:val="1"/>
+                <w:rtl w:val="0"/>
+              </w:rPr>
+              <w:t xml:space="preserve">Contador</w:t>
+            </w:r>
+            <w:r>
+              <w:rPr>
+                <w:rtl w:val="0"/>
+              </w:rPr>
+              <w:t xml:space="preserve">: Evalúa el desempeño financiero con base en el reporte generado.</w:t>
+            </w:r>
+          </w:p>
+          <w:p>
+            <w:pPr>
+              <w:spacing w:after="240" w:before="240" w:lineRule="auto"/>
+              <w:rPr/>
+            </w:pPr>
+            <w:r>
+              <w:rPr>
+                <w:b w:val="1"/>
+                <w:rtl w:val="0"/>
+              </w:rPr>
+              <w:t xml:space="preserve">3.</w:t>
+            </w:r>
+            <w:r>
+              <w:rPr>
+                <w:rtl w:val="0"/>
+              </w:rPr>
+              <w:t xml:space="preserve"> Consulta y Validación de Ventas</w:t>
+            </w:r>
+          </w:p>
+          <w:p>
+            <w:pPr>
+              <w:numPr>
+                <w:ilvl w:val="0"/>
+                <w:numId w:val="12"/>
+              </w:numPr>
+              <w:spacing w:after="0" w:afterAutospacing="0" w:before="240" w:lineRule="auto"/>
+              <w:ind w:left="720" w:hanging="360"/>
+              <w:rPr>
+                <w:u w:val="none"/>
+              </w:rPr>
+            </w:pPr>
+            <w:r>
+              <w:rPr>
+                <w:b w:val="1"/>
+                <w:rtl w:val="0"/>
+              </w:rPr>
+              <w:t xml:space="preserve">Contador</w:t>
+            </w:r>
+            <w:r>
+              <w:rPr>
+                <w:rtl w:val="0"/>
+              </w:rPr>
+              <w:t xml:space="preserve">: Revisa el historial de ventas para identificar posibles errores o inconsistencias.</w:t>
+            </w:r>
+          </w:p>
+          <w:p>
+            <w:pPr>
+              <w:numPr>
+                <w:ilvl w:val="0"/>
+                <w:numId w:val="12"/>
+              </w:numPr>
+              <w:spacing w:after="240" w:before="0" w:beforeAutospacing="0" w:lineRule="auto"/>
+              <w:ind w:left="720" w:hanging="360"/>
+              <w:rPr>
+                <w:u w:val="none"/>
+              </w:rPr>
+            </w:pPr>
+            <w:r>
+              <w:rPr>
+                <w:b w:val="1"/>
+                <w:rtl w:val="0"/>
+              </w:rPr>
+              <w:t xml:space="preserve">Contador</w:t>
+            </w:r>
+            <w:r>
+              <w:rPr>
+                <w:rtl w:val="0"/>
+              </w:rPr>
+              <w:t xml:space="preserve">: Valida los datos para garantizar que los reportes financieros reflejen la exactitud de las operaciones registradas.</w:t>
+            </w:r>
+          </w:p>
+        </w:tc>
+      </w:tr>
+      <w:tr>
+        <w:trPr>
+          <w:cantSplit w:val="0"/>
+          <w:trHeight w:val="3690" w:hRule="atLeast"/>
+          <w:tblHeader w:val="0"/>
+        </w:trPr>
+        <w:tc>
+          <w:tcPr>
+            <w:tcBorders>
+              <w:top w:color="000000" w:space="0" w:sz="0" w:val="nil"/>
+              <w:left w:color="000000" w:space="0" w:sz="10" w:val="single"/>
+              <w:bottom w:color="000000" w:space="0" w:sz="5" w:val="single"/>
+              <w:right w:color="000000" w:space="0" w:sz="5" w:val="single"/>
+            </w:tcBorders>
+            <w:shd w:fill="auto" w:val="clear"/>
+            <w:tcMar>
+              <w:top w:w="100.0" w:type="dxa"/>
+              <w:left w:w="100.0" w:type="dxa"/>
+              <w:bottom w:w="100.0" w:type="dxa"/>
+              <w:right w:w="100.0" w:type="dxa"/>
+            </w:tcMar>
+            <w:vAlign w:val="top"/>
+          </w:tcPr>
+          <w:p>
+            <w:pPr>
+              <w:spacing w:after="240" w:before="240" w:lineRule="auto"/>
+              <w:rPr/>
+            </w:pPr>
+            <w:r>
+              <w:rPr>
+                <w:rtl w:val="0"/>
+              </w:rPr>
+              <w:t xml:space="preserve">Flujos alternativos:</w:t>
+            </w:r>
+          </w:p>
+        </w:tc>
+        <w:tc>
+          <w:tcPr>
+            <w:gridSpan w:val="3"/>
+            <w:tcBorders>
+              <w:top w:color="000000" w:space="0" w:sz="0" w:val="nil"/>
+              <w:left w:color="000000" w:space="0" w:sz="0" w:val="nil"/>
+              <w:bottom w:color="000000" w:space="0" w:sz="5" w:val="single"/>
+              <w:right w:color="000000" w:space="0" w:sz="5" w:val="single"/>
+            </w:tcBorders>
+            <w:shd w:fill="auto" w:val="clear"/>
+            <w:tcMar>
+              <w:top w:w="100.0" w:type="dxa"/>
+              <w:left w:w="100.0" w:type="dxa"/>
+              <w:bottom w:w="100.0" w:type="dxa"/>
+              <w:right w:w="100.0" w:type="dxa"/>
+            </w:tcMar>
+            <w:vAlign w:val="top"/>
+          </w:tcPr>
+          <w:p>
+            <w:pPr>
+              <w:spacing w:after="240" w:before="240" w:lineRule="auto"/>
+              <w:rPr>
+                <w:b w:val="1"/>
+              </w:rPr>
+            </w:pPr>
+            <w:r>
+              <w:rPr>
+                <w:b w:val="1"/>
+                <w:rtl w:val="0"/>
+              </w:rPr>
+              <w:t xml:space="preserve">1.1 Error al Registrar una Venta</w:t>
+            </w:r>
+          </w:p>
+          <w:p>
+            <w:pPr>
+              <w:spacing w:after="240" w:before="240" w:lineRule="auto"/>
+              <w:ind w:left="0" w:firstLine="0"/>
+              <w:rPr/>
+            </w:pPr>
+            <w:r>
+              <w:rPr>
+                <w:b w:val="1"/>
+                <w:rtl w:val="0"/>
+              </w:rPr>
+              <w:t xml:space="preserve">      1. Sistema: </w:t>
+            </w:r>
+            <w:r>
+              <w:rPr>
+                <w:rtl w:val="0"/>
+              </w:rPr>
+              <w:t xml:space="preserve">Si un registro de venta no se completa debido a   datos incompletos, notifica al contador.</w:t>
+            </w:r>
+          </w:p>
+          <w:p>
+            <w:pPr>
+              <w:spacing w:after="240" w:before="240" w:lineRule="auto"/>
+              <w:ind w:left="0" w:firstLine="0"/>
+              <w:rPr/>
+            </w:pPr>
+            <w:r>
+              <w:rPr>
+                <w:b w:val="1"/>
+                <w:rtl w:val="0"/>
+              </w:rPr>
+              <w:t xml:space="preserve">      2. Contador: </w:t>
+            </w:r>
+            <w:r>
+              <w:rPr>
+                <w:rtl w:val="0"/>
+              </w:rPr>
+              <w:t xml:space="preserve">Completa los datos necesarios y guarda el registro.</w:t>
+            </w:r>
+          </w:p>
+          <w:p>
+            <w:pPr>
+              <w:spacing w:after="240" w:before="240" w:lineRule="auto"/>
+              <w:rPr>
+                <w:b w:val="1"/>
+              </w:rPr>
+            </w:pPr>
+            <w:r>
+              <w:rPr>
+                <w:b w:val="1"/>
+                <w:rtl w:val="0"/>
+              </w:rPr>
+              <w:t xml:space="preserve">3.1 Validación de Datos Incorrectos</w:t>
+            </w:r>
+          </w:p>
+          <w:p>
+            <w:pPr>
+              <w:numPr>
+                <w:ilvl w:val="0"/>
+                <w:numId w:val="7"/>
+              </w:numPr>
+              <w:spacing w:after="0" w:afterAutospacing="0" w:before="240" w:lineRule="auto"/>
+              <w:ind w:left="720" w:hanging="360"/>
+              <w:rPr>
+                <w:u w:val="none"/>
+              </w:rPr>
+            </w:pPr>
+            <w:r>
+              <w:rPr>
+                <w:b w:val="1"/>
+                <w:rtl w:val="0"/>
+              </w:rPr>
+              <w:t xml:space="preserve">Sistema: </w:t>
+            </w:r>
+            <w:r>
+              <w:rPr>
+                <w:rtl w:val="0"/>
+              </w:rPr>
+              <w:t xml:space="preserve">Si se detectan inconsistencias al validar datos, muestra un aviso para su corrección.</w:t>
+            </w:r>
+          </w:p>
+          <w:p>
+            <w:pPr>
+              <w:numPr>
+                <w:ilvl w:val="0"/>
+                <w:numId w:val="7"/>
+              </w:numPr>
+              <w:spacing w:after="240" w:before="0" w:beforeAutospacing="0" w:lineRule="auto"/>
+              <w:ind w:left="720" w:hanging="360"/>
+              <w:rPr>
+                <w:u w:val="none"/>
+              </w:rPr>
+            </w:pPr>
+            <w:r>
+              <w:rPr>
+                <w:b w:val="1"/>
+                <w:rtl w:val="0"/>
+              </w:rPr>
+              <w:t xml:space="preserve">Contador: </w:t>
+            </w:r>
+            <w:r>
+              <w:rPr>
+                <w:rtl w:val="0"/>
+              </w:rPr>
+              <w:t xml:space="preserve">Corrige los registros afectados y repite la validación.</w:t>
+            </w:r>
+          </w:p>
+        </w:tc>
+      </w:tr>
+      <w:tr>
+        <w:trPr>
+          <w:cantSplit w:val="0"/>
+          <w:trHeight w:val="1560" w:hRule="atLeast"/>
+          <w:tblHeader w:val="0"/>
+        </w:trPr>
+        <w:tc>
+          <w:tcPr>
+            <w:tcBorders>
+              <w:top w:color="000000" w:space="0" w:sz="0" w:val="nil"/>
+              <w:left w:color="000000" w:space="0" w:sz="10" w:val="single"/>
+              <w:bottom w:color="000000" w:space="0" w:sz="5" w:val="single"/>
+              <w:right w:color="000000" w:space="0" w:sz="5" w:val="single"/>
+            </w:tcBorders>
+            <w:shd w:fill="auto" w:val="clear"/>
+            <w:tcMar>
+              <w:top w:w="100.0" w:type="dxa"/>
+              <w:left w:w="100.0" w:type="dxa"/>
+              <w:bottom w:w="100.0" w:type="dxa"/>
+              <w:right w:w="100.0" w:type="dxa"/>
+            </w:tcMar>
+            <w:vAlign w:val="top"/>
+          </w:tcPr>
+          <w:p>
+            <w:pPr>
+              <w:spacing w:after="240" w:before="240" w:lineRule="auto"/>
+              <w:rPr/>
+            </w:pPr>
+            <w:r>
+              <w:rPr>
+                <w:rtl w:val="0"/>
+              </w:rPr>
+              <w:t xml:space="preserve">Excepciones:</w:t>
+            </w:r>
+          </w:p>
+        </w:tc>
+        <w:tc>
+          <w:tcPr>
+            <w:gridSpan w:val="3"/>
+            <w:tcBorders>
+              <w:top w:color="000000" w:space="0" w:sz="0" w:val="nil"/>
+              <w:left w:color="000000" w:space="0" w:sz="0" w:val="nil"/>
+              <w:bottom w:color="000000" w:space="0" w:sz="5" w:val="single"/>
+              <w:right w:color="000000" w:space="0" w:sz="5" w:val="single"/>
+            </w:tcBorders>
+            <w:shd w:fill="auto" w:val="clear"/>
+            <w:tcMar>
+              <w:top w:w="100.0" w:type="dxa"/>
+              <w:left w:w="100.0" w:type="dxa"/>
+              <w:bottom w:w="100.0" w:type="dxa"/>
+              <w:right w:w="100.0" w:type="dxa"/>
+            </w:tcMar>
+            <w:vAlign w:val="top"/>
+          </w:tcPr>
+          <w:p>
+            <w:pPr>
+              <w:spacing w:after="240" w:before="240" w:lineRule="auto"/>
+              <w:rPr/>
+            </w:pPr>
+            <w:r>
+              <w:rPr>
+                <w:b w:val="1"/>
+                <w:rtl w:val="0"/>
+              </w:rPr>
+              <w:t xml:space="preserve">EX-1</w:t>
+            </w:r>
+            <w:r>
+              <w:rPr>
+                <w:rtl w:val="0"/>
+              </w:rPr>
+              <w:t xml:space="preserve">: El sistema no está disponible, lo que impide registrar o consultar ventas.</w:t>
+            </w:r>
+          </w:p>
+          <w:p>
+            <w:pPr>
+              <w:spacing w:after="240" w:before="240" w:lineRule="auto"/>
+              <w:rPr>
+                <w:b w:val="1"/>
+              </w:rPr>
+            </w:pPr>
+            <w:r>
+              <w:rPr>
+                <w:b w:val="1"/>
+                <w:rtl w:val="0"/>
+              </w:rPr>
+              <w:t xml:space="preserve">EX-2</w:t>
+            </w:r>
+            <w:r>
+              <w:rPr>
+                <w:rtl w:val="0"/>
+              </w:rPr>
+              <w:t xml:space="preserve">: Datos corruptos en el sistema; el contador debe notificar al soporte técnico.</w:t>
+            </w:r>
+            <w:r>
+              <w:rPr>
+                <w:rtl w:val="0"/>
+              </w:rPr>
+            </w:r>
+          </w:p>
+        </w:tc>
+      </w:tr>
+      <w:tr>
+        <w:trPr>
+          <w:cantSplit w:val="0"/>
+          <w:trHeight w:val="495" w:hRule="atLeast"/>
+          <w:tblHeader w:val="0"/>
+        </w:trPr>
+        <w:tc>
+          <w:tcPr>
+            <w:tcBorders>
+              <w:top w:color="000000" w:space="0" w:sz="0" w:val="nil"/>
+              <w:left w:color="000000" w:space="0" w:sz="10" w:val="single"/>
+              <w:bottom w:color="000000" w:space="0" w:sz="5" w:val="single"/>
+              <w:right w:color="000000" w:space="0" w:sz="5" w:val="single"/>
+            </w:tcBorders>
+            <w:shd w:fill="auto" w:val="clear"/>
+            <w:tcMar>
+              <w:top w:w="100.0" w:type="dxa"/>
+              <w:left w:w="100.0" w:type="dxa"/>
+              <w:bottom w:w="100.0" w:type="dxa"/>
+              <w:right w:w="100.0" w:type="dxa"/>
+            </w:tcMar>
+            <w:vAlign w:val="top"/>
+          </w:tcPr>
+          <w:p>
+            <w:pPr>
+              <w:spacing w:after="240" w:before="240" w:lineRule="auto"/>
+              <w:rPr/>
+            </w:pPr>
+            <w:r>
+              <w:rPr>
+                <w:rtl w:val="0"/>
+              </w:rPr>
+              <w:t xml:space="preserve">Prioridad:</w:t>
+            </w:r>
+          </w:p>
+        </w:tc>
+        <w:tc>
+          <w:tcPr>
+            <w:gridSpan w:val="3"/>
+            <w:tcBorders>
+              <w:top w:color="000000" w:space="0" w:sz="0" w:val="nil"/>
+              <w:left w:color="000000" w:space="0" w:sz="0" w:val="nil"/>
+              <w:bottom w:color="000000" w:space="0" w:sz="5" w:val="single"/>
+              <w:right w:color="000000" w:space="0" w:sz="5" w:val="single"/>
+            </w:tcBorders>
+            <w:shd w:fill="auto" w:val="clear"/>
+            <w:tcMar>
+              <w:top w:w="100.0" w:type="dxa"/>
+              <w:left w:w="100.0" w:type="dxa"/>
+              <w:bottom w:w="100.0" w:type="dxa"/>
+              <w:right w:w="100.0" w:type="dxa"/>
+            </w:tcMar>
+            <w:vAlign w:val="top"/>
+          </w:tcPr>
+          <w:p>
+            <w:pPr>
+              <w:spacing w:after="240" w:before="240" w:lineRule="auto"/>
+              <w:rPr/>
+            </w:pPr>
+            <w:r>
+              <w:rPr>
+                <w:rtl w:val="0"/>
+              </w:rPr>
+              <w:t xml:space="preserve">Alta</w:t>
+            </w:r>
+          </w:p>
+        </w:tc>
+      </w:tr>
+      <w:tr>
+        <w:trPr>
+          <w:cantSplit w:val="0"/>
+          <w:trHeight w:val="765" w:hRule="atLeast"/>
+          <w:tblHeader w:val="0"/>
+        </w:trPr>
+        <w:tc>
+          <w:tcPr>
+            <w:tcBorders>
+              <w:top w:color="000000" w:space="0" w:sz="0" w:val="nil"/>
+              <w:left w:color="000000" w:space="0" w:sz="10" w:val="single"/>
+              <w:bottom w:color="000000" w:space="0" w:sz="5" w:val="single"/>
+              <w:right w:color="000000" w:space="0" w:sz="5" w:val="single"/>
+            </w:tcBorders>
+            <w:shd w:fill="auto" w:val="clear"/>
+            <w:tcMar>
+              <w:top w:w="100.0" w:type="dxa"/>
+              <w:left w:w="100.0" w:type="dxa"/>
+              <w:bottom w:w="100.0" w:type="dxa"/>
+              <w:right w:w="100.0" w:type="dxa"/>
+            </w:tcMar>
+            <w:vAlign w:val="top"/>
+          </w:tcPr>
+          <w:p>
+            <w:pPr>
+              <w:spacing w:after="240" w:before="240" w:lineRule="auto"/>
+              <w:rPr/>
+            </w:pPr>
+            <w:r>
+              <w:rPr>
+                <w:rtl w:val="0"/>
+              </w:rPr>
+              <w:t xml:space="preserve">Reglas del negocio:</w:t>
+            </w:r>
+          </w:p>
+        </w:tc>
+        <w:tc>
+          <w:tcPr>
+            <w:gridSpan w:val="3"/>
+            <w:tcBorders>
+              <w:top w:color="000000" w:space="0" w:sz="0" w:val="nil"/>
+              <w:left w:color="000000" w:space="0" w:sz="0" w:val="nil"/>
+              <w:bottom w:color="000000" w:space="0" w:sz="5" w:val="single"/>
+              <w:right w:color="000000" w:space="0" w:sz="5" w:val="single"/>
+            </w:tcBorders>
+            <w:shd w:fill="auto" w:val="clear"/>
+            <w:tcMar>
+              <w:top w:w="100.0" w:type="dxa"/>
+              <w:left w:w="100.0" w:type="dxa"/>
+              <w:bottom w:w="100.0" w:type="dxa"/>
+              <w:right w:w="100.0" w:type="dxa"/>
+            </w:tcMar>
+            <w:vAlign w:val="top"/>
+          </w:tcPr>
+          <w:p>
+            <w:pPr>
+              <w:rPr>
+                <w:sz w:val="24"/>
+                <w:szCs w:val="24"/>
+              </w:rPr>
+            </w:pPr>
+            <w:r>
+              <w:rPr>
+                <w:b w:val="1"/>
+                <w:sz w:val="24"/>
+                <w:szCs w:val="24"/>
+                <w:rtl w:val="0"/>
+              </w:rPr>
+              <w:t xml:space="preserve">BR-5: </w:t>
+            </w:r>
+            <w:r>
+              <w:rPr>
+                <w:sz w:val="24"/>
+                <w:szCs w:val="24"/>
+                <w:rtl w:val="0"/>
+              </w:rPr>
+              <w:t xml:space="preserve">Los registros de ventas deben incluir un identificador único.</w:t>
+            </w:r>
+          </w:p>
+          <w:p>
+            <w:pPr>
+              <w:rPr>
+                <w:b w:val="1"/>
+              </w:rPr>
+            </w:pPr>
+            <w:r>
+              <w:rPr>
+                <w:b w:val="1"/>
+                <w:sz w:val="24"/>
+                <w:szCs w:val="24"/>
+                <w:rtl w:val="0"/>
+              </w:rPr>
+              <w:t xml:space="preserve">BR-6:</w:t>
+            </w:r>
+            <w:r>
+              <w:rPr>
+                <w:sz w:val="24"/>
+                <w:szCs w:val="24"/>
+                <w:rtl w:val="0"/>
+              </w:rPr>
+              <w:t xml:space="preserve"> Los reportes financieros deben generarse antes del día 5 de cada mes.</w:t>
+            </w:r>
+            <w:r>
+              <w:rPr>
+                <w:rtl w:val="0"/>
+              </w:rPr>
+            </w:r>
+          </w:p>
+        </w:tc>
+      </w:tr>
+    </w:tbl>
+    <w:p>
+      <w:pPr>
+        <w:spacing w:after="240" w:before="240" w:lineRule="auto"/>
+        <w:rPr>
+          <w:b w:val="1"/>
+          <w:sz w:val="32"/>
+          <w:szCs w:val="32"/>
+        </w:rPr>
+      </w:pPr>
       <w:r>
         <w:rPr>
           <w:rtl w:val="0"/>
@@ -5627,8 +7366,8 @@
           <w:szCs w:val="32"/>
         </w:rPr>
       </w:pPr>
-      <w:bookmarkStart w:colFirst="0" w:colLast="0" w:name="_ymyot3vaffxy" w:id="14"/>
-      <w:bookmarkEnd w:id="14"/>
+      <w:bookmarkStart w:colFirst="0" w:colLast="0" w:name="_ymyot3vaffxy" w:id="15"/>
+      <w:bookmarkEnd w:id="15"/>
       <w:r>
         <w:rPr>
           <w:b w:val="1"/>
@@ -5726,10 +7465,7 @@
     </w:p>
     <w:p>
       <w:pPr>
-        <w:rPr>
-          <w:sz w:val="24"/>
-          <w:szCs w:val="24"/>
-        </w:rPr>
+        <w:rPr/>
       </w:pPr>
       <w:r>
         <w:rPr>
@@ -5754,6 +7490,53 @@
         </w:rPr>
         <w:t xml:space="preserve">.</w:t>
       </w:r>
+    </w:p>
+    <w:p>
+      <w:pPr>
+        <w:rPr>
+          <w:sz w:val="24"/>
+          <w:szCs w:val="24"/>
+        </w:rPr>
+      </w:pPr>
+      <w:r>
+        <w:rPr>
+          <w:b w:val="1"/>
+          <w:sz w:val="24"/>
+          <w:szCs w:val="24"/>
+          <w:rtl w:val="0"/>
+        </w:rPr>
+        <w:t xml:space="preserve">BR-5: </w:t>
+      </w:r>
+      <w:r>
+        <w:rPr>
+          <w:sz w:val="24"/>
+          <w:szCs w:val="24"/>
+          <w:rtl w:val="0"/>
+        </w:rPr>
+        <w:t xml:space="preserve">Los registros de ventas deben incluir un identificador único.</w:t>
+      </w:r>
+    </w:p>
+    <w:p>
+      <w:pPr>
+        <w:rPr/>
+      </w:pPr>
+      <w:r>
+        <w:rPr>
+          <w:b w:val="1"/>
+          <w:sz w:val="24"/>
+          <w:szCs w:val="24"/>
+          <w:rtl w:val="0"/>
+        </w:rPr>
+        <w:t xml:space="preserve">BR-6:</w:t>
+      </w:r>
+      <w:r>
+        <w:rPr>
+          <w:sz w:val="24"/>
+          <w:szCs w:val="24"/>
+          <w:rtl w:val="0"/>
+        </w:rPr>
+        <w:t xml:space="preserve"> Los reportes financieros deben generarse antes del día 5 de cada mes.</w:t>
+      </w:r>
       <w:r>
         <w:rPr>
           <w:rtl w:val="0"/>
@@ -5798,8 +7581,8 @@
       </w:r>
     </w:p>
     <w:sectPr>
-      <w:footerReference r:id="rId8" w:type="default"/>
-      <w:footerReference r:id="rId9" w:type="first"/>
+      <w:footerReference r:id="rId9" w:type="default"/>
+      <w:footerReference r:id="rId10" w:type="first"/>
       <w:pgSz w:h="16834" w:w="11909" w:orient="portrait"/>
       <w:pgMar w:bottom="1440" w:top="1440" w:left="1440" w:right="1440" w:header="720" w:footer="720"/>
       <w:pgNumType w:start="0"/>
@@ -5878,7 +7661,7 @@
       <w:start w:val="1"/>
       <w:numFmt w:val="lowerRoman"/>
       <w:lvlText w:val="%3."/>
-      <w:lvlJc w:val="left"/>
+      <w:lvlJc w:val="right"/>
       <w:pPr>
         <w:ind w:left="2160" w:hanging="360"/>
       </w:pPr>
@@ -5914,7 +7697,7 @@
       <w:start w:val="1"/>
       <w:numFmt w:val="lowerRoman"/>
       <w:lvlText w:val="%6."/>
-      <w:lvlJc w:val="left"/>
+      <w:lvlJc w:val="right"/>
       <w:pPr>
         <w:ind w:left="4320" w:hanging="360"/>
       </w:pPr>
@@ -5950,7 +7733,7 @@
       <w:start w:val="1"/>
       <w:numFmt w:val="lowerRoman"/>
       <w:lvlText w:val="%9."/>
-      <w:lvlJc w:val="left"/>
+      <w:lvlJc w:val="right"/>
       <w:pPr>
         <w:ind w:left="6480" w:hanging="360"/>
       </w:pPr>
@@ -5988,6 +7771,116 @@
       <w:start w:val="1"/>
       <w:numFmt w:val="lowerRoman"/>
       <w:lvlText w:val="%3."/>
+      <w:lvlJc w:val="left"/>
+      <w:pPr>
+        <w:ind w:left="2160" w:hanging="360"/>
+      </w:pPr>
+      <w:rPr>
+        <w:u w:val="none"/>
+      </w:rPr>
+    </w:lvl>
+    <w:lvl w:ilvl="3">
+      <w:start w:val="1"/>
+      <w:numFmt w:val="decimal"/>
+      <w:lvlText w:val="%4."/>
+      <w:lvlJc w:val="left"/>
+      <w:pPr>
+        <w:ind w:left="2880" w:hanging="360"/>
+      </w:pPr>
+      <w:rPr>
+        <w:u w:val="none"/>
+      </w:rPr>
+    </w:lvl>
+    <w:lvl w:ilvl="4">
+      <w:start w:val="1"/>
+      <w:numFmt w:val="lowerLetter"/>
+      <w:lvlText w:val="%5."/>
+      <w:lvlJc w:val="left"/>
+      <w:pPr>
+        <w:ind w:left="3600" w:hanging="360"/>
+      </w:pPr>
+      <w:rPr>
+        <w:u w:val="none"/>
+      </w:rPr>
+    </w:lvl>
+    <w:lvl w:ilvl="5">
+      <w:start w:val="1"/>
+      <w:numFmt w:val="lowerRoman"/>
+      <w:lvlText w:val="%6."/>
+      <w:lvlJc w:val="left"/>
+      <w:pPr>
+        <w:ind w:left="4320" w:hanging="360"/>
+      </w:pPr>
+      <w:rPr>
+        <w:u w:val="none"/>
+      </w:rPr>
+    </w:lvl>
+    <w:lvl w:ilvl="6">
+      <w:start w:val="1"/>
+      <w:numFmt w:val="decimal"/>
+      <w:lvlText w:val="%7."/>
+      <w:lvlJc w:val="left"/>
+      <w:pPr>
+        <w:ind w:left="5040" w:hanging="360"/>
+      </w:pPr>
+      <w:rPr>
+        <w:u w:val="none"/>
+      </w:rPr>
+    </w:lvl>
+    <w:lvl w:ilvl="7">
+      <w:start w:val="1"/>
+      <w:numFmt w:val="lowerLetter"/>
+      <w:lvlText w:val="%8."/>
+      <w:lvlJc w:val="left"/>
+      <w:pPr>
+        <w:ind w:left="5760" w:hanging="360"/>
+      </w:pPr>
+      <w:rPr>
+        <w:u w:val="none"/>
+      </w:rPr>
+    </w:lvl>
+    <w:lvl w:ilvl="8">
+      <w:start w:val="1"/>
+      <w:numFmt w:val="lowerRoman"/>
+      <w:lvlText w:val="%9."/>
+      <w:lvlJc w:val="left"/>
+      <w:pPr>
+        <w:ind w:left="6480" w:hanging="360"/>
+      </w:pPr>
+      <w:rPr>
+        <w:u w:val="none"/>
+      </w:rPr>
+    </w:lvl>
+  </w:abstractNum>
+  <w:abstractNum w:abstractNumId="3">
+    <w:lvl w:ilvl="0">
+      <w:start w:val="1"/>
+      <w:numFmt w:val="decimal"/>
+      <w:lvlText w:val="%1."/>
+      <w:lvlJc w:val="left"/>
+      <w:pPr>
+        <w:ind w:left="720" w:hanging="360"/>
+      </w:pPr>
+      <w:rPr>
+        <w:u w:val="none"/>
+      </w:rPr>
+    </w:lvl>
+    <w:lvl w:ilvl="1">
+      <w:start w:val="1"/>
+      <w:numFmt w:val="lowerLetter"/>
+      <w:lvlText w:val="%2."/>
+      <w:lvlJc w:val="left"/>
+      <w:pPr>
+        <w:ind w:left="1440" w:hanging="360"/>
+      </w:pPr>
+      <w:rPr>
+        <w:u w:val="none"/>
+      </w:rPr>
+    </w:lvl>
+    <w:lvl w:ilvl="2">
+      <w:start w:val="1"/>
+      <w:numFmt w:val="lowerRoman"/>
+      <w:lvlText w:val="%3."/>
       <w:lvlJc w:val="right"/>
       <w:pPr>
         <w:ind w:left="2160" w:hanging="360"/>
@@ -6069,116 +7962,6 @@
       </w:rPr>
     </w:lvl>
   </w:abstractNum>
-  <w:abstractNum w:abstractNumId="3">
-    <w:lvl w:ilvl="0">
-      <w:start w:val="1"/>
-      <w:numFmt w:val="decimal"/>
-      <w:lvlText w:val="%1."/>
-      <w:lvlJc w:val="left"/>
-      <w:pPr>
-        <w:ind w:left="720" w:hanging="360"/>
-      </w:pPr>
-      <w:rPr>
-        <w:u w:val="none"/>
-      </w:rPr>
-    </w:lvl>
-    <w:lvl w:ilvl="1">
-      <w:start w:val="1"/>
-      <w:numFmt w:val="lowerLetter"/>
-      <w:lvlText w:val="%2."/>
-      <w:lvlJc w:val="left"/>
-      <w:pPr>
-        <w:ind w:left="1440" w:hanging="360"/>
-      </w:pPr>
-      <w:rPr>
-        <w:u w:val="none"/>
-      </w:rPr>
-    </w:lvl>
-    <w:lvl w:ilvl="2">
-      <w:start w:val="1"/>
-      <w:numFmt w:val="lowerRoman"/>
-      <w:lvlText w:val="%3."/>
-      <w:lvlJc w:val="left"/>
-      <w:pPr>
-        <w:ind w:left="2160" w:hanging="360"/>
-      </w:pPr>
-      <w:rPr>
-        <w:u w:val="none"/>
-      </w:rPr>
-    </w:lvl>
-    <w:lvl w:ilvl="3">
-      <w:start w:val="1"/>
-      <w:numFmt w:val="decimal"/>
-      <w:lvlText w:val="%4."/>
-      <w:lvlJc w:val="left"/>
-      <w:pPr>
-        <w:ind w:left="2880" w:hanging="360"/>
-      </w:pPr>
-      <w:rPr>
-        <w:u w:val="none"/>
-      </w:rPr>
-    </w:lvl>
-    <w:lvl w:ilvl="4">
-      <w:start w:val="1"/>
-      <w:numFmt w:val="lowerLetter"/>
-      <w:lvlText w:val="%5."/>
-      <w:lvlJc w:val="left"/>
-      <w:pPr>
-        <w:ind w:left="3600" w:hanging="360"/>
-      </w:pPr>
-      <w:rPr>
-        <w:u w:val="none"/>
-      </w:rPr>
-    </w:lvl>
-    <w:lvl w:ilvl="5">
-      <w:start w:val="1"/>
-      <w:numFmt w:val="lowerRoman"/>
-      <w:lvlText w:val="%6."/>
-      <w:lvlJc w:val="left"/>
-      <w:pPr>
-        <w:ind w:left="4320" w:hanging="360"/>
-      </w:pPr>
-      <w:rPr>
-        <w:u w:val="none"/>
-      </w:rPr>
-    </w:lvl>
-    <w:lvl w:ilvl="6">
-      <w:start w:val="1"/>
-      <w:numFmt w:val="decimal"/>
-      <w:lvlText w:val="%7."/>
-      <w:lvlJc w:val="left"/>
-      <w:pPr>
-        <w:ind w:left="5040" w:hanging="360"/>
-      </w:pPr>
-      <w:rPr>
-        <w:u w:val="none"/>
-      </w:rPr>
-    </w:lvl>
-    <w:lvl w:ilvl="7">
-      <w:start w:val="1"/>
-      <w:numFmt w:val="lowerLetter"/>
-      <w:lvlText w:val="%8."/>
-      <w:lvlJc w:val="left"/>
-      <w:pPr>
-        <w:ind w:left="5760" w:hanging="360"/>
-      </w:pPr>
-      <w:rPr>
-        <w:u w:val="none"/>
-      </w:rPr>
-    </w:lvl>
-    <w:lvl w:ilvl="8">
-      <w:start w:val="1"/>
-      <w:numFmt w:val="lowerRoman"/>
-      <w:lvlText w:val="%9."/>
-      <w:lvlJc w:val="left"/>
-      <w:pPr>
-        <w:ind w:left="6480" w:hanging="360"/>
-      </w:pPr>
-      <w:rPr>
-        <w:u w:val="none"/>
-      </w:rPr>
-    </w:lvl>
-  </w:abstractNum>
   <w:abstractNum w:abstractNumId="4">
     <w:lvl w:ilvl="0">
       <w:start w:val="1"/>
@@ -6428,6 +8211,116 @@
       <w:start w:val="1"/>
       <w:numFmt w:val="lowerRoman"/>
       <w:lvlText w:val="%3."/>
+      <w:lvlJc w:val="left"/>
+      <w:pPr>
+        <w:ind w:left="2160" w:hanging="360"/>
+      </w:pPr>
+      <w:rPr>
+        <w:u w:val="none"/>
+      </w:rPr>
+    </w:lvl>
+    <w:lvl w:ilvl="3">
+      <w:start w:val="1"/>
+      <w:numFmt w:val="decimal"/>
+      <w:lvlText w:val="%4."/>
+      <w:lvlJc w:val="left"/>
+      <w:pPr>
+        <w:ind w:left="2880" w:hanging="360"/>
+      </w:pPr>
+      <w:rPr>
+        <w:u w:val="none"/>
+      </w:rPr>
+    </w:lvl>
+    <w:lvl w:ilvl="4">
+      <w:start w:val="1"/>
+      <w:numFmt w:val="lowerLetter"/>
+      <w:lvlText w:val="%5."/>
+      <w:lvlJc w:val="left"/>
+      <w:pPr>
+        <w:ind w:left="3600" w:hanging="360"/>
+      </w:pPr>
+      <w:rPr>
+        <w:u w:val="none"/>
+      </w:rPr>
+    </w:lvl>
+    <w:lvl w:ilvl="5">
+      <w:start w:val="1"/>
+      <w:numFmt w:val="lowerRoman"/>
+      <w:lvlText w:val="%6."/>
+      <w:lvlJc w:val="left"/>
+      <w:pPr>
+        <w:ind w:left="4320" w:hanging="360"/>
+      </w:pPr>
+      <w:rPr>
+        <w:u w:val="none"/>
+      </w:rPr>
+    </w:lvl>
+    <w:lvl w:ilvl="6">
+      <w:start w:val="1"/>
+      <w:numFmt w:val="decimal"/>
+      <w:lvlText w:val="%7."/>
+      <w:lvlJc w:val="left"/>
+      <w:pPr>
+        <w:ind w:left="5040" w:hanging="360"/>
+      </w:pPr>
+      <w:rPr>
+        <w:u w:val="none"/>
+      </w:rPr>
+    </w:lvl>
+    <w:lvl w:ilvl="7">
+      <w:start w:val="1"/>
+      <w:numFmt w:val="lowerLetter"/>
+      <w:lvlText w:val="%8."/>
+      <w:lvlJc w:val="left"/>
+      <w:pPr>
+        <w:ind w:left="5760" w:hanging="360"/>
+      </w:pPr>
+      <w:rPr>
+        <w:u w:val="none"/>
+      </w:rPr>
+    </w:lvl>
+    <w:lvl w:ilvl="8">
+      <w:start w:val="1"/>
+      <w:numFmt w:val="lowerRoman"/>
+      <w:lvlText w:val="%9."/>
+      <w:lvlJc w:val="left"/>
+      <w:pPr>
+        <w:ind w:left="6480" w:hanging="360"/>
+      </w:pPr>
+      <w:rPr>
+        <w:u w:val="none"/>
+      </w:rPr>
+    </w:lvl>
+  </w:abstractNum>
+  <w:abstractNum w:abstractNumId="7">
+    <w:lvl w:ilvl="0">
+      <w:start w:val="1"/>
+      <w:numFmt w:val="decimal"/>
+      <w:lvlText w:val="%1."/>
+      <w:lvlJc w:val="left"/>
+      <w:pPr>
+        <w:ind w:left="720" w:hanging="360"/>
+      </w:pPr>
+      <w:rPr>
+        <w:u w:val="none"/>
+      </w:rPr>
+    </w:lvl>
+    <w:lvl w:ilvl="1">
+      <w:start w:val="1"/>
+      <w:numFmt w:val="lowerLetter"/>
+      <w:lvlText w:val="%2."/>
+      <w:lvlJc w:val="left"/>
+      <w:pPr>
+        <w:ind w:left="1440" w:hanging="360"/>
+      </w:pPr>
+      <w:rPr>
+        <w:u w:val="none"/>
+      </w:rPr>
+    </w:lvl>
+    <w:lvl w:ilvl="2">
+      <w:start w:val="1"/>
+      <w:numFmt w:val="lowerRoman"/>
+      <w:lvlText w:val="%3."/>
       <w:lvlJc w:val="right"/>
       <w:pPr>
         <w:ind w:left="2160" w:hanging="360"/>
@@ -6509,116 +8402,6 @@
       </w:rPr>
     </w:lvl>
   </w:abstractNum>
-  <w:abstractNum w:abstractNumId="7">
-    <w:lvl w:ilvl="0">
-      <w:start w:val="1"/>
-      <w:numFmt w:val="decimal"/>
-      <w:lvlText w:val="%1."/>
-      <w:lvlJc w:val="left"/>
-      <w:pPr>
-        <w:ind w:left="720" w:hanging="360"/>
-      </w:pPr>
-      <w:rPr>
-        <w:u w:val="none"/>
-      </w:rPr>
-    </w:lvl>
-    <w:lvl w:ilvl="1">
-      <w:start w:val="1"/>
-      <w:numFmt w:val="lowerLetter"/>
-      <w:lvlText w:val="%2."/>
-      <w:lvlJc w:val="left"/>
-      <w:pPr>
-        <w:ind w:left="1440" w:hanging="360"/>
-      </w:pPr>
-      <w:rPr>
-        <w:u w:val="none"/>
-      </w:rPr>
-    </w:lvl>
-    <w:lvl w:ilvl="2">
-      <w:start w:val="1"/>
-      <w:numFmt w:val="lowerRoman"/>
-      <w:lvlText w:val="%3."/>
-      <w:lvlJc w:val="left"/>
-      <w:pPr>
-        <w:ind w:left="2160" w:hanging="360"/>
-      </w:pPr>
-      <w:rPr>
-        <w:u w:val="none"/>
-      </w:rPr>
-    </w:lvl>
-    <w:lvl w:ilvl="3">
-      <w:start w:val="1"/>
-      <w:numFmt w:val="decimal"/>
-      <w:lvlText w:val="%4."/>
-      <w:lvlJc w:val="left"/>
-      <w:pPr>
-        <w:ind w:left="2880" w:hanging="360"/>
-      </w:pPr>
-      <w:rPr>
-        <w:u w:val="none"/>
-      </w:rPr>
-    </w:lvl>
-    <w:lvl w:ilvl="4">
-      <w:start w:val="1"/>
-      <w:numFmt w:val="lowerLetter"/>
-      <w:lvlText w:val="%5."/>
-      <w:lvlJc w:val="left"/>
-      <w:pPr>
-        <w:ind w:left="3600" w:hanging="360"/>
-      </w:pPr>
-      <w:rPr>
-        <w:u w:val="none"/>
-      </w:rPr>
-    </w:lvl>
-    <w:lvl w:ilvl="5">
-      <w:start w:val="1"/>
-      <w:numFmt w:val="lowerRoman"/>
-      <w:lvlText w:val="%6."/>
-      <w:lvlJc w:val="left"/>
-      <w:pPr>
-        <w:ind w:left="4320" w:hanging="360"/>
-      </w:pPr>
-      <w:rPr>
-        <w:u w:val="none"/>
-      </w:rPr>
-    </w:lvl>
-    <w:lvl w:ilvl="6">
-      <w:start w:val="1"/>
-      <w:numFmt w:val="decimal"/>
-      <w:lvlText w:val="%7."/>
-      <w:lvlJc w:val="left"/>
-      <w:pPr>
-        <w:ind w:left="5040" w:hanging="360"/>
-      </w:pPr>
-      <w:rPr>
-        <w:u w:val="none"/>
-      </w:rPr>
-    </w:lvl>
-    <w:lvl w:ilvl="7">
-      <w:start w:val="1"/>
-      <w:numFmt w:val="lowerLetter"/>
-      <w:lvlText w:val="%8."/>
-      <w:lvlJc w:val="left"/>
-      <w:pPr>
-        <w:ind w:left="5760" w:hanging="360"/>
-      </w:pPr>
-      <w:rPr>
-        <w:u w:val="none"/>
-      </w:rPr>
-    </w:lvl>
-    <w:lvl w:ilvl="8">
-      <w:start w:val="1"/>
-      <w:numFmt w:val="lowerRoman"/>
-      <w:lvlText w:val="%9."/>
-      <w:lvlJc w:val="left"/>
-      <w:pPr>
-        <w:ind w:left="6480" w:hanging="360"/>
-      </w:pPr>
-      <w:rPr>
-        <w:u w:val="none"/>
-      </w:rPr>
-    </w:lvl>
-  </w:abstractNum>
   <w:abstractNum w:abstractNumId="8">
     <w:lvl w:ilvl="0">
       <w:start w:val="1"/>
@@ -6758,6 +8541,116 @@
       <w:start w:val="1"/>
       <w:numFmt w:val="lowerRoman"/>
       <w:lvlText w:val="%3."/>
+      <w:lvlJc w:val="left"/>
+      <w:pPr>
+        <w:ind w:left="2160" w:hanging="360"/>
+      </w:pPr>
+      <w:rPr>
+        <w:u w:val="none"/>
+      </w:rPr>
+    </w:lvl>
+    <w:lvl w:ilvl="3">
+      <w:start w:val="1"/>
+      <w:numFmt w:val="decimal"/>
+      <w:lvlText w:val="%4."/>
+      <w:lvlJc w:val="left"/>
+      <w:pPr>
+        <w:ind w:left="2880" w:hanging="360"/>
+      </w:pPr>
+      <w:rPr>
+        <w:u w:val="none"/>
+      </w:rPr>
+    </w:lvl>
+    <w:lvl w:ilvl="4">
+      <w:start w:val="1"/>
+      <w:numFmt w:val="lowerLetter"/>
+      <w:lvlText w:val="%5."/>
+      <w:lvlJc w:val="left"/>
+      <w:pPr>
+        <w:ind w:left="3600" w:hanging="360"/>
+      </w:pPr>
+      <w:rPr>
+        <w:u w:val="none"/>
+      </w:rPr>
+    </w:lvl>
+    <w:lvl w:ilvl="5">
+      <w:start w:val="1"/>
+      <w:numFmt w:val="lowerRoman"/>
+      <w:lvlText w:val="%6."/>
+      <w:lvlJc w:val="left"/>
+      <w:pPr>
+        <w:ind w:left="4320" w:hanging="360"/>
+      </w:pPr>
+      <w:rPr>
+        <w:u w:val="none"/>
+      </w:rPr>
+    </w:lvl>
+    <w:lvl w:ilvl="6">
+      <w:start w:val="1"/>
+      <w:numFmt w:val="decimal"/>
+      <w:lvlText w:val="%7."/>
+      <w:lvlJc w:val="left"/>
+      <w:pPr>
+        <w:ind w:left="5040" w:hanging="360"/>
+      </w:pPr>
+      <w:rPr>
+        <w:u w:val="none"/>
+      </w:rPr>
+    </w:lvl>
+    <w:lvl w:ilvl="7">
+      <w:start w:val="1"/>
+      <w:numFmt w:val="lowerLetter"/>
+      <w:lvlText w:val="%8."/>
+      <w:lvlJc w:val="left"/>
+      <w:pPr>
+        <w:ind w:left="5760" w:hanging="360"/>
+      </w:pPr>
+      <w:rPr>
+        <w:u w:val="none"/>
+      </w:rPr>
+    </w:lvl>
+    <w:lvl w:ilvl="8">
+      <w:start w:val="1"/>
+      <w:numFmt w:val="lowerRoman"/>
+      <w:lvlText w:val="%9."/>
+      <w:lvlJc w:val="left"/>
+      <w:pPr>
+        <w:ind w:left="6480" w:hanging="360"/>
+      </w:pPr>
+      <w:rPr>
+        <w:u w:val="none"/>
+      </w:rPr>
+    </w:lvl>
+  </w:abstractNum>
+  <w:abstractNum w:abstractNumId="10">
+    <w:lvl w:ilvl="0">
+      <w:start w:val="1"/>
+      <w:numFmt w:val="decimal"/>
+      <w:lvlText w:val="%1."/>
+      <w:lvlJc w:val="left"/>
+      <w:pPr>
+        <w:ind w:left="720" w:hanging="360"/>
+      </w:pPr>
+      <w:rPr>
+        <w:u w:val="none"/>
+      </w:rPr>
+    </w:lvl>
+    <w:lvl w:ilvl="1">
+      <w:start w:val="1"/>
+      <w:numFmt w:val="lowerLetter"/>
+      <w:lvlText w:val="%2."/>
+      <w:lvlJc w:val="left"/>
+      <w:pPr>
+        <w:ind w:left="1440" w:hanging="360"/>
+      </w:pPr>
+      <w:rPr>
+        <w:u w:val="none"/>
+      </w:rPr>
+    </w:lvl>
+    <w:lvl w:ilvl="2">
+      <w:start w:val="1"/>
+      <w:numFmt w:val="lowerRoman"/>
+      <w:lvlText w:val="%3."/>
       <w:lvlJc w:val="right"/>
       <w:pPr>
         <w:ind w:left="2160" w:hanging="360"/>
@@ -6839,7 +8732,7 @@
       </w:rPr>
     </w:lvl>
   </w:abstractNum>
-  <w:abstractNum w:abstractNumId="10">
+  <w:abstractNum w:abstractNumId="11">
     <w:lvl w:ilvl="0">
       <w:start w:val="1"/>
       <w:numFmt w:val="decimal"/>
@@ -6868,7 +8761,7 @@
       <w:start w:val="1"/>
       <w:numFmt w:val="lowerRoman"/>
       <w:lvlText w:val="%3."/>
-      <w:lvlJc w:val="left"/>
+      <w:lvlJc w:val="right"/>
       <w:pPr>
         <w:ind w:left="2160" w:hanging="360"/>
       </w:pPr>
@@ -6904,7 +8797,7 @@
       <w:start w:val="1"/>
       <w:numFmt w:val="lowerRoman"/>
       <w:lvlText w:val="%6."/>
-      <w:lvlJc w:val="left"/>
+      <w:lvlJc w:val="right"/>
       <w:pPr>
         <w:ind w:left="4320" w:hanging="360"/>
       </w:pPr>
@@ -6940,7 +8833,7 @@
       <w:start w:val="1"/>
       <w:numFmt w:val="lowerRoman"/>
       <w:lvlText w:val="%9."/>
-      <w:lvlJc w:val="left"/>
+      <w:lvlJc w:val="right"/>
       <w:pPr>
         <w:ind w:left="6480" w:hanging="360"/>
       </w:pPr>
@@ -6949,7 +8842,337 @@
       </w:rPr>
     </w:lvl>
   </w:abstractNum>
-  <w:abstractNum w:abstractNumId="11">
+  <w:abstractNum w:abstractNumId="12">
+    <w:lvl w:ilvl="0">
+      <w:start w:val="1"/>
+      <w:numFmt w:val="decimal"/>
+      <w:lvlText w:val="%1."/>
+      <w:lvlJc w:val="left"/>
+      <w:pPr>
+        <w:ind w:left="720" w:hanging="360"/>
+      </w:pPr>
+      <w:rPr>
+        <w:u w:val="none"/>
+      </w:rPr>
+    </w:lvl>
+    <w:lvl w:ilvl="1">
+      <w:start w:val="1"/>
+      <w:numFmt w:val="lowerLetter"/>
+      <w:lvlText w:val="%2."/>
+      <w:lvlJc w:val="left"/>
+      <w:pPr>
+        <w:ind w:left="1440" w:hanging="360"/>
+      </w:pPr>
+      <w:rPr>
+        <w:u w:val="none"/>
+      </w:rPr>
+    </w:lvl>
+    <w:lvl w:ilvl="2">
+      <w:start w:val="1"/>
+      <w:numFmt w:val="lowerRoman"/>
+      <w:lvlText w:val="%3."/>
+      <w:lvlJc w:val="right"/>
+      <w:pPr>
+        <w:ind w:left="2160" w:hanging="360"/>
+      </w:pPr>
+      <w:rPr>
+        <w:u w:val="none"/>
+      </w:rPr>
+    </w:lvl>
+    <w:lvl w:ilvl="3">
+      <w:start w:val="1"/>
+      <w:numFmt w:val="decimal"/>
+      <w:lvlText w:val="%4."/>
+      <w:lvlJc w:val="left"/>
+      <w:pPr>
+        <w:ind w:left="2880" w:hanging="360"/>
+      </w:pPr>
+      <w:rPr>
+        <w:u w:val="none"/>
+      </w:rPr>
+    </w:lvl>
+    <w:lvl w:ilvl="4">
+      <w:start w:val="1"/>
+      <w:numFmt w:val="lowerLetter"/>
+      <w:lvlText w:val="%5."/>
+      <w:lvlJc w:val="left"/>
+      <w:pPr>
+        <w:ind w:left="3600" w:hanging="360"/>
+      </w:pPr>
+      <w:rPr>
+        <w:u w:val="none"/>
+      </w:rPr>
+    </w:lvl>
+    <w:lvl w:ilvl="5">
+      <w:start w:val="1"/>
+      <w:numFmt w:val="lowerRoman"/>
+      <w:lvlText w:val="%6."/>
+      <w:lvlJc w:val="right"/>
+      <w:pPr>
+        <w:ind w:left="4320" w:hanging="360"/>
+      </w:pPr>
+      <w:rPr>
+        <w:u w:val="none"/>
+      </w:rPr>
+    </w:lvl>
+    <w:lvl w:ilvl="6">
+      <w:start w:val="1"/>
+      <w:numFmt w:val="decimal"/>
+      <w:lvlText w:val="%7."/>
+      <w:lvlJc w:val="left"/>
+      <w:pPr>
+        <w:ind w:left="5040" w:hanging="360"/>
+      </w:pPr>
+      <w:rPr>
+        <w:u w:val="none"/>
+      </w:rPr>
+    </w:lvl>
+    <w:lvl w:ilvl="7">
+      <w:start w:val="1"/>
+      <w:numFmt w:val="lowerLetter"/>
+      <w:lvlText w:val="%8."/>
+      <w:lvlJc w:val="left"/>
+      <w:pPr>
+        <w:ind w:left="5760" w:hanging="360"/>
+      </w:pPr>
+      <w:rPr>
+        <w:u w:val="none"/>
+      </w:rPr>
+    </w:lvl>
+    <w:lvl w:ilvl="8">
+      <w:start w:val="1"/>
+      <w:numFmt w:val="lowerRoman"/>
+      <w:lvlText w:val="%9."/>
+      <w:lvlJc w:val="right"/>
+      <w:pPr>
+        <w:ind w:left="6480" w:hanging="360"/>
+      </w:pPr>
+      <w:rPr>
+        <w:u w:val="none"/>
+      </w:rPr>
+    </w:lvl>
+  </w:abstractNum>
+  <w:abstractNum w:abstractNumId="13">
+    <w:lvl w:ilvl="0">
+      <w:start w:val="1"/>
+      <w:numFmt w:val="decimal"/>
+      <w:lvlText w:val="%1."/>
+      <w:lvlJc w:val="left"/>
+      <w:pPr>
+        <w:ind w:left="720" w:hanging="360"/>
+      </w:pPr>
+      <w:rPr>
+        <w:u w:val="none"/>
+      </w:rPr>
+    </w:lvl>
+    <w:lvl w:ilvl="1">
+      <w:start w:val="1"/>
+      <w:numFmt w:val="lowerLetter"/>
+      <w:lvlText w:val="%2."/>
+      <w:lvlJc w:val="left"/>
+      <w:pPr>
+        <w:ind w:left="1440" w:hanging="360"/>
+      </w:pPr>
+      <w:rPr>
+        <w:u w:val="none"/>
+      </w:rPr>
+    </w:lvl>
+    <w:lvl w:ilvl="2">
+      <w:start w:val="1"/>
+      <w:numFmt w:val="lowerRoman"/>
+      <w:lvlText w:val="%3."/>
+      <w:lvlJc w:val="right"/>
+      <w:pPr>
+        <w:ind w:left="2160" w:hanging="360"/>
+      </w:pPr>
+      <w:rPr>
+        <w:u w:val="none"/>
+      </w:rPr>
+    </w:lvl>
+    <w:lvl w:ilvl="3">
+      <w:start w:val="1"/>
+      <w:numFmt w:val="decimal"/>
+      <w:lvlText w:val="%4."/>
+      <w:lvlJc w:val="left"/>
+      <w:pPr>
+        <w:ind w:left="2880" w:hanging="360"/>
+      </w:pPr>
+      <w:rPr>
+        <w:u w:val="none"/>
+      </w:rPr>
+    </w:lvl>
+    <w:lvl w:ilvl="4">
+      <w:start w:val="1"/>
+      <w:numFmt w:val="lowerLetter"/>
+      <w:lvlText w:val="%5."/>
+      <w:lvlJc w:val="left"/>
+      <w:pPr>
+        <w:ind w:left="3600" w:hanging="360"/>
+      </w:pPr>
+      <w:rPr>
+        <w:u w:val="none"/>
+      </w:rPr>
+    </w:lvl>
+    <w:lvl w:ilvl="5">
+      <w:start w:val="1"/>
+      <w:numFmt w:val="lowerRoman"/>
+      <w:lvlText w:val="%6."/>
+      <w:lvlJc w:val="right"/>
+      <w:pPr>
+        <w:ind w:left="4320" w:hanging="360"/>
+      </w:pPr>
+      <w:rPr>
+        <w:u w:val="none"/>
+      </w:rPr>
+    </w:lvl>
+    <w:lvl w:ilvl="6">
+      <w:start w:val="1"/>
+      <w:numFmt w:val="decimal"/>
+      <w:lvlText w:val="%7."/>
+      <w:lvlJc w:val="left"/>
+      <w:pPr>
+        <w:ind w:left="5040" w:hanging="360"/>
+      </w:pPr>
+      <w:rPr>
+        <w:u w:val="none"/>
+      </w:rPr>
+    </w:lvl>
+    <w:lvl w:ilvl="7">
+      <w:start w:val="1"/>
+      <w:numFmt w:val="lowerLetter"/>
+      <w:lvlText w:val="%8."/>
+      <w:lvlJc w:val="left"/>
+      <w:pPr>
+        <w:ind w:left="5760" w:hanging="360"/>
+      </w:pPr>
+      <w:rPr>
+        <w:u w:val="none"/>
+      </w:rPr>
+    </w:lvl>
+    <w:lvl w:ilvl="8">
+      <w:start w:val="1"/>
+      <w:numFmt w:val="lowerRoman"/>
+      <w:lvlText w:val="%9."/>
+      <w:lvlJc w:val="right"/>
+      <w:pPr>
+        <w:ind w:left="6480" w:hanging="360"/>
+      </w:pPr>
+      <w:rPr>
+        <w:u w:val="none"/>
+      </w:rPr>
+    </w:lvl>
+  </w:abstractNum>
+  <w:abstractNum w:abstractNumId="14">
+    <w:lvl w:ilvl="0">
+      <w:start w:val="1"/>
+      <w:numFmt w:val="decimal"/>
+      <w:lvlText w:val="%1."/>
+      <w:lvlJc w:val="left"/>
+      <w:pPr>
+        <w:ind w:left="720" w:hanging="360"/>
+      </w:pPr>
+      <w:rPr>
+        <w:u w:val="none"/>
+      </w:rPr>
+    </w:lvl>
+    <w:lvl w:ilvl="1">
+      <w:start w:val="1"/>
+      <w:numFmt w:val="lowerLetter"/>
+      <w:lvlText w:val="%2."/>
+      <w:lvlJc w:val="left"/>
+      <w:pPr>
+        <w:ind w:left="1440" w:hanging="360"/>
+      </w:pPr>
+      <w:rPr>
+        <w:u w:val="none"/>
+      </w:rPr>
+    </w:lvl>
+    <w:lvl w:ilvl="2">
+      <w:start w:val="1"/>
+      <w:numFmt w:val="lowerRoman"/>
+      <w:lvlText w:val="%3."/>
+      <w:lvlJc w:val="left"/>
+      <w:pPr>
+        <w:ind w:left="2160" w:hanging="360"/>
+      </w:pPr>
+      <w:rPr>
+        <w:u w:val="none"/>
+      </w:rPr>
+    </w:lvl>
+    <w:lvl w:ilvl="3">
+      <w:start w:val="1"/>
+      <w:numFmt w:val="decimal"/>
+      <w:lvlText w:val="%4."/>
+      <w:lvlJc w:val="left"/>
+      <w:pPr>
+        <w:ind w:left="2880" w:hanging="360"/>
+      </w:pPr>
+      <w:rPr>
+        <w:u w:val="none"/>
+      </w:rPr>
+    </w:lvl>
+    <w:lvl w:ilvl="4">
+      <w:start w:val="1"/>
+      <w:numFmt w:val="lowerLetter"/>
+      <w:lvlText w:val="%5."/>
+      <w:lvlJc w:val="left"/>
+      <w:pPr>
+        <w:ind w:left="3600" w:hanging="360"/>
+      </w:pPr>
+      <w:rPr>
+        <w:u w:val="none"/>
+      </w:rPr>
+    </w:lvl>
+    <w:lvl w:ilvl="5">
+      <w:start w:val="1"/>
+      <w:numFmt w:val="lowerRoman"/>
+      <w:lvlText w:val="%6."/>
+      <w:lvlJc w:val="left"/>
+      <w:pPr>
+        <w:ind w:left="4320" w:hanging="360"/>
+      </w:pPr>
+      <w:rPr>
+        <w:u w:val="none"/>
+      </w:rPr>
+    </w:lvl>
+    <w:lvl w:ilvl="6">
+      <w:start w:val="1"/>
+      <w:numFmt w:val="decimal"/>
+      <w:lvlText w:val="%7."/>
+      <w:lvlJc w:val="left"/>
+      <w:pPr>
+        <w:ind w:left="5040" w:hanging="360"/>
+      </w:pPr>
+      <w:rPr>
+        <w:u w:val="none"/>
+      </w:rPr>
+    </w:lvl>
+    <w:lvl w:ilvl="7">
+      <w:start w:val="1"/>
+      <w:numFmt w:val="lowerLetter"/>
+      <w:lvlText w:val="%8."/>
+      <w:lvlJc w:val="left"/>
+      <w:pPr>
+        <w:ind w:left="5760" w:hanging="360"/>
+      </w:pPr>
+      <w:rPr>
+        <w:u w:val="none"/>
+      </w:rPr>
+    </w:lvl>
+    <w:lvl w:ilvl="8">
+      <w:start w:val="1"/>
+      <w:numFmt w:val="lowerRoman"/>
+      <w:lvlText w:val="%9."/>
+      <w:lvlJc w:val="left"/>
+      <w:pPr>
+        <w:ind w:left="6480" w:hanging="360"/>
+      </w:pPr>
+      <w:rPr>
+        <w:u w:val="none"/>
+      </w:rPr>
+    </w:lvl>
+  </w:abstractNum>
+  <w:abstractNum w:abstractNumId="15">
     <w:lvl w:ilvl="0">
       <w:start w:val="1"/>
       <w:numFmt w:val="decimal"/>
@@ -7091,6 +9314,18 @@
   </w:num>
   <w:num w:numId="11">
     <w:abstractNumId w:val="11"/>
+  </w:num>
+  <w:num w:numId="12">
+    <w:abstractNumId w:val="12"/>
+  </w:num>
+  <w:num w:numId="13">
+    <w:abstractNumId w:val="13"/>
+  </w:num>
+  <w:num w:numId="14">
+    <w:abstractNumId w:val="14"/>
+  </w:num>
+  <w:num w:numId="15">
+    <w:abstractNumId w:val="15"/>
   </w:num>
 </w:numbering>
 </file>
@@ -7273,6 +9508,19 @@
     </w:tblPr>
   </w:style>
   <w:style w:type="table" w:styleId="Table3">
+    <w:basedOn w:val="TableNormal"/>
+    <w:tblPr>
+      <w:tblStyleRowBandSize w:val="1"/>
+      <w:tblStyleColBandSize w:val="1"/>
+      <w:tblCellMar>
+        <w:top w:w="100.0" w:type="dxa"/>
+        <w:left w:w="100.0" w:type="dxa"/>
+        <w:bottom w:w="100.0" w:type="dxa"/>
+        <w:right w:w="100.0" w:type="dxa"/>
+      </w:tblCellMar>
+    </w:tblPr>
+  </w:style>
+  <w:style w:type="table" w:styleId="Table4">
     <w:basedOn w:val="TableNormal"/>
     <w:tblPr>
       <w:tblStyleRowBandSize w:val="1"/>

--- a/documentos/Visión y caso de negocio.docx
+++ b/documentos/Visión y caso de negocio.docx
@@ -823,9 +823,352 @@
                 <w:vertAlign w:val="baseline"/>
                 <w:rtl w:val="0"/>
               </w:rPr>
-              <w:t xml:space="preserve">Diagrama UML de Casos de Uso</w:t>
+              <w:t xml:space="preserve">Diagramas UML de Casos de Uso</w:t>
               <w:tab/>
-              <w:t xml:space="preserve">5</w:t>
+              <w:t xml:space="preserve">6</w:t>
+            </w:r>
+          </w:hyperlink>
+          <w:r>
+            <w:rPr>
+              <w:rtl w:val="0"/>
+            </w:rPr>
+          </w:r>
+        </w:p>
+        <w:p>
+          <w:pPr>
+            <w:widowControl w:val="0"/>
+            <w:tabs>
+              <w:tab w:val="right" w:leader="dot" w:pos="12000"/>
+            </w:tabs>
+            <w:spacing w:before="60" w:line="240" w:lineRule="auto"/>
+            <w:ind w:left="360" w:firstLine="0"/>
+            <w:rPr>
+              <w:rFonts w:ascii="Arial" w:cs="Arial" w:eastAsia="Arial" w:hAnsi="Arial"/>
+              <w:b w:val="0"/>
+              <w:i w:val="0"/>
+              <w:smallCaps w:val="0"/>
+              <w:strike w:val="0"/>
+              <w:color w:val="000000"/>
+              <w:sz w:val="22"/>
+              <w:szCs w:val="22"/>
+              <w:u w:val="none"/>
+              <w:shd w:fill="auto" w:val="clear"/>
+              <w:vertAlign w:val="baseline"/>
+            </w:rPr>
+          </w:pPr>
+          <w:hyperlink w:anchor="_3h1w108mfxe0">
+            <w:r>
+              <w:rPr>
+                <w:rFonts w:ascii="Arial" w:cs="Arial" w:eastAsia="Arial" w:hAnsi="Arial"/>
+                <w:b w:val="1"/>
+                <w:i w:val="0"/>
+                <w:smallCaps w:val="0"/>
+                <w:strike w:val="0"/>
+                <w:color w:val="000000"/>
+                <w:sz w:val="22"/>
+                <w:szCs w:val="22"/>
+                <w:u w:val="none"/>
+                <w:shd w:fill="auto" w:val="clear"/>
+                <w:vertAlign w:val="baseline"/>
+                <w:rtl w:val="0"/>
+              </w:rPr>
+              <w:t xml:space="preserve">CRUD en Gestión de Inventario de Agroquímicos</w:t>
+              <w:tab/>
+              <w:t xml:space="preserve">6</w:t>
+            </w:r>
+          </w:hyperlink>
+          <w:r>
+            <w:rPr>
+              <w:rtl w:val="0"/>
+            </w:rPr>
+          </w:r>
+        </w:p>
+        <w:p>
+          <w:pPr>
+            <w:widowControl w:val="0"/>
+            <w:tabs>
+              <w:tab w:val="right" w:leader="dot" w:pos="12000"/>
+            </w:tabs>
+            <w:spacing w:before="60" w:line="240" w:lineRule="auto"/>
+            <w:ind w:left="360" w:firstLine="0"/>
+            <w:rPr>
+              <w:rFonts w:ascii="Arial" w:cs="Arial" w:eastAsia="Arial" w:hAnsi="Arial"/>
+              <w:b w:val="0"/>
+              <w:i w:val="0"/>
+              <w:smallCaps w:val="0"/>
+              <w:strike w:val="0"/>
+              <w:color w:val="000000"/>
+              <w:sz w:val="22"/>
+              <w:szCs w:val="22"/>
+              <w:u w:val="none"/>
+              <w:shd w:fill="auto" w:val="clear"/>
+              <w:vertAlign w:val="baseline"/>
+            </w:rPr>
+          </w:pPr>
+          <w:hyperlink w:anchor="_lv8i7xdjtuax">
+            <w:r>
+              <w:rPr>
+                <w:rFonts w:ascii="Arial" w:cs="Arial" w:eastAsia="Arial" w:hAnsi="Arial"/>
+                <w:b w:val="0"/>
+                <w:i w:val="0"/>
+                <w:smallCaps w:val="0"/>
+                <w:strike w:val="0"/>
+                <w:color w:val="000000"/>
+                <w:sz w:val="22"/>
+                <w:szCs w:val="22"/>
+                <w:u w:val="none"/>
+                <w:shd w:fill="auto" w:val="clear"/>
+                <w:vertAlign w:val="baseline"/>
+                <w:rtl w:val="0"/>
+              </w:rPr>
+              <w:t xml:space="preserve">Gestión de Agroquímicos (CRUD)</w:t>
+              <w:tab/>
+              <w:t xml:space="preserve">7</w:t>
+            </w:r>
+          </w:hyperlink>
+          <w:r>
+            <w:rPr>
+              <w:rtl w:val="0"/>
+            </w:rPr>
+          </w:r>
+        </w:p>
+        <w:p>
+          <w:pPr>
+            <w:widowControl w:val="0"/>
+            <w:tabs>
+              <w:tab w:val="right" w:leader="dot" w:pos="12000"/>
+            </w:tabs>
+            <w:spacing w:before="60" w:line="240" w:lineRule="auto"/>
+            <w:ind w:left="360" w:firstLine="0"/>
+            <w:rPr>
+              <w:rFonts w:ascii="Arial" w:cs="Arial" w:eastAsia="Arial" w:hAnsi="Arial"/>
+              <w:b w:val="0"/>
+              <w:i w:val="0"/>
+              <w:smallCaps w:val="0"/>
+              <w:strike w:val="0"/>
+              <w:color w:val="000000"/>
+              <w:sz w:val="22"/>
+              <w:szCs w:val="22"/>
+              <w:u w:val="none"/>
+              <w:shd w:fill="auto" w:val="clear"/>
+              <w:vertAlign w:val="baseline"/>
+            </w:rPr>
+          </w:pPr>
+          <w:hyperlink w:anchor="_mm8rmkx1eym3">
+            <w:r>
+              <w:rPr>
+                <w:rFonts w:ascii="Arial" w:cs="Arial" w:eastAsia="Arial" w:hAnsi="Arial"/>
+                <w:b w:val="0"/>
+                <w:i w:val="0"/>
+                <w:smallCaps w:val="0"/>
+                <w:strike w:val="0"/>
+                <w:color w:val="000000"/>
+                <w:sz w:val="22"/>
+                <w:szCs w:val="22"/>
+                <w:u w:val="none"/>
+                <w:shd w:fill="auto" w:val="clear"/>
+                <w:vertAlign w:val="baseline"/>
+                <w:rtl w:val="0"/>
+              </w:rPr>
+              <w:t xml:space="preserve">Gestión de Ventas y Reportes Financieros</w:t>
+              <w:tab/>
+              <w:t xml:space="preserve">8</w:t>
+            </w:r>
+          </w:hyperlink>
+          <w:r>
+            <w:rPr>
+              <w:rtl w:val="0"/>
+            </w:rPr>
+          </w:r>
+        </w:p>
+        <w:p>
+          <w:pPr>
+            <w:widowControl w:val="0"/>
+            <w:tabs>
+              <w:tab w:val="right" w:leader="dot" w:pos="12000"/>
+            </w:tabs>
+            <w:spacing w:before="60" w:line="240" w:lineRule="auto"/>
+            <w:ind w:left="360" w:firstLine="0"/>
+            <w:rPr>
+              <w:rFonts w:ascii="Arial" w:cs="Arial" w:eastAsia="Arial" w:hAnsi="Arial"/>
+              <w:b w:val="0"/>
+              <w:i w:val="0"/>
+              <w:smallCaps w:val="0"/>
+              <w:strike w:val="0"/>
+              <w:color w:val="000000"/>
+              <w:sz w:val="22"/>
+              <w:szCs w:val="22"/>
+              <w:u w:val="none"/>
+              <w:shd w:fill="auto" w:val="clear"/>
+              <w:vertAlign w:val="baseline"/>
+            </w:rPr>
+          </w:pPr>
+          <w:hyperlink w:anchor="_yatrfnjh4qxd">
+            <w:r>
+              <w:rPr>
+                <w:rFonts w:ascii="Arial" w:cs="Arial" w:eastAsia="Arial" w:hAnsi="Arial"/>
+                <w:b w:val="0"/>
+                <w:i w:val="0"/>
+                <w:smallCaps w:val="0"/>
+                <w:strike w:val="0"/>
+                <w:color w:val="000000"/>
+                <w:sz w:val="22"/>
+                <w:szCs w:val="22"/>
+                <w:u w:val="none"/>
+                <w:shd w:fill="auto" w:val="clear"/>
+                <w:vertAlign w:val="baseline"/>
+                <w:rtl w:val="0"/>
+              </w:rPr>
+              <w:t xml:space="preserve">Consulta de Disponibilidad de Productos</w:t>
+              <w:tab/>
+              <w:t xml:space="preserve">8</w:t>
+            </w:r>
+          </w:hyperlink>
+          <w:r>
+            <w:rPr>
+              <w:rtl w:val="0"/>
+            </w:rPr>
+          </w:r>
+        </w:p>
+        <w:p>
+          <w:pPr>
+            <w:widowControl w:val="0"/>
+            <w:tabs>
+              <w:tab w:val="right" w:leader="dot" w:pos="12000"/>
+            </w:tabs>
+            <w:spacing w:before="60" w:line="240" w:lineRule="auto"/>
+            <w:ind w:left="360" w:firstLine="0"/>
+            <w:rPr>
+              <w:rFonts w:ascii="Arial" w:cs="Arial" w:eastAsia="Arial" w:hAnsi="Arial"/>
+              <w:b w:val="0"/>
+              <w:i w:val="0"/>
+              <w:smallCaps w:val="0"/>
+              <w:strike w:val="0"/>
+              <w:color w:val="000000"/>
+              <w:sz w:val="22"/>
+              <w:szCs w:val="22"/>
+              <w:u w:val="none"/>
+              <w:shd w:fill="auto" w:val="clear"/>
+              <w:vertAlign w:val="baseline"/>
+            </w:rPr>
+          </w:pPr>
+          <w:hyperlink w:anchor="_1llp42xou2gi">
+            <w:r>
+              <w:rPr>
+                <w:rFonts w:ascii="Arial" w:cs="Arial" w:eastAsia="Arial" w:hAnsi="Arial"/>
+                <w:b w:val="0"/>
+                <w:i w:val="0"/>
+                <w:smallCaps w:val="0"/>
+                <w:strike w:val="0"/>
+                <w:color w:val="000000"/>
+                <w:sz w:val="22"/>
+                <w:szCs w:val="22"/>
+                <w:u w:val="none"/>
+                <w:shd w:fill="auto" w:val="clear"/>
+                <w:vertAlign w:val="baseline"/>
+                <w:rtl w:val="0"/>
+              </w:rPr>
+              <w:t xml:space="preserve">Registro de Costos de Reabastecimiento</w:t>
+              <w:tab/>
+              <w:t xml:space="preserve">9</w:t>
+            </w:r>
+          </w:hyperlink>
+          <w:r>
+            <w:rPr>
+              <w:rtl w:val="0"/>
+            </w:rPr>
+          </w:r>
+        </w:p>
+        <w:p>
+          <w:pPr>
+            <w:widowControl w:val="0"/>
+            <w:tabs>
+              <w:tab w:val="right" w:leader="dot" w:pos="12000"/>
+            </w:tabs>
+            <w:spacing w:before="60" w:line="240" w:lineRule="auto"/>
+            <w:ind w:left="360" w:firstLine="0"/>
+            <w:rPr>
+              <w:rFonts w:ascii="Arial" w:cs="Arial" w:eastAsia="Arial" w:hAnsi="Arial"/>
+              <w:b w:val="0"/>
+              <w:i w:val="0"/>
+              <w:smallCaps w:val="0"/>
+              <w:strike w:val="0"/>
+              <w:color w:val="000000"/>
+              <w:sz w:val="22"/>
+              <w:szCs w:val="22"/>
+              <w:u w:val="none"/>
+              <w:shd w:fill="auto" w:val="clear"/>
+              <w:vertAlign w:val="baseline"/>
+            </w:rPr>
+          </w:pPr>
+          <w:hyperlink w:anchor="_yok79wnbswpn">
+            <w:r>
+              <w:rPr>
+                <w:rFonts w:ascii="Arial" w:cs="Arial" w:eastAsia="Arial" w:hAnsi="Arial"/>
+                <w:b w:val="0"/>
+                <w:i w:val="0"/>
+                <w:smallCaps w:val="0"/>
+                <w:strike w:val="0"/>
+                <w:color w:val="000000"/>
+                <w:sz w:val="22"/>
+                <w:szCs w:val="22"/>
+                <w:u w:val="none"/>
+                <w:shd w:fill="auto" w:val="clear"/>
+                <w:vertAlign w:val="baseline"/>
+                <w:rtl w:val="0"/>
+              </w:rPr>
+              <w:t xml:space="preserve">Cumplimiento de Normas y Reportes de Seguridad</w:t>
+              <w:tab/>
+              <w:t xml:space="preserve">9</w:t>
+            </w:r>
+          </w:hyperlink>
+          <w:r>
+            <w:rPr>
+              <w:rtl w:val="0"/>
+            </w:rPr>
+          </w:r>
+        </w:p>
+        <w:p>
+          <w:pPr>
+            <w:widowControl w:val="0"/>
+            <w:tabs>
+              <w:tab w:val="right" w:leader="dot" w:pos="12000"/>
+            </w:tabs>
+            <w:spacing w:before="60" w:line="240" w:lineRule="auto"/>
+            <w:ind w:left="360" w:firstLine="0"/>
+            <w:rPr>
+              <w:rFonts w:ascii="Arial" w:cs="Arial" w:eastAsia="Arial" w:hAnsi="Arial"/>
+              <w:b w:val="0"/>
+              <w:i w:val="0"/>
+              <w:smallCaps w:val="0"/>
+              <w:strike w:val="0"/>
+              <w:color w:val="000000"/>
+              <w:sz w:val="22"/>
+              <w:szCs w:val="22"/>
+              <w:u w:val="none"/>
+              <w:shd w:fill="auto" w:val="clear"/>
+              <w:vertAlign w:val="baseline"/>
+            </w:rPr>
+          </w:pPr>
+          <w:hyperlink w:anchor="_en5ine6usii5">
+            <w:r>
+              <w:rPr>
+                <w:rFonts w:ascii="Arial" w:cs="Arial" w:eastAsia="Arial" w:hAnsi="Arial"/>
+                <w:b w:val="0"/>
+                <w:i w:val="0"/>
+                <w:smallCaps w:val="0"/>
+                <w:strike w:val="0"/>
+                <w:color w:val="000000"/>
+                <w:sz w:val="22"/>
+                <w:szCs w:val="22"/>
+                <w:u w:val="none"/>
+                <w:shd w:fill="auto" w:val="clear"/>
+                <w:vertAlign w:val="baseline"/>
+                <w:rtl w:val="0"/>
+              </w:rPr>
+              <w:t xml:space="preserve">Cumplimiento de Normas y Reportes de Seguridad</w:t>
+              <w:tab/>
+              <w:t xml:space="preserve">10</w:t>
             </w:r>
           </w:hyperlink>
           <w:r>
@@ -873,7 +1216,398 @@
               </w:rPr>
               <w:t xml:space="preserve">Casos de Uso</w:t>
               <w:tab/>
-              <w:t xml:space="preserve">5</w:t>
+              <w:t xml:space="preserve">10</w:t>
+            </w:r>
+          </w:hyperlink>
+          <w:r>
+            <w:rPr>
+              <w:rtl w:val="0"/>
+            </w:rPr>
+          </w:r>
+        </w:p>
+        <w:p>
+          <w:pPr>
+            <w:widowControl w:val="0"/>
+            <w:tabs>
+              <w:tab w:val="right" w:leader="dot" w:pos="12000"/>
+            </w:tabs>
+            <w:spacing w:before="60" w:line="240" w:lineRule="auto"/>
+            <w:ind w:left="360" w:firstLine="0"/>
+            <w:rPr>
+              <w:rFonts w:ascii="Arial" w:cs="Arial" w:eastAsia="Arial" w:hAnsi="Arial"/>
+              <w:b w:val="0"/>
+              <w:i w:val="0"/>
+              <w:smallCaps w:val="0"/>
+              <w:strike w:val="0"/>
+              <w:color w:val="000000"/>
+              <w:sz w:val="22"/>
+              <w:szCs w:val="22"/>
+              <w:u w:val="none"/>
+              <w:shd w:fill="auto" w:val="clear"/>
+              <w:vertAlign w:val="baseline"/>
+            </w:rPr>
+          </w:pPr>
+          <w:hyperlink w:anchor="_xv1dv3mdlp9m">
+            <w:r>
+              <w:rPr>
+                <w:rFonts w:ascii="Arial" w:cs="Arial" w:eastAsia="Arial" w:hAnsi="Arial"/>
+                <w:b w:val="0"/>
+                <w:i w:val="0"/>
+                <w:smallCaps w:val="0"/>
+                <w:strike w:val="0"/>
+                <w:color w:val="000000"/>
+                <w:sz w:val="22"/>
+                <w:szCs w:val="22"/>
+                <w:u w:val="none"/>
+                <w:shd w:fill="auto" w:val="clear"/>
+                <w:vertAlign w:val="baseline"/>
+                <w:rtl w:val="0"/>
+              </w:rPr>
+              <w:t xml:space="preserve">UC-1 Gestión y Compra de Agroquímicos</w:t>
+              <w:tab/>
+              <w:t xml:space="preserve">10</w:t>
+            </w:r>
+          </w:hyperlink>
+          <w:r>
+            <w:rPr>
+              <w:rtl w:val="0"/>
+            </w:rPr>
+          </w:r>
+        </w:p>
+        <w:p>
+          <w:pPr>
+            <w:widowControl w:val="0"/>
+            <w:tabs>
+              <w:tab w:val="right" w:leader="dot" w:pos="12000"/>
+            </w:tabs>
+            <w:spacing w:before="60" w:line="240" w:lineRule="auto"/>
+            <w:ind w:left="360" w:firstLine="0"/>
+            <w:rPr>
+              <w:rFonts w:ascii="Arial" w:cs="Arial" w:eastAsia="Arial" w:hAnsi="Arial"/>
+              <w:b w:val="0"/>
+              <w:i w:val="0"/>
+              <w:smallCaps w:val="0"/>
+              <w:strike w:val="0"/>
+              <w:color w:val="000000"/>
+              <w:sz w:val="22"/>
+              <w:szCs w:val="22"/>
+              <w:u w:val="none"/>
+              <w:shd w:fill="auto" w:val="clear"/>
+              <w:vertAlign w:val="baseline"/>
+            </w:rPr>
+          </w:pPr>
+          <w:hyperlink w:anchor="_qjo3vy5cr2r8">
+            <w:r>
+              <w:rPr>
+                <w:rFonts w:ascii="Arial" w:cs="Arial" w:eastAsia="Arial" w:hAnsi="Arial"/>
+                <w:b w:val="0"/>
+                <w:i w:val="0"/>
+                <w:smallCaps w:val="0"/>
+                <w:strike w:val="0"/>
+                <w:color w:val="000000"/>
+                <w:sz w:val="22"/>
+                <w:szCs w:val="22"/>
+                <w:u w:val="none"/>
+                <w:shd w:fill="auto" w:val="clear"/>
+                <w:vertAlign w:val="baseline"/>
+                <w:rtl w:val="0"/>
+              </w:rPr>
+              <w:t xml:space="preserve">UC-2 Gestión de Agroquímicos (CRUD)</w:t>
+              <w:tab/>
+              <w:t xml:space="preserve">13</w:t>
+            </w:r>
+          </w:hyperlink>
+          <w:r>
+            <w:rPr>
+              <w:rtl w:val="0"/>
+            </w:rPr>
+          </w:r>
+        </w:p>
+        <w:p>
+          <w:pPr>
+            <w:widowControl w:val="0"/>
+            <w:tabs>
+              <w:tab w:val="right" w:leader="dot" w:pos="12000"/>
+            </w:tabs>
+            <w:spacing w:before="60" w:line="240" w:lineRule="auto"/>
+            <w:ind w:left="360" w:firstLine="0"/>
+            <w:rPr>
+              <w:rFonts w:ascii="Arial" w:cs="Arial" w:eastAsia="Arial" w:hAnsi="Arial"/>
+              <w:b w:val="0"/>
+              <w:i w:val="0"/>
+              <w:smallCaps w:val="0"/>
+              <w:strike w:val="0"/>
+              <w:color w:val="000000"/>
+              <w:sz w:val="22"/>
+              <w:szCs w:val="22"/>
+              <w:u w:val="none"/>
+              <w:shd w:fill="auto" w:val="clear"/>
+              <w:vertAlign w:val="baseline"/>
+            </w:rPr>
+          </w:pPr>
+          <w:hyperlink w:anchor="_9az2laod4lfe">
+            <w:r>
+              <w:rPr>
+                <w:rFonts w:ascii="Arial" w:cs="Arial" w:eastAsia="Arial" w:hAnsi="Arial"/>
+                <w:b w:val="0"/>
+                <w:i w:val="0"/>
+                <w:smallCaps w:val="0"/>
+                <w:strike w:val="0"/>
+                <w:color w:val="000000"/>
+                <w:sz w:val="22"/>
+                <w:szCs w:val="22"/>
+                <w:u w:val="none"/>
+                <w:shd w:fill="auto" w:val="clear"/>
+                <w:vertAlign w:val="baseline"/>
+                <w:rtl w:val="0"/>
+              </w:rPr>
+              <w:t xml:space="preserve">UC-3 Gestión de Ventas y Reportes Financieros</w:t>
+              <w:tab/>
+              <w:t xml:space="preserve">16</w:t>
+            </w:r>
+          </w:hyperlink>
+          <w:r>
+            <w:rPr>
+              <w:rtl w:val="0"/>
+            </w:rPr>
+          </w:r>
+        </w:p>
+        <w:p>
+          <w:pPr>
+            <w:widowControl w:val="0"/>
+            <w:tabs>
+              <w:tab w:val="right" w:leader="dot" w:pos="12000"/>
+            </w:tabs>
+            <w:spacing w:before="60" w:line="240" w:lineRule="auto"/>
+            <w:ind w:left="360" w:firstLine="0"/>
+            <w:rPr>
+              <w:rFonts w:ascii="Arial" w:cs="Arial" w:eastAsia="Arial" w:hAnsi="Arial"/>
+              <w:b w:val="0"/>
+              <w:i w:val="0"/>
+              <w:smallCaps w:val="0"/>
+              <w:strike w:val="0"/>
+              <w:color w:val="000000"/>
+              <w:sz w:val="22"/>
+              <w:szCs w:val="22"/>
+              <w:u w:val="none"/>
+              <w:shd w:fill="auto" w:val="clear"/>
+              <w:vertAlign w:val="baseline"/>
+            </w:rPr>
+          </w:pPr>
+          <w:hyperlink w:anchor="_v4pn5njflo34">
+            <w:r>
+              <w:rPr>
+                <w:rFonts w:ascii="Arial" w:cs="Arial" w:eastAsia="Arial" w:hAnsi="Arial"/>
+                <w:b w:val="0"/>
+                <w:i w:val="0"/>
+                <w:smallCaps w:val="0"/>
+                <w:strike w:val="0"/>
+                <w:color w:val="000000"/>
+                <w:sz w:val="22"/>
+                <w:szCs w:val="22"/>
+                <w:u w:val="none"/>
+                <w:shd w:fill="auto" w:val="clear"/>
+                <w:vertAlign w:val="baseline"/>
+                <w:rtl w:val="0"/>
+              </w:rPr>
+              <w:t xml:space="preserve">UC-4 Consulta de Disponibilidad de Productos</w:t>
+              <w:tab/>
+              <w:t xml:space="preserve">18</w:t>
+            </w:r>
+          </w:hyperlink>
+          <w:r>
+            <w:rPr>
+              <w:rtl w:val="0"/>
+            </w:rPr>
+          </w:r>
+        </w:p>
+        <w:p>
+          <w:pPr>
+            <w:widowControl w:val="0"/>
+            <w:tabs>
+              <w:tab w:val="right" w:leader="dot" w:pos="12000"/>
+            </w:tabs>
+            <w:spacing w:before="60" w:line="240" w:lineRule="auto"/>
+            <w:ind w:left="360" w:firstLine="0"/>
+            <w:rPr>
+              <w:rFonts w:ascii="Arial" w:cs="Arial" w:eastAsia="Arial" w:hAnsi="Arial"/>
+              <w:b w:val="0"/>
+              <w:i w:val="0"/>
+              <w:smallCaps w:val="0"/>
+              <w:strike w:val="0"/>
+              <w:color w:val="000000"/>
+              <w:sz w:val="22"/>
+              <w:szCs w:val="22"/>
+              <w:u w:val="none"/>
+              <w:shd w:fill="auto" w:val="clear"/>
+              <w:vertAlign w:val="baseline"/>
+            </w:rPr>
+          </w:pPr>
+          <w:hyperlink w:anchor="_3n58g5jjbhpe">
+            <w:r>
+              <w:rPr>
+                <w:rFonts w:ascii="Arial" w:cs="Arial" w:eastAsia="Arial" w:hAnsi="Arial"/>
+                <w:b w:val="0"/>
+                <w:i w:val="0"/>
+                <w:smallCaps w:val="0"/>
+                <w:strike w:val="0"/>
+                <w:color w:val="000000"/>
+                <w:sz w:val="22"/>
+                <w:szCs w:val="22"/>
+                <w:u w:val="none"/>
+                <w:shd w:fill="auto" w:val="clear"/>
+                <w:vertAlign w:val="baseline"/>
+                <w:rtl w:val="0"/>
+              </w:rPr>
+              <w:t xml:space="preserve">UC-5 Registro de Costos de Reabastecimiento</w:t>
+              <w:tab/>
+              <w:t xml:space="preserve">20</w:t>
+            </w:r>
+          </w:hyperlink>
+          <w:r>
+            <w:rPr>
+              <w:rtl w:val="0"/>
+            </w:rPr>
+          </w:r>
+        </w:p>
+        <w:p>
+          <w:pPr>
+            <w:widowControl w:val="0"/>
+            <w:tabs>
+              <w:tab w:val="right" w:leader="dot" w:pos="12000"/>
+            </w:tabs>
+            <w:spacing w:before="60" w:line="240" w:lineRule="auto"/>
+            <w:ind w:left="360" w:firstLine="0"/>
+            <w:rPr>
+              <w:rFonts w:ascii="Arial" w:cs="Arial" w:eastAsia="Arial" w:hAnsi="Arial"/>
+              <w:b w:val="0"/>
+              <w:i w:val="0"/>
+              <w:smallCaps w:val="0"/>
+              <w:strike w:val="0"/>
+              <w:color w:val="000000"/>
+              <w:sz w:val="22"/>
+              <w:szCs w:val="22"/>
+              <w:u w:val="none"/>
+              <w:shd w:fill="auto" w:val="clear"/>
+              <w:vertAlign w:val="baseline"/>
+            </w:rPr>
+          </w:pPr>
+          <w:hyperlink w:anchor="_itq1w0jbo3t4">
+            <w:r>
+              <w:rPr>
+                <w:rFonts w:ascii="Arial" w:cs="Arial" w:eastAsia="Arial" w:hAnsi="Arial"/>
+                <w:b w:val="0"/>
+                <w:i w:val="0"/>
+                <w:smallCaps w:val="0"/>
+                <w:strike w:val="0"/>
+                <w:color w:val="000000"/>
+                <w:sz w:val="22"/>
+                <w:szCs w:val="22"/>
+                <w:u w:val="none"/>
+                <w:shd w:fill="auto" w:val="clear"/>
+                <w:vertAlign w:val="baseline"/>
+                <w:rtl w:val="0"/>
+              </w:rPr>
+              <w:t xml:space="preserve">UC-6 Cumplimiento de Normas y Reportes de Seguridad</w:t>
+              <w:tab/>
+              <w:t xml:space="preserve">23</w:t>
+            </w:r>
+          </w:hyperlink>
+          <w:r>
+            <w:rPr>
+              <w:rtl w:val="0"/>
+            </w:rPr>
+          </w:r>
+        </w:p>
+        <w:p>
+          <w:pPr>
+            <w:widowControl w:val="0"/>
+            <w:tabs>
+              <w:tab w:val="right" w:leader="dot" w:pos="12000"/>
+            </w:tabs>
+            <w:spacing w:before="60" w:line="240" w:lineRule="auto"/>
+            <w:ind w:left="360" w:firstLine="0"/>
+            <w:rPr>
+              <w:rFonts w:ascii="Arial" w:cs="Arial" w:eastAsia="Arial" w:hAnsi="Arial"/>
+              <w:b w:val="0"/>
+              <w:i w:val="0"/>
+              <w:smallCaps w:val="0"/>
+              <w:strike w:val="0"/>
+              <w:color w:val="000000"/>
+              <w:sz w:val="22"/>
+              <w:szCs w:val="22"/>
+              <w:u w:val="none"/>
+              <w:shd w:fill="auto" w:val="clear"/>
+              <w:vertAlign w:val="baseline"/>
+            </w:rPr>
+          </w:pPr>
+          <w:hyperlink w:anchor="_cqujxosc1hsx">
+            <w:r>
+              <w:rPr>
+                <w:rFonts w:ascii="Arial" w:cs="Arial" w:eastAsia="Arial" w:hAnsi="Arial"/>
+                <w:b w:val="0"/>
+                <w:i w:val="0"/>
+                <w:smallCaps w:val="0"/>
+                <w:strike w:val="0"/>
+                <w:color w:val="000000"/>
+                <w:sz w:val="22"/>
+                <w:szCs w:val="22"/>
+                <w:u w:val="none"/>
+                <w:shd w:fill="auto" w:val="clear"/>
+                <w:vertAlign w:val="baseline"/>
+                <w:rtl w:val="0"/>
+              </w:rPr>
+              <w:t xml:space="preserve">UC-7 Cumplimiento de Normas y Reportes de Seguridad</w:t>
+              <w:tab/>
+              <w:t xml:space="preserve">26</w:t>
+            </w:r>
+          </w:hyperlink>
+          <w:r>
+            <w:rPr>
+              <w:rtl w:val="0"/>
+            </w:rPr>
+          </w:r>
+        </w:p>
+        <w:p>
+          <w:pPr>
+            <w:widowControl w:val="0"/>
+            <w:tabs>
+              <w:tab w:val="right" w:leader="dot" w:pos="12000"/>
+            </w:tabs>
+            <w:spacing w:before="60" w:line="240" w:lineRule="auto"/>
+            <w:rPr>
+              <w:rFonts w:ascii="Arial" w:cs="Arial" w:eastAsia="Arial" w:hAnsi="Arial"/>
+              <w:b w:val="1"/>
+              <w:i w:val="0"/>
+              <w:smallCaps w:val="0"/>
+              <w:strike w:val="0"/>
+              <w:color w:val="000000"/>
+              <w:sz w:val="22"/>
+              <w:szCs w:val="22"/>
+              <w:u w:val="none"/>
+              <w:shd w:fill="auto" w:val="clear"/>
+              <w:vertAlign w:val="baseline"/>
+            </w:rPr>
+          </w:pPr>
+          <w:hyperlink w:anchor="_ymyot3vaffxy">
+            <w:r>
+              <w:rPr>
+                <w:rFonts w:ascii="Arial" w:cs="Arial" w:eastAsia="Arial" w:hAnsi="Arial"/>
+                <w:b w:val="1"/>
+                <w:i w:val="0"/>
+                <w:smallCaps w:val="0"/>
+                <w:strike w:val="0"/>
+                <w:color w:val="000000"/>
+                <w:sz w:val="22"/>
+                <w:szCs w:val="22"/>
+                <w:u w:val="none"/>
+                <w:shd w:fill="auto" w:val="clear"/>
+                <w:vertAlign w:val="baseline"/>
+                <w:rtl w:val="0"/>
+              </w:rPr>
+              <w:t xml:space="preserve">Reglas de negocio(Business Rules)</w:t>
+              <w:tab/>
+              <w:t xml:space="preserve">29</w:t>
             </w:r>
           </w:hyperlink>
           <w:r>
@@ -940,8 +1674,25 @@
         <w:spacing w:after="240" w:before="240" w:lineRule="auto"/>
         <w:rPr/>
       </w:pPr>
-      <w:bookmarkStart w:colFirst="0" w:colLast="0" w:name="_j770boqzqm73" w:id="0"/>
+      <w:bookmarkStart w:colFirst="0" w:colLast="0" w:name="_1mbd9xkgy31g" w:id="0"/>
       <w:bookmarkEnd w:id="0"/>
+      <w:r>
+        <w:br w:type="page"/>
+      </w:r>
+      <w:r>
+        <w:rPr>
+          <w:rtl w:val="0"/>
+        </w:rPr>
+      </w:r>
+    </w:p>
+    <w:p>
+      <w:pPr>
+        <w:pStyle w:val="Heading1"/>
+        <w:spacing w:after="240" w:before="240" w:lineRule="auto"/>
+        <w:rPr/>
+      </w:pPr>
+      <w:bookmarkStart w:colFirst="0" w:colLast="0" w:name="_j770boqzqm73" w:id="1"/>
+      <w:bookmarkEnd w:id="1"/>
       <w:r>
         <w:rPr>
           <w:rtl w:val="0"/>
@@ -1005,7 +1756,7 @@
         <w:pStyle w:val="Heading1"/>
         <w:numPr>
           <w:ilvl w:val="0"/>
-          <w:numId w:val="11"/>
+          <w:numId w:val="15"/>
         </w:numPr>
         <w:spacing w:after="240" w:before="240" w:lineRule="auto"/>
         <w:ind w:left="720" w:hanging="360"/>
@@ -1014,8 +1765,8 @@
           <w:u w:val="none"/>
         </w:rPr>
       </w:pPr>
-      <w:bookmarkStart w:colFirst="0" w:colLast="0" w:name="_346yagdlf81v" w:id="1"/>
-      <w:bookmarkEnd w:id="1"/>
+      <w:bookmarkStart w:colFirst="0" w:colLast="0" w:name="_346yagdlf81v" w:id="2"/>
+      <w:bookmarkEnd w:id="2"/>
       <w:r>
         <w:rPr>
           <w:rtl w:val="0"/>
@@ -1051,8 +1802,8 @@
         <w:jc w:val="both"/>
         <w:rPr/>
       </w:pPr>
-      <w:bookmarkStart w:colFirst="0" w:colLast="0" w:name="_w66qfx5wazht" w:id="2"/>
-      <w:bookmarkEnd w:id="2"/>
+      <w:bookmarkStart w:colFirst="0" w:colLast="0" w:name="_w66qfx5wazht" w:id="3"/>
+      <w:bookmarkEnd w:id="3"/>
       <w:r>
         <w:rPr>
           <w:rtl w:val="0"/>
@@ -1086,8 +1837,8 @@
         <w:pStyle w:val="Heading2"/>
         <w:rPr/>
       </w:pPr>
-      <w:bookmarkStart w:colFirst="0" w:colLast="0" w:name="_lgrabh3j0zsi" w:id="3"/>
-      <w:bookmarkEnd w:id="3"/>
+      <w:bookmarkStart w:colFirst="0" w:colLast="0" w:name="_lgrabh3j0zsi" w:id="4"/>
+      <w:bookmarkEnd w:id="4"/>
       <w:r>
         <w:rPr>
           <w:rtl w:val="0"/>
@@ -1224,8 +1975,8 @@
         <w:spacing w:after="240" w:before="240" w:lineRule="auto"/>
         <w:rPr/>
       </w:pPr>
-      <w:bookmarkStart w:colFirst="0" w:colLast="0" w:name="_78rhwyn962bz" w:id="4"/>
-      <w:bookmarkEnd w:id="4"/>
+      <w:bookmarkStart w:colFirst="0" w:colLast="0" w:name="_78rhwyn962bz" w:id="5"/>
+      <w:bookmarkEnd w:id="5"/>
       <w:r>
         <w:rPr>
           <w:rtl w:val="0"/>
@@ -1394,7 +2145,7 @@
         <w:keepLines w:val="0"/>
         <w:numPr>
           <w:ilvl w:val="0"/>
-          <w:numId w:val="11"/>
+          <w:numId w:val="15"/>
         </w:numPr>
         <w:spacing w:after="240" w:before="240" w:line="240" w:lineRule="auto"/>
         <w:ind w:left="720" w:hanging="360"/>
@@ -1407,8 +2158,8 @@
           <w:u w:val="none"/>
         </w:rPr>
       </w:pPr>
-      <w:bookmarkStart w:colFirst="0" w:colLast="0" w:name="_p5i114w9e0o8" w:id="5"/>
-      <w:bookmarkEnd w:id="5"/>
+      <w:bookmarkStart w:colFirst="0" w:colLast="0" w:name="_p5i114w9e0o8" w:id="6"/>
+      <w:bookmarkEnd w:id="6"/>
       <w:r>
         <w:rPr>
           <w:b w:val="1"/>
@@ -1444,8 +2195,8 @@
         <w:pStyle w:val="Heading2"/>
         <w:rPr/>
       </w:pPr>
-      <w:bookmarkStart w:colFirst="0" w:colLast="0" w:name="_rm4jwxs5fgx3" w:id="6"/>
-      <w:bookmarkEnd w:id="6"/>
+      <w:bookmarkStart w:colFirst="0" w:colLast="0" w:name="_rm4jwxs5fgx3" w:id="7"/>
+      <w:bookmarkEnd w:id="7"/>
       <w:r>
         <w:rPr>
           <w:rtl w:val="0"/>
@@ -1660,8 +2411,8 @@
         <w:jc w:val="both"/>
         <w:rPr/>
       </w:pPr>
-      <w:bookmarkStart w:colFirst="0" w:colLast="0" w:name="_ctuakouk9fs1" w:id="7"/>
-      <w:bookmarkEnd w:id="7"/>
+      <w:bookmarkStart w:colFirst="0" w:colLast="0" w:name="_ctuakouk9fs1" w:id="8"/>
+      <w:bookmarkEnd w:id="8"/>
       <w:r>
         <w:br w:type="page"/>
       </w:r>
@@ -1680,8 +2431,8 @@
         <w:jc w:val="both"/>
         <w:rPr/>
       </w:pPr>
-      <w:bookmarkStart w:colFirst="0" w:colLast="0" w:name="_9ei822g2ycd4" w:id="8"/>
-      <w:bookmarkEnd w:id="8"/>
+      <w:bookmarkStart w:colFirst="0" w:colLast="0" w:name="_9ei822g2ycd4" w:id="9"/>
+      <w:bookmarkEnd w:id="9"/>
       <w:r>
         <w:rPr>
           <w:rtl w:val="0"/>
@@ -1841,7 +2592,7 @@
                 <w:b w:val="1"/>
                 <w:rtl w:val="0"/>
               </w:rPr>
-              <w:t xml:space="preserve">Admin de Stock</w:t>
+              <w:t xml:space="preserve">Admin de stock</w:t>
             </w:r>
             <w:r>
               <w:rPr>
@@ -2256,8 +3007,8 @@
         <w:jc w:val="both"/>
         <w:rPr/>
       </w:pPr>
-      <w:bookmarkStart w:colFirst="0" w:colLast="0" w:name="_vtask5henfrw" w:id="9"/>
-      <w:bookmarkEnd w:id="9"/>
+      <w:bookmarkStart w:colFirst="0" w:colLast="0" w:name="_vtask5henfrw" w:id="10"/>
+      <w:bookmarkEnd w:id="10"/>
       <w:r>
         <w:br w:type="page"/>
       </w:r>
@@ -2274,8 +3025,8 @@
         <w:jc w:val="both"/>
         <w:rPr/>
       </w:pPr>
-      <w:bookmarkStart w:colFirst="0" w:colLast="0" w:name="_mo5w6vddrjts" w:id="10"/>
-      <w:bookmarkEnd w:id="10"/>
+      <w:bookmarkStart w:colFirst="0" w:colLast="0" w:name="_mo5w6vddrjts" w:id="11"/>
+      <w:bookmarkEnd w:id="11"/>
       <w:r>
         <w:rPr>
           <w:rtl w:val="0"/>
@@ -2295,17 +3046,18 @@
     </w:p>
     <w:p>
       <w:pPr>
+        <w:pStyle w:val="Heading2"/>
         <w:widowControl w:val="0"/>
         <w:spacing w:line="240" w:lineRule="auto"/>
         <w:rPr>
-          <w:b w:val="1"/>
           <w:sz w:val="24"/>
           <w:szCs w:val="24"/>
         </w:rPr>
       </w:pPr>
+      <w:bookmarkStart w:colFirst="0" w:colLast="0" w:name="_3h1w108mfxe0" w:id="12"/>
+      <w:bookmarkEnd w:id="12"/>
       <w:r>
         <w:rPr>
-          <w:b w:val="1"/>
           <w:sz w:val="24"/>
           <w:szCs w:val="24"/>
           <w:rtl w:val="0"/>
@@ -2397,15 +3149,16 @@
     </w:p>
     <w:p>
       <w:pPr>
-        <w:rPr>
-          <w:b w:val="1"/>
+        <w:pStyle w:val="Heading2"/>
+        <w:rPr>
           <w:sz w:val="24"/>
           <w:szCs w:val="24"/>
         </w:rPr>
       </w:pPr>
+      <w:bookmarkStart w:colFirst="0" w:colLast="0" w:name="_lv8i7xdjtuax" w:id="13"/>
+      <w:bookmarkEnd w:id="13"/>
       <w:r>
         <w:rPr>
-          <w:b w:val="1"/>
           <w:sz w:val="24"/>
           <w:szCs w:val="24"/>
           <w:rtl w:val="0"/>
@@ -2422,20 +3175,20 @@
         <w:jc w:val="both"/>
         <w:rPr/>
       </w:pPr>
-      <w:bookmarkStart w:colFirst="0" w:colLast="0" w:name="_oz7ql1xrbkrk" w:id="11"/>
-      <w:bookmarkEnd w:id="11"/>
+      <w:bookmarkStart w:colFirst="0" w:colLast="0" w:name="_oz7ql1xrbkrk" w:id="14"/>
+      <w:bookmarkEnd w:id="14"/>
       <w:r>
         <w:rPr/>
         <w:drawing>
           <wp:inline distB="114300" distT="114300" distL="114300" distR="114300">
             <wp:extent cx="5648325" cy="7043738"/>
             <wp:effectExtent b="0" l="0" r="0" t="0"/>
-            <wp:docPr id="3" name="image3.jpg"/>
+            <wp:docPr id="2" name="image7.jpg"/>
             <a:graphic>
               <a:graphicData uri="http://schemas.openxmlformats.org/drawingml/2006/picture">
                 <pic:pic>
                   <pic:nvPicPr>
-                    <pic:cNvPr id="0" name="image3.jpg"/>
+                    <pic:cNvPr id="0" name="image7.jpg"/>
                     <pic:cNvPicPr preferRelativeResize="0"/>
                   </pic:nvPicPr>
                   <pic:blipFill>
@@ -2521,24 +3274,21 @@
     </w:p>
     <w:p>
       <w:pPr>
+        <w:pStyle w:val="Heading2"/>
         <w:rPr>
           <w:sz w:val="24"/>
           <w:szCs w:val="24"/>
         </w:rPr>
       </w:pPr>
+      <w:bookmarkStart w:colFirst="0" w:colLast="0" w:name="_mm8rmkx1eym3" w:id="15"/>
+      <w:bookmarkEnd w:id="15"/>
       <w:r>
         <w:rPr>
-          <w:b w:val="1"/>
           <w:sz w:val="24"/>
           <w:szCs w:val="24"/>
           <w:rtl w:val="0"/>
         </w:rPr>
         <w:t xml:space="preserve">Gestión de Ventas y Reportes Financieros</w:t>
-      </w:r>
-      <w:r>
-        <w:rPr>
-          <w:rtl w:val="0"/>
-        </w:rPr>
       </w:r>
     </w:p>
     <w:p>
@@ -2549,9 +3299,9 @@
         <w:rPr/>
         <w:drawing>
           <wp:inline distB="114300" distT="114300" distL="114300" distR="114300">
-            <wp:extent cx="5731200" cy="4165600"/>
+            <wp:extent cx="5314950" cy="3575131"/>
             <wp:effectExtent b="0" l="0" r="0" t="0"/>
-            <wp:docPr id="2" name="image2.jpg"/>
+            <wp:docPr id="5" name="image2.jpg"/>
             <a:graphic>
               <a:graphicData uri="http://schemas.openxmlformats.org/drawingml/2006/picture">
                 <pic:pic>
@@ -2569,7 +3319,7 @@
                   <pic:spPr>
                     <a:xfrm>
                       <a:off x="0" y="0"/>
-                      <a:ext cx="5731200" cy="4165600"/>
+                      <a:ext cx="5314950" cy="3575131"/>
                     </a:xfrm>
                     <a:prstGeom prst="rect"/>
                     <a:ln/>
@@ -2588,6 +3338,25 @@
     </w:p>
     <w:p>
       <w:pPr>
+        <w:pStyle w:val="Heading2"/>
+        <w:rPr>
+          <w:sz w:val="24"/>
+          <w:szCs w:val="24"/>
+        </w:rPr>
+      </w:pPr>
+      <w:bookmarkStart w:colFirst="0" w:colLast="0" w:name="_yatrfnjh4qxd" w:id="16"/>
+      <w:bookmarkEnd w:id="16"/>
+      <w:r>
+        <w:rPr>
+          <w:sz w:val="24"/>
+          <w:szCs w:val="24"/>
+          <w:rtl w:val="0"/>
+        </w:rPr>
+        <w:t xml:space="preserve">Consulta de Disponibilidad de Productos</w:t>
+      </w:r>
+    </w:p>
+    <w:p>
+      <w:pPr>
         <w:pStyle w:val="Heading1"/>
         <w:keepNext w:val="0"/>
         <w:keepLines w:val="0"/>
@@ -2595,8 +3364,258 @@
         <w:jc w:val="both"/>
         <w:rPr/>
       </w:pPr>
-      <w:bookmarkStart w:colFirst="0" w:colLast="0" w:name="_24vr4egkymd2" w:id="12"/>
-      <w:bookmarkEnd w:id="12"/>
+      <w:bookmarkStart w:colFirst="0" w:colLast="0" w:name="_24vr4egkymd2" w:id="17"/>
+      <w:bookmarkEnd w:id="17"/>
+      <w:r>
+        <w:rPr/>
+        <w:drawing>
+          <wp:inline distB="114300" distT="114300" distL="114300" distR="114300">
+            <wp:extent cx="4995863" cy="3958516"/>
+            <wp:effectExtent b="0" l="0" r="0" t="0"/>
+            <wp:docPr id="6" name="image4.jpg"/>
+            <a:graphic>
+              <a:graphicData uri="http://schemas.openxmlformats.org/drawingml/2006/picture">
+                <pic:pic>
+                  <pic:nvPicPr>
+                    <pic:cNvPr id="0" name="image4.jpg"/>
+                    <pic:cNvPicPr preferRelativeResize="0"/>
+                  </pic:nvPicPr>
+                  <pic:blipFill>
+                    <a:blip r:embed="rId9"/>
+                    <a:srcRect b="0" l="0" r="0" t="0"/>
+                    <a:stretch>
+                      <a:fillRect/>
+                    </a:stretch>
+                  </pic:blipFill>
+                  <pic:spPr>
+                    <a:xfrm>
+                      <a:off x="0" y="0"/>
+                      <a:ext cx="4995863" cy="3958516"/>
+                    </a:xfrm>
+                    <a:prstGeom prst="rect"/>
+                    <a:ln/>
+                  </pic:spPr>
+                </pic:pic>
+              </a:graphicData>
+            </a:graphic>
+          </wp:inline>
+        </w:drawing>
+      </w:r>
+      <w:r>
+        <w:rPr>
+          <w:rtl w:val="0"/>
+        </w:rPr>
+      </w:r>
+    </w:p>
+    <w:p>
+      <w:pPr>
+        <w:pStyle w:val="Heading2"/>
+        <w:rPr>
+          <w:sz w:val="26"/>
+          <w:szCs w:val="26"/>
+        </w:rPr>
+      </w:pPr>
+      <w:bookmarkStart w:colFirst="0" w:colLast="0" w:name="_1llp42xou2gi" w:id="18"/>
+      <w:bookmarkEnd w:id="18"/>
+      <w:r>
+        <w:rPr>
+          <w:sz w:val="26"/>
+          <w:szCs w:val="26"/>
+          <w:rtl w:val="0"/>
+        </w:rPr>
+        <w:t xml:space="preserve">Registro de Costos de Reabastecimiento</w:t>
+      </w:r>
+    </w:p>
+    <w:p>
+      <w:pPr>
+        <w:rPr>
+          <w:sz w:val="24"/>
+          <w:szCs w:val="24"/>
+        </w:rPr>
+      </w:pPr>
+      <w:r>
+        <w:rPr/>
+        <w:drawing>
+          <wp:inline distB="114300" distT="114300" distL="114300" distR="114300">
+            <wp:extent cx="5143500" cy="4139361"/>
+            <wp:effectExtent b="0" l="0" r="0" t="0"/>
+            <wp:docPr id="7" name="image5.jpg"/>
+            <a:graphic>
+              <a:graphicData uri="http://schemas.openxmlformats.org/drawingml/2006/picture">
+                <pic:pic>
+                  <pic:nvPicPr>
+                    <pic:cNvPr id="0" name="image5.jpg"/>
+                    <pic:cNvPicPr preferRelativeResize="0"/>
+                  </pic:nvPicPr>
+                  <pic:blipFill>
+                    <a:blip r:embed="rId10"/>
+                    <a:srcRect b="0" l="0" r="0" t="0"/>
+                    <a:stretch>
+                      <a:fillRect/>
+                    </a:stretch>
+                  </pic:blipFill>
+                  <pic:spPr>
+                    <a:xfrm>
+                      <a:off x="0" y="0"/>
+                      <a:ext cx="5143500" cy="4139361"/>
+                    </a:xfrm>
+                    <a:prstGeom prst="rect"/>
+                    <a:ln/>
+                  </pic:spPr>
+                </pic:pic>
+              </a:graphicData>
+            </a:graphic>
+          </wp:inline>
+        </w:drawing>
+      </w:r>
+      <w:r>
+        <w:rPr>
+          <w:rtl w:val="0"/>
+        </w:rPr>
+      </w:r>
+    </w:p>
+    <w:p>
+      <w:pPr>
+        <w:pStyle w:val="Heading2"/>
+        <w:rPr>
+          <w:sz w:val="24"/>
+          <w:szCs w:val="24"/>
+        </w:rPr>
+      </w:pPr>
+      <w:bookmarkStart w:colFirst="0" w:colLast="0" w:name="_yok79wnbswpn" w:id="19"/>
+      <w:bookmarkEnd w:id="19"/>
+      <w:r>
+        <w:rPr>
+          <w:sz w:val="24"/>
+          <w:szCs w:val="24"/>
+          <w:rtl w:val="0"/>
+        </w:rPr>
+        <w:t xml:space="preserve">Cumplimiento de Normas y Reportes de Seguridad</w:t>
+      </w:r>
+    </w:p>
+    <w:p>
+      <w:pPr>
+        <w:rPr/>
+      </w:pPr>
+      <w:r>
+        <w:rPr/>
+        <w:drawing>
+          <wp:inline distB="114300" distT="114300" distL="114300" distR="114300">
+            <wp:extent cx="5267325" cy="2881313"/>
+            <wp:effectExtent b="0" l="0" r="0" t="0"/>
+            <wp:docPr id="4" name="image3.jpg"/>
+            <a:graphic>
+              <a:graphicData uri="http://schemas.openxmlformats.org/drawingml/2006/picture">
+                <pic:pic>
+                  <pic:nvPicPr>
+                    <pic:cNvPr id="0" name="image3.jpg"/>
+                    <pic:cNvPicPr preferRelativeResize="0"/>
+                  </pic:nvPicPr>
+                  <pic:blipFill>
+                    <a:blip r:embed="rId11"/>
+                    <a:srcRect b="0" l="0" r="0" t="0"/>
+                    <a:stretch>
+                      <a:fillRect/>
+                    </a:stretch>
+                  </pic:blipFill>
+                  <pic:spPr>
+                    <a:xfrm>
+                      <a:off x="0" y="0"/>
+                      <a:ext cx="5267325" cy="2881313"/>
+                    </a:xfrm>
+                    <a:prstGeom prst="rect"/>
+                    <a:ln/>
+                  </pic:spPr>
+                </pic:pic>
+              </a:graphicData>
+            </a:graphic>
+          </wp:inline>
+        </w:drawing>
+      </w:r>
+      <w:r>
+        <w:rPr>
+          <w:rtl w:val="0"/>
+        </w:rPr>
+      </w:r>
+    </w:p>
+    <w:p>
+      <w:pPr>
+        <w:rPr/>
+      </w:pPr>
+      <w:r>
+        <w:rPr>
+          <w:rtl w:val="0"/>
+        </w:rPr>
+      </w:r>
+    </w:p>
+    <w:p>
+      <w:pPr>
+        <w:rPr/>
+      </w:pPr>
+      <w:r>
+        <w:rPr>
+          <w:rtl w:val="0"/>
+        </w:rPr>
+      </w:r>
+    </w:p>
+    <w:p>
+      <w:pPr>
+        <w:pStyle w:val="Heading2"/>
+        <w:rPr>
+          <w:sz w:val="26"/>
+          <w:szCs w:val="26"/>
+        </w:rPr>
+      </w:pPr>
+      <w:bookmarkStart w:colFirst="0" w:colLast="0" w:name="_en5ine6usii5" w:id="20"/>
+      <w:bookmarkEnd w:id="20"/>
+      <w:r>
+        <w:rPr>
+          <w:sz w:val="26"/>
+          <w:szCs w:val="26"/>
+          <w:rtl w:val="0"/>
+        </w:rPr>
+        <w:t xml:space="preserve">Cumplimiento de Normas y Reportes de Seguridad</w:t>
+      </w:r>
+    </w:p>
+    <w:p>
+      <w:pPr>
+        <w:rPr/>
+      </w:pPr>
+      <w:r>
+        <w:rPr/>
+        <w:drawing>
+          <wp:inline distB="114300" distT="114300" distL="114300" distR="114300">
+            <wp:extent cx="5731200" cy="3632200"/>
+            <wp:effectExtent b="0" l="0" r="0" t="0"/>
+            <wp:docPr id="3" name="image6.jpg"/>
+            <a:graphic>
+              <a:graphicData uri="http://schemas.openxmlformats.org/drawingml/2006/picture">
+                <pic:pic>
+                  <pic:nvPicPr>
+                    <pic:cNvPr id="0" name="image6.jpg"/>
+                    <pic:cNvPicPr preferRelativeResize="0"/>
+                  </pic:nvPicPr>
+                  <pic:blipFill>
+                    <a:blip r:embed="rId12"/>
+                    <a:srcRect b="0" l="0" r="0" t="0"/>
+                    <a:stretch>
+                      <a:fillRect/>
+                    </a:stretch>
+                  </pic:blipFill>
+                  <pic:spPr>
+                    <a:xfrm>
+                      <a:off x="0" y="0"/>
+                      <a:ext cx="5731200" cy="3632200"/>
+                    </a:xfrm>
+                    <a:prstGeom prst="rect"/>
+                    <a:ln/>
+                  </pic:spPr>
+                </pic:pic>
+              </a:graphicData>
+            </a:graphic>
+          </wp:inline>
+        </w:drawing>
+      </w:r>
       <w:r>
         <w:rPr>
           <w:rtl w:val="0"/>
@@ -2612,8 +3631,8 @@
         <w:jc w:val="both"/>
         <w:rPr/>
       </w:pPr>
-      <w:bookmarkStart w:colFirst="0" w:colLast="0" w:name="_2mz4ubpgkk12" w:id="13"/>
-      <w:bookmarkEnd w:id="13"/>
+      <w:bookmarkStart w:colFirst="0" w:colLast="0" w:name="_2mz4ubpgkk12" w:id="21"/>
+      <w:bookmarkEnd w:id="21"/>
       <w:r>
         <w:rPr>
           <w:rtl w:val="0"/>
@@ -2715,14 +3734,19 @@
           </w:tcPr>
           <w:p>
             <w:pPr>
-              <w:spacing w:after="240" w:before="240" w:lineRule="auto"/>
-              <w:rPr>
-                <w:b w:val="1"/>
-              </w:rPr>
-            </w:pPr>
-            <w:r>
-              <w:rPr>
-                <w:b w:val="1"/>
+              <w:pStyle w:val="Heading2"/>
+              <w:spacing w:after="240" w:before="240" w:lineRule="auto"/>
+              <w:rPr>
+                <w:sz w:val="24"/>
+                <w:szCs w:val="24"/>
+              </w:rPr>
+            </w:pPr>
+            <w:bookmarkStart w:colFirst="0" w:colLast="0" w:name="_xv1dv3mdlp9m" w:id="22"/>
+            <w:bookmarkEnd w:id="22"/>
+            <w:r>
+              <w:rPr>
+                <w:sz w:val="24"/>
+                <w:szCs w:val="24"/>
                 <w:rtl w:val="0"/>
               </w:rPr>
               <w:t xml:space="preserve">UC-1 Gestión y Compra de Agroquímicos</w:t>
@@ -2989,7 +4013,7 @@
               <w:rPr>
                 <w:rtl w:val="0"/>
               </w:rPr>
-              <w:t xml:space="preserve">Admin, Sistema</w:t>
+              <w:t xml:space="preserve">Admin de stock, Sistema</w:t>
             </w:r>
           </w:p>
         </w:tc>
@@ -3405,7 +4429,7 @@
             <w:pPr>
               <w:numPr>
                 <w:ilvl w:val="0"/>
-                <w:numId w:val="15"/>
+                <w:numId w:val="21"/>
               </w:numPr>
               <w:spacing w:after="0" w:afterAutospacing="0" w:lineRule="auto"/>
               <w:ind w:left="720" w:hanging="360"/>
@@ -3428,7 +4452,7 @@
             <w:pPr>
               <w:numPr>
                 <w:ilvl w:val="0"/>
-                <w:numId w:val="15"/>
+                <w:numId w:val="21"/>
               </w:numPr>
               <w:spacing w:after="240" w:lineRule="auto"/>
               <w:ind w:left="720" w:hanging="360"/>
@@ -3527,7 +4551,7 @@
             <w:pPr>
               <w:numPr>
                 <w:ilvl w:val="0"/>
-                <w:numId w:val="4"/>
+                <w:numId w:val="7"/>
               </w:numPr>
               <w:spacing w:after="0" w:afterAutospacing="0" w:lineRule="auto"/>
               <w:ind w:left="720" w:hanging="360"/>
@@ -3550,7 +4574,7 @@
             <w:pPr>
               <w:numPr>
                 <w:ilvl w:val="0"/>
-                <w:numId w:val="4"/>
+                <w:numId w:val="7"/>
               </w:numPr>
               <w:spacing w:after="0" w:afterAutospacing="0" w:lineRule="auto"/>
               <w:ind w:left="720" w:hanging="360"/>
@@ -3573,7 +4597,7 @@
             <w:pPr>
               <w:numPr>
                 <w:ilvl w:val="0"/>
-                <w:numId w:val="4"/>
+                <w:numId w:val="7"/>
               </w:numPr>
               <w:spacing w:after="0" w:afterAutospacing="0" w:lineRule="auto"/>
               <w:ind w:left="720" w:hanging="360"/>
@@ -3596,7 +4620,7 @@
             <w:pPr>
               <w:numPr>
                 <w:ilvl w:val="0"/>
-                <w:numId w:val="4"/>
+                <w:numId w:val="7"/>
               </w:numPr>
               <w:spacing w:after="240" w:lineRule="auto"/>
               <w:ind w:left="720" w:hanging="360"/>
@@ -3634,7 +4658,7 @@
             <w:pPr>
               <w:numPr>
                 <w:ilvl w:val="0"/>
-                <w:numId w:val="6"/>
+                <w:numId w:val="9"/>
               </w:numPr>
               <w:spacing w:after="240" w:lineRule="auto"/>
               <w:ind w:left="720" w:hanging="360"/>
@@ -3697,7 +4721,7 @@
             <w:pPr>
               <w:numPr>
                 <w:ilvl w:val="0"/>
-                <w:numId w:val="14"/>
+                <w:numId w:val="20"/>
               </w:numPr>
               <w:spacing w:after="0" w:afterAutospacing="0" w:lineRule="auto"/>
               <w:ind w:left="720" w:hanging="360"/>
@@ -3720,7 +4744,7 @@
             <w:pPr>
               <w:numPr>
                 <w:ilvl w:val="0"/>
-                <w:numId w:val="14"/>
+                <w:numId w:val="20"/>
               </w:numPr>
               <w:spacing w:after="240" w:lineRule="auto"/>
               <w:ind w:left="720" w:hanging="360"/>
@@ -3758,7 +4782,7 @@
             <w:pPr>
               <w:numPr>
                 <w:ilvl w:val="0"/>
-                <w:numId w:val="5"/>
+                <w:numId w:val="8"/>
               </w:numPr>
               <w:spacing w:after="0" w:afterAutospacing="0" w:lineRule="auto"/>
               <w:ind w:left="720" w:hanging="360"/>
@@ -3781,7 +4805,7 @@
             <w:pPr>
               <w:numPr>
                 <w:ilvl w:val="0"/>
-                <w:numId w:val="5"/>
+                <w:numId w:val="8"/>
               </w:numPr>
               <w:spacing w:after="240" w:lineRule="auto"/>
               <w:ind w:left="720" w:hanging="360"/>
@@ -3941,7 +4965,7 @@
             <w:pPr>
               <w:numPr>
                 <w:ilvl w:val="0"/>
-                <w:numId w:val="9"/>
+                <w:numId w:val="13"/>
               </w:numPr>
               <w:spacing w:after="0" w:afterAutospacing="0" w:lineRule="auto"/>
               <w:ind w:left="720" w:hanging="360"/>
@@ -3964,7 +4988,7 @@
             <w:pPr>
               <w:numPr>
                 <w:ilvl w:val="0"/>
-                <w:numId w:val="9"/>
+                <w:numId w:val="13"/>
               </w:numPr>
               <w:spacing w:after="240" w:lineRule="auto"/>
               <w:ind w:left="720" w:hanging="360"/>
@@ -4338,28 +5362,34 @@
           </w:tcPr>
           <w:p>
             <w:pPr>
-              <w:spacing w:after="240" w:before="240" w:lineRule="auto"/>
-              <w:rPr>
-                <w:b w:val="1"/>
-              </w:rPr>
-            </w:pPr>
-            <w:r>
-              <w:rPr>
-                <w:b w:val="1"/>
+              <w:pStyle w:val="Heading2"/>
+              <w:spacing w:after="240" w:before="240" w:lineRule="auto"/>
+              <w:rPr/>
+            </w:pPr>
+            <w:bookmarkStart w:colFirst="0" w:colLast="0" w:name="_qjo3vy5cr2r8" w:id="23"/>
+            <w:bookmarkEnd w:id="23"/>
+            <w:r>
+              <w:rPr>
+                <w:b w:val="1"/>
+                <w:sz w:val="24"/>
+                <w:szCs w:val="24"/>
                 <w:rtl w:val="0"/>
               </w:rPr>
               <w:t xml:space="preserve">UC-2 </w:t>
             </w:r>
             <w:r>
               <w:rPr>
-                <w:rtl w:val="0"/>
-              </w:rPr>
-              <w:t xml:space="preserve">Gestión de Agroquímicos (CRUD)</w:t>
-            </w:r>
-            <w:r>
-              <w:rPr>
-                <w:rtl w:val="0"/>
-              </w:rPr>
+                <w:sz w:val="24"/>
+                <w:szCs w:val="24"/>
+                <w:rtl w:val="0"/>
+              </w:rPr>
+              <w:t xml:space="preserve">Gestión de Agroquímicos (CRUD</w:t>
+            </w:r>
+            <w:r>
+              <w:rPr>
+                <w:rtl w:val="0"/>
+              </w:rPr>
+              <w:t xml:space="preserve">)</w:t>
             </w:r>
           </w:p>
         </w:tc>
@@ -4563,7 +5593,7 @@
               <w:rPr>
                 <w:rtl w:val="0"/>
               </w:rPr>
-              <w:t xml:space="preserve">Admin de Stock</w:t>
+              <w:t xml:space="preserve">Admin de stock </w:t>
             </w:r>
           </w:p>
         </w:tc>
@@ -4691,7 +5721,7 @@
               <w:rPr>
                 <w:rtl w:val="0"/>
               </w:rPr>
-              <w:t xml:space="preserve">El admin de stock realiza operaciones CRUD en la base de datos de los agroquímicos</w:t>
+              <w:t xml:space="preserve">El admin realiza operaciones CRUD en la base de datos de los agroquímicos</w:t>
             </w:r>
           </w:p>
         </w:tc>
@@ -5143,7 +6173,7 @@
             <w:pPr>
               <w:numPr>
                 <w:ilvl w:val="0"/>
-                <w:numId w:val="10"/>
+                <w:numId w:val="14"/>
               </w:numPr>
               <w:spacing w:after="0" w:afterAutospacing="0" w:lineRule="auto"/>
               <w:ind w:left="720" w:hanging="360"/>
@@ -5169,7 +6199,7 @@
             <w:pPr>
               <w:numPr>
                 <w:ilvl w:val="0"/>
-                <w:numId w:val="10"/>
+                <w:numId w:val="14"/>
               </w:numPr>
               <w:spacing w:after="0" w:afterAutospacing="0" w:lineRule="auto"/>
               <w:ind w:left="720" w:hanging="360"/>
@@ -5195,7 +6225,7 @@
             <w:pPr>
               <w:numPr>
                 <w:ilvl w:val="0"/>
-                <w:numId w:val="10"/>
+                <w:numId w:val="14"/>
               </w:numPr>
               <w:spacing w:after="240" w:lineRule="auto"/>
               <w:ind w:left="720" w:hanging="360"/>
@@ -5236,7 +6266,7 @@
             <w:pPr>
               <w:numPr>
                 <w:ilvl w:val="0"/>
-                <w:numId w:val="3"/>
+                <w:numId w:val="5"/>
               </w:numPr>
               <w:spacing w:after="0" w:afterAutospacing="0" w:lineRule="auto"/>
               <w:ind w:left="720" w:hanging="360"/>
@@ -5262,7 +6292,7 @@
             <w:pPr>
               <w:numPr>
                 <w:ilvl w:val="0"/>
-                <w:numId w:val="3"/>
+                <w:numId w:val="5"/>
               </w:numPr>
               <w:spacing w:after="240" w:lineRule="auto"/>
               <w:ind w:left="720" w:hanging="360"/>
@@ -5438,7 +6468,7 @@
             <w:pPr>
               <w:numPr>
                 <w:ilvl w:val="0"/>
-                <w:numId w:val="8"/>
+                <w:numId w:val="11"/>
               </w:numPr>
               <w:spacing w:after="240" w:before="240" w:lineRule="auto"/>
               <w:ind w:left="720" w:hanging="360"/>
@@ -5760,8 +6790,8 @@
           <w:szCs w:val="32"/>
         </w:rPr>
       </w:pPr>
-      <w:bookmarkStart w:colFirst="0" w:colLast="0" w:name="_qalw7k6pvwbt" w:id="14"/>
-      <w:bookmarkEnd w:id="14"/>
+      <w:bookmarkStart w:colFirst="0" w:colLast="0" w:name="_qalw7k6pvwbt" w:id="24"/>
+      <w:bookmarkEnd w:id="24"/>
       <w:r>
         <w:br w:type="page"/>
       </w:r>
@@ -5866,28 +6896,31 @@
           </w:tcPr>
           <w:p>
             <w:pPr>
-              <w:spacing w:after="240" w:before="240" w:lineRule="auto"/>
-              <w:rPr>
-                <w:b w:val="1"/>
-              </w:rPr>
-            </w:pPr>
-            <w:r>
-              <w:rPr>
-                <w:b w:val="1"/>
+              <w:pStyle w:val="Heading2"/>
+              <w:spacing w:after="240" w:before="240" w:lineRule="auto"/>
+              <w:rPr>
+                <w:sz w:val="26"/>
+                <w:szCs w:val="26"/>
+              </w:rPr>
+            </w:pPr>
+            <w:bookmarkStart w:colFirst="0" w:colLast="0" w:name="_9az2laod4lfe" w:id="25"/>
+            <w:bookmarkEnd w:id="25"/>
+            <w:r>
+              <w:rPr>
+                <w:b w:val="1"/>
+                <w:sz w:val="26"/>
+                <w:szCs w:val="26"/>
                 <w:rtl w:val="0"/>
               </w:rPr>
               <w:t xml:space="preserve">UC-3 </w:t>
             </w:r>
             <w:r>
               <w:rPr>
+                <w:sz w:val="26"/>
+                <w:szCs w:val="26"/>
                 <w:rtl w:val="0"/>
               </w:rPr>
               <w:t xml:space="preserve">Gestión de Ventas y Reportes Financieros</w:t>
-            </w:r>
-            <w:r>
-              <w:rPr>
-                <w:rtl w:val="0"/>
-              </w:rPr>
             </w:r>
           </w:p>
         </w:tc>
@@ -6607,7 +7640,7 @@
             <w:pPr>
               <w:numPr>
                 <w:ilvl w:val="0"/>
-                <w:numId w:val="8"/>
+                <w:numId w:val="11"/>
               </w:numPr>
               <w:spacing w:after="0" w:afterAutospacing="0" w:lineRule="auto"/>
               <w:ind w:left="720" w:hanging="360"/>
@@ -6634,7 +7667,7 @@
             <w:pPr>
               <w:numPr>
                 <w:ilvl w:val="0"/>
-                <w:numId w:val="8"/>
+                <w:numId w:val="11"/>
               </w:numPr>
               <w:spacing w:after="0" w:afterAutospacing="0" w:lineRule="auto"/>
               <w:ind w:left="720" w:hanging="360"/>
@@ -6661,7 +7694,7 @@
             <w:pPr>
               <w:numPr>
                 <w:ilvl w:val="0"/>
-                <w:numId w:val="8"/>
+                <w:numId w:val="11"/>
               </w:numPr>
               <w:spacing w:after="0" w:afterAutospacing="0" w:lineRule="auto"/>
               <w:ind w:left="720" w:hanging="360"/>
@@ -6688,7 +7721,7 @@
             <w:pPr>
               <w:numPr>
                 <w:ilvl w:val="0"/>
-                <w:numId w:val="8"/>
+                <w:numId w:val="11"/>
               </w:numPr>
               <w:spacing w:after="240" w:lineRule="auto"/>
               <w:ind w:left="720" w:hanging="360"/>
@@ -6734,7 +7767,7 @@
             <w:pPr>
               <w:numPr>
                 <w:ilvl w:val="0"/>
-                <w:numId w:val="13"/>
+                <w:numId w:val="19"/>
               </w:numPr>
               <w:spacing w:after="0" w:afterAutospacing="0" w:before="240" w:lineRule="auto"/>
               <w:ind w:left="720" w:hanging="360"/>
@@ -6760,7 +7793,7 @@
             <w:pPr>
               <w:numPr>
                 <w:ilvl w:val="0"/>
-                <w:numId w:val="13"/>
+                <w:numId w:val="19"/>
               </w:numPr>
               <w:spacing w:after="0" w:afterAutospacing="0" w:before="0" w:beforeAutospacing="0" w:lineRule="auto"/>
               <w:ind w:left="720" w:hanging="360"/>
@@ -6786,7 +7819,7 @@
             <w:pPr>
               <w:numPr>
                 <w:ilvl w:val="0"/>
-                <w:numId w:val="13"/>
+                <w:numId w:val="19"/>
               </w:numPr>
               <w:spacing w:after="240" w:before="0" w:beforeAutospacing="0" w:lineRule="auto"/>
               <w:ind w:left="720" w:hanging="360"/>
@@ -6831,7 +7864,7 @@
             <w:pPr>
               <w:numPr>
                 <w:ilvl w:val="0"/>
-                <w:numId w:val="12"/>
+                <w:numId w:val="16"/>
               </w:numPr>
               <w:spacing w:after="0" w:afterAutospacing="0" w:before="240" w:lineRule="auto"/>
               <w:ind w:left="720" w:hanging="360"/>
@@ -6857,7 +7890,7 @@
             <w:pPr>
               <w:numPr>
                 <w:ilvl w:val="0"/>
-                <w:numId w:val="12"/>
+                <w:numId w:val="16"/>
               </w:numPr>
               <w:spacing w:after="240" w:before="0" w:beforeAutospacing="0" w:lineRule="auto"/>
               <w:ind w:left="720" w:hanging="360"/>
@@ -7009,7 +8042,7 @@
             <w:pPr>
               <w:numPr>
                 <w:ilvl w:val="0"/>
-                <w:numId w:val="7"/>
+                <w:numId w:val="10"/>
               </w:numPr>
               <w:spacing w:after="0" w:afterAutospacing="0" w:before="240" w:lineRule="auto"/>
               <w:ind w:left="720" w:hanging="360"/>
@@ -7035,7 +8068,7 @@
             <w:pPr>
               <w:numPr>
                 <w:ilvl w:val="0"/>
-                <w:numId w:val="7"/>
+                <w:numId w:val="10"/>
               </w:numPr>
               <w:spacing w:after="240" w:before="0" w:beforeAutospacing="0" w:lineRule="auto"/>
               <w:ind w:left="720" w:hanging="360"/>
@@ -7342,6 +8375,6682 @@
     <w:p>
       <w:pPr>
         <w:spacing w:after="240" w:before="240" w:lineRule="auto"/>
+        <w:rPr/>
+      </w:pPr>
+      <w:r>
+        <w:rPr>
+          <w:rtl w:val="0"/>
+        </w:rPr>
+      </w:r>
+    </w:p>
+    <w:tbl>
+      <w:tblPr>
+        <w:tblStyle w:val="Table5"/>
+        <w:tblW w:w="8865.0" w:type="dxa"/>
+        <w:jc w:val="left"/>
+        <w:tblBorders>
+          <w:top w:color="000000" w:space="0" w:sz="0" w:val="nil"/>
+          <w:left w:color="000000" w:space="0" w:sz="0" w:val="nil"/>
+          <w:bottom w:color="000000" w:space="0" w:sz="0" w:val="nil"/>
+          <w:right w:color="000000" w:space="0" w:sz="0" w:val="nil"/>
+          <w:insideH w:color="000000" w:space="0" w:sz="0" w:val="nil"/>
+          <w:insideV w:color="000000" w:space="0" w:sz="0" w:val="nil"/>
+        </w:tblBorders>
+        <w:tblLayout w:type="fixed"/>
+        <w:tblLook w:val="0600"/>
+      </w:tblPr>
+      <w:tblGrid>
+        <w:gridCol w:w="1815"/>
+        <w:gridCol w:w="2610"/>
+        <w:gridCol w:w="1290"/>
+        <w:gridCol w:w="3150"/>
+        <w:tblGridChange w:id="0">
+          <w:tblGrid>
+            <w:gridCol w:w="1815"/>
+            <w:gridCol w:w="2610"/>
+            <w:gridCol w:w="1290"/>
+            <w:gridCol w:w="3150"/>
+          </w:tblGrid>
+        </w:tblGridChange>
+      </w:tblGrid>
+      <w:tr>
+        <w:trPr>
+          <w:cantSplit w:val="0"/>
+          <w:trHeight w:val="765" w:hRule="atLeast"/>
+          <w:tblHeader w:val="0"/>
+        </w:trPr>
+        <w:tc>
+          <w:tcPr>
+            <w:tcBorders>
+              <w:top w:color="000000" w:space="0" w:sz="10" w:val="single"/>
+              <w:left w:color="000000" w:space="0" w:sz="10" w:val="single"/>
+              <w:bottom w:color="000000" w:space="0" w:sz="5" w:val="single"/>
+              <w:right w:color="000000" w:space="0" w:sz="5" w:val="single"/>
+            </w:tcBorders>
+            <w:tcMar>
+              <w:top w:w="100.0" w:type="dxa"/>
+              <w:left w:w="100.0" w:type="dxa"/>
+              <w:bottom w:w="100.0" w:type="dxa"/>
+              <w:right w:w="100.0" w:type="dxa"/>
+            </w:tcMar>
+            <w:vAlign w:val="top"/>
+          </w:tcPr>
+          <w:p>
+            <w:pPr>
+              <w:spacing w:after="240" w:before="240" w:lineRule="auto"/>
+              <w:rPr/>
+            </w:pPr>
+            <w:r>
+              <w:rPr>
+                <w:rtl w:val="0"/>
+              </w:rPr>
+              <w:t xml:space="preserve">ID y nombre de la UC:</w:t>
+            </w:r>
+          </w:p>
+        </w:tc>
+        <w:tc>
+          <w:tcPr>
+            <w:gridSpan w:val="3"/>
+            <w:tcBorders>
+              <w:top w:color="000000" w:space="0" w:sz="10" w:val="single"/>
+              <w:left w:color="000000" w:space="0" w:sz="0" w:val="nil"/>
+              <w:bottom w:color="000000" w:space="0" w:sz="5" w:val="single"/>
+              <w:right w:color="000000" w:space="0" w:sz="5" w:val="single"/>
+            </w:tcBorders>
+            <w:tcMar>
+              <w:top w:w="100.0" w:type="dxa"/>
+              <w:left w:w="100.0" w:type="dxa"/>
+              <w:bottom w:w="100.0" w:type="dxa"/>
+              <w:right w:w="100.0" w:type="dxa"/>
+            </w:tcMar>
+            <w:vAlign w:val="top"/>
+          </w:tcPr>
+          <w:p>
+            <w:pPr>
+              <w:pStyle w:val="Heading2"/>
+              <w:spacing w:after="240" w:before="240" w:lineRule="auto"/>
+              <w:rPr>
+                <w:sz w:val="24"/>
+                <w:szCs w:val="24"/>
+              </w:rPr>
+            </w:pPr>
+            <w:bookmarkStart w:colFirst="0" w:colLast="0" w:name="_v4pn5njflo34" w:id="26"/>
+            <w:bookmarkEnd w:id="26"/>
+            <w:r>
+              <w:rPr>
+                <w:b w:val="1"/>
+                <w:sz w:val="24"/>
+                <w:szCs w:val="24"/>
+                <w:rtl w:val="0"/>
+              </w:rPr>
+              <w:t xml:space="preserve">UC-4 </w:t>
+            </w:r>
+            <w:r>
+              <w:rPr>
+                <w:sz w:val="24"/>
+                <w:szCs w:val="24"/>
+                <w:rtl w:val="0"/>
+              </w:rPr>
+              <w:t xml:space="preserve">Consulta de Disponibilidad de Productos </w:t>
+            </w:r>
+          </w:p>
+        </w:tc>
+      </w:tr>
+      <w:tr>
+        <w:trPr>
+          <w:cantSplit w:val="0"/>
+          <w:trHeight w:val="495" w:hRule="atLeast"/>
+          <w:tblHeader w:val="0"/>
+        </w:trPr>
+        <w:tc>
+          <w:tcPr>
+            <w:tcBorders>
+              <w:top w:color="000000" w:space="0" w:sz="0" w:val="nil"/>
+              <w:left w:color="000000" w:space="0" w:sz="10" w:val="single"/>
+              <w:bottom w:color="000000" w:space="0" w:sz="5" w:val="single"/>
+              <w:right w:color="000000" w:space="0" w:sz="5" w:val="single"/>
+            </w:tcBorders>
+            <w:shd w:fill="auto" w:val="clear"/>
+            <w:tcMar>
+              <w:top w:w="100.0" w:type="dxa"/>
+              <w:left w:w="100.0" w:type="dxa"/>
+              <w:bottom w:w="100.0" w:type="dxa"/>
+              <w:right w:w="100.0" w:type="dxa"/>
+            </w:tcMar>
+            <w:vAlign w:val="top"/>
+          </w:tcPr>
+          <w:p>
+            <w:pPr>
+              <w:spacing w:after="240" w:before="240" w:lineRule="auto"/>
+              <w:rPr/>
+            </w:pPr>
+            <w:r>
+              <w:rPr>
+                <w:rtl w:val="0"/>
+              </w:rPr>
+              <w:t xml:space="preserve">Creado por:</w:t>
+            </w:r>
+          </w:p>
+        </w:tc>
+        <w:tc>
+          <w:tcPr>
+            <w:tcBorders>
+              <w:top w:color="000000" w:space="0" w:sz="0" w:val="nil"/>
+              <w:left w:color="000000" w:space="0" w:sz="0" w:val="nil"/>
+              <w:bottom w:color="000000" w:space="0" w:sz="5" w:val="single"/>
+              <w:right w:color="000000" w:space="0" w:sz="5" w:val="single"/>
+            </w:tcBorders>
+            <w:shd w:fill="auto" w:val="clear"/>
+            <w:tcMar>
+              <w:top w:w="100.0" w:type="dxa"/>
+              <w:left w:w="100.0" w:type="dxa"/>
+              <w:bottom w:w="100.0" w:type="dxa"/>
+              <w:right w:w="100.0" w:type="dxa"/>
+            </w:tcMar>
+            <w:vAlign w:val="top"/>
+          </w:tcPr>
+          <w:p>
+            <w:pPr>
+              <w:rPr/>
+            </w:pPr>
+            <w:r>
+              <w:rPr>
+                <w:rtl w:val="0"/>
+              </w:rPr>
+              <w:t xml:space="preserve">Erick Espinoza Lopez</w:t>
+            </w:r>
+          </w:p>
+          <w:p>
+            <w:pPr>
+              <w:rPr/>
+            </w:pPr>
+            <w:r>
+              <w:rPr>
+                <w:rtl w:val="0"/>
+              </w:rPr>
+              <w:t xml:space="preserve">Alejandro Avila Marquez</w:t>
+            </w:r>
+          </w:p>
+        </w:tc>
+        <w:tc>
+          <w:tcPr>
+            <w:tcBorders>
+              <w:top w:color="000000" w:space="0" w:sz="0" w:val="nil"/>
+              <w:left w:color="000000" w:space="0" w:sz="0" w:val="nil"/>
+              <w:bottom w:color="000000" w:space="0" w:sz="5" w:val="single"/>
+              <w:right w:color="000000" w:space="0" w:sz="5" w:val="single"/>
+            </w:tcBorders>
+            <w:shd w:fill="auto" w:val="clear"/>
+            <w:tcMar>
+              <w:top w:w="100.0" w:type="dxa"/>
+              <w:left w:w="100.0" w:type="dxa"/>
+              <w:bottom w:w="100.0" w:type="dxa"/>
+              <w:right w:w="100.0" w:type="dxa"/>
+            </w:tcMar>
+            <w:vAlign w:val="top"/>
+          </w:tcPr>
+          <w:p>
+            <w:pPr>
+              <w:spacing w:after="240" w:before="240" w:lineRule="auto"/>
+              <w:rPr/>
+            </w:pPr>
+            <w:r>
+              <w:rPr>
+                <w:rtl w:val="0"/>
+              </w:rPr>
+              <w:t xml:space="preserve">Fecha de creación:</w:t>
+            </w:r>
+          </w:p>
+        </w:tc>
+        <w:tc>
+          <w:tcPr>
+            <w:tcBorders>
+              <w:top w:color="000000" w:space="0" w:sz="0" w:val="nil"/>
+              <w:left w:color="000000" w:space="0" w:sz="0" w:val="nil"/>
+              <w:bottom w:color="000000" w:space="0" w:sz="5" w:val="single"/>
+              <w:right w:color="000000" w:space="0" w:sz="10" w:val="single"/>
+            </w:tcBorders>
+            <w:shd w:fill="auto" w:val="clear"/>
+            <w:tcMar>
+              <w:top w:w="100.0" w:type="dxa"/>
+              <w:left w:w="100.0" w:type="dxa"/>
+              <w:bottom w:w="100.0" w:type="dxa"/>
+              <w:right w:w="100.0" w:type="dxa"/>
+            </w:tcMar>
+            <w:vAlign w:val="top"/>
+          </w:tcPr>
+          <w:p>
+            <w:pPr>
+              <w:spacing w:after="240" w:before="240" w:lineRule="auto"/>
+              <w:rPr/>
+            </w:pPr>
+            <w:r>
+              <w:rPr>
+                <w:rtl w:val="0"/>
+              </w:rPr>
+              <w:t xml:space="preserve">22-11-2024</w:t>
+            </w:r>
+          </w:p>
+        </w:tc>
+      </w:tr>
+      <w:tr>
+        <w:trPr>
+          <w:cantSplit w:val="0"/>
+          <w:trHeight w:val="495" w:hRule="atLeast"/>
+          <w:tblHeader w:val="0"/>
+        </w:trPr>
+        <w:tc>
+          <w:tcPr>
+            <w:tcBorders>
+              <w:top w:color="000000" w:space="0" w:sz="0" w:val="nil"/>
+              <w:left w:color="000000" w:space="0" w:sz="10" w:val="single"/>
+              <w:bottom w:color="000000" w:space="0" w:sz="5" w:val="single"/>
+              <w:right w:color="000000" w:space="0" w:sz="5" w:val="single"/>
+            </w:tcBorders>
+            <w:shd w:fill="auto" w:val="clear"/>
+            <w:tcMar>
+              <w:top w:w="100.0" w:type="dxa"/>
+              <w:left w:w="100.0" w:type="dxa"/>
+              <w:bottom w:w="100.0" w:type="dxa"/>
+              <w:right w:w="100.0" w:type="dxa"/>
+            </w:tcMar>
+            <w:vAlign w:val="top"/>
+          </w:tcPr>
+          <w:p>
+            <w:pPr>
+              <w:spacing w:after="240" w:before="240" w:lineRule="auto"/>
+              <w:rPr/>
+            </w:pPr>
+            <w:r>
+              <w:rPr>
+                <w:rtl w:val="0"/>
+              </w:rPr>
+              <w:t xml:space="preserve">Actor principal:</w:t>
+            </w:r>
+          </w:p>
+        </w:tc>
+        <w:tc>
+          <w:tcPr>
+            <w:tcBorders>
+              <w:top w:color="000000" w:space="0" w:sz="0" w:val="nil"/>
+              <w:left w:color="000000" w:space="0" w:sz="0" w:val="nil"/>
+              <w:bottom w:color="000000" w:space="0" w:sz="5" w:val="single"/>
+              <w:right w:color="000000" w:space="0" w:sz="5" w:val="single"/>
+            </w:tcBorders>
+            <w:shd w:fill="auto" w:val="clear"/>
+            <w:tcMar>
+              <w:top w:w="100.0" w:type="dxa"/>
+              <w:left w:w="100.0" w:type="dxa"/>
+              <w:bottom w:w="100.0" w:type="dxa"/>
+              <w:right w:w="100.0" w:type="dxa"/>
+            </w:tcMar>
+            <w:vAlign w:val="top"/>
+          </w:tcPr>
+          <w:p>
+            <w:pPr>
+              <w:spacing w:after="240" w:before="240" w:lineRule="auto"/>
+              <w:rPr/>
+            </w:pPr>
+            <w:r>
+              <w:rPr>
+                <w:rtl w:val="0"/>
+              </w:rPr>
+              <w:t xml:space="preserve">Cliente o Admin de stock</w:t>
+            </w:r>
+          </w:p>
+        </w:tc>
+        <w:tc>
+          <w:tcPr>
+            <w:tcBorders>
+              <w:top w:color="000000" w:space="0" w:sz="0" w:val="nil"/>
+              <w:left w:color="000000" w:space="0" w:sz="0" w:val="nil"/>
+              <w:bottom w:color="000000" w:space="0" w:sz="5" w:val="single"/>
+              <w:right w:color="000000" w:space="0" w:sz="5" w:val="single"/>
+            </w:tcBorders>
+            <w:shd w:fill="auto" w:val="clear"/>
+            <w:tcMar>
+              <w:top w:w="100.0" w:type="dxa"/>
+              <w:left w:w="100.0" w:type="dxa"/>
+              <w:bottom w:w="100.0" w:type="dxa"/>
+              <w:right w:w="100.0" w:type="dxa"/>
+            </w:tcMar>
+            <w:vAlign w:val="top"/>
+          </w:tcPr>
+          <w:p>
+            <w:pPr>
+              <w:spacing w:after="240" w:before="240" w:lineRule="auto"/>
+              <w:rPr/>
+            </w:pPr>
+            <w:r>
+              <w:rPr>
+                <w:rtl w:val="0"/>
+              </w:rPr>
+              <w:t xml:space="preserve">Actores secundarios:</w:t>
+            </w:r>
+          </w:p>
+        </w:tc>
+        <w:tc>
+          <w:tcPr>
+            <w:tcBorders>
+              <w:top w:color="000000" w:space="0" w:sz="0" w:val="nil"/>
+              <w:left w:color="000000" w:space="0" w:sz="0" w:val="nil"/>
+              <w:bottom w:color="000000" w:space="0" w:sz="5" w:val="single"/>
+              <w:right w:color="000000" w:space="0" w:sz="10" w:val="single"/>
+            </w:tcBorders>
+            <w:shd w:fill="auto" w:val="clear"/>
+            <w:tcMar>
+              <w:top w:w="100.0" w:type="dxa"/>
+              <w:left w:w="100.0" w:type="dxa"/>
+              <w:bottom w:w="100.0" w:type="dxa"/>
+              <w:right w:w="100.0" w:type="dxa"/>
+            </w:tcMar>
+            <w:vAlign w:val="top"/>
+          </w:tcPr>
+          <w:p>
+            <w:pPr>
+              <w:spacing w:after="240" w:before="240" w:lineRule="auto"/>
+              <w:rPr/>
+            </w:pPr>
+            <w:r>
+              <w:rPr>
+                <w:rtl w:val="0"/>
+              </w:rPr>
+              <w:t xml:space="preserve"> Sistema</w:t>
+            </w:r>
+          </w:p>
+        </w:tc>
+      </w:tr>
+      <w:tr>
+        <w:trPr>
+          <w:cantSplit w:val="0"/>
+          <w:trHeight w:val="495" w:hRule="atLeast"/>
+          <w:tblHeader w:val="0"/>
+        </w:trPr>
+        <w:tc>
+          <w:tcPr>
+            <w:tcBorders>
+              <w:top w:color="000000" w:space="0" w:sz="0" w:val="nil"/>
+              <w:left w:color="000000" w:space="0" w:sz="10" w:val="single"/>
+              <w:bottom w:color="000000" w:space="0" w:sz="5" w:val="single"/>
+              <w:right w:color="000000" w:space="0" w:sz="5" w:val="single"/>
+            </w:tcBorders>
+            <w:shd w:fill="auto" w:val="clear"/>
+            <w:tcMar>
+              <w:top w:w="100.0" w:type="dxa"/>
+              <w:left w:w="100.0" w:type="dxa"/>
+              <w:bottom w:w="100.0" w:type="dxa"/>
+              <w:right w:w="100.0" w:type="dxa"/>
+            </w:tcMar>
+            <w:vAlign w:val="top"/>
+          </w:tcPr>
+          <w:p>
+            <w:pPr>
+              <w:spacing w:after="240" w:before="240" w:lineRule="auto"/>
+              <w:rPr/>
+            </w:pPr>
+            <w:r>
+              <w:rPr>
+                <w:rtl w:val="0"/>
+              </w:rPr>
+              <w:t xml:space="preserve">Descripción:</w:t>
+            </w:r>
+          </w:p>
+        </w:tc>
+        <w:tc>
+          <w:tcPr>
+            <w:gridSpan w:val="3"/>
+            <w:tcBorders>
+              <w:top w:color="000000" w:space="0" w:sz="0" w:val="nil"/>
+              <w:left w:color="000000" w:space="0" w:sz="0" w:val="nil"/>
+              <w:bottom w:color="000000" w:space="0" w:sz="5" w:val="single"/>
+              <w:right w:color="000000" w:space="0" w:sz="5" w:val="single"/>
+            </w:tcBorders>
+            <w:shd w:fill="auto" w:val="clear"/>
+            <w:tcMar>
+              <w:top w:w="100.0" w:type="dxa"/>
+              <w:left w:w="100.0" w:type="dxa"/>
+              <w:bottom w:w="100.0" w:type="dxa"/>
+              <w:right w:w="100.0" w:type="dxa"/>
+            </w:tcMar>
+            <w:vAlign w:val="top"/>
+          </w:tcPr>
+          <w:p>
+            <w:pPr>
+              <w:spacing w:after="240" w:before="240" w:lineRule="auto"/>
+              <w:rPr/>
+            </w:pPr>
+            <w:r>
+              <w:rPr>
+                <w:rtl w:val="0"/>
+              </w:rPr>
+              <w:t xml:space="preserve">Permitir al cliente o admin consultar la disponibilidad de productos en stock, ya sea buscando un producto específico, aplicando filtros avanzados o recibiendo alertas automáticas sobre baja disponibilidad.</w:t>
+            </w:r>
+          </w:p>
+        </w:tc>
+      </w:tr>
+      <w:tr>
+        <w:trPr>
+          <w:cantSplit w:val="0"/>
+          <w:trHeight w:val="765" w:hRule="atLeast"/>
+          <w:tblHeader w:val="0"/>
+        </w:trPr>
+        <w:tc>
+          <w:tcPr>
+            <w:tcBorders>
+              <w:top w:color="000000" w:space="0" w:sz="0" w:val="nil"/>
+              <w:left w:color="000000" w:space="0" w:sz="10" w:val="single"/>
+              <w:bottom w:color="000000" w:space="0" w:sz="5" w:val="single"/>
+              <w:right w:color="000000" w:space="0" w:sz="5" w:val="single"/>
+            </w:tcBorders>
+            <w:shd w:fill="auto" w:val="clear"/>
+            <w:tcMar>
+              <w:top w:w="100.0" w:type="dxa"/>
+              <w:left w:w="100.0" w:type="dxa"/>
+              <w:bottom w:w="100.0" w:type="dxa"/>
+              <w:right w:w="100.0" w:type="dxa"/>
+            </w:tcMar>
+            <w:vAlign w:val="top"/>
+          </w:tcPr>
+          <w:p>
+            <w:pPr>
+              <w:spacing w:after="240" w:before="240" w:lineRule="auto"/>
+              <w:rPr/>
+            </w:pPr>
+            <w:r>
+              <w:rPr>
+                <w:rtl w:val="0"/>
+              </w:rPr>
+              <w:t xml:space="preserve">Trigger:</w:t>
+            </w:r>
+          </w:p>
+        </w:tc>
+        <w:tc>
+          <w:tcPr>
+            <w:gridSpan w:val="3"/>
+            <w:tcBorders>
+              <w:top w:color="000000" w:space="0" w:sz="0" w:val="nil"/>
+              <w:left w:color="000000" w:space="0" w:sz="0" w:val="nil"/>
+              <w:bottom w:color="000000" w:space="0" w:sz="5" w:val="single"/>
+              <w:right w:color="000000" w:space="0" w:sz="5" w:val="single"/>
+            </w:tcBorders>
+            <w:shd w:fill="auto" w:val="clear"/>
+            <w:tcMar>
+              <w:top w:w="100.0" w:type="dxa"/>
+              <w:left w:w="100.0" w:type="dxa"/>
+              <w:bottom w:w="100.0" w:type="dxa"/>
+              <w:right w:w="100.0" w:type="dxa"/>
+            </w:tcMar>
+            <w:vAlign w:val="top"/>
+          </w:tcPr>
+          <w:p>
+            <w:pPr>
+              <w:spacing w:after="240" w:before="240" w:lineRule="auto"/>
+              <w:rPr/>
+            </w:pPr>
+            <w:r>
+              <w:rPr>
+                <w:rtl w:val="0"/>
+              </w:rPr>
+              <w:t xml:space="preserve">El usuario necesita verificar la existencia de productos en el inventario por razones como realizar una compra, planificar reabastecimiento o gestionar el stock.</w:t>
+            </w:r>
+          </w:p>
+        </w:tc>
+      </w:tr>
+      <w:tr>
+        <w:trPr>
+          <w:cantSplit w:val="0"/>
+          <w:trHeight w:val="1800" w:hRule="atLeast"/>
+          <w:tblHeader w:val="0"/>
+        </w:trPr>
+        <w:tc>
+          <w:tcPr>
+            <w:tcBorders>
+              <w:top w:color="000000" w:space="0" w:sz="0" w:val="nil"/>
+              <w:left w:color="000000" w:space="0" w:sz="10" w:val="single"/>
+              <w:bottom w:color="000000" w:space="0" w:sz="5" w:val="single"/>
+              <w:right w:color="000000" w:space="0" w:sz="5" w:val="single"/>
+            </w:tcBorders>
+            <w:shd w:fill="auto" w:val="clear"/>
+            <w:tcMar>
+              <w:top w:w="100.0" w:type="dxa"/>
+              <w:left w:w="100.0" w:type="dxa"/>
+              <w:bottom w:w="100.0" w:type="dxa"/>
+              <w:right w:w="100.0" w:type="dxa"/>
+            </w:tcMar>
+            <w:vAlign w:val="top"/>
+          </w:tcPr>
+          <w:p>
+            <w:pPr>
+              <w:spacing w:after="240" w:before="240" w:lineRule="auto"/>
+              <w:rPr/>
+            </w:pPr>
+            <w:r>
+              <w:rPr>
+                <w:rtl w:val="0"/>
+              </w:rPr>
+              <w:t xml:space="preserve">Condiciones previas:</w:t>
+            </w:r>
+          </w:p>
+        </w:tc>
+        <w:tc>
+          <w:tcPr>
+            <w:gridSpan w:val="3"/>
+            <w:tcBorders>
+              <w:top w:color="000000" w:space="0" w:sz="0" w:val="nil"/>
+              <w:left w:color="000000" w:space="0" w:sz="0" w:val="nil"/>
+              <w:bottom w:color="000000" w:space="0" w:sz="5" w:val="single"/>
+              <w:right w:color="000000" w:space="0" w:sz="5" w:val="single"/>
+            </w:tcBorders>
+            <w:shd w:fill="auto" w:val="clear"/>
+            <w:tcMar>
+              <w:top w:w="100.0" w:type="dxa"/>
+              <w:left w:w="100.0" w:type="dxa"/>
+              <w:bottom w:w="100.0" w:type="dxa"/>
+              <w:right w:w="100.0" w:type="dxa"/>
+            </w:tcMar>
+            <w:vAlign w:val="top"/>
+          </w:tcPr>
+          <w:p>
+            <w:pPr>
+              <w:spacing w:after="240" w:before="240" w:lineRule="auto"/>
+              <w:rPr/>
+            </w:pPr>
+            <w:r>
+              <w:rPr>
+                <w:b w:val="1"/>
+                <w:rtl w:val="0"/>
+              </w:rPr>
+              <w:t xml:space="preserve">PRE-1: </w:t>
+            </w:r>
+            <w:r>
+              <w:rPr>
+                <w:rtl w:val="0"/>
+              </w:rPr>
+              <w:t xml:space="preserve">El sistema debe tener un inventario actualizado.</w:t>
+            </w:r>
+          </w:p>
+          <w:p>
+            <w:pPr>
+              <w:spacing w:after="240" w:before="240" w:lineRule="auto"/>
+              <w:rPr>
+                <w:b w:val="1"/>
+              </w:rPr>
+            </w:pPr>
+            <w:r>
+              <w:rPr>
+                <w:b w:val="1"/>
+                <w:rtl w:val="0"/>
+              </w:rPr>
+              <w:t xml:space="preserve">PRE-2:</w:t>
+            </w:r>
+            <w:r>
+              <w:rPr>
+                <w:rtl w:val="0"/>
+              </w:rPr>
+              <w:t xml:space="preserve"> El usuario debe tener acceso autorizado al sistema.</w:t>
+            </w:r>
+            <w:r>
+              <w:rPr>
+                <w:rtl w:val="0"/>
+              </w:rPr>
+            </w:r>
+          </w:p>
+        </w:tc>
+      </w:tr>
+      <w:tr>
+        <w:trPr>
+          <w:cantSplit w:val="0"/>
+          <w:trHeight w:val="1275" w:hRule="atLeast"/>
+          <w:tblHeader w:val="0"/>
+        </w:trPr>
+        <w:tc>
+          <w:tcPr>
+            <w:tcBorders>
+              <w:top w:color="000000" w:space="0" w:sz="0" w:val="nil"/>
+              <w:left w:color="000000" w:space="0" w:sz="10" w:val="single"/>
+              <w:bottom w:color="000000" w:space="0" w:sz="5" w:val="single"/>
+              <w:right w:color="000000" w:space="0" w:sz="5" w:val="single"/>
+            </w:tcBorders>
+            <w:shd w:fill="auto" w:val="clear"/>
+            <w:tcMar>
+              <w:top w:w="100.0" w:type="dxa"/>
+              <w:left w:w="100.0" w:type="dxa"/>
+              <w:bottom w:w="100.0" w:type="dxa"/>
+              <w:right w:w="100.0" w:type="dxa"/>
+            </w:tcMar>
+            <w:vAlign w:val="top"/>
+          </w:tcPr>
+          <w:p>
+            <w:pPr>
+              <w:spacing w:after="240" w:before="240" w:lineRule="auto"/>
+              <w:rPr>
+                <w:b w:val="1"/>
+              </w:rPr>
+            </w:pPr>
+            <w:r>
+              <w:rPr>
+                <w:rtl w:val="0"/>
+              </w:rPr>
+              <w:t xml:space="preserve">Post </w:t>
+            </w:r>
+            <w:r>
+              <w:rPr>
+                <w:rtl w:val="0"/>
+              </w:rPr>
+            </w:r>
+          </w:p>
+          <w:p>
+            <w:pPr>
+              <w:spacing w:after="240" w:before="240" w:lineRule="auto"/>
+              <w:rPr/>
+            </w:pPr>
+            <w:r>
+              <w:rPr>
+                <w:rtl w:val="0"/>
+              </w:rPr>
+              <w:t xml:space="preserve">condiciones:</w:t>
+            </w:r>
+          </w:p>
+        </w:tc>
+        <w:tc>
+          <w:tcPr>
+            <w:gridSpan w:val="3"/>
+            <w:tcBorders>
+              <w:top w:color="000000" w:space="0" w:sz="0" w:val="nil"/>
+              <w:left w:color="000000" w:space="0" w:sz="0" w:val="nil"/>
+              <w:bottom w:color="000000" w:space="0" w:sz="5" w:val="single"/>
+              <w:right w:color="000000" w:space="0" w:sz="5" w:val="single"/>
+            </w:tcBorders>
+            <w:shd w:fill="auto" w:val="clear"/>
+            <w:tcMar>
+              <w:top w:w="100.0" w:type="dxa"/>
+              <w:left w:w="100.0" w:type="dxa"/>
+              <w:bottom w:w="100.0" w:type="dxa"/>
+              <w:right w:w="100.0" w:type="dxa"/>
+            </w:tcMar>
+            <w:vAlign w:val="top"/>
+          </w:tcPr>
+          <w:p>
+            <w:pPr>
+              <w:spacing w:after="240" w:before="240" w:lineRule="auto"/>
+              <w:rPr/>
+            </w:pPr>
+            <w:r>
+              <w:rPr>
+                <w:b w:val="1"/>
+                <w:rtl w:val="0"/>
+              </w:rPr>
+              <w:t xml:space="preserve">POST-1</w:t>
+            </w:r>
+            <w:r>
+              <w:rPr>
+                <w:rtl w:val="0"/>
+              </w:rPr>
+              <w:t xml:space="preserve">: El usuario obtiene información precisa y actualizada sobre los productos disponibles en el inventario.</w:t>
+            </w:r>
+          </w:p>
+          <w:p>
+            <w:pPr>
+              <w:spacing w:after="240" w:before="240" w:lineRule="auto"/>
+              <w:rPr/>
+            </w:pPr>
+            <w:r>
+              <w:rPr>
+                <w:b w:val="1"/>
+                <w:rtl w:val="0"/>
+              </w:rPr>
+              <w:t xml:space="preserve">POST-2</w:t>
+            </w:r>
+            <w:r>
+              <w:rPr>
+                <w:rtl w:val="0"/>
+              </w:rPr>
+              <w:t xml:space="preserve">: En caso de baja disponibilidad, se genera una alerta automática para el admin o el usuario correspondiente.</w:t>
+            </w:r>
+          </w:p>
+        </w:tc>
+      </w:tr>
+      <w:tr>
+        <w:trPr>
+          <w:cantSplit w:val="0"/>
+          <w:trHeight w:val="3900" w:hRule="atLeast"/>
+          <w:tblHeader w:val="0"/>
+        </w:trPr>
+        <w:tc>
+          <w:tcPr>
+            <w:tcBorders>
+              <w:top w:color="000000" w:space="0" w:sz="0" w:val="nil"/>
+              <w:left w:color="000000" w:space="0" w:sz="10" w:val="single"/>
+              <w:bottom w:color="000000" w:space="0" w:sz="5" w:val="single"/>
+              <w:right w:color="000000" w:space="0" w:sz="5" w:val="single"/>
+            </w:tcBorders>
+            <w:shd w:fill="auto" w:val="clear"/>
+            <w:tcMar>
+              <w:top w:w="100.0" w:type="dxa"/>
+              <w:left w:w="100.0" w:type="dxa"/>
+              <w:bottom w:w="100.0" w:type="dxa"/>
+              <w:right w:w="100.0" w:type="dxa"/>
+            </w:tcMar>
+            <w:vAlign w:val="top"/>
+          </w:tcPr>
+          <w:p>
+            <w:pPr>
+              <w:spacing w:after="240" w:before="240" w:lineRule="auto"/>
+              <w:rPr/>
+            </w:pPr>
+            <w:r>
+              <w:rPr>
+                <w:rtl w:val="0"/>
+              </w:rPr>
+              <w:t xml:space="preserve">Flujo normal:</w:t>
+            </w:r>
+          </w:p>
+        </w:tc>
+        <w:tc>
+          <w:tcPr>
+            <w:gridSpan w:val="3"/>
+            <w:tcBorders>
+              <w:top w:color="000000" w:space="0" w:sz="0" w:val="nil"/>
+              <w:left w:color="000000" w:space="0" w:sz="0" w:val="nil"/>
+              <w:bottom w:color="000000" w:space="0" w:sz="5" w:val="single"/>
+              <w:right w:color="000000" w:space="0" w:sz="5" w:val="single"/>
+            </w:tcBorders>
+            <w:shd w:fill="auto" w:val="clear"/>
+            <w:tcMar>
+              <w:top w:w="100.0" w:type="dxa"/>
+              <w:left w:w="100.0" w:type="dxa"/>
+              <w:bottom w:w="100.0" w:type="dxa"/>
+              <w:right w:w="100.0" w:type="dxa"/>
+            </w:tcMar>
+            <w:vAlign w:val="top"/>
+          </w:tcPr>
+          <w:p>
+            <w:pPr>
+              <w:spacing w:after="240" w:before="240" w:lineRule="auto"/>
+              <w:rPr>
+                <w:b w:val="1"/>
+              </w:rPr>
+            </w:pPr>
+            <w:r>
+              <w:rPr>
+                <w:b w:val="1"/>
+                <w:rtl w:val="0"/>
+              </w:rPr>
+              <w:t xml:space="preserve">1. Consulta de un Producto Específico</w:t>
+            </w:r>
+          </w:p>
+          <w:p>
+            <w:pPr>
+              <w:spacing w:after="240" w:before="240" w:lineRule="auto"/>
+              <w:ind w:left="720" w:firstLine="0"/>
+              <w:rPr/>
+            </w:pPr>
+            <w:r>
+              <w:rPr>
+                <w:b w:val="1"/>
+                <w:rtl w:val="0"/>
+              </w:rPr>
+              <w:t xml:space="preserve">1. Usuario</w:t>
+            </w:r>
+            <w:r>
+              <w:rPr>
+                <w:rtl w:val="0"/>
+              </w:rPr>
+              <w:t xml:space="preserve">: Ingresa el nombre o la categoría del producto que desea consultar.</w:t>
+            </w:r>
+          </w:p>
+          <w:p>
+            <w:pPr>
+              <w:spacing w:after="240" w:before="240" w:lineRule="auto"/>
+              <w:ind w:left="720" w:firstLine="0"/>
+              <w:rPr/>
+            </w:pPr>
+            <w:r>
+              <w:rPr>
+                <w:b w:val="1"/>
+                <w:rtl w:val="0"/>
+              </w:rPr>
+              <w:t xml:space="preserve">2. Sistema</w:t>
+            </w:r>
+            <w:r>
+              <w:rPr>
+                <w:rtl w:val="0"/>
+              </w:rPr>
+              <w:t xml:space="preserve">: Verifica en la base de datos si el producto existe y recupera información como cantidad disponible, ubicación, y detalles relevantes.</w:t>
+            </w:r>
+          </w:p>
+          <w:p>
+            <w:pPr>
+              <w:spacing w:after="240" w:before="240" w:lineRule="auto"/>
+              <w:ind w:left="720" w:firstLine="0"/>
+              <w:rPr/>
+            </w:pPr>
+            <w:r>
+              <w:rPr>
+                <w:b w:val="1"/>
+                <w:rtl w:val="0"/>
+              </w:rPr>
+              <w:t xml:space="preserve">3. Usuario</w:t>
+            </w:r>
+            <w:r>
+              <w:rPr>
+                <w:rtl w:val="0"/>
+              </w:rPr>
+              <w:t xml:space="preserve">: Visualiza los detalles del producto, incluyendo cantidad en stock y otra información importante.</w:t>
+            </w:r>
+          </w:p>
+          <w:p>
+            <w:pPr>
+              <w:spacing w:after="240" w:before="240" w:lineRule="auto"/>
+              <w:rPr>
+                <w:b w:val="1"/>
+              </w:rPr>
+            </w:pPr>
+            <w:r>
+              <w:rPr>
+                <w:b w:val="1"/>
+                <w:rtl w:val="0"/>
+              </w:rPr>
+              <w:t xml:space="preserve">2. Filtrar Productos por Disponibilidad</w:t>
+            </w:r>
+          </w:p>
+          <w:p>
+            <w:pPr>
+              <w:numPr>
+                <w:ilvl w:val="0"/>
+                <w:numId w:val="17"/>
+              </w:numPr>
+              <w:spacing w:after="0" w:afterAutospacing="0" w:before="240" w:lineRule="auto"/>
+              <w:ind w:left="720" w:hanging="360"/>
+              <w:rPr>
+                <w:u w:val="none"/>
+              </w:rPr>
+            </w:pPr>
+            <w:r>
+              <w:rPr>
+                <w:b w:val="1"/>
+                <w:rtl w:val="0"/>
+              </w:rPr>
+              <w:t xml:space="preserve">Usuario</w:t>
+            </w:r>
+            <w:r>
+              <w:rPr>
+                <w:rtl w:val="0"/>
+              </w:rPr>
+              <w:t xml:space="preserve">: Define criterios de filtro, como categoría, rango de cantidad disponible, o ubicación en el almacén.</w:t>
+            </w:r>
+          </w:p>
+          <w:p>
+            <w:pPr>
+              <w:numPr>
+                <w:ilvl w:val="0"/>
+                <w:numId w:val="17"/>
+              </w:numPr>
+              <w:spacing w:after="0" w:afterAutospacing="0" w:before="0" w:beforeAutospacing="0" w:lineRule="auto"/>
+              <w:ind w:left="720" w:hanging="360"/>
+              <w:rPr>
+                <w:u w:val="none"/>
+              </w:rPr>
+            </w:pPr>
+            <w:r>
+              <w:rPr>
+                <w:b w:val="1"/>
+                <w:rtl w:val="0"/>
+              </w:rPr>
+              <w:t xml:space="preserve">Sistema</w:t>
+            </w:r>
+            <w:r>
+              <w:rPr>
+                <w:rtl w:val="0"/>
+              </w:rPr>
+              <w:t xml:space="preserve">: Procesa los criterios y busca productos que cumplan con los parámetros definidos.</w:t>
+            </w:r>
+          </w:p>
+          <w:p>
+            <w:pPr>
+              <w:numPr>
+                <w:ilvl w:val="0"/>
+                <w:numId w:val="17"/>
+              </w:numPr>
+              <w:spacing w:after="240" w:before="0" w:beforeAutospacing="0" w:lineRule="auto"/>
+              <w:ind w:left="720" w:hanging="360"/>
+              <w:rPr>
+                <w:u w:val="none"/>
+              </w:rPr>
+            </w:pPr>
+            <w:r>
+              <w:rPr>
+                <w:b w:val="1"/>
+                <w:rtl w:val="0"/>
+              </w:rPr>
+              <w:t xml:space="preserve">Usuario</w:t>
+            </w:r>
+            <w:r>
+              <w:rPr>
+                <w:rtl w:val="0"/>
+              </w:rPr>
+              <w:t xml:space="preserve">: Visualiza una lista de productos disponibles que coinciden con los filtros aplicados.</w:t>
+            </w:r>
+          </w:p>
+          <w:p>
+            <w:pPr>
+              <w:spacing w:after="240" w:before="240" w:lineRule="auto"/>
+              <w:rPr>
+                <w:b w:val="1"/>
+              </w:rPr>
+            </w:pPr>
+            <w:r>
+              <w:rPr>
+                <w:b w:val="1"/>
+                <w:rtl w:val="0"/>
+              </w:rPr>
+              <w:t xml:space="preserve">3. Alertar sobre Baja Disponibilidad</w:t>
+            </w:r>
+          </w:p>
+          <w:p>
+            <w:pPr>
+              <w:numPr>
+                <w:ilvl w:val="0"/>
+                <w:numId w:val="6"/>
+              </w:numPr>
+              <w:spacing w:after="0" w:afterAutospacing="0" w:before="240" w:lineRule="auto"/>
+              <w:ind w:left="720" w:hanging="360"/>
+              <w:rPr>
+                <w:u w:val="none"/>
+              </w:rPr>
+            </w:pPr>
+            <w:r>
+              <w:rPr>
+                <w:b w:val="1"/>
+                <w:rtl w:val="0"/>
+              </w:rPr>
+              <w:t xml:space="preserve">Sistema</w:t>
+            </w:r>
+            <w:r>
+              <w:rPr>
+                <w:rtl w:val="0"/>
+              </w:rPr>
+              <w:t xml:space="preserve">: Detecta automáticamente productos cuyo stock esté por debajo de un umbral predefinido.</w:t>
+            </w:r>
+          </w:p>
+          <w:p>
+            <w:pPr>
+              <w:numPr>
+                <w:ilvl w:val="0"/>
+                <w:numId w:val="6"/>
+              </w:numPr>
+              <w:spacing w:after="0" w:afterAutospacing="0" w:before="0" w:beforeAutospacing="0" w:lineRule="auto"/>
+              <w:ind w:left="720" w:hanging="360"/>
+              <w:rPr>
+                <w:u w:val="none"/>
+              </w:rPr>
+            </w:pPr>
+            <w:r>
+              <w:rPr>
+                <w:b w:val="1"/>
+                <w:rtl w:val="0"/>
+              </w:rPr>
+              <w:t xml:space="preserve">Sistema</w:t>
+            </w:r>
+            <w:r>
+              <w:rPr>
+                <w:rtl w:val="0"/>
+              </w:rPr>
+              <w:t xml:space="preserve">: Genera una alerta visual para el usuario y/o una notificación específica al admin.</w:t>
+            </w:r>
+          </w:p>
+          <w:p>
+            <w:pPr>
+              <w:numPr>
+                <w:ilvl w:val="0"/>
+                <w:numId w:val="6"/>
+              </w:numPr>
+              <w:spacing w:after="240" w:before="0" w:beforeAutospacing="0" w:lineRule="auto"/>
+              <w:ind w:left="720" w:hanging="360"/>
+              <w:rPr>
+                <w:u w:val="none"/>
+              </w:rPr>
+            </w:pPr>
+            <w:r>
+              <w:rPr>
+                <w:b w:val="1"/>
+                <w:rtl w:val="0"/>
+              </w:rPr>
+              <w:t xml:space="preserve">Usuario</w:t>
+            </w:r>
+            <w:r>
+              <w:rPr>
+                <w:rtl w:val="0"/>
+              </w:rPr>
+              <w:t xml:space="preserve">: Puede realizar acciones como solicitar reabastecimiento, generar un informe, o revisar detalles del producto.</w:t>
+            </w:r>
+          </w:p>
+        </w:tc>
+      </w:tr>
+      <w:tr>
+        <w:trPr>
+          <w:cantSplit w:val="0"/>
+          <w:trHeight w:val="3690" w:hRule="atLeast"/>
+          <w:tblHeader w:val="0"/>
+        </w:trPr>
+        <w:tc>
+          <w:tcPr>
+            <w:tcBorders>
+              <w:top w:color="000000" w:space="0" w:sz="0" w:val="nil"/>
+              <w:left w:color="000000" w:space="0" w:sz="10" w:val="single"/>
+              <w:bottom w:color="000000" w:space="0" w:sz="5" w:val="single"/>
+              <w:right w:color="000000" w:space="0" w:sz="5" w:val="single"/>
+            </w:tcBorders>
+            <w:shd w:fill="auto" w:val="clear"/>
+            <w:tcMar>
+              <w:top w:w="100.0" w:type="dxa"/>
+              <w:left w:w="100.0" w:type="dxa"/>
+              <w:bottom w:w="100.0" w:type="dxa"/>
+              <w:right w:w="100.0" w:type="dxa"/>
+            </w:tcMar>
+            <w:vAlign w:val="top"/>
+          </w:tcPr>
+          <w:p>
+            <w:pPr>
+              <w:spacing w:after="240" w:before="240" w:lineRule="auto"/>
+              <w:rPr/>
+            </w:pPr>
+            <w:r>
+              <w:rPr>
+                <w:rtl w:val="0"/>
+              </w:rPr>
+              <w:t xml:space="preserve">Flujos alternativos:</w:t>
+            </w:r>
+          </w:p>
+        </w:tc>
+        <w:tc>
+          <w:tcPr>
+            <w:gridSpan w:val="3"/>
+            <w:tcBorders>
+              <w:top w:color="000000" w:space="0" w:sz="0" w:val="nil"/>
+              <w:left w:color="000000" w:space="0" w:sz="0" w:val="nil"/>
+              <w:bottom w:color="000000" w:space="0" w:sz="5" w:val="single"/>
+              <w:right w:color="000000" w:space="0" w:sz="5" w:val="single"/>
+            </w:tcBorders>
+            <w:shd w:fill="auto" w:val="clear"/>
+            <w:tcMar>
+              <w:top w:w="100.0" w:type="dxa"/>
+              <w:left w:w="100.0" w:type="dxa"/>
+              <w:bottom w:w="100.0" w:type="dxa"/>
+              <w:right w:w="100.0" w:type="dxa"/>
+            </w:tcMar>
+            <w:vAlign w:val="top"/>
+          </w:tcPr>
+          <w:p>
+            <w:pPr>
+              <w:spacing w:after="240" w:before="240" w:lineRule="auto"/>
+              <w:rPr>
+                <w:b w:val="1"/>
+              </w:rPr>
+            </w:pPr>
+            <w:r>
+              <w:rPr>
+                <w:b w:val="1"/>
+                <w:rtl w:val="0"/>
+              </w:rPr>
+              <w:t xml:space="preserve">1. Producto No Encontrado</w:t>
+            </w:r>
+          </w:p>
+          <w:p>
+            <w:pPr>
+              <w:spacing w:after="240" w:before="240" w:lineRule="auto"/>
+              <w:ind w:left="720" w:firstLine="0"/>
+              <w:rPr/>
+            </w:pPr>
+            <w:r>
+              <w:rPr>
+                <w:b w:val="1"/>
+                <w:rtl w:val="0"/>
+              </w:rPr>
+              <w:t xml:space="preserve">1. Sistema</w:t>
+            </w:r>
+            <w:r>
+              <w:rPr>
+                <w:rtl w:val="0"/>
+              </w:rPr>
+              <w:t xml:space="preserve">: Si no se encuentra el producto, notifica al usuario que no existe en el inventario.</w:t>
+            </w:r>
+          </w:p>
+          <w:p>
+            <w:pPr>
+              <w:spacing w:after="240" w:before="240" w:lineRule="auto"/>
+              <w:ind w:left="720" w:firstLine="0"/>
+              <w:rPr/>
+            </w:pPr>
+            <w:r>
+              <w:rPr>
+                <w:b w:val="1"/>
+                <w:rtl w:val="0"/>
+              </w:rPr>
+              <w:t xml:space="preserve">2. Usuario</w:t>
+            </w:r>
+            <w:r>
+              <w:rPr>
+                <w:rtl w:val="0"/>
+              </w:rPr>
+              <w:t xml:space="preserve">: Puede optar por buscar otro producto o contactar al admin para mayor información.</w:t>
+            </w:r>
+          </w:p>
+          <w:p>
+            <w:pPr>
+              <w:spacing w:after="240" w:before="240" w:lineRule="auto"/>
+              <w:rPr>
+                <w:b w:val="1"/>
+              </w:rPr>
+            </w:pPr>
+            <w:r>
+              <w:rPr>
+                <w:b w:val="1"/>
+                <w:rtl w:val="0"/>
+              </w:rPr>
+              <w:t xml:space="preserve">2. Sin Productos que Cumplan el Filtro</w:t>
+            </w:r>
+          </w:p>
+          <w:p>
+            <w:pPr>
+              <w:numPr>
+                <w:ilvl w:val="0"/>
+                <w:numId w:val="22"/>
+              </w:numPr>
+              <w:spacing w:after="0" w:afterAutospacing="0" w:before="240" w:lineRule="auto"/>
+              <w:ind w:left="720" w:hanging="360"/>
+              <w:rPr>
+                <w:u w:val="none"/>
+              </w:rPr>
+            </w:pPr>
+            <w:r>
+              <w:rPr>
+                <w:b w:val="1"/>
+                <w:rtl w:val="0"/>
+              </w:rPr>
+              <w:t xml:space="preserve">Sistema</w:t>
+            </w:r>
+            <w:r>
+              <w:rPr>
+                <w:rtl w:val="0"/>
+              </w:rPr>
+              <w:t xml:space="preserve">: Si ningún producto cumple con los criterios, muestra un mensaje indicando que no hay coincidencias.</w:t>
+            </w:r>
+          </w:p>
+          <w:p>
+            <w:pPr>
+              <w:numPr>
+                <w:ilvl w:val="0"/>
+                <w:numId w:val="22"/>
+              </w:numPr>
+              <w:spacing w:after="240" w:before="0" w:beforeAutospacing="0" w:lineRule="auto"/>
+              <w:ind w:left="720" w:hanging="360"/>
+              <w:rPr>
+                <w:u w:val="none"/>
+              </w:rPr>
+            </w:pPr>
+            <w:r>
+              <w:rPr>
+                <w:b w:val="1"/>
+                <w:rtl w:val="0"/>
+              </w:rPr>
+              <w:t xml:space="preserve">Usuario</w:t>
+            </w:r>
+            <w:r>
+              <w:rPr>
+                <w:rtl w:val="0"/>
+              </w:rPr>
+              <w:t xml:space="preserve">: Ajusta los parámetros del filtro o realiza una consulta diferente.</w:t>
+            </w:r>
+          </w:p>
+          <w:p>
+            <w:pPr>
+              <w:spacing w:after="240" w:before="240" w:lineRule="auto"/>
+              <w:rPr>
+                <w:b w:val="1"/>
+              </w:rPr>
+            </w:pPr>
+            <w:r>
+              <w:rPr>
+                <w:b w:val="1"/>
+                <w:rtl w:val="0"/>
+              </w:rPr>
+              <w:t xml:space="preserve">3. Umbral Incorrecto o Configuración Faltante</w:t>
+            </w:r>
+          </w:p>
+          <w:p>
+            <w:pPr>
+              <w:numPr>
+                <w:ilvl w:val="0"/>
+                <w:numId w:val="18"/>
+              </w:numPr>
+              <w:spacing w:after="0" w:afterAutospacing="0" w:before="240" w:lineRule="auto"/>
+              <w:ind w:left="720" w:hanging="360"/>
+              <w:rPr>
+                <w:u w:val="none"/>
+              </w:rPr>
+            </w:pPr>
+            <w:r>
+              <w:rPr>
+                <w:b w:val="1"/>
+                <w:rtl w:val="0"/>
+              </w:rPr>
+              <w:t xml:space="preserve">Sistema</w:t>
+            </w:r>
+            <w:r>
+              <w:rPr>
+                <w:rtl w:val="0"/>
+              </w:rPr>
+              <w:t xml:space="preserve">: Si no se ha configurado un umbral de stock mínimo, notifica al admin para que lo establezca.</w:t>
+            </w:r>
+          </w:p>
+          <w:p>
+            <w:pPr>
+              <w:numPr>
+                <w:ilvl w:val="0"/>
+                <w:numId w:val="18"/>
+              </w:numPr>
+              <w:spacing w:after="240" w:before="0" w:beforeAutospacing="0" w:lineRule="auto"/>
+              <w:ind w:left="720" w:hanging="360"/>
+              <w:rPr>
+                <w:u w:val="none"/>
+              </w:rPr>
+            </w:pPr>
+            <w:r>
+              <w:rPr>
+                <w:b w:val="1"/>
+                <w:rtl w:val="0"/>
+              </w:rPr>
+              <w:t xml:space="preserve">Admin</w:t>
+            </w:r>
+            <w:r>
+              <w:rPr>
+                <w:rtl w:val="0"/>
+              </w:rPr>
+              <w:t xml:space="preserve">: Configura el umbral y vuelve a habilitar las alertas automáticas.</w:t>
+            </w:r>
+          </w:p>
+        </w:tc>
+      </w:tr>
+      <w:tr>
+        <w:trPr>
+          <w:cantSplit w:val="0"/>
+          <w:trHeight w:val="1560" w:hRule="atLeast"/>
+          <w:tblHeader w:val="0"/>
+        </w:trPr>
+        <w:tc>
+          <w:tcPr>
+            <w:tcBorders>
+              <w:top w:color="000000" w:space="0" w:sz="0" w:val="nil"/>
+              <w:left w:color="000000" w:space="0" w:sz="10" w:val="single"/>
+              <w:bottom w:color="000000" w:space="0" w:sz="5" w:val="single"/>
+              <w:right w:color="000000" w:space="0" w:sz="5" w:val="single"/>
+            </w:tcBorders>
+            <w:shd w:fill="auto" w:val="clear"/>
+            <w:tcMar>
+              <w:top w:w="100.0" w:type="dxa"/>
+              <w:left w:w="100.0" w:type="dxa"/>
+              <w:bottom w:w="100.0" w:type="dxa"/>
+              <w:right w:w="100.0" w:type="dxa"/>
+            </w:tcMar>
+            <w:vAlign w:val="top"/>
+          </w:tcPr>
+          <w:p>
+            <w:pPr>
+              <w:spacing w:after="240" w:before="240" w:lineRule="auto"/>
+              <w:rPr/>
+            </w:pPr>
+            <w:r>
+              <w:rPr>
+                <w:rtl w:val="0"/>
+              </w:rPr>
+              <w:t xml:space="preserve">Excepciones:</w:t>
+            </w:r>
+          </w:p>
+        </w:tc>
+        <w:tc>
+          <w:tcPr>
+            <w:gridSpan w:val="3"/>
+            <w:tcBorders>
+              <w:top w:color="000000" w:space="0" w:sz="0" w:val="nil"/>
+              <w:left w:color="000000" w:space="0" w:sz="0" w:val="nil"/>
+              <w:bottom w:color="000000" w:space="0" w:sz="5" w:val="single"/>
+              <w:right w:color="000000" w:space="0" w:sz="5" w:val="single"/>
+            </w:tcBorders>
+            <w:shd w:fill="auto" w:val="clear"/>
+            <w:tcMar>
+              <w:top w:w="100.0" w:type="dxa"/>
+              <w:left w:w="100.0" w:type="dxa"/>
+              <w:bottom w:w="100.0" w:type="dxa"/>
+              <w:right w:w="100.0" w:type="dxa"/>
+            </w:tcMar>
+            <w:vAlign w:val="top"/>
+          </w:tcPr>
+          <w:p>
+            <w:pPr>
+              <w:spacing w:after="240" w:before="240" w:lineRule="auto"/>
+              <w:rPr/>
+            </w:pPr>
+            <w:r>
+              <w:rPr>
+                <w:b w:val="1"/>
+                <w:rtl w:val="0"/>
+              </w:rPr>
+              <w:t xml:space="preserve">EX-1: </w:t>
+            </w:r>
+            <w:r>
+              <w:rPr>
+                <w:rtl w:val="0"/>
+              </w:rPr>
+              <w:t xml:space="preserve">El sistema no está disponible; se notifica al usuario y se registra el incidente.</w:t>
+            </w:r>
+          </w:p>
+          <w:p>
+            <w:pPr>
+              <w:spacing w:after="240" w:before="240" w:lineRule="auto"/>
+              <w:rPr/>
+            </w:pPr>
+            <w:r>
+              <w:rPr>
+                <w:b w:val="1"/>
+                <w:rtl w:val="0"/>
+              </w:rPr>
+              <w:t xml:space="preserve">EX-2:</w:t>
+            </w:r>
+            <w:r>
+              <w:rPr>
+                <w:rtl w:val="0"/>
+              </w:rPr>
+              <w:t xml:space="preserve"> Datos de inventario corruptos o desactualizados; se solicita intervención del admin para resolver.</w:t>
+            </w:r>
+          </w:p>
+        </w:tc>
+      </w:tr>
+      <w:tr>
+        <w:trPr>
+          <w:cantSplit w:val="0"/>
+          <w:trHeight w:val="495" w:hRule="atLeast"/>
+          <w:tblHeader w:val="0"/>
+        </w:trPr>
+        <w:tc>
+          <w:tcPr>
+            <w:tcBorders>
+              <w:top w:color="000000" w:space="0" w:sz="0" w:val="nil"/>
+              <w:left w:color="000000" w:space="0" w:sz="10" w:val="single"/>
+              <w:bottom w:color="000000" w:space="0" w:sz="5" w:val="single"/>
+              <w:right w:color="000000" w:space="0" w:sz="5" w:val="single"/>
+            </w:tcBorders>
+            <w:shd w:fill="auto" w:val="clear"/>
+            <w:tcMar>
+              <w:top w:w="100.0" w:type="dxa"/>
+              <w:left w:w="100.0" w:type="dxa"/>
+              <w:bottom w:w="100.0" w:type="dxa"/>
+              <w:right w:w="100.0" w:type="dxa"/>
+            </w:tcMar>
+            <w:vAlign w:val="top"/>
+          </w:tcPr>
+          <w:p>
+            <w:pPr>
+              <w:spacing w:after="240" w:before="240" w:lineRule="auto"/>
+              <w:rPr/>
+            </w:pPr>
+            <w:r>
+              <w:rPr>
+                <w:rtl w:val="0"/>
+              </w:rPr>
+              <w:t xml:space="preserve">Prioridad:</w:t>
+            </w:r>
+          </w:p>
+        </w:tc>
+        <w:tc>
+          <w:tcPr>
+            <w:gridSpan w:val="3"/>
+            <w:tcBorders>
+              <w:top w:color="000000" w:space="0" w:sz="0" w:val="nil"/>
+              <w:left w:color="000000" w:space="0" w:sz="0" w:val="nil"/>
+              <w:bottom w:color="000000" w:space="0" w:sz="5" w:val="single"/>
+              <w:right w:color="000000" w:space="0" w:sz="5" w:val="single"/>
+            </w:tcBorders>
+            <w:shd w:fill="auto" w:val="clear"/>
+            <w:tcMar>
+              <w:top w:w="100.0" w:type="dxa"/>
+              <w:left w:w="100.0" w:type="dxa"/>
+              <w:bottom w:w="100.0" w:type="dxa"/>
+              <w:right w:w="100.0" w:type="dxa"/>
+            </w:tcMar>
+            <w:vAlign w:val="top"/>
+          </w:tcPr>
+          <w:p>
+            <w:pPr>
+              <w:spacing w:after="240" w:before="240" w:lineRule="auto"/>
+              <w:rPr/>
+            </w:pPr>
+            <w:r>
+              <w:rPr>
+                <w:rtl w:val="0"/>
+              </w:rPr>
+              <w:t xml:space="preserve">Alta</w:t>
+            </w:r>
+          </w:p>
+        </w:tc>
+      </w:tr>
+      <w:tr>
+        <w:trPr>
+          <w:cantSplit w:val="0"/>
+          <w:trHeight w:val="765" w:hRule="atLeast"/>
+          <w:tblHeader w:val="0"/>
+        </w:trPr>
+        <w:tc>
+          <w:tcPr>
+            <w:tcBorders>
+              <w:top w:color="000000" w:space="0" w:sz="0" w:val="nil"/>
+              <w:left w:color="000000" w:space="0" w:sz="10" w:val="single"/>
+              <w:bottom w:color="000000" w:space="0" w:sz="5" w:val="single"/>
+              <w:right w:color="000000" w:space="0" w:sz="5" w:val="single"/>
+            </w:tcBorders>
+            <w:shd w:fill="auto" w:val="clear"/>
+            <w:tcMar>
+              <w:top w:w="100.0" w:type="dxa"/>
+              <w:left w:w="100.0" w:type="dxa"/>
+              <w:bottom w:w="100.0" w:type="dxa"/>
+              <w:right w:w="100.0" w:type="dxa"/>
+            </w:tcMar>
+            <w:vAlign w:val="top"/>
+          </w:tcPr>
+          <w:p>
+            <w:pPr>
+              <w:spacing w:after="240" w:before="240" w:lineRule="auto"/>
+              <w:rPr/>
+            </w:pPr>
+            <w:r>
+              <w:rPr>
+                <w:rtl w:val="0"/>
+              </w:rPr>
+              <w:t xml:space="preserve">Reglas del negocio:</w:t>
+            </w:r>
+          </w:p>
+        </w:tc>
+        <w:tc>
+          <w:tcPr>
+            <w:gridSpan w:val="3"/>
+            <w:tcBorders>
+              <w:top w:color="000000" w:space="0" w:sz="0" w:val="nil"/>
+              <w:left w:color="000000" w:space="0" w:sz="0" w:val="nil"/>
+              <w:bottom w:color="000000" w:space="0" w:sz="5" w:val="single"/>
+              <w:right w:color="000000" w:space="0" w:sz="5" w:val="single"/>
+            </w:tcBorders>
+            <w:shd w:fill="auto" w:val="clear"/>
+            <w:tcMar>
+              <w:top w:w="100.0" w:type="dxa"/>
+              <w:left w:w="100.0" w:type="dxa"/>
+              <w:bottom w:w="100.0" w:type="dxa"/>
+              <w:right w:w="100.0" w:type="dxa"/>
+            </w:tcMar>
+            <w:vAlign w:val="top"/>
+          </w:tcPr>
+          <w:p>
+            <w:pPr>
+              <w:rPr/>
+            </w:pPr>
+            <w:r>
+              <w:rPr>
+                <w:b w:val="1"/>
+                <w:rtl w:val="0"/>
+              </w:rPr>
+              <w:t xml:space="preserve">BR-7: </w:t>
+            </w:r>
+            <w:r>
+              <w:rPr>
+                <w:rtl w:val="0"/>
+              </w:rPr>
+              <w:t xml:space="preserve">Los productos con baja disponibilidad deben marcarse automáticamente con un indicador visual destacado.</w:t>
+            </w:r>
+          </w:p>
+          <w:p>
+            <w:pPr>
+              <w:rPr/>
+            </w:pPr>
+            <w:r>
+              <w:rPr>
+                <w:b w:val="1"/>
+                <w:rtl w:val="0"/>
+              </w:rPr>
+              <w:t xml:space="preserve">BR-8: </w:t>
+            </w:r>
+            <w:r>
+              <w:rPr>
+                <w:rtl w:val="0"/>
+              </w:rPr>
+              <w:t xml:space="preserve">Los usuarios solo pueden consultar productos según los permisos asociados a su rol </w:t>
+            </w:r>
+          </w:p>
+        </w:tc>
+      </w:tr>
+    </w:tbl>
+    <w:p>
+      <w:pPr>
+        <w:spacing w:after="240" w:before="240" w:lineRule="auto"/>
+        <w:rPr/>
+      </w:pPr>
+      <w:r>
+        <w:rPr>
+          <w:rtl w:val="0"/>
+        </w:rPr>
+      </w:r>
+    </w:p>
+    <w:tbl>
+      <w:tblPr>
+        <w:tblStyle w:val="Table6"/>
+        <w:tblW w:w="8865.0" w:type="dxa"/>
+        <w:jc w:val="left"/>
+        <w:tblBorders>
+          <w:top w:color="000000" w:space="0" w:sz="0" w:val="nil"/>
+          <w:left w:color="000000" w:space="0" w:sz="0" w:val="nil"/>
+          <w:bottom w:color="000000" w:space="0" w:sz="0" w:val="nil"/>
+          <w:right w:color="000000" w:space="0" w:sz="0" w:val="nil"/>
+          <w:insideH w:color="000000" w:space="0" w:sz="0" w:val="nil"/>
+          <w:insideV w:color="000000" w:space="0" w:sz="0" w:val="nil"/>
+        </w:tblBorders>
+        <w:tblLayout w:type="fixed"/>
+        <w:tblLook w:val="0600"/>
+      </w:tblPr>
+      <w:tblGrid>
+        <w:gridCol w:w="1815"/>
+        <w:gridCol w:w="2610"/>
+        <w:gridCol w:w="1290"/>
+        <w:gridCol w:w="3150"/>
+        <w:tblGridChange w:id="0">
+          <w:tblGrid>
+            <w:gridCol w:w="1815"/>
+            <w:gridCol w:w="2610"/>
+            <w:gridCol w:w="1290"/>
+            <w:gridCol w:w="3150"/>
+          </w:tblGrid>
+        </w:tblGridChange>
+      </w:tblGrid>
+      <w:tr>
+        <w:trPr>
+          <w:cantSplit w:val="0"/>
+          <w:trHeight w:val="765" w:hRule="atLeast"/>
+          <w:tblHeader w:val="0"/>
+        </w:trPr>
+        <w:tc>
+          <w:tcPr>
+            <w:tcBorders>
+              <w:top w:color="000000" w:space="0" w:sz="10" w:val="single"/>
+              <w:left w:color="000000" w:space="0" w:sz="10" w:val="single"/>
+              <w:bottom w:color="000000" w:space="0" w:sz="5" w:val="single"/>
+              <w:right w:color="000000" w:space="0" w:sz="5" w:val="single"/>
+            </w:tcBorders>
+            <w:tcMar>
+              <w:top w:w="100.0" w:type="dxa"/>
+              <w:left w:w="100.0" w:type="dxa"/>
+              <w:bottom w:w="100.0" w:type="dxa"/>
+              <w:right w:w="100.0" w:type="dxa"/>
+            </w:tcMar>
+            <w:vAlign w:val="top"/>
+          </w:tcPr>
+          <w:p>
+            <w:pPr>
+              <w:spacing w:after="240" w:before="240" w:lineRule="auto"/>
+              <w:rPr/>
+            </w:pPr>
+            <w:r>
+              <w:rPr>
+                <w:rtl w:val="0"/>
+              </w:rPr>
+              <w:t xml:space="preserve">ID y nombre de la UC:</w:t>
+            </w:r>
+          </w:p>
+        </w:tc>
+        <w:tc>
+          <w:tcPr>
+            <w:gridSpan w:val="3"/>
+            <w:tcBorders>
+              <w:top w:color="000000" w:space="0" w:sz="10" w:val="single"/>
+              <w:left w:color="000000" w:space="0" w:sz="0" w:val="nil"/>
+              <w:bottom w:color="000000" w:space="0" w:sz="5" w:val="single"/>
+              <w:right w:color="000000" w:space="0" w:sz="5" w:val="single"/>
+            </w:tcBorders>
+            <w:tcMar>
+              <w:top w:w="100.0" w:type="dxa"/>
+              <w:left w:w="100.0" w:type="dxa"/>
+              <w:bottom w:w="100.0" w:type="dxa"/>
+              <w:right w:w="100.0" w:type="dxa"/>
+            </w:tcMar>
+            <w:vAlign w:val="top"/>
+          </w:tcPr>
+          <w:p>
+            <w:pPr>
+              <w:pStyle w:val="Heading2"/>
+              <w:spacing w:after="240" w:before="240" w:lineRule="auto"/>
+              <w:rPr>
+                <w:sz w:val="24"/>
+                <w:szCs w:val="24"/>
+              </w:rPr>
+            </w:pPr>
+            <w:bookmarkStart w:colFirst="0" w:colLast="0" w:name="_3n58g5jjbhpe" w:id="27"/>
+            <w:bookmarkEnd w:id="27"/>
+            <w:r>
+              <w:rPr>
+                <w:b w:val="1"/>
+                <w:sz w:val="24"/>
+                <w:szCs w:val="24"/>
+                <w:rtl w:val="0"/>
+              </w:rPr>
+              <w:t xml:space="preserve">UC-5 </w:t>
+            </w:r>
+            <w:r>
+              <w:rPr>
+                <w:sz w:val="24"/>
+                <w:szCs w:val="24"/>
+                <w:rtl w:val="0"/>
+              </w:rPr>
+              <w:t xml:space="preserve">Registro de Costos de Reabastecimiento</w:t>
+            </w:r>
+          </w:p>
+        </w:tc>
+      </w:tr>
+      <w:tr>
+        <w:trPr>
+          <w:cantSplit w:val="0"/>
+          <w:trHeight w:val="495" w:hRule="atLeast"/>
+          <w:tblHeader w:val="0"/>
+        </w:trPr>
+        <w:tc>
+          <w:tcPr>
+            <w:tcBorders>
+              <w:top w:color="000000" w:space="0" w:sz="0" w:val="nil"/>
+              <w:left w:color="000000" w:space="0" w:sz="10" w:val="single"/>
+              <w:bottom w:color="000000" w:space="0" w:sz="5" w:val="single"/>
+              <w:right w:color="000000" w:space="0" w:sz="5" w:val="single"/>
+            </w:tcBorders>
+            <w:shd w:fill="auto" w:val="clear"/>
+            <w:tcMar>
+              <w:top w:w="100.0" w:type="dxa"/>
+              <w:left w:w="100.0" w:type="dxa"/>
+              <w:bottom w:w="100.0" w:type="dxa"/>
+              <w:right w:w="100.0" w:type="dxa"/>
+            </w:tcMar>
+            <w:vAlign w:val="top"/>
+          </w:tcPr>
+          <w:p>
+            <w:pPr>
+              <w:spacing w:after="240" w:before="240" w:lineRule="auto"/>
+              <w:rPr/>
+            </w:pPr>
+            <w:r>
+              <w:rPr>
+                <w:rtl w:val="0"/>
+              </w:rPr>
+              <w:t xml:space="preserve">Creado por:</w:t>
+            </w:r>
+          </w:p>
+        </w:tc>
+        <w:tc>
+          <w:tcPr>
+            <w:tcBorders>
+              <w:top w:color="000000" w:space="0" w:sz="0" w:val="nil"/>
+              <w:left w:color="000000" w:space="0" w:sz="0" w:val="nil"/>
+              <w:bottom w:color="000000" w:space="0" w:sz="5" w:val="single"/>
+              <w:right w:color="000000" w:space="0" w:sz="5" w:val="single"/>
+            </w:tcBorders>
+            <w:shd w:fill="auto" w:val="clear"/>
+            <w:tcMar>
+              <w:top w:w="100.0" w:type="dxa"/>
+              <w:left w:w="100.0" w:type="dxa"/>
+              <w:bottom w:w="100.0" w:type="dxa"/>
+              <w:right w:w="100.0" w:type="dxa"/>
+            </w:tcMar>
+            <w:vAlign w:val="top"/>
+          </w:tcPr>
+          <w:p>
+            <w:pPr>
+              <w:rPr/>
+            </w:pPr>
+            <w:r>
+              <w:rPr>
+                <w:rtl w:val="0"/>
+              </w:rPr>
+              <w:t xml:space="preserve">Erick Espinoza Lopez</w:t>
+            </w:r>
+          </w:p>
+          <w:p>
+            <w:pPr>
+              <w:rPr/>
+            </w:pPr>
+            <w:r>
+              <w:rPr>
+                <w:rtl w:val="0"/>
+              </w:rPr>
+              <w:t xml:space="preserve">Alejandro Avila Marquez</w:t>
+            </w:r>
+          </w:p>
+        </w:tc>
+        <w:tc>
+          <w:tcPr>
+            <w:tcBorders>
+              <w:top w:color="000000" w:space="0" w:sz="0" w:val="nil"/>
+              <w:left w:color="000000" w:space="0" w:sz="0" w:val="nil"/>
+              <w:bottom w:color="000000" w:space="0" w:sz="5" w:val="single"/>
+              <w:right w:color="000000" w:space="0" w:sz="5" w:val="single"/>
+            </w:tcBorders>
+            <w:shd w:fill="auto" w:val="clear"/>
+            <w:tcMar>
+              <w:top w:w="100.0" w:type="dxa"/>
+              <w:left w:w="100.0" w:type="dxa"/>
+              <w:bottom w:w="100.0" w:type="dxa"/>
+              <w:right w:w="100.0" w:type="dxa"/>
+            </w:tcMar>
+            <w:vAlign w:val="top"/>
+          </w:tcPr>
+          <w:p>
+            <w:pPr>
+              <w:spacing w:after="240" w:before="240" w:lineRule="auto"/>
+              <w:rPr/>
+            </w:pPr>
+            <w:r>
+              <w:rPr>
+                <w:rtl w:val="0"/>
+              </w:rPr>
+              <w:t xml:space="preserve">Fecha de creación:</w:t>
+            </w:r>
+          </w:p>
+        </w:tc>
+        <w:tc>
+          <w:tcPr>
+            <w:tcBorders>
+              <w:top w:color="000000" w:space="0" w:sz="0" w:val="nil"/>
+              <w:left w:color="000000" w:space="0" w:sz="0" w:val="nil"/>
+              <w:bottom w:color="000000" w:space="0" w:sz="5" w:val="single"/>
+              <w:right w:color="000000" w:space="0" w:sz="10" w:val="single"/>
+            </w:tcBorders>
+            <w:shd w:fill="auto" w:val="clear"/>
+            <w:tcMar>
+              <w:top w:w="100.0" w:type="dxa"/>
+              <w:left w:w="100.0" w:type="dxa"/>
+              <w:bottom w:w="100.0" w:type="dxa"/>
+              <w:right w:w="100.0" w:type="dxa"/>
+            </w:tcMar>
+            <w:vAlign w:val="top"/>
+          </w:tcPr>
+          <w:p>
+            <w:pPr>
+              <w:spacing w:after="240" w:before="240" w:lineRule="auto"/>
+              <w:rPr/>
+            </w:pPr>
+            <w:r>
+              <w:rPr>
+                <w:rtl w:val="0"/>
+              </w:rPr>
+              <w:t xml:space="preserve">22-11-2024</w:t>
+            </w:r>
+          </w:p>
+        </w:tc>
+      </w:tr>
+      <w:tr>
+        <w:trPr>
+          <w:cantSplit w:val="0"/>
+          <w:trHeight w:val="495" w:hRule="atLeast"/>
+          <w:tblHeader w:val="0"/>
+        </w:trPr>
+        <w:tc>
+          <w:tcPr>
+            <w:tcBorders>
+              <w:top w:color="000000" w:space="0" w:sz="0" w:val="nil"/>
+              <w:left w:color="000000" w:space="0" w:sz="10" w:val="single"/>
+              <w:bottom w:color="000000" w:space="0" w:sz="5" w:val="single"/>
+              <w:right w:color="000000" w:space="0" w:sz="5" w:val="single"/>
+            </w:tcBorders>
+            <w:shd w:fill="auto" w:val="clear"/>
+            <w:tcMar>
+              <w:top w:w="100.0" w:type="dxa"/>
+              <w:left w:w="100.0" w:type="dxa"/>
+              <w:bottom w:w="100.0" w:type="dxa"/>
+              <w:right w:w="100.0" w:type="dxa"/>
+            </w:tcMar>
+            <w:vAlign w:val="top"/>
+          </w:tcPr>
+          <w:p>
+            <w:pPr>
+              <w:spacing w:after="240" w:before="240" w:lineRule="auto"/>
+              <w:rPr/>
+            </w:pPr>
+            <w:r>
+              <w:rPr>
+                <w:rtl w:val="0"/>
+              </w:rPr>
+              <w:t xml:space="preserve">Actor principal:</w:t>
+            </w:r>
+          </w:p>
+        </w:tc>
+        <w:tc>
+          <w:tcPr>
+            <w:tcBorders>
+              <w:top w:color="000000" w:space="0" w:sz="0" w:val="nil"/>
+              <w:left w:color="000000" w:space="0" w:sz="0" w:val="nil"/>
+              <w:bottom w:color="000000" w:space="0" w:sz="5" w:val="single"/>
+              <w:right w:color="000000" w:space="0" w:sz="5" w:val="single"/>
+            </w:tcBorders>
+            <w:shd w:fill="auto" w:val="clear"/>
+            <w:tcMar>
+              <w:top w:w="100.0" w:type="dxa"/>
+              <w:left w:w="100.0" w:type="dxa"/>
+              <w:bottom w:w="100.0" w:type="dxa"/>
+              <w:right w:w="100.0" w:type="dxa"/>
+            </w:tcMar>
+            <w:vAlign w:val="top"/>
+          </w:tcPr>
+          <w:p>
+            <w:pPr>
+              <w:spacing w:after="240" w:before="240" w:lineRule="auto"/>
+              <w:rPr/>
+            </w:pPr>
+            <w:r>
+              <w:rPr>
+                <w:rtl w:val="0"/>
+              </w:rPr>
+              <w:t xml:space="preserve">Admin de stock</w:t>
+            </w:r>
+          </w:p>
+        </w:tc>
+        <w:tc>
+          <w:tcPr>
+            <w:tcBorders>
+              <w:top w:color="000000" w:space="0" w:sz="0" w:val="nil"/>
+              <w:left w:color="000000" w:space="0" w:sz="0" w:val="nil"/>
+              <w:bottom w:color="000000" w:space="0" w:sz="5" w:val="single"/>
+              <w:right w:color="000000" w:space="0" w:sz="5" w:val="single"/>
+            </w:tcBorders>
+            <w:shd w:fill="auto" w:val="clear"/>
+            <w:tcMar>
+              <w:top w:w="100.0" w:type="dxa"/>
+              <w:left w:w="100.0" w:type="dxa"/>
+              <w:bottom w:w="100.0" w:type="dxa"/>
+              <w:right w:w="100.0" w:type="dxa"/>
+            </w:tcMar>
+            <w:vAlign w:val="top"/>
+          </w:tcPr>
+          <w:p>
+            <w:pPr>
+              <w:spacing w:after="240" w:before="240" w:lineRule="auto"/>
+              <w:rPr/>
+            </w:pPr>
+            <w:r>
+              <w:rPr>
+                <w:rtl w:val="0"/>
+              </w:rPr>
+              <w:t xml:space="preserve">Actores secundarios:</w:t>
+            </w:r>
+          </w:p>
+        </w:tc>
+        <w:tc>
+          <w:tcPr>
+            <w:tcBorders>
+              <w:top w:color="000000" w:space="0" w:sz="0" w:val="nil"/>
+              <w:left w:color="000000" w:space="0" w:sz="0" w:val="nil"/>
+              <w:bottom w:color="000000" w:space="0" w:sz="5" w:val="single"/>
+              <w:right w:color="000000" w:space="0" w:sz="10" w:val="single"/>
+            </w:tcBorders>
+            <w:shd w:fill="auto" w:val="clear"/>
+            <w:tcMar>
+              <w:top w:w="100.0" w:type="dxa"/>
+              <w:left w:w="100.0" w:type="dxa"/>
+              <w:bottom w:w="100.0" w:type="dxa"/>
+              <w:right w:w="100.0" w:type="dxa"/>
+            </w:tcMar>
+            <w:vAlign w:val="top"/>
+          </w:tcPr>
+          <w:p>
+            <w:pPr>
+              <w:spacing w:after="240" w:before="240" w:lineRule="auto"/>
+              <w:rPr/>
+            </w:pPr>
+            <w:r>
+              <w:rPr>
+                <w:rtl w:val="0"/>
+              </w:rPr>
+              <w:t xml:space="preserve">Sistema</w:t>
+            </w:r>
+          </w:p>
+        </w:tc>
+      </w:tr>
+      <w:tr>
+        <w:trPr>
+          <w:cantSplit w:val="0"/>
+          <w:trHeight w:val="495" w:hRule="atLeast"/>
+          <w:tblHeader w:val="0"/>
+        </w:trPr>
+        <w:tc>
+          <w:tcPr>
+            <w:tcBorders>
+              <w:top w:color="000000" w:space="0" w:sz="0" w:val="nil"/>
+              <w:left w:color="000000" w:space="0" w:sz="10" w:val="single"/>
+              <w:bottom w:color="000000" w:space="0" w:sz="5" w:val="single"/>
+              <w:right w:color="000000" w:space="0" w:sz="5" w:val="single"/>
+            </w:tcBorders>
+            <w:shd w:fill="auto" w:val="clear"/>
+            <w:tcMar>
+              <w:top w:w="100.0" w:type="dxa"/>
+              <w:left w:w="100.0" w:type="dxa"/>
+              <w:bottom w:w="100.0" w:type="dxa"/>
+              <w:right w:w="100.0" w:type="dxa"/>
+            </w:tcMar>
+            <w:vAlign w:val="top"/>
+          </w:tcPr>
+          <w:p>
+            <w:pPr>
+              <w:spacing w:after="240" w:before="240" w:lineRule="auto"/>
+              <w:rPr/>
+            </w:pPr>
+            <w:r>
+              <w:rPr>
+                <w:rtl w:val="0"/>
+              </w:rPr>
+              <w:t xml:space="preserve">Descripción:</w:t>
+            </w:r>
+          </w:p>
+        </w:tc>
+        <w:tc>
+          <w:tcPr>
+            <w:gridSpan w:val="3"/>
+            <w:tcBorders>
+              <w:top w:color="000000" w:space="0" w:sz="0" w:val="nil"/>
+              <w:left w:color="000000" w:space="0" w:sz="0" w:val="nil"/>
+              <w:bottom w:color="000000" w:space="0" w:sz="5" w:val="single"/>
+              <w:right w:color="000000" w:space="0" w:sz="5" w:val="single"/>
+            </w:tcBorders>
+            <w:shd w:fill="auto" w:val="clear"/>
+            <w:tcMar>
+              <w:top w:w="100.0" w:type="dxa"/>
+              <w:left w:w="100.0" w:type="dxa"/>
+              <w:bottom w:w="100.0" w:type="dxa"/>
+              <w:right w:w="100.0" w:type="dxa"/>
+            </w:tcMar>
+            <w:vAlign w:val="top"/>
+          </w:tcPr>
+          <w:p>
+            <w:pPr>
+              <w:spacing w:after="240" w:before="240" w:lineRule="auto"/>
+              <w:rPr/>
+            </w:pPr>
+            <w:r>
+              <w:rPr>
+                <w:rtl w:val="0"/>
+              </w:rPr>
+              <w:t xml:space="preserve">Permite al admin registrar, consultar y gestionar costos asociados al reabastecimiento de productos, garantizando un historial financiero detallado y actualizado.</w:t>
+            </w:r>
+          </w:p>
+        </w:tc>
+      </w:tr>
+      <w:tr>
+        <w:trPr>
+          <w:cantSplit w:val="0"/>
+          <w:trHeight w:val="765" w:hRule="atLeast"/>
+          <w:tblHeader w:val="0"/>
+        </w:trPr>
+        <w:tc>
+          <w:tcPr>
+            <w:tcBorders>
+              <w:top w:color="000000" w:space="0" w:sz="0" w:val="nil"/>
+              <w:left w:color="000000" w:space="0" w:sz="10" w:val="single"/>
+              <w:bottom w:color="000000" w:space="0" w:sz="5" w:val="single"/>
+              <w:right w:color="000000" w:space="0" w:sz="5" w:val="single"/>
+            </w:tcBorders>
+            <w:shd w:fill="auto" w:val="clear"/>
+            <w:tcMar>
+              <w:top w:w="100.0" w:type="dxa"/>
+              <w:left w:w="100.0" w:type="dxa"/>
+              <w:bottom w:w="100.0" w:type="dxa"/>
+              <w:right w:w="100.0" w:type="dxa"/>
+            </w:tcMar>
+            <w:vAlign w:val="top"/>
+          </w:tcPr>
+          <w:p>
+            <w:pPr>
+              <w:spacing w:after="240" w:before="240" w:lineRule="auto"/>
+              <w:rPr/>
+            </w:pPr>
+            <w:r>
+              <w:rPr>
+                <w:rtl w:val="0"/>
+              </w:rPr>
+              <w:t xml:space="preserve">Trigger:</w:t>
+            </w:r>
+          </w:p>
+        </w:tc>
+        <w:tc>
+          <w:tcPr>
+            <w:gridSpan w:val="3"/>
+            <w:tcBorders>
+              <w:top w:color="000000" w:space="0" w:sz="0" w:val="nil"/>
+              <w:left w:color="000000" w:space="0" w:sz="0" w:val="nil"/>
+              <w:bottom w:color="000000" w:space="0" w:sz="5" w:val="single"/>
+              <w:right w:color="000000" w:space="0" w:sz="5" w:val="single"/>
+            </w:tcBorders>
+            <w:shd w:fill="auto" w:val="clear"/>
+            <w:tcMar>
+              <w:top w:w="100.0" w:type="dxa"/>
+              <w:left w:w="100.0" w:type="dxa"/>
+              <w:bottom w:w="100.0" w:type="dxa"/>
+              <w:right w:w="100.0" w:type="dxa"/>
+            </w:tcMar>
+            <w:vAlign w:val="top"/>
+          </w:tcPr>
+          <w:p>
+            <w:pPr>
+              <w:spacing w:after="240" w:before="240" w:lineRule="auto"/>
+              <w:rPr/>
+            </w:pPr>
+            <w:r>
+              <w:rPr>
+                <w:rtl w:val="0"/>
+              </w:rPr>
+              <w:t xml:space="preserve">El admin realiza una compra de productos para reabastecer el inventario o necesita revisar el historial de costos.</w:t>
+            </w:r>
+          </w:p>
+        </w:tc>
+      </w:tr>
+      <w:tr>
+        <w:trPr>
+          <w:cantSplit w:val="0"/>
+          <w:trHeight w:val="1800" w:hRule="atLeast"/>
+          <w:tblHeader w:val="0"/>
+        </w:trPr>
+        <w:tc>
+          <w:tcPr>
+            <w:tcBorders>
+              <w:top w:color="000000" w:space="0" w:sz="0" w:val="nil"/>
+              <w:left w:color="000000" w:space="0" w:sz="10" w:val="single"/>
+              <w:bottom w:color="000000" w:space="0" w:sz="5" w:val="single"/>
+              <w:right w:color="000000" w:space="0" w:sz="5" w:val="single"/>
+            </w:tcBorders>
+            <w:shd w:fill="auto" w:val="clear"/>
+            <w:tcMar>
+              <w:top w:w="100.0" w:type="dxa"/>
+              <w:left w:w="100.0" w:type="dxa"/>
+              <w:bottom w:w="100.0" w:type="dxa"/>
+              <w:right w:w="100.0" w:type="dxa"/>
+            </w:tcMar>
+            <w:vAlign w:val="top"/>
+          </w:tcPr>
+          <w:p>
+            <w:pPr>
+              <w:spacing w:after="240" w:before="240" w:lineRule="auto"/>
+              <w:rPr/>
+            </w:pPr>
+            <w:r>
+              <w:rPr>
+                <w:rtl w:val="0"/>
+              </w:rPr>
+              <w:t xml:space="preserve">Condiciones previas:</w:t>
+            </w:r>
+          </w:p>
+        </w:tc>
+        <w:tc>
+          <w:tcPr>
+            <w:gridSpan w:val="3"/>
+            <w:tcBorders>
+              <w:top w:color="000000" w:space="0" w:sz="0" w:val="nil"/>
+              <w:left w:color="000000" w:space="0" w:sz="0" w:val="nil"/>
+              <w:bottom w:color="000000" w:space="0" w:sz="5" w:val="single"/>
+              <w:right w:color="000000" w:space="0" w:sz="5" w:val="single"/>
+            </w:tcBorders>
+            <w:shd w:fill="auto" w:val="clear"/>
+            <w:tcMar>
+              <w:top w:w="100.0" w:type="dxa"/>
+              <w:left w:w="100.0" w:type="dxa"/>
+              <w:bottom w:w="100.0" w:type="dxa"/>
+              <w:right w:w="100.0" w:type="dxa"/>
+            </w:tcMar>
+            <w:vAlign w:val="top"/>
+          </w:tcPr>
+          <w:p>
+            <w:pPr>
+              <w:spacing w:after="240" w:before="240" w:lineRule="auto"/>
+              <w:rPr/>
+            </w:pPr>
+            <w:r>
+              <w:rPr>
+                <w:b w:val="1"/>
+                <w:rtl w:val="0"/>
+              </w:rPr>
+              <w:t xml:space="preserve">PRE-1: </w:t>
+            </w:r>
+            <w:r>
+              <w:rPr>
+                <w:rtl w:val="0"/>
+              </w:rPr>
+              <w:t xml:space="preserve">El sistema debe tener un módulo activo para la gestión de costos y un inventario actualizado.</w:t>
+            </w:r>
+          </w:p>
+          <w:p>
+            <w:pPr>
+              <w:spacing w:after="240" w:before="240" w:lineRule="auto"/>
+              <w:rPr/>
+            </w:pPr>
+            <w:r>
+              <w:rPr>
+                <w:b w:val="1"/>
+                <w:rtl w:val="0"/>
+              </w:rPr>
+              <w:t xml:space="preserve">PRE-2: </w:t>
+            </w:r>
+            <w:r>
+              <w:rPr>
+                <w:rtl w:val="0"/>
+              </w:rPr>
+              <w:t xml:space="preserve">El admin debe tener acceso autorizado para registrar y modificar información financiera.</w:t>
+            </w:r>
+          </w:p>
+        </w:tc>
+      </w:tr>
+      <w:tr>
+        <w:trPr>
+          <w:cantSplit w:val="0"/>
+          <w:trHeight w:val="1275" w:hRule="atLeast"/>
+          <w:tblHeader w:val="0"/>
+        </w:trPr>
+        <w:tc>
+          <w:tcPr>
+            <w:tcBorders>
+              <w:top w:color="000000" w:space="0" w:sz="0" w:val="nil"/>
+              <w:left w:color="000000" w:space="0" w:sz="10" w:val="single"/>
+              <w:bottom w:color="000000" w:space="0" w:sz="5" w:val="single"/>
+              <w:right w:color="000000" w:space="0" w:sz="5" w:val="single"/>
+            </w:tcBorders>
+            <w:shd w:fill="auto" w:val="clear"/>
+            <w:tcMar>
+              <w:top w:w="100.0" w:type="dxa"/>
+              <w:left w:w="100.0" w:type="dxa"/>
+              <w:bottom w:w="100.0" w:type="dxa"/>
+              <w:right w:w="100.0" w:type="dxa"/>
+            </w:tcMar>
+            <w:vAlign w:val="top"/>
+          </w:tcPr>
+          <w:p>
+            <w:pPr>
+              <w:spacing w:after="240" w:before="240" w:lineRule="auto"/>
+              <w:rPr>
+                <w:b w:val="1"/>
+              </w:rPr>
+            </w:pPr>
+            <w:r>
+              <w:rPr>
+                <w:rtl w:val="0"/>
+              </w:rPr>
+              <w:t xml:space="preserve">Post </w:t>
+            </w:r>
+            <w:r>
+              <w:rPr>
+                <w:rtl w:val="0"/>
+              </w:rPr>
+            </w:r>
+          </w:p>
+          <w:p>
+            <w:pPr>
+              <w:spacing w:after="240" w:before="240" w:lineRule="auto"/>
+              <w:rPr/>
+            </w:pPr>
+            <w:r>
+              <w:rPr>
+                <w:rtl w:val="0"/>
+              </w:rPr>
+              <w:t xml:space="preserve">condiciones:</w:t>
+            </w:r>
+          </w:p>
+        </w:tc>
+        <w:tc>
+          <w:tcPr>
+            <w:gridSpan w:val="3"/>
+            <w:tcBorders>
+              <w:top w:color="000000" w:space="0" w:sz="0" w:val="nil"/>
+              <w:left w:color="000000" w:space="0" w:sz="0" w:val="nil"/>
+              <w:bottom w:color="000000" w:space="0" w:sz="5" w:val="single"/>
+              <w:right w:color="000000" w:space="0" w:sz="5" w:val="single"/>
+            </w:tcBorders>
+            <w:shd w:fill="auto" w:val="clear"/>
+            <w:tcMar>
+              <w:top w:w="100.0" w:type="dxa"/>
+              <w:left w:w="100.0" w:type="dxa"/>
+              <w:bottom w:w="100.0" w:type="dxa"/>
+              <w:right w:w="100.0" w:type="dxa"/>
+            </w:tcMar>
+            <w:vAlign w:val="top"/>
+          </w:tcPr>
+          <w:p>
+            <w:pPr>
+              <w:spacing w:after="240" w:before="240" w:lineRule="auto"/>
+              <w:rPr/>
+            </w:pPr>
+            <w:r>
+              <w:rPr>
+                <w:b w:val="1"/>
+                <w:rtl w:val="0"/>
+              </w:rPr>
+              <w:t xml:space="preserve">POST-1</w:t>
+            </w:r>
+            <w:r>
+              <w:rPr>
+                <w:rtl w:val="0"/>
+              </w:rPr>
+              <w:t xml:space="preserve">: El costo de reabastecimiento se registra correctamente en el sistema, vinculado al producto y al proveedor correspondiente.</w:t>
+            </w:r>
+          </w:p>
+          <w:p>
+            <w:pPr>
+              <w:spacing w:after="240" w:before="240" w:lineRule="auto"/>
+              <w:rPr/>
+            </w:pPr>
+            <w:r>
+              <w:rPr>
+                <w:b w:val="1"/>
+                <w:rtl w:val="0"/>
+              </w:rPr>
+              <w:t xml:space="preserve">POST-2</w:t>
+            </w:r>
+            <w:r>
+              <w:rPr>
+                <w:rtl w:val="0"/>
+              </w:rPr>
+              <w:t xml:space="preserve">: El historial financiero queda actualizado y disponible para consultas o generación de reportes.</w:t>
+            </w:r>
+          </w:p>
+        </w:tc>
+      </w:tr>
+      <w:tr>
+        <w:trPr>
+          <w:cantSplit w:val="0"/>
+          <w:trHeight w:val="3900" w:hRule="atLeast"/>
+          <w:tblHeader w:val="0"/>
+        </w:trPr>
+        <w:tc>
+          <w:tcPr>
+            <w:tcBorders>
+              <w:top w:color="000000" w:space="0" w:sz="0" w:val="nil"/>
+              <w:left w:color="000000" w:space="0" w:sz="10" w:val="single"/>
+              <w:bottom w:color="000000" w:space="0" w:sz="5" w:val="single"/>
+              <w:right w:color="000000" w:space="0" w:sz="5" w:val="single"/>
+            </w:tcBorders>
+            <w:shd w:fill="auto" w:val="clear"/>
+            <w:tcMar>
+              <w:top w:w="100.0" w:type="dxa"/>
+              <w:left w:w="100.0" w:type="dxa"/>
+              <w:bottom w:w="100.0" w:type="dxa"/>
+              <w:right w:w="100.0" w:type="dxa"/>
+            </w:tcMar>
+            <w:vAlign w:val="top"/>
+          </w:tcPr>
+          <w:p>
+            <w:pPr>
+              <w:spacing w:after="240" w:before="240" w:lineRule="auto"/>
+              <w:rPr/>
+            </w:pPr>
+            <w:r>
+              <w:rPr>
+                <w:rtl w:val="0"/>
+              </w:rPr>
+              <w:t xml:space="preserve">Flujo normal:</w:t>
+            </w:r>
+          </w:p>
+        </w:tc>
+        <w:tc>
+          <w:tcPr>
+            <w:gridSpan w:val="3"/>
+            <w:tcBorders>
+              <w:top w:color="000000" w:space="0" w:sz="0" w:val="nil"/>
+              <w:left w:color="000000" w:space="0" w:sz="0" w:val="nil"/>
+              <w:bottom w:color="000000" w:space="0" w:sz="5" w:val="single"/>
+              <w:right w:color="000000" w:space="0" w:sz="5" w:val="single"/>
+            </w:tcBorders>
+            <w:shd w:fill="auto" w:val="clear"/>
+            <w:tcMar>
+              <w:top w:w="100.0" w:type="dxa"/>
+              <w:left w:w="100.0" w:type="dxa"/>
+              <w:bottom w:w="100.0" w:type="dxa"/>
+              <w:right w:w="100.0" w:type="dxa"/>
+            </w:tcMar>
+            <w:vAlign w:val="top"/>
+          </w:tcPr>
+          <w:p>
+            <w:pPr>
+              <w:spacing w:after="240" w:before="240" w:lineRule="auto"/>
+              <w:rPr>
+                <w:b w:val="1"/>
+              </w:rPr>
+            </w:pPr>
+            <w:r>
+              <w:rPr>
+                <w:b w:val="1"/>
+                <w:rtl w:val="0"/>
+              </w:rPr>
+              <w:t xml:space="preserve">1. Registrar un Nuevo Costo de Reabastecimiento</w:t>
+            </w:r>
+          </w:p>
+          <w:p>
+            <w:pPr>
+              <w:spacing w:after="240" w:before="240" w:lineRule="auto"/>
+              <w:ind w:left="720" w:firstLine="0"/>
+              <w:rPr/>
+            </w:pPr>
+            <w:r>
+              <w:rPr>
+                <w:rtl w:val="0"/>
+              </w:rPr>
+              <w:t xml:space="preserve">1. </w:t>
+            </w:r>
+            <w:r>
+              <w:rPr>
+                <w:b w:val="1"/>
+                <w:rtl w:val="0"/>
+              </w:rPr>
+              <w:t xml:space="preserve">Admin</w:t>
+            </w:r>
+            <w:r>
+              <w:rPr>
+                <w:rtl w:val="0"/>
+              </w:rPr>
+              <w:t xml:space="preserve">: Introduce la información relevante (Producto adquirido, Cantidad reabastecida, Costo unitario, Costo total, Proveedor, Fecha de compra)</w:t>
+            </w:r>
+          </w:p>
+          <w:p>
+            <w:pPr>
+              <w:spacing w:after="240" w:before="240" w:lineRule="auto"/>
+              <w:ind w:left="720" w:firstLine="0"/>
+              <w:rPr/>
+            </w:pPr>
+            <w:r>
+              <w:rPr>
+                <w:rtl w:val="0"/>
+              </w:rPr>
+              <w:t xml:space="preserve">2.</w:t>
+            </w:r>
+            <w:r>
+              <w:rPr>
+                <w:b w:val="1"/>
+                <w:rtl w:val="0"/>
+              </w:rPr>
+              <w:t xml:space="preserve"> Sistema</w:t>
+            </w:r>
+            <w:r>
+              <w:rPr>
+                <w:rtl w:val="0"/>
+              </w:rPr>
+              <w:t xml:space="preserve">: Verifica que los datos ingresados sean válidos (valores numéricos positivos, campos obligatorios completos).</w:t>
+            </w:r>
+          </w:p>
+          <w:p>
+            <w:pPr>
+              <w:spacing w:after="240" w:before="240" w:lineRule="auto"/>
+              <w:ind w:left="720" w:firstLine="0"/>
+              <w:rPr/>
+            </w:pPr>
+            <w:r>
+              <w:rPr>
+                <w:rtl w:val="0"/>
+              </w:rPr>
+              <w:t xml:space="preserve">3.</w:t>
+            </w:r>
+            <w:r>
+              <w:rPr>
+                <w:b w:val="1"/>
+                <w:rtl w:val="0"/>
+              </w:rPr>
+              <w:t xml:space="preserve"> Sistema</w:t>
+            </w:r>
+            <w:r>
+              <w:rPr>
+                <w:rtl w:val="0"/>
+              </w:rPr>
+              <w:t xml:space="preserve">: Una vez validados, registra el costo en la base de datos y actualiza el historial financiero.</w:t>
+            </w:r>
+          </w:p>
+          <w:p>
+            <w:pPr>
+              <w:spacing w:after="240" w:before="240" w:lineRule="auto"/>
+              <w:ind w:left="720" w:firstLine="0"/>
+              <w:rPr/>
+            </w:pPr>
+            <w:r>
+              <w:rPr>
+                <w:rtl w:val="0"/>
+              </w:rPr>
+              <w:t xml:space="preserve">4.</w:t>
+            </w:r>
+            <w:r>
+              <w:rPr>
+                <w:b w:val="1"/>
+                <w:rtl w:val="0"/>
+              </w:rPr>
+              <w:t xml:space="preserve"> Admin</w:t>
+            </w:r>
+            <w:r>
+              <w:rPr>
+                <w:rtl w:val="0"/>
+              </w:rPr>
+              <w:t xml:space="preserve">: Recibe una notificación de éxito.</w:t>
+            </w:r>
+          </w:p>
+          <w:p>
+            <w:pPr>
+              <w:spacing w:after="240" w:before="240" w:lineRule="auto"/>
+              <w:rPr>
+                <w:b w:val="1"/>
+              </w:rPr>
+            </w:pPr>
+            <w:r>
+              <w:rPr>
+                <w:b w:val="1"/>
+                <w:rtl w:val="0"/>
+              </w:rPr>
+              <w:t xml:space="preserve">2. Visualizar Historial de Costos</w:t>
+            </w:r>
+          </w:p>
+          <w:p>
+            <w:pPr>
+              <w:numPr>
+                <w:ilvl w:val="0"/>
+                <w:numId w:val="4"/>
+              </w:numPr>
+              <w:spacing w:after="0" w:afterAutospacing="0" w:before="240" w:lineRule="auto"/>
+              <w:ind w:left="720" w:hanging="360"/>
+              <w:rPr>
+                <w:u w:val="none"/>
+              </w:rPr>
+            </w:pPr>
+            <w:r>
+              <w:rPr>
+                <w:b w:val="1"/>
+                <w:rtl w:val="0"/>
+              </w:rPr>
+              <w:t xml:space="preserve">Admin</w:t>
+            </w:r>
+            <w:r>
+              <w:rPr>
+                <w:rtl w:val="0"/>
+              </w:rPr>
+              <w:t xml:space="preserve">: Selecciona un rango de fechas, proveedor o producto específico para consultar costos.</w:t>
+            </w:r>
+          </w:p>
+          <w:p>
+            <w:pPr>
+              <w:numPr>
+                <w:ilvl w:val="0"/>
+                <w:numId w:val="4"/>
+              </w:numPr>
+              <w:spacing w:after="0" w:afterAutospacing="0" w:before="0" w:beforeAutospacing="0" w:lineRule="auto"/>
+              <w:ind w:left="720" w:hanging="360"/>
+              <w:rPr>
+                <w:u w:val="none"/>
+              </w:rPr>
+            </w:pPr>
+            <w:r>
+              <w:rPr>
+                <w:b w:val="1"/>
+                <w:rtl w:val="0"/>
+              </w:rPr>
+              <w:t xml:space="preserve">Sistema</w:t>
+            </w:r>
+            <w:r>
+              <w:rPr>
+                <w:rtl w:val="0"/>
+              </w:rPr>
+              <w:t xml:space="preserve">: Recupera los registros del historial según los criterios de búsqueda.</w:t>
+            </w:r>
+          </w:p>
+          <w:p>
+            <w:pPr>
+              <w:numPr>
+                <w:ilvl w:val="0"/>
+                <w:numId w:val="4"/>
+              </w:numPr>
+              <w:spacing w:after="0" w:afterAutospacing="0" w:before="0" w:beforeAutospacing="0" w:lineRule="auto"/>
+              <w:ind w:left="720" w:hanging="360"/>
+              <w:rPr>
+                <w:u w:val="none"/>
+              </w:rPr>
+            </w:pPr>
+            <w:r>
+              <w:rPr>
+                <w:b w:val="1"/>
+                <w:rtl w:val="0"/>
+              </w:rPr>
+              <w:t xml:space="preserve">Sistema</w:t>
+            </w:r>
+            <w:r>
+              <w:rPr>
+                <w:rtl w:val="0"/>
+              </w:rPr>
+              <w:t xml:space="preserve">: Muestra una lista de registros, incluyendo detalles como fecha, proveedor, cantidad y costo total.</w:t>
+            </w:r>
+          </w:p>
+          <w:p>
+            <w:pPr>
+              <w:numPr>
+                <w:ilvl w:val="0"/>
+                <w:numId w:val="4"/>
+              </w:numPr>
+              <w:spacing w:after="240" w:before="0" w:beforeAutospacing="0" w:lineRule="auto"/>
+              <w:ind w:left="720" w:hanging="360"/>
+              <w:rPr>
+                <w:u w:val="none"/>
+              </w:rPr>
+            </w:pPr>
+            <w:r>
+              <w:rPr>
+                <w:b w:val="1"/>
+                <w:rtl w:val="0"/>
+              </w:rPr>
+              <w:t xml:space="preserve">Admin</w:t>
+            </w:r>
+            <w:r>
+              <w:rPr>
+                <w:rtl w:val="0"/>
+              </w:rPr>
+              <w:t xml:space="preserve">: Puede exportar el historial en formato PDF o Excel.</w:t>
+            </w:r>
+          </w:p>
+          <w:p>
+            <w:pPr>
+              <w:spacing w:after="240" w:before="240" w:lineRule="auto"/>
+              <w:rPr>
+                <w:b w:val="1"/>
+              </w:rPr>
+            </w:pPr>
+            <w:r>
+              <w:rPr>
+                <w:b w:val="1"/>
+                <w:rtl w:val="0"/>
+              </w:rPr>
+              <w:t xml:space="preserve">3. Modificar o Eliminar Registros de Costos</w:t>
+            </w:r>
+          </w:p>
+          <w:p>
+            <w:pPr>
+              <w:numPr>
+                <w:ilvl w:val="0"/>
+                <w:numId w:val="3"/>
+              </w:numPr>
+              <w:spacing w:after="0" w:afterAutospacing="0" w:before="240" w:lineRule="auto"/>
+              <w:ind w:left="720" w:hanging="360"/>
+              <w:rPr>
+                <w:u w:val="none"/>
+              </w:rPr>
+            </w:pPr>
+            <w:r>
+              <w:rPr>
+                <w:b w:val="1"/>
+                <w:rtl w:val="0"/>
+              </w:rPr>
+              <w:t xml:space="preserve">Admin</w:t>
+            </w:r>
+            <w:r>
+              <w:rPr>
+                <w:rtl w:val="0"/>
+              </w:rPr>
+              <w:t xml:space="preserve">: Identifica un registro que necesita ser modificado o eliminado.</w:t>
+            </w:r>
+          </w:p>
+          <w:p>
+            <w:pPr>
+              <w:numPr>
+                <w:ilvl w:val="0"/>
+                <w:numId w:val="3"/>
+              </w:numPr>
+              <w:spacing w:after="0" w:afterAutospacing="0" w:before="0" w:beforeAutospacing="0" w:lineRule="auto"/>
+              <w:ind w:left="720" w:hanging="360"/>
+              <w:rPr>
+                <w:u w:val="none"/>
+              </w:rPr>
+            </w:pPr>
+            <w:r>
+              <w:rPr>
+                <w:b w:val="1"/>
+                <w:rtl w:val="0"/>
+              </w:rPr>
+              <w:t xml:space="preserve">Sistema</w:t>
+            </w:r>
+            <w:r>
+              <w:rPr>
+                <w:rtl w:val="0"/>
+              </w:rPr>
+              <w:t xml:space="preserve">: Permite editar campos específicos (cantidad, costo total, etc.) o seleccionar el registro para eliminarlo.</w:t>
+            </w:r>
+          </w:p>
+          <w:p>
+            <w:pPr>
+              <w:numPr>
+                <w:ilvl w:val="0"/>
+                <w:numId w:val="3"/>
+              </w:numPr>
+              <w:spacing w:after="0" w:afterAutospacing="0" w:before="0" w:beforeAutospacing="0" w:lineRule="auto"/>
+              <w:ind w:left="720" w:hanging="360"/>
+              <w:rPr>
+                <w:u w:val="none"/>
+              </w:rPr>
+            </w:pPr>
+            <w:r>
+              <w:rPr>
+                <w:b w:val="1"/>
+                <w:rtl w:val="0"/>
+              </w:rPr>
+              <w:t xml:space="preserve">Sistema</w:t>
+            </w:r>
+            <w:r>
+              <w:rPr>
+                <w:rtl w:val="0"/>
+              </w:rPr>
+              <w:t xml:space="preserve">: Solicita confirmación antes de aplicar los cambios o eliminar el registro.</w:t>
+            </w:r>
+          </w:p>
+          <w:p>
+            <w:pPr>
+              <w:numPr>
+                <w:ilvl w:val="0"/>
+                <w:numId w:val="3"/>
+              </w:numPr>
+              <w:spacing w:after="240" w:before="0" w:beforeAutospacing="0" w:lineRule="auto"/>
+              <w:ind w:left="720" w:hanging="360"/>
+              <w:rPr>
+                <w:u w:val="none"/>
+              </w:rPr>
+            </w:pPr>
+            <w:r>
+              <w:rPr>
+                <w:b w:val="1"/>
+                <w:rtl w:val="0"/>
+              </w:rPr>
+              <w:t xml:space="preserve">Sistema</w:t>
+            </w:r>
+            <w:r>
+              <w:rPr>
+                <w:rtl w:val="0"/>
+              </w:rPr>
+              <w:t xml:space="preserve">: Registra las modificaciones o la eliminación en el historial de acciones.</w:t>
+            </w:r>
+          </w:p>
+        </w:tc>
+      </w:tr>
+      <w:tr>
+        <w:trPr>
+          <w:cantSplit w:val="0"/>
+          <w:trHeight w:val="3690" w:hRule="atLeast"/>
+          <w:tblHeader w:val="0"/>
+        </w:trPr>
+        <w:tc>
+          <w:tcPr>
+            <w:tcBorders>
+              <w:top w:color="000000" w:space="0" w:sz="0" w:val="nil"/>
+              <w:left w:color="000000" w:space="0" w:sz="10" w:val="single"/>
+              <w:bottom w:color="000000" w:space="0" w:sz="5" w:val="single"/>
+              <w:right w:color="000000" w:space="0" w:sz="5" w:val="single"/>
+            </w:tcBorders>
+            <w:shd w:fill="auto" w:val="clear"/>
+            <w:tcMar>
+              <w:top w:w="100.0" w:type="dxa"/>
+              <w:left w:w="100.0" w:type="dxa"/>
+              <w:bottom w:w="100.0" w:type="dxa"/>
+              <w:right w:w="100.0" w:type="dxa"/>
+            </w:tcMar>
+            <w:vAlign w:val="top"/>
+          </w:tcPr>
+          <w:p>
+            <w:pPr>
+              <w:spacing w:after="240" w:before="240" w:lineRule="auto"/>
+              <w:rPr/>
+            </w:pPr>
+            <w:r>
+              <w:rPr>
+                <w:rtl w:val="0"/>
+              </w:rPr>
+              <w:t xml:space="preserve">Flujos alternativos:</w:t>
+            </w:r>
+          </w:p>
+        </w:tc>
+        <w:tc>
+          <w:tcPr>
+            <w:gridSpan w:val="3"/>
+            <w:tcBorders>
+              <w:top w:color="000000" w:space="0" w:sz="0" w:val="nil"/>
+              <w:left w:color="000000" w:space="0" w:sz="0" w:val="nil"/>
+              <w:bottom w:color="000000" w:space="0" w:sz="5" w:val="single"/>
+              <w:right w:color="000000" w:space="0" w:sz="5" w:val="single"/>
+            </w:tcBorders>
+            <w:shd w:fill="auto" w:val="clear"/>
+            <w:tcMar>
+              <w:top w:w="100.0" w:type="dxa"/>
+              <w:left w:w="100.0" w:type="dxa"/>
+              <w:bottom w:w="100.0" w:type="dxa"/>
+              <w:right w:w="100.0" w:type="dxa"/>
+            </w:tcMar>
+            <w:vAlign w:val="top"/>
+          </w:tcPr>
+          <w:p>
+            <w:pPr>
+              <w:spacing w:after="240" w:before="240" w:lineRule="auto"/>
+              <w:rPr>
+                <w:b w:val="1"/>
+              </w:rPr>
+            </w:pPr>
+            <w:r>
+              <w:rPr>
+                <w:b w:val="1"/>
+                <w:rtl w:val="0"/>
+              </w:rPr>
+              <w:t xml:space="preserve">1. Datos Incompletos o Inválidos</w:t>
+            </w:r>
+          </w:p>
+          <w:p>
+            <w:pPr>
+              <w:spacing w:after="240" w:before="240" w:lineRule="auto"/>
+              <w:ind w:left="720" w:firstLine="0"/>
+              <w:rPr/>
+            </w:pPr>
+            <w:r>
+              <w:rPr>
+                <w:rtl w:val="0"/>
+              </w:rPr>
+              <w:t xml:space="preserve">1.</w:t>
+            </w:r>
+            <w:r>
+              <w:rPr>
+                <w:b w:val="1"/>
+                <w:rtl w:val="0"/>
+              </w:rPr>
+              <w:t xml:space="preserve"> Sistema</w:t>
+            </w:r>
+            <w:r>
+              <w:rPr>
+                <w:rtl w:val="0"/>
+              </w:rPr>
+              <w:t xml:space="preserve">: Si algún campo requerido está vacío o tiene valores inválidos (como números negativos), muestra un mensaje de error indicando el problema.</w:t>
+            </w:r>
+          </w:p>
+          <w:p>
+            <w:pPr>
+              <w:spacing w:after="240" w:before="240" w:lineRule="auto"/>
+              <w:ind w:left="720" w:firstLine="0"/>
+              <w:rPr/>
+            </w:pPr>
+            <w:r>
+              <w:rPr>
+                <w:rtl w:val="0"/>
+              </w:rPr>
+              <w:t xml:space="preserve">2.</w:t>
+            </w:r>
+            <w:r>
+              <w:rPr>
+                <w:b w:val="1"/>
+                <w:rtl w:val="0"/>
+              </w:rPr>
+              <w:t xml:space="preserve"> Admin</w:t>
+            </w:r>
+            <w:r>
+              <w:rPr>
+                <w:rtl w:val="0"/>
+              </w:rPr>
+              <w:t xml:space="preserve">: Corrige los datos y vuelve al paso correspondiente del flujo normal.</w:t>
+            </w:r>
+          </w:p>
+          <w:p>
+            <w:pPr>
+              <w:spacing w:after="240" w:before="240" w:lineRule="auto"/>
+              <w:rPr>
+                <w:b w:val="1"/>
+              </w:rPr>
+            </w:pPr>
+            <w:r>
+              <w:rPr>
+                <w:b w:val="1"/>
+                <w:rtl w:val="0"/>
+              </w:rPr>
+              <w:t xml:space="preserve">3. Intento de Modificar o Eliminar Registros Protegidos</w:t>
+            </w:r>
+          </w:p>
+          <w:p>
+            <w:pPr>
+              <w:numPr>
+                <w:ilvl w:val="0"/>
+                <w:numId w:val="12"/>
+              </w:numPr>
+              <w:spacing w:after="0" w:afterAutospacing="0" w:before="240" w:lineRule="auto"/>
+              <w:ind w:left="720" w:hanging="360"/>
+              <w:rPr>
+                <w:u w:val="none"/>
+              </w:rPr>
+            </w:pPr>
+            <w:r>
+              <w:rPr>
+                <w:b w:val="1"/>
+                <w:rtl w:val="0"/>
+              </w:rPr>
+              <w:t xml:space="preserve">Sistema</w:t>
+            </w:r>
+            <w:r>
+              <w:rPr>
+                <w:rtl w:val="0"/>
+              </w:rPr>
+              <w:t xml:space="preserve">: Si un registro está protegido (por ejemplo, asociado a un cierre financiero), no permite la modificación ni eliminación y muestra una notificación.</w:t>
+            </w:r>
+          </w:p>
+          <w:p>
+            <w:pPr>
+              <w:numPr>
+                <w:ilvl w:val="0"/>
+                <w:numId w:val="12"/>
+              </w:numPr>
+              <w:spacing w:after="240" w:before="0" w:beforeAutospacing="0" w:lineRule="auto"/>
+              <w:ind w:left="720" w:hanging="360"/>
+              <w:rPr>
+                <w:u w:val="none"/>
+              </w:rPr>
+            </w:pPr>
+            <w:r>
+              <w:rPr>
+                <w:b w:val="1"/>
+                <w:rtl w:val="0"/>
+              </w:rPr>
+              <w:t xml:space="preserve">Admin</w:t>
+            </w:r>
+            <w:r>
+              <w:rPr>
+                <w:rtl w:val="0"/>
+              </w:rPr>
+              <w:t xml:space="preserve">: Contacta al contador o realiza otra acción según el protocolo establecido.</w:t>
+            </w:r>
+          </w:p>
+        </w:tc>
+      </w:tr>
+      <w:tr>
+        <w:trPr>
+          <w:cantSplit w:val="0"/>
+          <w:trHeight w:val="1560" w:hRule="atLeast"/>
+          <w:tblHeader w:val="0"/>
+        </w:trPr>
+        <w:tc>
+          <w:tcPr>
+            <w:tcBorders>
+              <w:top w:color="000000" w:space="0" w:sz="0" w:val="nil"/>
+              <w:left w:color="000000" w:space="0" w:sz="10" w:val="single"/>
+              <w:bottom w:color="000000" w:space="0" w:sz="5" w:val="single"/>
+              <w:right w:color="000000" w:space="0" w:sz="5" w:val="single"/>
+            </w:tcBorders>
+            <w:shd w:fill="auto" w:val="clear"/>
+            <w:tcMar>
+              <w:top w:w="100.0" w:type="dxa"/>
+              <w:left w:w="100.0" w:type="dxa"/>
+              <w:bottom w:w="100.0" w:type="dxa"/>
+              <w:right w:w="100.0" w:type="dxa"/>
+            </w:tcMar>
+            <w:vAlign w:val="top"/>
+          </w:tcPr>
+          <w:p>
+            <w:pPr>
+              <w:spacing w:after="240" w:before="240" w:lineRule="auto"/>
+              <w:rPr/>
+            </w:pPr>
+            <w:r>
+              <w:rPr>
+                <w:rtl w:val="0"/>
+              </w:rPr>
+              <w:t xml:space="preserve">Excepciones:</w:t>
+            </w:r>
+          </w:p>
+        </w:tc>
+        <w:tc>
+          <w:tcPr>
+            <w:gridSpan w:val="3"/>
+            <w:tcBorders>
+              <w:top w:color="000000" w:space="0" w:sz="0" w:val="nil"/>
+              <w:left w:color="000000" w:space="0" w:sz="0" w:val="nil"/>
+              <w:bottom w:color="000000" w:space="0" w:sz="5" w:val="single"/>
+              <w:right w:color="000000" w:space="0" w:sz="5" w:val="single"/>
+            </w:tcBorders>
+            <w:shd w:fill="auto" w:val="clear"/>
+            <w:tcMar>
+              <w:top w:w="100.0" w:type="dxa"/>
+              <w:left w:w="100.0" w:type="dxa"/>
+              <w:bottom w:w="100.0" w:type="dxa"/>
+              <w:right w:w="100.0" w:type="dxa"/>
+            </w:tcMar>
+            <w:vAlign w:val="top"/>
+          </w:tcPr>
+          <w:p>
+            <w:pPr>
+              <w:spacing w:after="240" w:before="240" w:lineRule="auto"/>
+              <w:rPr/>
+            </w:pPr>
+            <w:r>
+              <w:rPr>
+                <w:b w:val="1"/>
+                <w:rtl w:val="0"/>
+              </w:rPr>
+              <w:t xml:space="preserve">EX-1</w:t>
+            </w:r>
+            <w:r>
+              <w:rPr>
+                <w:rtl w:val="0"/>
+              </w:rPr>
+              <w:t xml:space="preserve">: El sistema no está disponible debido a mantenimiento o problemas técnicos. Se muestra un mensaje y se registra el incidente.</w:t>
+            </w:r>
+          </w:p>
+          <w:p>
+            <w:pPr>
+              <w:spacing w:after="240" w:before="240" w:lineRule="auto"/>
+              <w:rPr/>
+            </w:pPr>
+            <w:r>
+              <w:rPr>
+                <w:b w:val="1"/>
+                <w:rtl w:val="0"/>
+              </w:rPr>
+              <w:t xml:space="preserve">EX-2</w:t>
+            </w:r>
+            <w:r>
+              <w:rPr>
+                <w:rtl w:val="0"/>
+              </w:rPr>
+              <w:t xml:space="preserve">: La base de datos está corrupta o incompleta. El sistema alerta al admin para tomar medidas correctivas.</w:t>
+            </w:r>
+          </w:p>
+        </w:tc>
+      </w:tr>
+      <w:tr>
+        <w:trPr>
+          <w:cantSplit w:val="0"/>
+          <w:trHeight w:val="495" w:hRule="atLeast"/>
+          <w:tblHeader w:val="0"/>
+        </w:trPr>
+        <w:tc>
+          <w:tcPr>
+            <w:tcBorders>
+              <w:top w:color="000000" w:space="0" w:sz="0" w:val="nil"/>
+              <w:left w:color="000000" w:space="0" w:sz="10" w:val="single"/>
+              <w:bottom w:color="000000" w:space="0" w:sz="5" w:val="single"/>
+              <w:right w:color="000000" w:space="0" w:sz="5" w:val="single"/>
+            </w:tcBorders>
+            <w:shd w:fill="auto" w:val="clear"/>
+            <w:tcMar>
+              <w:top w:w="100.0" w:type="dxa"/>
+              <w:left w:w="100.0" w:type="dxa"/>
+              <w:bottom w:w="100.0" w:type="dxa"/>
+              <w:right w:w="100.0" w:type="dxa"/>
+            </w:tcMar>
+            <w:vAlign w:val="top"/>
+          </w:tcPr>
+          <w:p>
+            <w:pPr>
+              <w:spacing w:after="240" w:before="240" w:lineRule="auto"/>
+              <w:rPr/>
+            </w:pPr>
+            <w:r>
+              <w:rPr>
+                <w:rtl w:val="0"/>
+              </w:rPr>
+              <w:t xml:space="preserve">Prioridad:</w:t>
+            </w:r>
+          </w:p>
+        </w:tc>
+        <w:tc>
+          <w:tcPr>
+            <w:gridSpan w:val="3"/>
+            <w:tcBorders>
+              <w:top w:color="000000" w:space="0" w:sz="0" w:val="nil"/>
+              <w:left w:color="000000" w:space="0" w:sz="0" w:val="nil"/>
+              <w:bottom w:color="000000" w:space="0" w:sz="5" w:val="single"/>
+              <w:right w:color="000000" w:space="0" w:sz="5" w:val="single"/>
+            </w:tcBorders>
+            <w:shd w:fill="auto" w:val="clear"/>
+            <w:tcMar>
+              <w:top w:w="100.0" w:type="dxa"/>
+              <w:left w:w="100.0" w:type="dxa"/>
+              <w:bottom w:w="100.0" w:type="dxa"/>
+              <w:right w:w="100.0" w:type="dxa"/>
+            </w:tcMar>
+            <w:vAlign w:val="top"/>
+          </w:tcPr>
+          <w:p>
+            <w:pPr>
+              <w:spacing w:after="240" w:before="240" w:lineRule="auto"/>
+              <w:rPr/>
+            </w:pPr>
+            <w:r>
+              <w:rPr>
+                <w:rtl w:val="0"/>
+              </w:rPr>
+              <w:t xml:space="preserve">Alta</w:t>
+            </w:r>
+          </w:p>
+        </w:tc>
+      </w:tr>
+      <w:tr>
+        <w:trPr>
+          <w:cantSplit w:val="0"/>
+          <w:trHeight w:val="1460.5517578125" w:hRule="atLeast"/>
+          <w:tblHeader w:val="0"/>
+        </w:trPr>
+        <w:tc>
+          <w:tcPr>
+            <w:tcBorders>
+              <w:top w:color="000000" w:space="0" w:sz="0" w:val="nil"/>
+              <w:left w:color="000000" w:space="0" w:sz="10" w:val="single"/>
+              <w:bottom w:color="000000" w:space="0" w:sz="5" w:val="single"/>
+              <w:right w:color="000000" w:space="0" w:sz="5" w:val="single"/>
+            </w:tcBorders>
+            <w:shd w:fill="auto" w:val="clear"/>
+            <w:tcMar>
+              <w:top w:w="100.0" w:type="dxa"/>
+              <w:left w:w="100.0" w:type="dxa"/>
+              <w:bottom w:w="100.0" w:type="dxa"/>
+              <w:right w:w="100.0" w:type="dxa"/>
+            </w:tcMar>
+            <w:vAlign w:val="top"/>
+          </w:tcPr>
+          <w:p>
+            <w:pPr>
+              <w:spacing w:after="240" w:before="240" w:lineRule="auto"/>
+              <w:rPr/>
+            </w:pPr>
+            <w:r>
+              <w:rPr>
+                <w:rtl w:val="0"/>
+              </w:rPr>
+              <w:t xml:space="preserve">Reglas del negocio:</w:t>
+            </w:r>
+          </w:p>
+        </w:tc>
+        <w:tc>
+          <w:tcPr>
+            <w:gridSpan w:val="3"/>
+            <w:tcBorders>
+              <w:top w:color="000000" w:space="0" w:sz="0" w:val="nil"/>
+              <w:left w:color="000000" w:space="0" w:sz="0" w:val="nil"/>
+              <w:bottom w:color="000000" w:space="0" w:sz="5" w:val="single"/>
+              <w:right w:color="000000" w:space="0" w:sz="5" w:val="single"/>
+            </w:tcBorders>
+            <w:shd w:fill="auto" w:val="clear"/>
+            <w:tcMar>
+              <w:top w:w="100.0" w:type="dxa"/>
+              <w:left w:w="100.0" w:type="dxa"/>
+              <w:bottom w:w="100.0" w:type="dxa"/>
+              <w:right w:w="100.0" w:type="dxa"/>
+            </w:tcMar>
+            <w:vAlign w:val="top"/>
+          </w:tcPr>
+          <w:p>
+            <w:pPr>
+              <w:rPr/>
+            </w:pPr>
+            <w:r>
+              <w:rPr>
+                <w:b w:val="1"/>
+                <w:rtl w:val="0"/>
+              </w:rPr>
+              <w:t xml:space="preserve">BR-9: </w:t>
+            </w:r>
+            <w:r>
+              <w:rPr>
+                <w:rtl w:val="0"/>
+              </w:rPr>
+              <w:t xml:space="preserve">Cada registro debe estar vinculado a un producto específico y a un proveedor en la base de datos.</w:t>
+            </w:r>
+          </w:p>
+          <w:p>
+            <w:pPr>
+              <w:rPr/>
+            </w:pPr>
+            <w:r>
+              <w:rPr>
+                <w:b w:val="1"/>
+                <w:rtl w:val="0"/>
+              </w:rPr>
+              <w:t xml:space="preserve">BR-10: </w:t>
+            </w:r>
+            <w:r>
+              <w:rPr>
+                <w:rtl w:val="0"/>
+              </w:rPr>
+              <w:t xml:space="preserve">Los registros modificados o eliminados deben quedar documentados en un historial de auditoría.</w:t>
+            </w:r>
+          </w:p>
+          <w:p>
+            <w:pPr>
+              <w:rPr/>
+            </w:pPr>
+            <w:r>
+              <w:rPr>
+                <w:b w:val="1"/>
+                <w:rtl w:val="0"/>
+              </w:rPr>
+              <w:t xml:space="preserve">BR-11: </w:t>
+            </w:r>
+            <w:r>
+              <w:rPr>
+                <w:rtl w:val="0"/>
+              </w:rPr>
+              <w:t xml:space="preserve">Los costos no pueden ser negativos y deben estar asociados a valores reales y verificables.</w:t>
+            </w:r>
+          </w:p>
+        </w:tc>
+      </w:tr>
+    </w:tbl>
+    <w:p>
+      <w:pPr>
+        <w:spacing w:after="240" w:before="240" w:lineRule="auto"/>
+        <w:rPr/>
+      </w:pPr>
+      <w:r>
+        <w:rPr>
+          <w:rtl w:val="0"/>
+        </w:rPr>
+      </w:r>
+    </w:p>
+    <w:tbl>
+      <w:tblPr>
+        <w:tblStyle w:val="Table7"/>
+        <w:tblW w:w="8865.0" w:type="dxa"/>
+        <w:jc w:val="left"/>
+        <w:tblBorders>
+          <w:top w:color="000000" w:space="0" w:sz="0" w:val="nil"/>
+          <w:left w:color="000000" w:space="0" w:sz="0" w:val="nil"/>
+          <w:bottom w:color="000000" w:space="0" w:sz="0" w:val="nil"/>
+          <w:right w:color="000000" w:space="0" w:sz="0" w:val="nil"/>
+          <w:insideH w:color="000000" w:space="0" w:sz="0" w:val="nil"/>
+          <w:insideV w:color="000000" w:space="0" w:sz="0" w:val="nil"/>
+        </w:tblBorders>
+        <w:tblLayout w:type="fixed"/>
+        <w:tblLook w:val="0600"/>
+      </w:tblPr>
+      <w:tblGrid>
+        <w:gridCol w:w="1815"/>
+        <w:gridCol w:w="2610"/>
+        <w:gridCol w:w="1290"/>
+        <w:gridCol w:w="3150"/>
+        <w:tblGridChange w:id="0">
+          <w:tblGrid>
+            <w:gridCol w:w="1815"/>
+            <w:gridCol w:w="2610"/>
+            <w:gridCol w:w="1290"/>
+            <w:gridCol w:w="3150"/>
+          </w:tblGrid>
+        </w:tblGridChange>
+      </w:tblGrid>
+      <w:tr>
+        <w:trPr>
+          <w:cantSplit w:val="0"/>
+          <w:trHeight w:val="765" w:hRule="atLeast"/>
+          <w:tblHeader w:val="0"/>
+        </w:trPr>
+        <w:tc>
+          <w:tcPr>
+            <w:tcBorders>
+              <w:top w:color="000000" w:space="0" w:sz="10" w:val="single"/>
+              <w:left w:color="000000" w:space="0" w:sz="10" w:val="single"/>
+              <w:bottom w:color="000000" w:space="0" w:sz="5" w:val="single"/>
+              <w:right w:color="000000" w:space="0" w:sz="5" w:val="single"/>
+            </w:tcBorders>
+            <w:tcMar>
+              <w:top w:w="100.0" w:type="dxa"/>
+              <w:left w:w="100.0" w:type="dxa"/>
+              <w:bottom w:w="100.0" w:type="dxa"/>
+              <w:right w:w="100.0" w:type="dxa"/>
+            </w:tcMar>
+            <w:vAlign w:val="top"/>
+          </w:tcPr>
+          <w:p>
+            <w:pPr>
+              <w:spacing w:after="240" w:before="240" w:lineRule="auto"/>
+              <w:rPr/>
+            </w:pPr>
+            <w:r>
+              <w:rPr>
+                <w:rtl w:val="0"/>
+              </w:rPr>
+              <w:t xml:space="preserve">ID y nombre de la UC:</w:t>
+            </w:r>
+          </w:p>
+        </w:tc>
+        <w:tc>
+          <w:tcPr>
+            <w:gridSpan w:val="3"/>
+            <w:tcBorders>
+              <w:top w:color="000000" w:space="0" w:sz="10" w:val="single"/>
+              <w:left w:color="000000" w:space="0" w:sz="0" w:val="nil"/>
+              <w:bottom w:color="000000" w:space="0" w:sz="5" w:val="single"/>
+              <w:right w:color="000000" w:space="0" w:sz="5" w:val="single"/>
+            </w:tcBorders>
+            <w:tcMar>
+              <w:top w:w="100.0" w:type="dxa"/>
+              <w:left w:w="100.0" w:type="dxa"/>
+              <w:bottom w:w="100.0" w:type="dxa"/>
+              <w:right w:w="100.0" w:type="dxa"/>
+            </w:tcMar>
+            <w:vAlign w:val="top"/>
+          </w:tcPr>
+          <w:p>
+            <w:pPr>
+              <w:pStyle w:val="Heading2"/>
+              <w:spacing w:after="240" w:before="240" w:lineRule="auto"/>
+              <w:rPr>
+                <w:sz w:val="24"/>
+                <w:szCs w:val="24"/>
+              </w:rPr>
+            </w:pPr>
+            <w:bookmarkStart w:colFirst="0" w:colLast="0" w:name="_itq1w0jbo3t4" w:id="28"/>
+            <w:bookmarkEnd w:id="28"/>
+            <w:r>
+              <w:rPr>
+                <w:b w:val="1"/>
+                <w:sz w:val="24"/>
+                <w:szCs w:val="24"/>
+                <w:rtl w:val="0"/>
+              </w:rPr>
+              <w:t xml:space="preserve">UC-6 </w:t>
+            </w:r>
+            <w:r>
+              <w:rPr>
+                <w:sz w:val="24"/>
+                <w:szCs w:val="24"/>
+                <w:rtl w:val="0"/>
+              </w:rPr>
+              <w:t xml:space="preserve">Cumplimiento de Normas y Reportes de Seguridad</w:t>
+            </w:r>
+          </w:p>
+        </w:tc>
+      </w:tr>
+      <w:tr>
+        <w:trPr>
+          <w:cantSplit w:val="0"/>
+          <w:trHeight w:val="495" w:hRule="atLeast"/>
+          <w:tblHeader w:val="0"/>
+        </w:trPr>
+        <w:tc>
+          <w:tcPr>
+            <w:tcBorders>
+              <w:top w:color="000000" w:space="0" w:sz="0" w:val="nil"/>
+              <w:left w:color="000000" w:space="0" w:sz="10" w:val="single"/>
+              <w:bottom w:color="000000" w:space="0" w:sz="5" w:val="single"/>
+              <w:right w:color="000000" w:space="0" w:sz="5" w:val="single"/>
+            </w:tcBorders>
+            <w:shd w:fill="auto" w:val="clear"/>
+            <w:tcMar>
+              <w:top w:w="100.0" w:type="dxa"/>
+              <w:left w:w="100.0" w:type="dxa"/>
+              <w:bottom w:w="100.0" w:type="dxa"/>
+              <w:right w:w="100.0" w:type="dxa"/>
+            </w:tcMar>
+            <w:vAlign w:val="top"/>
+          </w:tcPr>
+          <w:p>
+            <w:pPr>
+              <w:spacing w:after="240" w:before="240" w:lineRule="auto"/>
+              <w:rPr/>
+            </w:pPr>
+            <w:r>
+              <w:rPr>
+                <w:rtl w:val="0"/>
+              </w:rPr>
+              <w:t xml:space="preserve">Creado por:</w:t>
+            </w:r>
+          </w:p>
+        </w:tc>
+        <w:tc>
+          <w:tcPr>
+            <w:tcBorders>
+              <w:top w:color="000000" w:space="0" w:sz="0" w:val="nil"/>
+              <w:left w:color="000000" w:space="0" w:sz="0" w:val="nil"/>
+              <w:bottom w:color="000000" w:space="0" w:sz="5" w:val="single"/>
+              <w:right w:color="000000" w:space="0" w:sz="5" w:val="single"/>
+            </w:tcBorders>
+            <w:shd w:fill="auto" w:val="clear"/>
+            <w:tcMar>
+              <w:top w:w="100.0" w:type="dxa"/>
+              <w:left w:w="100.0" w:type="dxa"/>
+              <w:bottom w:w="100.0" w:type="dxa"/>
+              <w:right w:w="100.0" w:type="dxa"/>
+            </w:tcMar>
+            <w:vAlign w:val="top"/>
+          </w:tcPr>
+          <w:p>
+            <w:pPr>
+              <w:rPr/>
+            </w:pPr>
+            <w:r>
+              <w:rPr>
+                <w:rtl w:val="0"/>
+              </w:rPr>
+              <w:t xml:space="preserve">Erick Espinoza Lopez</w:t>
+            </w:r>
+          </w:p>
+          <w:p>
+            <w:pPr>
+              <w:rPr/>
+            </w:pPr>
+            <w:r>
+              <w:rPr>
+                <w:rtl w:val="0"/>
+              </w:rPr>
+              <w:t xml:space="preserve">Alejandro Avila Marquez</w:t>
+            </w:r>
+          </w:p>
+        </w:tc>
+        <w:tc>
+          <w:tcPr>
+            <w:tcBorders>
+              <w:top w:color="000000" w:space="0" w:sz="0" w:val="nil"/>
+              <w:left w:color="000000" w:space="0" w:sz="0" w:val="nil"/>
+              <w:bottom w:color="000000" w:space="0" w:sz="5" w:val="single"/>
+              <w:right w:color="000000" w:space="0" w:sz="5" w:val="single"/>
+            </w:tcBorders>
+            <w:shd w:fill="auto" w:val="clear"/>
+            <w:tcMar>
+              <w:top w:w="100.0" w:type="dxa"/>
+              <w:left w:w="100.0" w:type="dxa"/>
+              <w:bottom w:w="100.0" w:type="dxa"/>
+              <w:right w:w="100.0" w:type="dxa"/>
+            </w:tcMar>
+            <w:vAlign w:val="top"/>
+          </w:tcPr>
+          <w:p>
+            <w:pPr>
+              <w:spacing w:after="240" w:before="240" w:lineRule="auto"/>
+              <w:rPr/>
+            </w:pPr>
+            <w:r>
+              <w:rPr>
+                <w:rtl w:val="0"/>
+              </w:rPr>
+              <w:t xml:space="preserve">Fecha de creación:</w:t>
+            </w:r>
+          </w:p>
+        </w:tc>
+        <w:tc>
+          <w:tcPr>
+            <w:tcBorders>
+              <w:top w:color="000000" w:space="0" w:sz="0" w:val="nil"/>
+              <w:left w:color="000000" w:space="0" w:sz="0" w:val="nil"/>
+              <w:bottom w:color="000000" w:space="0" w:sz="5" w:val="single"/>
+              <w:right w:color="000000" w:space="0" w:sz="10" w:val="single"/>
+            </w:tcBorders>
+            <w:shd w:fill="auto" w:val="clear"/>
+            <w:tcMar>
+              <w:top w:w="100.0" w:type="dxa"/>
+              <w:left w:w="100.0" w:type="dxa"/>
+              <w:bottom w:w="100.0" w:type="dxa"/>
+              <w:right w:w="100.0" w:type="dxa"/>
+            </w:tcMar>
+            <w:vAlign w:val="top"/>
+          </w:tcPr>
+          <w:p>
+            <w:pPr>
+              <w:spacing w:after="240" w:before="240" w:lineRule="auto"/>
+              <w:rPr/>
+            </w:pPr>
+            <w:r>
+              <w:rPr>
+                <w:rtl w:val="0"/>
+              </w:rPr>
+              <w:t xml:space="preserve">22-11-2024</w:t>
+            </w:r>
+          </w:p>
+        </w:tc>
+      </w:tr>
+      <w:tr>
+        <w:trPr>
+          <w:cantSplit w:val="0"/>
+          <w:trHeight w:val="495" w:hRule="atLeast"/>
+          <w:tblHeader w:val="0"/>
+        </w:trPr>
+        <w:tc>
+          <w:tcPr>
+            <w:tcBorders>
+              <w:top w:color="000000" w:space="0" w:sz="0" w:val="nil"/>
+              <w:left w:color="000000" w:space="0" w:sz="10" w:val="single"/>
+              <w:bottom w:color="000000" w:space="0" w:sz="5" w:val="single"/>
+              <w:right w:color="000000" w:space="0" w:sz="5" w:val="single"/>
+            </w:tcBorders>
+            <w:shd w:fill="auto" w:val="clear"/>
+            <w:tcMar>
+              <w:top w:w="100.0" w:type="dxa"/>
+              <w:left w:w="100.0" w:type="dxa"/>
+              <w:bottom w:w="100.0" w:type="dxa"/>
+              <w:right w:w="100.0" w:type="dxa"/>
+            </w:tcMar>
+            <w:vAlign w:val="top"/>
+          </w:tcPr>
+          <w:p>
+            <w:pPr>
+              <w:spacing w:after="240" w:before="240" w:lineRule="auto"/>
+              <w:rPr/>
+            </w:pPr>
+            <w:r>
+              <w:rPr>
+                <w:rtl w:val="0"/>
+              </w:rPr>
+              <w:t xml:space="preserve">Actor principal:</w:t>
+            </w:r>
+          </w:p>
+        </w:tc>
+        <w:tc>
+          <w:tcPr>
+            <w:tcBorders>
+              <w:top w:color="000000" w:space="0" w:sz="0" w:val="nil"/>
+              <w:left w:color="000000" w:space="0" w:sz="0" w:val="nil"/>
+              <w:bottom w:color="000000" w:space="0" w:sz="5" w:val="single"/>
+              <w:right w:color="000000" w:space="0" w:sz="5" w:val="single"/>
+            </w:tcBorders>
+            <w:shd w:fill="auto" w:val="clear"/>
+            <w:tcMar>
+              <w:top w:w="100.0" w:type="dxa"/>
+              <w:left w:w="100.0" w:type="dxa"/>
+              <w:bottom w:w="100.0" w:type="dxa"/>
+              <w:right w:w="100.0" w:type="dxa"/>
+            </w:tcMar>
+            <w:vAlign w:val="top"/>
+          </w:tcPr>
+          <w:p>
+            <w:pPr>
+              <w:spacing w:after="240" w:before="240" w:lineRule="auto"/>
+              <w:rPr/>
+            </w:pPr>
+            <w:r>
+              <w:rPr>
+                <w:rtl w:val="0"/>
+              </w:rPr>
+              <w:t xml:space="preserve">Admin de stock</w:t>
+            </w:r>
+          </w:p>
+        </w:tc>
+        <w:tc>
+          <w:tcPr>
+            <w:tcBorders>
+              <w:top w:color="000000" w:space="0" w:sz="0" w:val="nil"/>
+              <w:left w:color="000000" w:space="0" w:sz="0" w:val="nil"/>
+              <w:bottom w:color="000000" w:space="0" w:sz="5" w:val="single"/>
+              <w:right w:color="000000" w:space="0" w:sz="5" w:val="single"/>
+            </w:tcBorders>
+            <w:shd w:fill="auto" w:val="clear"/>
+            <w:tcMar>
+              <w:top w:w="100.0" w:type="dxa"/>
+              <w:left w:w="100.0" w:type="dxa"/>
+              <w:bottom w:w="100.0" w:type="dxa"/>
+              <w:right w:w="100.0" w:type="dxa"/>
+            </w:tcMar>
+            <w:vAlign w:val="top"/>
+          </w:tcPr>
+          <w:p>
+            <w:pPr>
+              <w:spacing w:after="240" w:before="240" w:lineRule="auto"/>
+              <w:rPr/>
+            </w:pPr>
+            <w:r>
+              <w:rPr>
+                <w:rtl w:val="0"/>
+              </w:rPr>
+              <w:t xml:space="preserve">Actores secundarios:</w:t>
+            </w:r>
+          </w:p>
+        </w:tc>
+        <w:tc>
+          <w:tcPr>
+            <w:tcBorders>
+              <w:top w:color="000000" w:space="0" w:sz="0" w:val="nil"/>
+              <w:left w:color="000000" w:space="0" w:sz="0" w:val="nil"/>
+              <w:bottom w:color="000000" w:space="0" w:sz="5" w:val="single"/>
+              <w:right w:color="000000" w:space="0" w:sz="10" w:val="single"/>
+            </w:tcBorders>
+            <w:shd w:fill="auto" w:val="clear"/>
+            <w:tcMar>
+              <w:top w:w="100.0" w:type="dxa"/>
+              <w:left w:w="100.0" w:type="dxa"/>
+              <w:bottom w:w="100.0" w:type="dxa"/>
+              <w:right w:w="100.0" w:type="dxa"/>
+            </w:tcMar>
+            <w:vAlign w:val="top"/>
+          </w:tcPr>
+          <w:p>
+            <w:pPr>
+              <w:spacing w:after="240" w:before="240" w:lineRule="auto"/>
+              <w:rPr/>
+            </w:pPr>
+            <w:r>
+              <w:rPr>
+                <w:rtl w:val="0"/>
+              </w:rPr>
+              <w:t xml:space="preserve">Sistema</w:t>
+            </w:r>
+          </w:p>
+        </w:tc>
+      </w:tr>
+      <w:tr>
+        <w:trPr>
+          <w:cantSplit w:val="0"/>
+          <w:trHeight w:val="495" w:hRule="atLeast"/>
+          <w:tblHeader w:val="0"/>
+        </w:trPr>
+        <w:tc>
+          <w:tcPr>
+            <w:tcBorders>
+              <w:top w:color="000000" w:space="0" w:sz="0" w:val="nil"/>
+              <w:left w:color="000000" w:space="0" w:sz="10" w:val="single"/>
+              <w:bottom w:color="000000" w:space="0" w:sz="5" w:val="single"/>
+              <w:right w:color="000000" w:space="0" w:sz="5" w:val="single"/>
+            </w:tcBorders>
+            <w:shd w:fill="auto" w:val="clear"/>
+            <w:tcMar>
+              <w:top w:w="100.0" w:type="dxa"/>
+              <w:left w:w="100.0" w:type="dxa"/>
+              <w:bottom w:w="100.0" w:type="dxa"/>
+              <w:right w:w="100.0" w:type="dxa"/>
+            </w:tcMar>
+            <w:vAlign w:val="top"/>
+          </w:tcPr>
+          <w:p>
+            <w:pPr>
+              <w:spacing w:after="240" w:before="240" w:lineRule="auto"/>
+              <w:rPr/>
+            </w:pPr>
+            <w:r>
+              <w:rPr>
+                <w:rtl w:val="0"/>
+              </w:rPr>
+              <w:t xml:space="preserve">Descripción:</w:t>
+            </w:r>
+          </w:p>
+        </w:tc>
+        <w:tc>
+          <w:tcPr>
+            <w:gridSpan w:val="3"/>
+            <w:tcBorders>
+              <w:top w:color="000000" w:space="0" w:sz="0" w:val="nil"/>
+              <w:left w:color="000000" w:space="0" w:sz="0" w:val="nil"/>
+              <w:bottom w:color="000000" w:space="0" w:sz="5" w:val="single"/>
+              <w:right w:color="000000" w:space="0" w:sz="5" w:val="single"/>
+            </w:tcBorders>
+            <w:shd w:fill="auto" w:val="clear"/>
+            <w:tcMar>
+              <w:top w:w="100.0" w:type="dxa"/>
+              <w:left w:w="100.0" w:type="dxa"/>
+              <w:bottom w:w="100.0" w:type="dxa"/>
+              <w:right w:w="100.0" w:type="dxa"/>
+            </w:tcMar>
+            <w:vAlign w:val="top"/>
+          </w:tcPr>
+          <w:p>
+            <w:pPr>
+              <w:spacing w:after="240" w:before="240" w:lineRule="auto"/>
+              <w:rPr/>
+            </w:pPr>
+            <w:r>
+              <w:rPr>
+                <w:rtl w:val="0"/>
+              </w:rPr>
+              <w:t xml:space="preserve">Permite al admin registrar las normas aplicables, monitorear el cumplimiento, documentar problemas y generar reportes claros y detallados para la toma de decisiones y auditorías.</w:t>
+            </w:r>
+          </w:p>
+        </w:tc>
+      </w:tr>
+      <w:tr>
+        <w:trPr>
+          <w:cantSplit w:val="0"/>
+          <w:trHeight w:val="765" w:hRule="atLeast"/>
+          <w:tblHeader w:val="0"/>
+        </w:trPr>
+        <w:tc>
+          <w:tcPr>
+            <w:tcBorders>
+              <w:top w:color="000000" w:space="0" w:sz="0" w:val="nil"/>
+              <w:left w:color="000000" w:space="0" w:sz="10" w:val="single"/>
+              <w:bottom w:color="000000" w:space="0" w:sz="5" w:val="single"/>
+              <w:right w:color="000000" w:space="0" w:sz="5" w:val="single"/>
+            </w:tcBorders>
+            <w:shd w:fill="auto" w:val="clear"/>
+            <w:tcMar>
+              <w:top w:w="100.0" w:type="dxa"/>
+              <w:left w:w="100.0" w:type="dxa"/>
+              <w:bottom w:w="100.0" w:type="dxa"/>
+              <w:right w:w="100.0" w:type="dxa"/>
+            </w:tcMar>
+            <w:vAlign w:val="top"/>
+          </w:tcPr>
+          <w:p>
+            <w:pPr>
+              <w:spacing w:after="240" w:before="240" w:lineRule="auto"/>
+              <w:rPr/>
+            </w:pPr>
+            <w:r>
+              <w:rPr>
+                <w:rtl w:val="0"/>
+              </w:rPr>
+              <w:t xml:space="preserve">Trigger:</w:t>
+            </w:r>
+          </w:p>
+        </w:tc>
+        <w:tc>
+          <w:tcPr>
+            <w:gridSpan w:val="3"/>
+            <w:tcBorders>
+              <w:top w:color="000000" w:space="0" w:sz="0" w:val="nil"/>
+              <w:left w:color="000000" w:space="0" w:sz="0" w:val="nil"/>
+              <w:bottom w:color="000000" w:space="0" w:sz="5" w:val="single"/>
+              <w:right w:color="000000" w:space="0" w:sz="5" w:val="single"/>
+            </w:tcBorders>
+            <w:shd w:fill="auto" w:val="clear"/>
+            <w:tcMar>
+              <w:top w:w="100.0" w:type="dxa"/>
+              <w:left w:w="100.0" w:type="dxa"/>
+              <w:bottom w:w="100.0" w:type="dxa"/>
+              <w:right w:w="100.0" w:type="dxa"/>
+            </w:tcMar>
+            <w:vAlign w:val="top"/>
+          </w:tcPr>
+          <w:p>
+            <w:pPr>
+              <w:spacing w:after="240" w:before="240" w:lineRule="auto"/>
+              <w:rPr/>
+            </w:pPr>
+            <w:r>
+              <w:rPr>
+                <w:rtl w:val="0"/>
+              </w:rPr>
+              <w:t xml:space="preserve">El responsable identifica la necesidad de establecer normas, realizar revisiones o preparar un reporte de seguridad.</w:t>
+            </w:r>
+          </w:p>
+        </w:tc>
+      </w:tr>
+      <w:tr>
+        <w:trPr>
+          <w:cantSplit w:val="0"/>
+          <w:trHeight w:val="1800" w:hRule="atLeast"/>
+          <w:tblHeader w:val="0"/>
+        </w:trPr>
+        <w:tc>
+          <w:tcPr>
+            <w:tcBorders>
+              <w:top w:color="000000" w:space="0" w:sz="0" w:val="nil"/>
+              <w:left w:color="000000" w:space="0" w:sz="10" w:val="single"/>
+              <w:bottom w:color="000000" w:space="0" w:sz="5" w:val="single"/>
+              <w:right w:color="000000" w:space="0" w:sz="5" w:val="single"/>
+            </w:tcBorders>
+            <w:shd w:fill="auto" w:val="clear"/>
+            <w:tcMar>
+              <w:top w:w="100.0" w:type="dxa"/>
+              <w:left w:w="100.0" w:type="dxa"/>
+              <w:bottom w:w="100.0" w:type="dxa"/>
+              <w:right w:w="100.0" w:type="dxa"/>
+            </w:tcMar>
+            <w:vAlign w:val="top"/>
+          </w:tcPr>
+          <w:p>
+            <w:pPr>
+              <w:spacing w:after="240" w:before="240" w:lineRule="auto"/>
+              <w:rPr/>
+            </w:pPr>
+            <w:r>
+              <w:rPr>
+                <w:rtl w:val="0"/>
+              </w:rPr>
+              <w:t xml:space="preserve">Condiciones previas:</w:t>
+            </w:r>
+          </w:p>
+        </w:tc>
+        <w:tc>
+          <w:tcPr>
+            <w:gridSpan w:val="3"/>
+            <w:tcBorders>
+              <w:top w:color="000000" w:space="0" w:sz="0" w:val="nil"/>
+              <w:left w:color="000000" w:space="0" w:sz="0" w:val="nil"/>
+              <w:bottom w:color="000000" w:space="0" w:sz="5" w:val="single"/>
+              <w:right w:color="000000" w:space="0" w:sz="5" w:val="single"/>
+            </w:tcBorders>
+            <w:shd w:fill="auto" w:val="clear"/>
+            <w:tcMar>
+              <w:top w:w="100.0" w:type="dxa"/>
+              <w:left w:w="100.0" w:type="dxa"/>
+              <w:bottom w:w="100.0" w:type="dxa"/>
+              <w:right w:w="100.0" w:type="dxa"/>
+            </w:tcMar>
+            <w:vAlign w:val="top"/>
+          </w:tcPr>
+          <w:p>
+            <w:pPr>
+              <w:spacing w:after="240" w:before="240" w:lineRule="auto"/>
+              <w:rPr/>
+            </w:pPr>
+            <w:r>
+              <w:rPr>
+                <w:b w:val="1"/>
+                <w:rtl w:val="0"/>
+              </w:rPr>
+              <w:t xml:space="preserve">PRE-1: </w:t>
+            </w:r>
+            <w:r>
+              <w:rPr>
+                <w:rtl w:val="0"/>
+              </w:rPr>
+              <w:t xml:space="preserve">El sistema debe estar configurado con las normas y parámetros requeridos para la operación segura.</w:t>
+            </w:r>
+          </w:p>
+          <w:p>
+            <w:pPr>
+              <w:spacing w:after="240" w:before="240" w:lineRule="auto"/>
+              <w:rPr/>
+            </w:pPr>
+            <w:r>
+              <w:rPr>
+                <w:b w:val="1"/>
+                <w:rtl w:val="0"/>
+              </w:rPr>
+              <w:t xml:space="preserve">PRE-2:</w:t>
+            </w:r>
+            <w:r>
+              <w:rPr>
+                <w:rtl w:val="0"/>
+              </w:rPr>
+              <w:t xml:space="preserve"> El Responsable de Seguridad debe tener acceso autorizado al módulo de gestión de seguridad.</w:t>
+            </w:r>
+          </w:p>
+        </w:tc>
+      </w:tr>
+      <w:tr>
+        <w:trPr>
+          <w:cantSplit w:val="0"/>
+          <w:trHeight w:val="1275" w:hRule="atLeast"/>
+          <w:tblHeader w:val="0"/>
+        </w:trPr>
+        <w:tc>
+          <w:tcPr>
+            <w:tcBorders>
+              <w:top w:color="000000" w:space="0" w:sz="0" w:val="nil"/>
+              <w:left w:color="000000" w:space="0" w:sz="10" w:val="single"/>
+              <w:bottom w:color="000000" w:space="0" w:sz="5" w:val="single"/>
+              <w:right w:color="000000" w:space="0" w:sz="5" w:val="single"/>
+            </w:tcBorders>
+            <w:shd w:fill="auto" w:val="clear"/>
+            <w:tcMar>
+              <w:top w:w="100.0" w:type="dxa"/>
+              <w:left w:w="100.0" w:type="dxa"/>
+              <w:bottom w:w="100.0" w:type="dxa"/>
+              <w:right w:w="100.0" w:type="dxa"/>
+            </w:tcMar>
+            <w:vAlign w:val="top"/>
+          </w:tcPr>
+          <w:p>
+            <w:pPr>
+              <w:spacing w:after="240" w:before="240" w:lineRule="auto"/>
+              <w:rPr>
+                <w:b w:val="1"/>
+              </w:rPr>
+            </w:pPr>
+            <w:r>
+              <w:rPr>
+                <w:rtl w:val="0"/>
+              </w:rPr>
+              <w:t xml:space="preserve">Post </w:t>
+            </w:r>
+            <w:r>
+              <w:rPr>
+                <w:rtl w:val="0"/>
+              </w:rPr>
+            </w:r>
+          </w:p>
+          <w:p>
+            <w:pPr>
+              <w:spacing w:after="240" w:before="240" w:lineRule="auto"/>
+              <w:rPr/>
+            </w:pPr>
+            <w:r>
+              <w:rPr>
+                <w:rtl w:val="0"/>
+              </w:rPr>
+              <w:t xml:space="preserve">condiciones:</w:t>
+            </w:r>
+          </w:p>
+        </w:tc>
+        <w:tc>
+          <w:tcPr>
+            <w:gridSpan w:val="3"/>
+            <w:tcBorders>
+              <w:top w:color="000000" w:space="0" w:sz="0" w:val="nil"/>
+              <w:left w:color="000000" w:space="0" w:sz="0" w:val="nil"/>
+              <w:bottom w:color="000000" w:space="0" w:sz="5" w:val="single"/>
+              <w:right w:color="000000" w:space="0" w:sz="5" w:val="single"/>
+            </w:tcBorders>
+            <w:shd w:fill="auto" w:val="clear"/>
+            <w:tcMar>
+              <w:top w:w="100.0" w:type="dxa"/>
+              <w:left w:w="100.0" w:type="dxa"/>
+              <w:bottom w:w="100.0" w:type="dxa"/>
+              <w:right w:w="100.0" w:type="dxa"/>
+            </w:tcMar>
+            <w:vAlign w:val="top"/>
+          </w:tcPr>
+          <w:p>
+            <w:pPr>
+              <w:spacing w:after="240" w:before="240" w:lineRule="auto"/>
+              <w:rPr/>
+            </w:pPr>
+            <w:r>
+              <w:rPr>
+                <w:b w:val="1"/>
+                <w:rtl w:val="0"/>
+              </w:rPr>
+              <w:t xml:space="preserve">POST-1</w:t>
+            </w:r>
+            <w:r>
+              <w:rPr>
+                <w:rtl w:val="0"/>
+              </w:rPr>
+              <w:t xml:space="preserve">: Las normas quedan registradas con responsables asignados y revisiones planificadas.</w:t>
+            </w:r>
+          </w:p>
+          <w:p>
+            <w:pPr>
+              <w:spacing w:after="240" w:before="240" w:lineRule="auto"/>
+              <w:rPr/>
+            </w:pPr>
+            <w:r>
+              <w:rPr>
+                <w:b w:val="1"/>
+                <w:rtl w:val="0"/>
+              </w:rPr>
+              <w:t xml:space="preserve">POST-2</w:t>
+            </w:r>
+            <w:r>
+              <w:rPr>
+                <w:rtl w:val="0"/>
+              </w:rPr>
+              <w:t xml:space="preserve">: Los reportes de seguridad son generados y almacenados correctamente, listos para distribución o auditoría.</w:t>
+            </w:r>
+          </w:p>
+          <w:p>
+            <w:pPr>
+              <w:spacing w:after="240" w:before="240" w:lineRule="auto"/>
+              <w:rPr/>
+            </w:pPr>
+            <w:r>
+              <w:rPr>
+                <w:b w:val="1"/>
+                <w:rtl w:val="0"/>
+              </w:rPr>
+              <w:t xml:space="preserve">POST-3</w:t>
+            </w:r>
+            <w:r>
+              <w:rPr>
+                <w:rtl w:val="0"/>
+              </w:rPr>
+              <w:t xml:space="preserve">: Los problemas identificados se registran con evidencias y se realiza un seguimiento hasta su resolución.</w:t>
+            </w:r>
+          </w:p>
+        </w:tc>
+      </w:tr>
+      <w:tr>
+        <w:trPr>
+          <w:cantSplit w:val="0"/>
+          <w:trHeight w:val="3900" w:hRule="atLeast"/>
+          <w:tblHeader w:val="0"/>
+        </w:trPr>
+        <w:tc>
+          <w:tcPr>
+            <w:tcBorders>
+              <w:top w:color="000000" w:space="0" w:sz="0" w:val="nil"/>
+              <w:left w:color="000000" w:space="0" w:sz="10" w:val="single"/>
+              <w:bottom w:color="000000" w:space="0" w:sz="5" w:val="single"/>
+              <w:right w:color="000000" w:space="0" w:sz="5" w:val="single"/>
+            </w:tcBorders>
+            <w:shd w:fill="auto" w:val="clear"/>
+            <w:tcMar>
+              <w:top w:w="100.0" w:type="dxa"/>
+              <w:left w:w="100.0" w:type="dxa"/>
+              <w:bottom w:w="100.0" w:type="dxa"/>
+              <w:right w:w="100.0" w:type="dxa"/>
+            </w:tcMar>
+            <w:vAlign w:val="top"/>
+          </w:tcPr>
+          <w:p>
+            <w:pPr>
+              <w:spacing w:after="240" w:before="240" w:lineRule="auto"/>
+              <w:rPr/>
+            </w:pPr>
+            <w:r>
+              <w:rPr>
+                <w:rtl w:val="0"/>
+              </w:rPr>
+              <w:t xml:space="preserve">Flujo normal:</w:t>
+            </w:r>
+          </w:p>
+        </w:tc>
+        <w:tc>
+          <w:tcPr>
+            <w:gridSpan w:val="3"/>
+            <w:tcBorders>
+              <w:top w:color="000000" w:space="0" w:sz="0" w:val="nil"/>
+              <w:left w:color="000000" w:space="0" w:sz="0" w:val="nil"/>
+              <w:bottom w:color="000000" w:space="0" w:sz="5" w:val="single"/>
+              <w:right w:color="000000" w:space="0" w:sz="5" w:val="single"/>
+            </w:tcBorders>
+            <w:shd w:fill="auto" w:val="clear"/>
+            <w:tcMar>
+              <w:top w:w="100.0" w:type="dxa"/>
+              <w:left w:w="100.0" w:type="dxa"/>
+              <w:bottom w:w="100.0" w:type="dxa"/>
+              <w:right w:w="100.0" w:type="dxa"/>
+            </w:tcMar>
+            <w:vAlign w:val="top"/>
+          </w:tcPr>
+          <w:p>
+            <w:pPr>
+              <w:keepNext w:val="0"/>
+              <w:keepLines w:val="0"/>
+              <w:spacing w:after="40" w:before="240" w:lineRule="auto"/>
+              <w:rPr>
+                <w:b w:val="1"/>
+              </w:rPr>
+            </w:pPr>
+            <w:r>
+              <w:rPr>
+                <w:b w:val="1"/>
+                <w:rtl w:val="0"/>
+              </w:rPr>
+              <w:t xml:space="preserve">1. Registrar Reglas y Normas</w:t>
+            </w:r>
+          </w:p>
+          <w:p>
+            <w:pPr>
+              <w:spacing w:after="240" w:before="240" w:lineRule="auto"/>
+              <w:ind w:left="720" w:firstLine="0"/>
+              <w:rPr>
+                <w:b w:val="1"/>
+              </w:rPr>
+            </w:pPr>
+            <w:r>
+              <w:rPr>
+                <w:b w:val="1"/>
+                <w:rtl w:val="0"/>
+              </w:rPr>
+              <w:t xml:space="preserve">1.1 Ingresar Normas</w:t>
+            </w:r>
+          </w:p>
+          <w:p>
+            <w:pPr>
+              <w:spacing w:after="240" w:before="240" w:lineRule="auto"/>
+              <w:ind w:left="1440" w:firstLine="0"/>
+              <w:rPr/>
+            </w:pPr>
+            <w:r>
+              <w:rPr>
+                <w:b w:val="1"/>
+                <w:rtl w:val="0"/>
+              </w:rPr>
+              <w:t xml:space="preserve">1. Admin</w:t>
+            </w:r>
+            <w:r>
+              <w:rPr>
+                <w:rtl w:val="0"/>
+              </w:rPr>
+              <w:t xml:space="preserve">: Introduce información sobre normas a seguir (descripción, requisitos y frecuencia de revisión).</w:t>
+            </w:r>
+          </w:p>
+          <w:p>
+            <w:pPr>
+              <w:spacing w:after="240" w:before="240" w:lineRule="auto"/>
+              <w:ind w:left="1440" w:firstLine="0"/>
+              <w:rPr/>
+            </w:pPr>
+            <w:r>
+              <w:rPr>
+                <w:b w:val="1"/>
+                <w:rtl w:val="0"/>
+              </w:rPr>
+              <w:t xml:space="preserve">2. Sistema</w:t>
+            </w:r>
+            <w:r>
+              <w:rPr>
+                <w:rtl w:val="0"/>
+              </w:rPr>
+              <w:t xml:space="preserve">: Valida que los datos ingresados sean completos y correctos.</w:t>
+            </w:r>
+          </w:p>
+          <w:p>
+            <w:pPr>
+              <w:spacing w:after="240" w:before="240" w:lineRule="auto"/>
+              <w:ind w:left="720" w:firstLine="0"/>
+              <w:rPr>
+                <w:b w:val="1"/>
+              </w:rPr>
+            </w:pPr>
+            <w:r>
+              <w:rPr>
+                <w:b w:val="1"/>
+                <w:rtl w:val="0"/>
+              </w:rPr>
+              <w:t xml:space="preserve">1.2 Asignar Responsables</w:t>
+            </w:r>
+          </w:p>
+          <w:p>
+            <w:pPr>
+              <w:spacing w:after="240" w:before="240" w:lineRule="auto"/>
+              <w:ind w:left="1440" w:firstLine="0"/>
+              <w:rPr/>
+            </w:pPr>
+            <w:r>
+              <w:rPr>
+                <w:b w:val="1"/>
+                <w:rtl w:val="0"/>
+              </w:rPr>
+              <w:t xml:space="preserve">1. Admin</w:t>
+            </w:r>
+            <w:r>
+              <w:rPr>
+                <w:rtl w:val="0"/>
+              </w:rPr>
+              <w:t xml:space="preserve">: Asigna personas encargadas de cumplir con cada norma.</w:t>
+            </w:r>
+          </w:p>
+          <w:p>
+            <w:pPr>
+              <w:spacing w:after="240" w:before="240" w:lineRule="auto"/>
+              <w:ind w:left="1440" w:firstLine="0"/>
+              <w:rPr/>
+            </w:pPr>
+            <w:r>
+              <w:rPr>
+                <w:b w:val="1"/>
+                <w:rtl w:val="0"/>
+              </w:rPr>
+              <w:t xml:space="preserve">2. Sistema</w:t>
+            </w:r>
+            <w:r>
+              <w:rPr>
+                <w:rtl w:val="0"/>
+              </w:rPr>
+              <w:t xml:space="preserve">: Registra las asignaciones y envía notificaciones al personal asignado.</w:t>
+            </w:r>
+          </w:p>
+          <w:p>
+            <w:pPr>
+              <w:spacing w:after="240" w:before="240" w:lineRule="auto"/>
+              <w:ind w:left="720" w:firstLine="0"/>
+              <w:rPr>
+                <w:b w:val="1"/>
+              </w:rPr>
+            </w:pPr>
+            <w:r>
+              <w:rPr>
+                <w:b w:val="1"/>
+                <w:rtl w:val="0"/>
+              </w:rPr>
+              <w:t xml:space="preserve">1.3 Guardar y Planificar</w:t>
+            </w:r>
+          </w:p>
+          <w:p>
+            <w:pPr>
+              <w:spacing w:after="240" w:before="240" w:lineRule="auto"/>
+              <w:ind w:left="1440" w:firstLine="0"/>
+              <w:rPr/>
+            </w:pPr>
+            <w:r>
+              <w:rPr>
+                <w:b w:val="1"/>
+                <w:rtl w:val="0"/>
+              </w:rPr>
+              <w:t xml:space="preserve">1. Sistema</w:t>
+            </w:r>
+            <w:r>
+              <w:rPr>
+                <w:rtl w:val="0"/>
+              </w:rPr>
+              <w:t xml:space="preserve">: Guarda la información y programa recordatorios automáticos para las revisiones periódicas.</w:t>
+            </w:r>
+          </w:p>
+          <w:p>
+            <w:pPr>
+              <w:keepNext w:val="0"/>
+              <w:keepLines w:val="0"/>
+              <w:spacing w:after="40" w:before="240" w:lineRule="auto"/>
+              <w:rPr>
+                <w:b w:val="1"/>
+              </w:rPr>
+            </w:pPr>
+            <w:r>
+              <w:rPr>
+                <w:b w:val="1"/>
+                <w:rtl w:val="0"/>
+              </w:rPr>
+              <w:t xml:space="preserve">2. Crear Reportes de Seguridad</w:t>
+            </w:r>
+          </w:p>
+          <w:p>
+            <w:pPr>
+              <w:spacing w:after="240" w:before="240" w:lineRule="auto"/>
+              <w:ind w:left="720" w:firstLine="0"/>
+              <w:rPr>
+                <w:b w:val="1"/>
+              </w:rPr>
+            </w:pPr>
+            <w:r>
+              <w:rPr>
+                <w:b w:val="1"/>
+                <w:rtl w:val="0"/>
+              </w:rPr>
+              <w:t xml:space="preserve">2.1 Seleccionar Datos</w:t>
+            </w:r>
+          </w:p>
+          <w:p>
+            <w:pPr>
+              <w:spacing w:after="240" w:before="240" w:lineRule="auto"/>
+              <w:ind w:left="1440" w:firstLine="0"/>
+              <w:rPr/>
+            </w:pPr>
+            <w:r>
+              <w:rPr>
+                <w:b w:val="1"/>
+                <w:rtl w:val="0"/>
+              </w:rPr>
+              <w:t xml:space="preserve">1. Admin</w:t>
+            </w:r>
+            <w:r>
+              <w:rPr>
+                <w:rtl w:val="0"/>
+              </w:rPr>
+              <w:t xml:space="preserve">: Define qué incluir en el reporte (fechas, incidentes, auditorías, áreas específicas, etc.).</w:t>
+            </w:r>
+          </w:p>
+          <w:p>
+            <w:pPr>
+              <w:spacing w:after="240" w:before="240" w:lineRule="auto"/>
+              <w:ind w:left="1440" w:firstLine="0"/>
+              <w:rPr/>
+            </w:pPr>
+            <w:r>
+              <w:rPr>
+                <w:b w:val="1"/>
+                <w:rtl w:val="0"/>
+              </w:rPr>
+              <w:t xml:space="preserve">2. Sistema</w:t>
+            </w:r>
+            <w:r>
+              <w:rPr>
+                <w:rtl w:val="0"/>
+              </w:rPr>
+              <w:t xml:space="preserve">: Muestra opciones para filtrar y seleccionar datos relevantes.</w:t>
+            </w:r>
+          </w:p>
+          <w:p>
+            <w:pPr>
+              <w:spacing w:after="240" w:before="240" w:lineRule="auto"/>
+              <w:ind w:left="720" w:firstLine="0"/>
+              <w:rPr>
+                <w:b w:val="1"/>
+              </w:rPr>
+            </w:pPr>
+            <w:r>
+              <w:rPr>
+                <w:b w:val="1"/>
+                <w:rtl w:val="0"/>
+              </w:rPr>
+              <w:t xml:space="preserve">2.2 Reunir Información</w:t>
+            </w:r>
+          </w:p>
+          <w:p>
+            <w:pPr>
+              <w:spacing w:after="240" w:before="240" w:lineRule="auto"/>
+              <w:ind w:left="1440" w:firstLine="0"/>
+              <w:rPr/>
+            </w:pPr>
+            <w:r>
+              <w:rPr>
+                <w:b w:val="1"/>
+                <w:rtl w:val="0"/>
+              </w:rPr>
+              <w:t xml:space="preserve">1. Sistema</w:t>
+            </w:r>
+            <w:r>
+              <w:rPr>
+                <w:rtl w:val="0"/>
+              </w:rPr>
+              <w:t xml:space="preserve">: Recupera datos de auditorías, registros de incidentes y medidas correctivas tomadas.</w:t>
+            </w:r>
+          </w:p>
+          <w:p>
+            <w:pPr>
+              <w:spacing w:after="240" w:before="240" w:lineRule="auto"/>
+              <w:ind w:left="720" w:firstLine="0"/>
+              <w:rPr>
+                <w:b w:val="1"/>
+              </w:rPr>
+            </w:pPr>
+            <w:r>
+              <w:rPr>
+                <w:b w:val="1"/>
+                <w:rtl w:val="0"/>
+              </w:rPr>
+              <w:t xml:space="preserve">2.3 Generar Reporte</w:t>
+            </w:r>
+          </w:p>
+          <w:p>
+            <w:pPr>
+              <w:spacing w:after="240" w:before="240" w:lineRule="auto"/>
+              <w:ind w:left="1440" w:firstLine="0"/>
+              <w:rPr/>
+            </w:pPr>
+            <w:r>
+              <w:rPr>
+                <w:b w:val="1"/>
+                <w:rtl w:val="0"/>
+              </w:rPr>
+              <w:t xml:space="preserve">1. Sistema</w:t>
+            </w:r>
+            <w:r>
+              <w:rPr>
+                <w:rtl w:val="0"/>
+              </w:rPr>
+              <w:t xml:space="preserve">: Crea un reporte en formato PDF o Excel, listo para descargar, compartir o enviar por correo.</w:t>
+            </w:r>
+          </w:p>
+          <w:p>
+            <w:pPr>
+              <w:keepNext w:val="0"/>
+              <w:keepLines w:val="0"/>
+              <w:spacing w:after="40" w:before="240" w:lineRule="auto"/>
+              <w:rPr>
+                <w:b w:val="1"/>
+              </w:rPr>
+            </w:pPr>
+            <w:r>
+              <w:rPr>
+                <w:b w:val="1"/>
+                <w:rtl w:val="0"/>
+              </w:rPr>
+              <w:t xml:space="preserve">3. Revisar y Resolver Problemas</w:t>
+            </w:r>
+          </w:p>
+          <w:p>
+            <w:pPr>
+              <w:spacing w:after="240" w:before="240" w:lineRule="auto"/>
+              <w:ind w:left="720" w:firstLine="0"/>
+              <w:rPr>
+                <w:b w:val="1"/>
+              </w:rPr>
+            </w:pPr>
+            <w:r>
+              <w:rPr>
+                <w:b w:val="1"/>
+                <w:rtl w:val="0"/>
+              </w:rPr>
+              <w:t xml:space="preserve">3.1 Planificar Revisiones</w:t>
+            </w:r>
+          </w:p>
+          <w:p>
+            <w:pPr>
+              <w:spacing w:after="240" w:before="240" w:lineRule="auto"/>
+              <w:ind w:left="1440" w:firstLine="0"/>
+              <w:rPr/>
+            </w:pPr>
+            <w:r>
+              <w:rPr>
+                <w:b w:val="1"/>
+                <w:rtl w:val="0"/>
+              </w:rPr>
+              <w:t xml:space="preserve">1. Admin</w:t>
+            </w:r>
+            <w:r>
+              <w:rPr>
+                <w:rtl w:val="0"/>
+              </w:rPr>
+              <w:t xml:space="preserve">: Programa inspecciones o auditorías para evaluar el cumplimiento de las normas.</w:t>
+            </w:r>
+          </w:p>
+          <w:p>
+            <w:pPr>
+              <w:spacing w:after="240" w:before="240" w:lineRule="auto"/>
+              <w:ind w:left="1440" w:firstLine="0"/>
+              <w:rPr/>
+            </w:pPr>
+            <w:r>
+              <w:rPr>
+                <w:b w:val="1"/>
+                <w:rtl w:val="0"/>
+              </w:rPr>
+              <w:t xml:space="preserve">2. Sistema</w:t>
+            </w:r>
+            <w:r>
+              <w:rPr>
+                <w:rtl w:val="0"/>
+              </w:rPr>
+              <w:t xml:space="preserve">: Registra las fechas y envía recordatorios.</w:t>
+            </w:r>
+          </w:p>
+          <w:p>
+            <w:pPr>
+              <w:spacing w:after="240" w:before="240" w:lineRule="auto"/>
+              <w:ind w:left="720" w:firstLine="0"/>
+              <w:rPr>
+                <w:b w:val="1"/>
+              </w:rPr>
+            </w:pPr>
+            <w:r>
+              <w:rPr>
+                <w:b w:val="1"/>
+                <w:rtl w:val="0"/>
+              </w:rPr>
+              <w:t xml:space="preserve">3.2 Documentar Problemas</w:t>
+            </w:r>
+          </w:p>
+          <w:p>
+            <w:pPr>
+              <w:spacing w:after="240" w:before="240" w:lineRule="auto"/>
+              <w:ind w:left="1440" w:firstLine="0"/>
+              <w:rPr/>
+            </w:pPr>
+            <w:r>
+              <w:rPr>
+                <w:b w:val="1"/>
+                <w:rtl w:val="0"/>
+              </w:rPr>
+              <w:t xml:space="preserve">1. Admin</w:t>
+            </w:r>
+            <w:r>
+              <w:rPr>
+                <w:rtl w:val="0"/>
+              </w:rPr>
+              <w:t xml:space="preserve">: Anota detalles de los problemas encontrados (descripción, impacto, evidencia).</w:t>
+            </w:r>
+          </w:p>
+          <w:p>
+            <w:pPr>
+              <w:spacing w:after="240" w:before="240" w:lineRule="auto"/>
+              <w:ind w:left="1440" w:firstLine="0"/>
+              <w:rPr/>
+            </w:pPr>
+            <w:r>
+              <w:rPr>
+                <w:b w:val="1"/>
+                <w:rtl w:val="0"/>
+              </w:rPr>
+              <w:t xml:space="preserve">2. Sistema</w:t>
+            </w:r>
+            <w:r>
+              <w:rPr>
+                <w:rtl w:val="0"/>
+              </w:rPr>
+              <w:t xml:space="preserve">: Registra la información y permite adjuntar documentos o imágenes.</w:t>
+            </w:r>
+          </w:p>
+          <w:p>
+            <w:pPr>
+              <w:spacing w:after="240" w:before="240" w:lineRule="auto"/>
+              <w:ind w:left="720" w:firstLine="0"/>
+              <w:rPr>
+                <w:b w:val="1"/>
+              </w:rPr>
+            </w:pPr>
+            <w:r>
+              <w:rPr>
+                <w:b w:val="1"/>
+                <w:rtl w:val="0"/>
+              </w:rPr>
+              <w:t xml:space="preserve">3.3 Resolver Problemas</w:t>
+            </w:r>
+          </w:p>
+          <w:p>
+            <w:pPr>
+              <w:spacing w:after="240" w:before="240" w:lineRule="auto"/>
+              <w:ind w:left="1440" w:firstLine="0"/>
+              <w:rPr/>
+            </w:pPr>
+            <w:r>
+              <w:rPr>
+                <w:b w:val="1"/>
+                <w:rtl w:val="0"/>
+              </w:rPr>
+              <w:t xml:space="preserve">1. Admin</w:t>
+            </w:r>
+            <w:r>
+              <w:rPr>
+                <w:rtl w:val="0"/>
+              </w:rPr>
+              <w:t xml:space="preserve">: Documenta las acciones correctivas tomadas.</w:t>
+            </w:r>
+          </w:p>
+          <w:p>
+            <w:pPr>
+              <w:spacing w:after="240" w:before="240" w:lineRule="auto"/>
+              <w:ind w:left="1440" w:firstLine="0"/>
+              <w:rPr/>
+            </w:pPr>
+            <w:r>
+              <w:rPr>
+                <w:b w:val="1"/>
+                <w:rtl w:val="0"/>
+              </w:rPr>
+              <w:t xml:space="preserve">2. Sistema</w:t>
+            </w:r>
+            <w:r>
+              <w:rPr>
+                <w:rtl w:val="0"/>
+              </w:rPr>
+              <w:t xml:space="preserve">: Hace seguimiento al progreso y marca los problemas como resueltos una vez solucionados.</w:t>
+            </w:r>
+          </w:p>
+        </w:tc>
+      </w:tr>
+      <w:tr>
+        <w:trPr>
+          <w:cantSplit w:val="0"/>
+          <w:trHeight w:val="3690" w:hRule="atLeast"/>
+          <w:tblHeader w:val="0"/>
+        </w:trPr>
+        <w:tc>
+          <w:tcPr>
+            <w:tcBorders>
+              <w:top w:color="000000" w:space="0" w:sz="0" w:val="nil"/>
+              <w:left w:color="000000" w:space="0" w:sz="10" w:val="single"/>
+              <w:bottom w:color="000000" w:space="0" w:sz="5" w:val="single"/>
+              <w:right w:color="000000" w:space="0" w:sz="5" w:val="single"/>
+            </w:tcBorders>
+            <w:shd w:fill="auto" w:val="clear"/>
+            <w:tcMar>
+              <w:top w:w="100.0" w:type="dxa"/>
+              <w:left w:w="100.0" w:type="dxa"/>
+              <w:bottom w:w="100.0" w:type="dxa"/>
+              <w:right w:w="100.0" w:type="dxa"/>
+            </w:tcMar>
+            <w:vAlign w:val="top"/>
+          </w:tcPr>
+          <w:p>
+            <w:pPr>
+              <w:spacing w:after="240" w:before="240" w:lineRule="auto"/>
+              <w:rPr/>
+            </w:pPr>
+            <w:r>
+              <w:rPr>
+                <w:rtl w:val="0"/>
+              </w:rPr>
+              <w:t xml:space="preserve">Flujos alternativos:</w:t>
+            </w:r>
+          </w:p>
+        </w:tc>
+        <w:tc>
+          <w:tcPr>
+            <w:gridSpan w:val="3"/>
+            <w:tcBorders>
+              <w:top w:color="000000" w:space="0" w:sz="0" w:val="nil"/>
+              <w:left w:color="000000" w:space="0" w:sz="0" w:val="nil"/>
+              <w:bottom w:color="000000" w:space="0" w:sz="5" w:val="single"/>
+              <w:right w:color="000000" w:space="0" w:sz="5" w:val="single"/>
+            </w:tcBorders>
+            <w:shd w:fill="auto" w:val="clear"/>
+            <w:tcMar>
+              <w:top w:w="100.0" w:type="dxa"/>
+              <w:left w:w="100.0" w:type="dxa"/>
+              <w:bottom w:w="100.0" w:type="dxa"/>
+              <w:right w:w="100.0" w:type="dxa"/>
+            </w:tcMar>
+            <w:vAlign w:val="top"/>
+          </w:tcPr>
+          <w:p>
+            <w:pPr>
+              <w:keepNext w:val="0"/>
+              <w:keepLines w:val="0"/>
+              <w:spacing w:after="40" w:before="240" w:lineRule="auto"/>
+              <w:rPr>
+                <w:b w:val="1"/>
+              </w:rPr>
+            </w:pPr>
+            <w:r>
+              <w:rPr>
+                <w:b w:val="1"/>
+                <w:rtl w:val="0"/>
+              </w:rPr>
+              <w:t xml:space="preserve">1. Datos Incompletos o Inválidos</w:t>
+            </w:r>
+          </w:p>
+          <w:p>
+            <w:pPr>
+              <w:spacing w:after="240" w:before="240" w:lineRule="auto"/>
+              <w:ind w:left="720" w:firstLine="0"/>
+              <w:rPr/>
+            </w:pPr>
+            <w:r>
+              <w:rPr>
+                <w:b w:val="1"/>
+                <w:rtl w:val="0"/>
+              </w:rPr>
+              <w:t xml:space="preserve">1. </w:t>
+            </w:r>
+            <w:r>
+              <w:rPr>
+                <w:b w:val="1"/>
+                <w:rtl w:val="0"/>
+              </w:rPr>
+              <w:t xml:space="preserve">Sistema</w:t>
+            </w:r>
+            <w:r>
+              <w:rPr>
+                <w:rtl w:val="0"/>
+              </w:rPr>
+              <w:t xml:space="preserve">: Si faltan datos obligatorios o son incorrectos, muestra un mensaje de error indicando qué corregir.</w:t>
+            </w:r>
+          </w:p>
+          <w:p>
+            <w:pPr>
+              <w:spacing w:after="240" w:before="240" w:lineRule="auto"/>
+              <w:ind w:left="720" w:firstLine="0"/>
+              <w:rPr/>
+            </w:pPr>
+            <w:r>
+              <w:rPr>
+                <w:b w:val="1"/>
+                <w:rtl w:val="0"/>
+              </w:rPr>
+              <w:t xml:space="preserve">2. Admin</w:t>
+            </w:r>
+            <w:r>
+              <w:rPr>
+                <w:rtl w:val="0"/>
+              </w:rPr>
+              <w:t xml:space="preserve">: Corrige los datos y reintentar el registro.</w:t>
+            </w:r>
+          </w:p>
+          <w:p>
+            <w:pPr>
+              <w:keepNext w:val="0"/>
+              <w:keepLines w:val="0"/>
+              <w:spacing w:after="40" w:before="240" w:lineRule="auto"/>
+              <w:rPr>
+                <w:b w:val="1"/>
+              </w:rPr>
+            </w:pPr>
+            <w:r>
+              <w:rPr>
+                <w:b w:val="1"/>
+                <w:rtl w:val="0"/>
+              </w:rPr>
+              <w:t xml:space="preserve">3. Problemas No Resueltos</w:t>
+            </w:r>
+          </w:p>
+          <w:p>
+            <w:pPr>
+              <w:spacing w:after="240" w:before="240" w:lineRule="auto"/>
+              <w:ind w:left="720" w:firstLine="0"/>
+              <w:rPr/>
+            </w:pPr>
+            <w:r>
+              <w:rPr>
+                <w:b w:val="1"/>
+                <w:rtl w:val="0"/>
+              </w:rPr>
+              <w:t xml:space="preserve">1. </w:t>
+            </w:r>
+            <w:r>
+              <w:rPr>
+                <w:b w:val="1"/>
+                <w:rtl w:val="0"/>
+              </w:rPr>
+              <w:t xml:space="preserve">Sistema</w:t>
+            </w:r>
+            <w:r>
+              <w:rPr>
+                <w:rtl w:val="0"/>
+              </w:rPr>
+              <w:t xml:space="preserve">: Si un problema no se resuelve en el tiempo establecido, genera una alerta para priorizar la solución.</w:t>
+            </w:r>
+          </w:p>
+          <w:p>
+            <w:pPr>
+              <w:spacing w:after="240" w:before="240" w:lineRule="auto"/>
+              <w:ind w:left="720" w:firstLine="0"/>
+              <w:rPr/>
+            </w:pPr>
+            <w:r>
+              <w:rPr>
+                <w:b w:val="1"/>
+                <w:rtl w:val="0"/>
+              </w:rPr>
+              <w:t xml:space="preserve">2. Admin</w:t>
+            </w:r>
+            <w:r>
+              <w:rPr>
+                <w:rtl w:val="0"/>
+              </w:rPr>
+              <w:t xml:space="preserve">: Escala el problema a niveles superiores para una solución rápida.</w:t>
+            </w:r>
+          </w:p>
+        </w:tc>
+      </w:tr>
+      <w:tr>
+        <w:trPr>
+          <w:cantSplit w:val="0"/>
+          <w:trHeight w:val="1560" w:hRule="atLeast"/>
+          <w:tblHeader w:val="0"/>
+        </w:trPr>
+        <w:tc>
+          <w:tcPr>
+            <w:tcBorders>
+              <w:top w:color="000000" w:space="0" w:sz="0" w:val="nil"/>
+              <w:left w:color="000000" w:space="0" w:sz="10" w:val="single"/>
+              <w:bottom w:color="000000" w:space="0" w:sz="5" w:val="single"/>
+              <w:right w:color="000000" w:space="0" w:sz="5" w:val="single"/>
+            </w:tcBorders>
+            <w:shd w:fill="auto" w:val="clear"/>
+            <w:tcMar>
+              <w:top w:w="100.0" w:type="dxa"/>
+              <w:left w:w="100.0" w:type="dxa"/>
+              <w:bottom w:w="100.0" w:type="dxa"/>
+              <w:right w:w="100.0" w:type="dxa"/>
+            </w:tcMar>
+            <w:vAlign w:val="top"/>
+          </w:tcPr>
+          <w:p>
+            <w:pPr>
+              <w:spacing w:after="240" w:before="240" w:lineRule="auto"/>
+              <w:rPr/>
+            </w:pPr>
+            <w:r>
+              <w:rPr>
+                <w:rtl w:val="0"/>
+              </w:rPr>
+              <w:t xml:space="preserve">Excepciones:</w:t>
+            </w:r>
+          </w:p>
+        </w:tc>
+        <w:tc>
+          <w:tcPr>
+            <w:gridSpan w:val="3"/>
+            <w:tcBorders>
+              <w:top w:color="000000" w:space="0" w:sz="0" w:val="nil"/>
+              <w:left w:color="000000" w:space="0" w:sz="0" w:val="nil"/>
+              <w:bottom w:color="000000" w:space="0" w:sz="5" w:val="single"/>
+              <w:right w:color="000000" w:space="0" w:sz="5" w:val="single"/>
+            </w:tcBorders>
+            <w:shd w:fill="auto" w:val="clear"/>
+            <w:tcMar>
+              <w:top w:w="100.0" w:type="dxa"/>
+              <w:left w:w="100.0" w:type="dxa"/>
+              <w:bottom w:w="100.0" w:type="dxa"/>
+              <w:right w:w="100.0" w:type="dxa"/>
+            </w:tcMar>
+            <w:vAlign w:val="top"/>
+          </w:tcPr>
+          <w:p>
+            <w:pPr>
+              <w:spacing w:after="240" w:before="240" w:lineRule="auto"/>
+              <w:rPr/>
+            </w:pPr>
+            <w:r>
+              <w:rPr>
+                <w:b w:val="1"/>
+                <w:rtl w:val="0"/>
+              </w:rPr>
+              <w:t xml:space="preserve">EX-1: </w:t>
+            </w:r>
+            <w:r>
+              <w:rPr>
+                <w:rtl w:val="0"/>
+              </w:rPr>
+              <w:t xml:space="preserve">El sistema no tiene conexión a la base de datos, impidiendo el registro o consulta de información.</w:t>
+            </w:r>
+          </w:p>
+          <w:p>
+            <w:pPr>
+              <w:spacing w:after="240" w:before="240" w:lineRule="auto"/>
+              <w:rPr/>
+            </w:pPr>
+            <w:r>
+              <w:rPr>
+                <w:b w:val="1"/>
+                <w:rtl w:val="0"/>
+              </w:rPr>
+              <w:t xml:space="preserve">EX-2: </w:t>
+            </w:r>
+            <w:r>
+              <w:rPr>
+                <w:rtl w:val="0"/>
+              </w:rPr>
+              <w:t xml:space="preserve">Información requerida para el reporte está incompleta. Se notifica al Responsable para recolectar los datos faltantes.</w:t>
+            </w:r>
+          </w:p>
+        </w:tc>
+      </w:tr>
+      <w:tr>
+        <w:trPr>
+          <w:cantSplit w:val="0"/>
+          <w:trHeight w:val="495" w:hRule="atLeast"/>
+          <w:tblHeader w:val="0"/>
+        </w:trPr>
+        <w:tc>
+          <w:tcPr>
+            <w:tcBorders>
+              <w:top w:color="000000" w:space="0" w:sz="0" w:val="nil"/>
+              <w:left w:color="000000" w:space="0" w:sz="10" w:val="single"/>
+              <w:bottom w:color="000000" w:space="0" w:sz="5" w:val="single"/>
+              <w:right w:color="000000" w:space="0" w:sz="5" w:val="single"/>
+            </w:tcBorders>
+            <w:shd w:fill="auto" w:val="clear"/>
+            <w:tcMar>
+              <w:top w:w="100.0" w:type="dxa"/>
+              <w:left w:w="100.0" w:type="dxa"/>
+              <w:bottom w:w="100.0" w:type="dxa"/>
+              <w:right w:w="100.0" w:type="dxa"/>
+            </w:tcMar>
+            <w:vAlign w:val="top"/>
+          </w:tcPr>
+          <w:p>
+            <w:pPr>
+              <w:spacing w:after="240" w:before="240" w:lineRule="auto"/>
+              <w:rPr/>
+            </w:pPr>
+            <w:r>
+              <w:rPr>
+                <w:rtl w:val="0"/>
+              </w:rPr>
+              <w:t xml:space="preserve">Prioridad:</w:t>
+            </w:r>
+          </w:p>
+        </w:tc>
+        <w:tc>
+          <w:tcPr>
+            <w:gridSpan w:val="3"/>
+            <w:tcBorders>
+              <w:top w:color="000000" w:space="0" w:sz="0" w:val="nil"/>
+              <w:left w:color="000000" w:space="0" w:sz="0" w:val="nil"/>
+              <w:bottom w:color="000000" w:space="0" w:sz="5" w:val="single"/>
+              <w:right w:color="000000" w:space="0" w:sz="5" w:val="single"/>
+            </w:tcBorders>
+            <w:shd w:fill="auto" w:val="clear"/>
+            <w:tcMar>
+              <w:top w:w="100.0" w:type="dxa"/>
+              <w:left w:w="100.0" w:type="dxa"/>
+              <w:bottom w:w="100.0" w:type="dxa"/>
+              <w:right w:w="100.0" w:type="dxa"/>
+            </w:tcMar>
+            <w:vAlign w:val="top"/>
+          </w:tcPr>
+          <w:p>
+            <w:pPr>
+              <w:spacing w:after="240" w:before="240" w:lineRule="auto"/>
+              <w:rPr/>
+            </w:pPr>
+            <w:r>
+              <w:rPr>
+                <w:rtl w:val="0"/>
+              </w:rPr>
+              <w:t xml:space="preserve">Alta</w:t>
+            </w:r>
+          </w:p>
+        </w:tc>
+      </w:tr>
+      <w:tr>
+        <w:trPr>
+          <w:cantSplit w:val="0"/>
+          <w:trHeight w:val="765" w:hRule="atLeast"/>
+          <w:tblHeader w:val="0"/>
+        </w:trPr>
+        <w:tc>
+          <w:tcPr>
+            <w:tcBorders>
+              <w:top w:color="000000" w:space="0" w:sz="0" w:val="nil"/>
+              <w:left w:color="000000" w:space="0" w:sz="10" w:val="single"/>
+              <w:bottom w:color="000000" w:space="0" w:sz="5" w:val="single"/>
+              <w:right w:color="000000" w:space="0" w:sz="5" w:val="single"/>
+            </w:tcBorders>
+            <w:shd w:fill="auto" w:val="clear"/>
+            <w:tcMar>
+              <w:top w:w="100.0" w:type="dxa"/>
+              <w:left w:w="100.0" w:type="dxa"/>
+              <w:bottom w:w="100.0" w:type="dxa"/>
+              <w:right w:w="100.0" w:type="dxa"/>
+            </w:tcMar>
+            <w:vAlign w:val="top"/>
+          </w:tcPr>
+          <w:p>
+            <w:pPr>
+              <w:spacing w:after="240" w:before="240" w:lineRule="auto"/>
+              <w:rPr/>
+            </w:pPr>
+            <w:r>
+              <w:rPr>
+                <w:rtl w:val="0"/>
+              </w:rPr>
+              <w:t xml:space="preserve">Reglas del negocio:</w:t>
+            </w:r>
+          </w:p>
+        </w:tc>
+        <w:tc>
+          <w:tcPr>
+            <w:gridSpan w:val="3"/>
+            <w:tcBorders>
+              <w:top w:color="000000" w:space="0" w:sz="0" w:val="nil"/>
+              <w:left w:color="000000" w:space="0" w:sz="0" w:val="nil"/>
+              <w:bottom w:color="000000" w:space="0" w:sz="5" w:val="single"/>
+              <w:right w:color="000000" w:space="0" w:sz="5" w:val="single"/>
+            </w:tcBorders>
+            <w:shd w:fill="auto" w:val="clear"/>
+            <w:tcMar>
+              <w:top w:w="100.0" w:type="dxa"/>
+              <w:left w:w="100.0" w:type="dxa"/>
+              <w:bottom w:w="100.0" w:type="dxa"/>
+              <w:right w:w="100.0" w:type="dxa"/>
+            </w:tcMar>
+            <w:vAlign w:val="top"/>
+          </w:tcPr>
+          <w:p>
+            <w:pPr>
+              <w:rPr/>
+            </w:pPr>
+            <w:r>
+              <w:rPr>
+                <w:b w:val="1"/>
+                <w:rtl w:val="0"/>
+              </w:rPr>
+              <w:t xml:space="preserve">BR-12</w:t>
+            </w:r>
+            <w:r>
+              <w:rPr>
+                <w:rtl w:val="0"/>
+              </w:rPr>
+              <w:t xml:space="preserve">: Todas las normas registradas deben estar vinculadas a responsables y fechas de revisión.</w:t>
+            </w:r>
+          </w:p>
+          <w:p>
+            <w:pPr>
+              <w:rPr/>
+            </w:pPr>
+            <w:r>
+              <w:rPr>
+                <w:b w:val="1"/>
+                <w:rtl w:val="0"/>
+              </w:rPr>
+              <w:t xml:space="preserve">BR-13</w:t>
+            </w:r>
+            <w:r>
+              <w:rPr>
+                <w:rtl w:val="0"/>
+              </w:rPr>
+              <w:t xml:space="preserve">: Los reportes generados deben ser exportables en al menos dos formatos estándar (PDF y Excel).</w:t>
+            </w:r>
+          </w:p>
+          <w:p>
+            <w:pPr>
+              <w:rPr/>
+            </w:pPr>
+            <w:r>
+              <w:rPr>
+                <w:b w:val="1"/>
+                <w:rtl w:val="0"/>
+              </w:rPr>
+              <w:t xml:space="preserve">BR-14</w:t>
+            </w:r>
+            <w:r>
+              <w:rPr>
+                <w:rtl w:val="0"/>
+              </w:rPr>
+              <w:t xml:space="preserve">: Los problemas sin resolver en un plazo predefinido deben generar alertas automáticas para el Responsable de Seguridad.</w:t>
+            </w:r>
+          </w:p>
+        </w:tc>
+      </w:tr>
+    </w:tbl>
+    <w:p>
+      <w:pPr>
+        <w:spacing w:after="240" w:before="240" w:lineRule="auto"/>
+        <w:rPr/>
+      </w:pPr>
+      <w:r>
+        <w:rPr>
+          <w:rtl w:val="0"/>
+        </w:rPr>
+      </w:r>
+    </w:p>
+    <w:tbl>
+      <w:tblPr>
+        <w:tblStyle w:val="Table8"/>
+        <w:tblW w:w="8865.0" w:type="dxa"/>
+        <w:jc w:val="left"/>
+        <w:tblBorders>
+          <w:top w:color="000000" w:space="0" w:sz="0" w:val="nil"/>
+          <w:left w:color="000000" w:space="0" w:sz="0" w:val="nil"/>
+          <w:bottom w:color="000000" w:space="0" w:sz="0" w:val="nil"/>
+          <w:right w:color="000000" w:space="0" w:sz="0" w:val="nil"/>
+          <w:insideH w:color="000000" w:space="0" w:sz="0" w:val="nil"/>
+          <w:insideV w:color="000000" w:space="0" w:sz="0" w:val="nil"/>
+        </w:tblBorders>
+        <w:tblLayout w:type="fixed"/>
+        <w:tblLook w:val="0600"/>
+      </w:tblPr>
+      <w:tblGrid>
+        <w:gridCol w:w="1815"/>
+        <w:gridCol w:w="2610"/>
+        <w:gridCol w:w="1290"/>
+        <w:gridCol w:w="3150"/>
+        <w:tblGridChange w:id="0">
+          <w:tblGrid>
+            <w:gridCol w:w="1815"/>
+            <w:gridCol w:w="2610"/>
+            <w:gridCol w:w="1290"/>
+            <w:gridCol w:w="3150"/>
+          </w:tblGrid>
+        </w:tblGridChange>
+      </w:tblGrid>
+      <w:tr>
+        <w:trPr>
+          <w:cantSplit w:val="0"/>
+          <w:trHeight w:val="765" w:hRule="atLeast"/>
+          <w:tblHeader w:val="0"/>
+        </w:trPr>
+        <w:tc>
+          <w:tcPr>
+            <w:tcBorders>
+              <w:top w:color="000000" w:space="0" w:sz="10" w:val="single"/>
+              <w:left w:color="000000" w:space="0" w:sz="10" w:val="single"/>
+              <w:bottom w:color="000000" w:space="0" w:sz="5" w:val="single"/>
+              <w:right w:color="000000" w:space="0" w:sz="5" w:val="single"/>
+            </w:tcBorders>
+            <w:tcMar>
+              <w:top w:w="100.0" w:type="dxa"/>
+              <w:left w:w="100.0" w:type="dxa"/>
+              <w:bottom w:w="100.0" w:type="dxa"/>
+              <w:right w:w="100.0" w:type="dxa"/>
+            </w:tcMar>
+            <w:vAlign w:val="top"/>
+          </w:tcPr>
+          <w:p>
+            <w:pPr>
+              <w:spacing w:after="240" w:before="240" w:lineRule="auto"/>
+              <w:rPr/>
+            </w:pPr>
+            <w:r>
+              <w:rPr>
+                <w:rtl w:val="0"/>
+              </w:rPr>
+              <w:t xml:space="preserve">ID y nombre de la UC:</w:t>
+            </w:r>
+          </w:p>
+        </w:tc>
+        <w:tc>
+          <w:tcPr>
+            <w:gridSpan w:val="3"/>
+            <w:tcBorders>
+              <w:top w:color="000000" w:space="0" w:sz="10" w:val="single"/>
+              <w:left w:color="000000" w:space="0" w:sz="0" w:val="nil"/>
+              <w:bottom w:color="000000" w:space="0" w:sz="5" w:val="single"/>
+              <w:right w:color="000000" w:space="0" w:sz="5" w:val="single"/>
+            </w:tcBorders>
+            <w:tcMar>
+              <w:top w:w="100.0" w:type="dxa"/>
+              <w:left w:w="100.0" w:type="dxa"/>
+              <w:bottom w:w="100.0" w:type="dxa"/>
+              <w:right w:w="100.0" w:type="dxa"/>
+            </w:tcMar>
+            <w:vAlign w:val="top"/>
+          </w:tcPr>
+          <w:p>
+            <w:pPr>
+              <w:pStyle w:val="Heading2"/>
+              <w:spacing w:after="240" w:before="240" w:lineRule="auto"/>
+              <w:rPr>
+                <w:sz w:val="24"/>
+                <w:szCs w:val="24"/>
+              </w:rPr>
+            </w:pPr>
+            <w:bookmarkStart w:colFirst="0" w:colLast="0" w:name="_cqujxosc1hsx" w:id="29"/>
+            <w:bookmarkEnd w:id="29"/>
+            <w:r>
+              <w:rPr>
+                <w:b w:val="1"/>
+                <w:sz w:val="24"/>
+                <w:szCs w:val="24"/>
+                <w:rtl w:val="0"/>
+              </w:rPr>
+              <w:t xml:space="preserve">UC-7 </w:t>
+            </w:r>
+            <w:r>
+              <w:rPr>
+                <w:sz w:val="24"/>
+                <w:szCs w:val="24"/>
+                <w:rtl w:val="0"/>
+              </w:rPr>
+              <w:t xml:space="preserve">Cumplimiento de Normas y Reportes de Seguridad</w:t>
+            </w:r>
+          </w:p>
+        </w:tc>
+      </w:tr>
+      <w:tr>
+        <w:trPr>
+          <w:cantSplit w:val="0"/>
+          <w:trHeight w:val="495" w:hRule="atLeast"/>
+          <w:tblHeader w:val="0"/>
+        </w:trPr>
+        <w:tc>
+          <w:tcPr>
+            <w:tcBorders>
+              <w:top w:color="000000" w:space="0" w:sz="0" w:val="nil"/>
+              <w:left w:color="000000" w:space="0" w:sz="10" w:val="single"/>
+              <w:bottom w:color="000000" w:space="0" w:sz="5" w:val="single"/>
+              <w:right w:color="000000" w:space="0" w:sz="5" w:val="single"/>
+            </w:tcBorders>
+            <w:shd w:fill="auto" w:val="clear"/>
+            <w:tcMar>
+              <w:top w:w="100.0" w:type="dxa"/>
+              <w:left w:w="100.0" w:type="dxa"/>
+              <w:bottom w:w="100.0" w:type="dxa"/>
+              <w:right w:w="100.0" w:type="dxa"/>
+            </w:tcMar>
+            <w:vAlign w:val="top"/>
+          </w:tcPr>
+          <w:p>
+            <w:pPr>
+              <w:spacing w:after="240" w:before="240" w:lineRule="auto"/>
+              <w:rPr/>
+            </w:pPr>
+            <w:r>
+              <w:rPr>
+                <w:rtl w:val="0"/>
+              </w:rPr>
+              <w:t xml:space="preserve">Creado por:</w:t>
+            </w:r>
+          </w:p>
+        </w:tc>
+        <w:tc>
+          <w:tcPr>
+            <w:tcBorders>
+              <w:top w:color="000000" w:space="0" w:sz="0" w:val="nil"/>
+              <w:left w:color="000000" w:space="0" w:sz="0" w:val="nil"/>
+              <w:bottom w:color="000000" w:space="0" w:sz="5" w:val="single"/>
+              <w:right w:color="000000" w:space="0" w:sz="5" w:val="single"/>
+            </w:tcBorders>
+            <w:shd w:fill="auto" w:val="clear"/>
+            <w:tcMar>
+              <w:top w:w="100.0" w:type="dxa"/>
+              <w:left w:w="100.0" w:type="dxa"/>
+              <w:bottom w:w="100.0" w:type="dxa"/>
+              <w:right w:w="100.0" w:type="dxa"/>
+            </w:tcMar>
+            <w:vAlign w:val="top"/>
+          </w:tcPr>
+          <w:p>
+            <w:pPr>
+              <w:rPr/>
+            </w:pPr>
+            <w:r>
+              <w:rPr>
+                <w:rtl w:val="0"/>
+              </w:rPr>
+              <w:t xml:space="preserve">Erick Espinoza Lopez</w:t>
+            </w:r>
+          </w:p>
+          <w:p>
+            <w:pPr>
+              <w:rPr/>
+            </w:pPr>
+            <w:r>
+              <w:rPr>
+                <w:rtl w:val="0"/>
+              </w:rPr>
+              <w:t xml:space="preserve">Alejandro Avila Marquez</w:t>
+            </w:r>
+          </w:p>
+        </w:tc>
+        <w:tc>
+          <w:tcPr>
+            <w:tcBorders>
+              <w:top w:color="000000" w:space="0" w:sz="0" w:val="nil"/>
+              <w:left w:color="000000" w:space="0" w:sz="0" w:val="nil"/>
+              <w:bottom w:color="000000" w:space="0" w:sz="5" w:val="single"/>
+              <w:right w:color="000000" w:space="0" w:sz="5" w:val="single"/>
+            </w:tcBorders>
+            <w:shd w:fill="auto" w:val="clear"/>
+            <w:tcMar>
+              <w:top w:w="100.0" w:type="dxa"/>
+              <w:left w:w="100.0" w:type="dxa"/>
+              <w:bottom w:w="100.0" w:type="dxa"/>
+              <w:right w:w="100.0" w:type="dxa"/>
+            </w:tcMar>
+            <w:vAlign w:val="top"/>
+          </w:tcPr>
+          <w:p>
+            <w:pPr>
+              <w:spacing w:after="240" w:before="240" w:lineRule="auto"/>
+              <w:rPr/>
+            </w:pPr>
+            <w:r>
+              <w:rPr>
+                <w:rtl w:val="0"/>
+              </w:rPr>
+              <w:t xml:space="preserve">Fecha de creación:</w:t>
+            </w:r>
+          </w:p>
+        </w:tc>
+        <w:tc>
+          <w:tcPr>
+            <w:tcBorders>
+              <w:top w:color="000000" w:space="0" w:sz="0" w:val="nil"/>
+              <w:left w:color="000000" w:space="0" w:sz="0" w:val="nil"/>
+              <w:bottom w:color="000000" w:space="0" w:sz="5" w:val="single"/>
+              <w:right w:color="000000" w:space="0" w:sz="10" w:val="single"/>
+            </w:tcBorders>
+            <w:shd w:fill="auto" w:val="clear"/>
+            <w:tcMar>
+              <w:top w:w="100.0" w:type="dxa"/>
+              <w:left w:w="100.0" w:type="dxa"/>
+              <w:bottom w:w="100.0" w:type="dxa"/>
+              <w:right w:w="100.0" w:type="dxa"/>
+            </w:tcMar>
+            <w:vAlign w:val="top"/>
+          </w:tcPr>
+          <w:p>
+            <w:pPr>
+              <w:spacing w:after="240" w:before="240" w:lineRule="auto"/>
+              <w:rPr/>
+            </w:pPr>
+            <w:r>
+              <w:rPr>
+                <w:rtl w:val="0"/>
+              </w:rPr>
+              <w:t xml:space="preserve">22-11-2024</w:t>
+            </w:r>
+          </w:p>
+        </w:tc>
+      </w:tr>
+      <w:tr>
+        <w:trPr>
+          <w:cantSplit w:val="0"/>
+          <w:trHeight w:val="495" w:hRule="atLeast"/>
+          <w:tblHeader w:val="0"/>
+        </w:trPr>
+        <w:tc>
+          <w:tcPr>
+            <w:tcBorders>
+              <w:top w:color="000000" w:space="0" w:sz="0" w:val="nil"/>
+              <w:left w:color="000000" w:space="0" w:sz="10" w:val="single"/>
+              <w:bottom w:color="000000" w:space="0" w:sz="5" w:val="single"/>
+              <w:right w:color="000000" w:space="0" w:sz="5" w:val="single"/>
+            </w:tcBorders>
+            <w:shd w:fill="auto" w:val="clear"/>
+            <w:tcMar>
+              <w:top w:w="100.0" w:type="dxa"/>
+              <w:left w:w="100.0" w:type="dxa"/>
+              <w:bottom w:w="100.0" w:type="dxa"/>
+              <w:right w:w="100.0" w:type="dxa"/>
+            </w:tcMar>
+            <w:vAlign w:val="top"/>
+          </w:tcPr>
+          <w:p>
+            <w:pPr>
+              <w:spacing w:after="240" w:before="240" w:lineRule="auto"/>
+              <w:rPr/>
+            </w:pPr>
+            <w:r>
+              <w:rPr>
+                <w:rtl w:val="0"/>
+              </w:rPr>
+              <w:t xml:space="preserve">Actor principal:</w:t>
+            </w:r>
+          </w:p>
+        </w:tc>
+        <w:tc>
+          <w:tcPr>
+            <w:tcBorders>
+              <w:top w:color="000000" w:space="0" w:sz="0" w:val="nil"/>
+              <w:left w:color="000000" w:space="0" w:sz="0" w:val="nil"/>
+              <w:bottom w:color="000000" w:space="0" w:sz="5" w:val="single"/>
+              <w:right w:color="000000" w:space="0" w:sz="5" w:val="single"/>
+            </w:tcBorders>
+            <w:shd w:fill="auto" w:val="clear"/>
+            <w:tcMar>
+              <w:top w:w="100.0" w:type="dxa"/>
+              <w:left w:w="100.0" w:type="dxa"/>
+              <w:bottom w:w="100.0" w:type="dxa"/>
+              <w:right w:w="100.0" w:type="dxa"/>
+            </w:tcMar>
+            <w:vAlign w:val="top"/>
+          </w:tcPr>
+          <w:p>
+            <w:pPr>
+              <w:spacing w:after="240" w:before="240" w:lineRule="auto"/>
+              <w:rPr/>
+            </w:pPr>
+            <w:r>
+              <w:rPr>
+                <w:rtl w:val="0"/>
+              </w:rPr>
+              <w:t xml:space="preserve">admin de stock</w:t>
+            </w:r>
+          </w:p>
+        </w:tc>
+        <w:tc>
+          <w:tcPr>
+            <w:tcBorders>
+              <w:top w:color="000000" w:space="0" w:sz="0" w:val="nil"/>
+              <w:left w:color="000000" w:space="0" w:sz="0" w:val="nil"/>
+              <w:bottom w:color="000000" w:space="0" w:sz="5" w:val="single"/>
+              <w:right w:color="000000" w:space="0" w:sz="5" w:val="single"/>
+            </w:tcBorders>
+            <w:shd w:fill="auto" w:val="clear"/>
+            <w:tcMar>
+              <w:top w:w="100.0" w:type="dxa"/>
+              <w:left w:w="100.0" w:type="dxa"/>
+              <w:bottom w:w="100.0" w:type="dxa"/>
+              <w:right w:w="100.0" w:type="dxa"/>
+            </w:tcMar>
+            <w:vAlign w:val="top"/>
+          </w:tcPr>
+          <w:p>
+            <w:pPr>
+              <w:spacing w:after="240" w:before="240" w:lineRule="auto"/>
+              <w:rPr/>
+            </w:pPr>
+            <w:r>
+              <w:rPr>
+                <w:rtl w:val="0"/>
+              </w:rPr>
+              <w:t xml:space="preserve">Actores secundarios:</w:t>
+            </w:r>
+          </w:p>
+        </w:tc>
+        <w:tc>
+          <w:tcPr>
+            <w:tcBorders>
+              <w:top w:color="000000" w:space="0" w:sz="0" w:val="nil"/>
+              <w:left w:color="000000" w:space="0" w:sz="0" w:val="nil"/>
+              <w:bottom w:color="000000" w:space="0" w:sz="5" w:val="single"/>
+              <w:right w:color="000000" w:space="0" w:sz="10" w:val="single"/>
+            </w:tcBorders>
+            <w:shd w:fill="auto" w:val="clear"/>
+            <w:tcMar>
+              <w:top w:w="100.0" w:type="dxa"/>
+              <w:left w:w="100.0" w:type="dxa"/>
+              <w:bottom w:w="100.0" w:type="dxa"/>
+              <w:right w:w="100.0" w:type="dxa"/>
+            </w:tcMar>
+            <w:vAlign w:val="top"/>
+          </w:tcPr>
+          <w:p>
+            <w:pPr>
+              <w:spacing w:after="240" w:before="240" w:lineRule="auto"/>
+              <w:rPr/>
+            </w:pPr>
+            <w:r>
+              <w:rPr>
+                <w:rtl w:val="0"/>
+              </w:rPr>
+              <w:t xml:space="preserve">sistema</w:t>
+            </w:r>
+          </w:p>
+        </w:tc>
+      </w:tr>
+      <w:tr>
+        <w:trPr>
+          <w:cantSplit w:val="0"/>
+          <w:trHeight w:val="495" w:hRule="atLeast"/>
+          <w:tblHeader w:val="0"/>
+        </w:trPr>
+        <w:tc>
+          <w:tcPr>
+            <w:tcBorders>
+              <w:top w:color="000000" w:space="0" w:sz="0" w:val="nil"/>
+              <w:left w:color="000000" w:space="0" w:sz="10" w:val="single"/>
+              <w:bottom w:color="000000" w:space="0" w:sz="5" w:val="single"/>
+              <w:right w:color="000000" w:space="0" w:sz="5" w:val="single"/>
+            </w:tcBorders>
+            <w:shd w:fill="auto" w:val="clear"/>
+            <w:tcMar>
+              <w:top w:w="100.0" w:type="dxa"/>
+              <w:left w:w="100.0" w:type="dxa"/>
+              <w:bottom w:w="100.0" w:type="dxa"/>
+              <w:right w:w="100.0" w:type="dxa"/>
+            </w:tcMar>
+            <w:vAlign w:val="top"/>
+          </w:tcPr>
+          <w:p>
+            <w:pPr>
+              <w:spacing w:after="240" w:before="240" w:lineRule="auto"/>
+              <w:rPr/>
+            </w:pPr>
+            <w:r>
+              <w:rPr>
+                <w:rtl w:val="0"/>
+              </w:rPr>
+              <w:t xml:space="preserve">Descripción:</w:t>
+            </w:r>
+          </w:p>
+        </w:tc>
+        <w:tc>
+          <w:tcPr>
+            <w:gridSpan w:val="3"/>
+            <w:tcBorders>
+              <w:top w:color="000000" w:space="0" w:sz="0" w:val="nil"/>
+              <w:left w:color="000000" w:space="0" w:sz="0" w:val="nil"/>
+              <w:bottom w:color="000000" w:space="0" w:sz="5" w:val="single"/>
+              <w:right w:color="000000" w:space="0" w:sz="5" w:val="single"/>
+            </w:tcBorders>
+            <w:shd w:fill="auto" w:val="clear"/>
+            <w:tcMar>
+              <w:top w:w="100.0" w:type="dxa"/>
+              <w:left w:w="100.0" w:type="dxa"/>
+              <w:bottom w:w="100.0" w:type="dxa"/>
+              <w:right w:w="100.0" w:type="dxa"/>
+            </w:tcMar>
+            <w:vAlign w:val="top"/>
+          </w:tcPr>
+          <w:p>
+            <w:pPr>
+              <w:spacing w:after="240" w:before="240" w:lineRule="auto"/>
+              <w:rPr/>
+            </w:pPr>
+            <w:r>
+              <w:rPr>
+                <w:rtl w:val="0"/>
+              </w:rPr>
+              <w:t xml:space="preserve">permite al admin de stock generar reportes detallados sobre el estado del inventario y los costos asociados</w:t>
+            </w:r>
+          </w:p>
+        </w:tc>
+      </w:tr>
+      <w:tr>
+        <w:trPr>
+          <w:cantSplit w:val="0"/>
+          <w:trHeight w:val="765" w:hRule="atLeast"/>
+          <w:tblHeader w:val="0"/>
+        </w:trPr>
+        <w:tc>
+          <w:tcPr>
+            <w:tcBorders>
+              <w:top w:color="000000" w:space="0" w:sz="0" w:val="nil"/>
+              <w:left w:color="000000" w:space="0" w:sz="10" w:val="single"/>
+              <w:bottom w:color="000000" w:space="0" w:sz="5" w:val="single"/>
+              <w:right w:color="000000" w:space="0" w:sz="5" w:val="single"/>
+            </w:tcBorders>
+            <w:shd w:fill="auto" w:val="clear"/>
+            <w:tcMar>
+              <w:top w:w="100.0" w:type="dxa"/>
+              <w:left w:w="100.0" w:type="dxa"/>
+              <w:bottom w:w="100.0" w:type="dxa"/>
+              <w:right w:w="100.0" w:type="dxa"/>
+            </w:tcMar>
+            <w:vAlign w:val="top"/>
+          </w:tcPr>
+          <w:p>
+            <w:pPr>
+              <w:spacing w:after="240" w:before="240" w:lineRule="auto"/>
+              <w:rPr/>
+            </w:pPr>
+            <w:r>
+              <w:rPr>
+                <w:rtl w:val="0"/>
+              </w:rPr>
+              <w:t xml:space="preserve">Trigger:</w:t>
+            </w:r>
+          </w:p>
+        </w:tc>
+        <w:tc>
+          <w:tcPr>
+            <w:gridSpan w:val="3"/>
+            <w:tcBorders>
+              <w:top w:color="000000" w:space="0" w:sz="0" w:val="nil"/>
+              <w:left w:color="000000" w:space="0" w:sz="0" w:val="nil"/>
+              <w:bottom w:color="000000" w:space="0" w:sz="5" w:val="single"/>
+              <w:right w:color="000000" w:space="0" w:sz="5" w:val="single"/>
+            </w:tcBorders>
+            <w:shd w:fill="auto" w:val="clear"/>
+            <w:tcMar>
+              <w:top w:w="100.0" w:type="dxa"/>
+              <w:left w:w="100.0" w:type="dxa"/>
+              <w:bottom w:w="100.0" w:type="dxa"/>
+              <w:right w:w="100.0" w:type="dxa"/>
+            </w:tcMar>
+            <w:vAlign w:val="top"/>
+          </w:tcPr>
+          <w:p>
+            <w:pPr>
+              <w:spacing w:after="240" w:before="240" w:lineRule="auto"/>
+              <w:rPr/>
+            </w:pPr>
+            <w:r>
+              <w:rPr>
+                <w:rtl w:val="0"/>
+              </w:rPr>
+              <w:t xml:space="preserve">El admin de stock necesita información actualizada sobre inventario o costos para análisis, toma de decisiones, o presentaciones.</w:t>
+            </w:r>
+          </w:p>
+        </w:tc>
+      </w:tr>
+      <w:tr>
+        <w:trPr>
+          <w:cantSplit w:val="0"/>
+          <w:trHeight w:val="1800" w:hRule="atLeast"/>
+          <w:tblHeader w:val="0"/>
+        </w:trPr>
+        <w:tc>
+          <w:tcPr>
+            <w:tcBorders>
+              <w:top w:color="000000" w:space="0" w:sz="0" w:val="nil"/>
+              <w:left w:color="000000" w:space="0" w:sz="10" w:val="single"/>
+              <w:bottom w:color="000000" w:space="0" w:sz="5" w:val="single"/>
+              <w:right w:color="000000" w:space="0" w:sz="5" w:val="single"/>
+            </w:tcBorders>
+            <w:shd w:fill="auto" w:val="clear"/>
+            <w:tcMar>
+              <w:top w:w="100.0" w:type="dxa"/>
+              <w:left w:w="100.0" w:type="dxa"/>
+              <w:bottom w:w="100.0" w:type="dxa"/>
+              <w:right w:w="100.0" w:type="dxa"/>
+            </w:tcMar>
+            <w:vAlign w:val="top"/>
+          </w:tcPr>
+          <w:p>
+            <w:pPr>
+              <w:spacing w:after="240" w:before="240" w:lineRule="auto"/>
+              <w:rPr/>
+            </w:pPr>
+            <w:r>
+              <w:rPr>
+                <w:rtl w:val="0"/>
+              </w:rPr>
+              <w:t xml:space="preserve">Condiciones previas:</w:t>
+            </w:r>
+          </w:p>
+        </w:tc>
+        <w:tc>
+          <w:tcPr>
+            <w:gridSpan w:val="3"/>
+            <w:tcBorders>
+              <w:top w:color="000000" w:space="0" w:sz="0" w:val="nil"/>
+              <w:left w:color="000000" w:space="0" w:sz="0" w:val="nil"/>
+              <w:bottom w:color="000000" w:space="0" w:sz="5" w:val="single"/>
+              <w:right w:color="000000" w:space="0" w:sz="5" w:val="single"/>
+            </w:tcBorders>
+            <w:shd w:fill="auto" w:val="clear"/>
+            <w:tcMar>
+              <w:top w:w="100.0" w:type="dxa"/>
+              <w:left w:w="100.0" w:type="dxa"/>
+              <w:bottom w:w="100.0" w:type="dxa"/>
+              <w:right w:w="100.0" w:type="dxa"/>
+            </w:tcMar>
+            <w:vAlign w:val="top"/>
+          </w:tcPr>
+          <w:p>
+            <w:pPr>
+              <w:spacing w:after="240" w:before="240" w:lineRule="auto"/>
+              <w:rPr/>
+            </w:pPr>
+            <w:r>
+              <w:rPr>
+                <w:b w:val="1"/>
+                <w:rtl w:val="0"/>
+              </w:rPr>
+              <w:t xml:space="preserve">PRE-1</w:t>
+            </w:r>
+            <w:r>
+              <w:rPr>
+                <w:rtl w:val="0"/>
+              </w:rPr>
+              <w:t xml:space="preserve">: El sistema debe contener datos actualizados de inventario y costos asociados a productos.</w:t>
+            </w:r>
+          </w:p>
+          <w:p>
+            <w:pPr>
+              <w:spacing w:after="240" w:before="240" w:lineRule="auto"/>
+              <w:rPr>
+                <w:b w:val="1"/>
+              </w:rPr>
+            </w:pPr>
+            <w:r>
+              <w:rPr>
+                <w:b w:val="1"/>
+                <w:rtl w:val="0"/>
+              </w:rPr>
+              <w:t xml:space="preserve">PRE-2</w:t>
+            </w:r>
+            <w:r>
+              <w:rPr>
+                <w:rtl w:val="0"/>
+              </w:rPr>
+              <w:t xml:space="preserve">: El Admin debe tener acceso autorizado al módulo de reportes.</w:t>
+            </w:r>
+            <w:r>
+              <w:rPr>
+                <w:rtl w:val="0"/>
+              </w:rPr>
+            </w:r>
+          </w:p>
+        </w:tc>
+      </w:tr>
+      <w:tr>
+        <w:trPr>
+          <w:cantSplit w:val="0"/>
+          <w:trHeight w:val="1275" w:hRule="atLeast"/>
+          <w:tblHeader w:val="0"/>
+        </w:trPr>
+        <w:tc>
+          <w:tcPr>
+            <w:tcBorders>
+              <w:top w:color="000000" w:space="0" w:sz="0" w:val="nil"/>
+              <w:left w:color="000000" w:space="0" w:sz="10" w:val="single"/>
+              <w:bottom w:color="000000" w:space="0" w:sz="5" w:val="single"/>
+              <w:right w:color="000000" w:space="0" w:sz="5" w:val="single"/>
+            </w:tcBorders>
+            <w:shd w:fill="auto" w:val="clear"/>
+            <w:tcMar>
+              <w:top w:w="100.0" w:type="dxa"/>
+              <w:left w:w="100.0" w:type="dxa"/>
+              <w:bottom w:w="100.0" w:type="dxa"/>
+              <w:right w:w="100.0" w:type="dxa"/>
+            </w:tcMar>
+            <w:vAlign w:val="top"/>
+          </w:tcPr>
+          <w:p>
+            <w:pPr>
+              <w:spacing w:after="240" w:before="240" w:lineRule="auto"/>
+              <w:rPr>
+                <w:b w:val="1"/>
+              </w:rPr>
+            </w:pPr>
+            <w:r>
+              <w:rPr>
+                <w:rtl w:val="0"/>
+              </w:rPr>
+              <w:t xml:space="preserve">Post </w:t>
+            </w:r>
+            <w:r>
+              <w:rPr>
+                <w:rtl w:val="0"/>
+              </w:rPr>
+            </w:r>
+          </w:p>
+          <w:p>
+            <w:pPr>
+              <w:spacing w:after="240" w:before="240" w:lineRule="auto"/>
+              <w:rPr/>
+            </w:pPr>
+            <w:r>
+              <w:rPr>
+                <w:rtl w:val="0"/>
+              </w:rPr>
+              <w:t xml:space="preserve">condiciones:</w:t>
+            </w:r>
+          </w:p>
+        </w:tc>
+        <w:tc>
+          <w:tcPr>
+            <w:gridSpan w:val="3"/>
+            <w:tcBorders>
+              <w:top w:color="000000" w:space="0" w:sz="0" w:val="nil"/>
+              <w:left w:color="000000" w:space="0" w:sz="0" w:val="nil"/>
+              <w:bottom w:color="000000" w:space="0" w:sz="5" w:val="single"/>
+              <w:right w:color="000000" w:space="0" w:sz="5" w:val="single"/>
+            </w:tcBorders>
+            <w:shd w:fill="auto" w:val="clear"/>
+            <w:tcMar>
+              <w:top w:w="100.0" w:type="dxa"/>
+              <w:left w:w="100.0" w:type="dxa"/>
+              <w:bottom w:w="100.0" w:type="dxa"/>
+              <w:right w:w="100.0" w:type="dxa"/>
+            </w:tcMar>
+            <w:vAlign w:val="top"/>
+          </w:tcPr>
+          <w:p>
+            <w:pPr>
+              <w:spacing w:after="240" w:before="240" w:lineRule="auto"/>
+              <w:rPr/>
+            </w:pPr>
+            <w:r>
+              <w:rPr>
+                <w:b w:val="1"/>
+                <w:rtl w:val="0"/>
+              </w:rPr>
+              <w:t xml:space="preserve">POST-1</w:t>
+            </w:r>
+            <w:r>
+              <w:rPr>
+                <w:rtl w:val="0"/>
+              </w:rPr>
+              <w:t xml:space="preserve">: Los reportes generados reflejan información precisa y están disponibles en formatos descargables (PDF, Excel).</w:t>
+            </w:r>
+          </w:p>
+          <w:p>
+            <w:pPr>
+              <w:spacing w:after="240" w:before="240" w:lineRule="auto"/>
+              <w:rPr>
+                <w:b w:val="1"/>
+              </w:rPr>
+            </w:pPr>
+            <w:r>
+              <w:rPr>
+                <w:b w:val="1"/>
+                <w:rtl w:val="0"/>
+              </w:rPr>
+              <w:t xml:space="preserve">POST-2</w:t>
+            </w:r>
+            <w:r>
+              <w:rPr>
+                <w:rtl w:val="0"/>
+              </w:rPr>
+              <w:t xml:space="preserve">: Los reportes históricos se mantienen organizados y accesibles para consultas futuras.</w:t>
+            </w:r>
+            <w:r>
+              <w:rPr>
+                <w:rtl w:val="0"/>
+              </w:rPr>
+            </w:r>
+          </w:p>
+        </w:tc>
+      </w:tr>
+      <w:tr>
+        <w:trPr>
+          <w:cantSplit w:val="0"/>
+          <w:trHeight w:val="3900" w:hRule="atLeast"/>
+          <w:tblHeader w:val="0"/>
+        </w:trPr>
+        <w:tc>
+          <w:tcPr>
+            <w:tcBorders>
+              <w:top w:color="000000" w:space="0" w:sz="0" w:val="nil"/>
+              <w:left w:color="000000" w:space="0" w:sz="10" w:val="single"/>
+              <w:bottom w:color="000000" w:space="0" w:sz="5" w:val="single"/>
+              <w:right w:color="000000" w:space="0" w:sz="5" w:val="single"/>
+            </w:tcBorders>
+            <w:shd w:fill="auto" w:val="clear"/>
+            <w:tcMar>
+              <w:top w:w="100.0" w:type="dxa"/>
+              <w:left w:w="100.0" w:type="dxa"/>
+              <w:bottom w:w="100.0" w:type="dxa"/>
+              <w:right w:w="100.0" w:type="dxa"/>
+            </w:tcMar>
+            <w:vAlign w:val="top"/>
+          </w:tcPr>
+          <w:p>
+            <w:pPr>
+              <w:spacing w:after="240" w:before="240" w:lineRule="auto"/>
+              <w:rPr/>
+            </w:pPr>
+            <w:r>
+              <w:rPr>
+                <w:rtl w:val="0"/>
+              </w:rPr>
+              <w:t xml:space="preserve">Flujo normal:</w:t>
+            </w:r>
+          </w:p>
+        </w:tc>
+        <w:tc>
+          <w:tcPr>
+            <w:gridSpan w:val="3"/>
+            <w:tcBorders>
+              <w:top w:color="000000" w:space="0" w:sz="0" w:val="nil"/>
+              <w:left w:color="000000" w:space="0" w:sz="0" w:val="nil"/>
+              <w:bottom w:color="000000" w:space="0" w:sz="5" w:val="single"/>
+              <w:right w:color="000000" w:space="0" w:sz="5" w:val="single"/>
+            </w:tcBorders>
+            <w:shd w:fill="auto" w:val="clear"/>
+            <w:tcMar>
+              <w:top w:w="100.0" w:type="dxa"/>
+              <w:left w:w="100.0" w:type="dxa"/>
+              <w:bottom w:w="100.0" w:type="dxa"/>
+              <w:right w:w="100.0" w:type="dxa"/>
+            </w:tcMar>
+            <w:vAlign w:val="top"/>
+          </w:tcPr>
+          <w:p>
+            <w:pPr>
+              <w:keepNext w:val="0"/>
+              <w:keepLines w:val="0"/>
+              <w:spacing w:after="40" w:before="240" w:lineRule="auto"/>
+              <w:rPr>
+                <w:b w:val="1"/>
+              </w:rPr>
+            </w:pPr>
+            <w:r>
+              <w:rPr>
+                <w:b w:val="1"/>
+                <w:rtl w:val="0"/>
+              </w:rPr>
+              <w:t xml:space="preserve">1. Generar Reporte de Inventario</w:t>
+            </w:r>
+          </w:p>
+          <w:p>
+            <w:pPr>
+              <w:spacing w:after="240" w:before="240" w:lineRule="auto"/>
+              <w:ind w:left="720" w:firstLine="0"/>
+              <w:rPr>
+                <w:b w:val="1"/>
+              </w:rPr>
+            </w:pPr>
+            <w:r>
+              <w:rPr>
+                <w:b w:val="1"/>
+                <w:rtl w:val="0"/>
+              </w:rPr>
+              <w:t xml:space="preserve">1.1 Seleccionar Criterios</w:t>
+            </w:r>
+          </w:p>
+          <w:p>
+            <w:pPr>
+              <w:spacing w:after="240" w:before="240" w:lineRule="auto"/>
+              <w:ind w:left="1440" w:firstLine="0"/>
+              <w:rPr/>
+            </w:pPr>
+            <w:r>
+              <w:rPr>
+                <w:b w:val="1"/>
+                <w:rtl w:val="0"/>
+              </w:rPr>
+              <w:t xml:space="preserve">1. Admin</w:t>
+            </w:r>
+            <w:r>
+              <w:rPr>
+                <w:rtl w:val="0"/>
+              </w:rPr>
+              <w:t xml:space="preserve">: Define filtros como productos específicos, categorías, o niveles de stock.</w:t>
+            </w:r>
+          </w:p>
+          <w:p>
+            <w:pPr>
+              <w:spacing w:after="240" w:before="240" w:lineRule="auto"/>
+              <w:ind w:left="1440" w:firstLine="0"/>
+              <w:rPr/>
+            </w:pPr>
+            <w:r>
+              <w:rPr>
+                <w:b w:val="1"/>
+                <w:rtl w:val="0"/>
+              </w:rPr>
+              <w:t xml:space="preserve">2. Sistema</w:t>
+            </w:r>
+            <w:r>
+              <w:rPr>
+                <w:rtl w:val="0"/>
+              </w:rPr>
+              <w:t xml:space="preserve">: Presenta una interfaz para seleccionar los criterios.</w:t>
+            </w:r>
+          </w:p>
+          <w:p>
+            <w:pPr>
+              <w:spacing w:after="240" w:before="240" w:lineRule="auto"/>
+              <w:ind w:left="720" w:firstLine="0"/>
+              <w:rPr>
+                <w:b w:val="1"/>
+              </w:rPr>
+            </w:pPr>
+            <w:r>
+              <w:rPr>
+                <w:b w:val="1"/>
+                <w:rtl w:val="0"/>
+              </w:rPr>
+              <w:t xml:space="preserve">1.2 Recopilar Información</w:t>
+            </w:r>
+          </w:p>
+          <w:p>
+            <w:pPr>
+              <w:spacing w:after="240" w:before="240" w:lineRule="auto"/>
+              <w:ind w:left="1440" w:firstLine="0"/>
+              <w:rPr/>
+            </w:pPr>
+            <w:r>
+              <w:rPr>
+                <w:b w:val="1"/>
+                <w:rtl w:val="0"/>
+              </w:rPr>
+              <w:t xml:space="preserve">1. Sistema</w:t>
+            </w:r>
+            <w:r>
+              <w:rPr>
+                <w:rtl w:val="0"/>
+              </w:rPr>
+              <w:t xml:space="preserve">: Reúne datos relevantes, incluyendo cantidades, fechas de caducidad, y productos en bajo stock.</w:t>
+            </w:r>
+          </w:p>
+          <w:p>
+            <w:pPr>
+              <w:spacing w:after="240" w:before="240" w:lineRule="auto"/>
+              <w:ind w:left="720" w:firstLine="0"/>
+              <w:rPr>
+                <w:b w:val="1"/>
+              </w:rPr>
+            </w:pPr>
+            <w:r>
+              <w:rPr>
+                <w:b w:val="1"/>
+                <w:rtl w:val="0"/>
+              </w:rPr>
+              <w:t xml:space="preserve">1.3 Exportar Reporte</w:t>
+            </w:r>
+          </w:p>
+          <w:p>
+            <w:pPr>
+              <w:spacing w:after="240" w:before="240" w:lineRule="auto"/>
+              <w:ind w:left="1440" w:firstLine="0"/>
+              <w:rPr/>
+            </w:pPr>
+            <w:r>
+              <w:rPr>
+                <w:b w:val="1"/>
+                <w:rtl w:val="0"/>
+              </w:rPr>
+              <w:t xml:space="preserve">1. Sistema</w:t>
+            </w:r>
+            <w:r>
+              <w:rPr>
+                <w:rtl w:val="0"/>
+              </w:rPr>
+              <w:t xml:space="preserve">: Genera el reporte en formato PDF o Excel, disponible para revisión o distribución.</w:t>
+            </w:r>
+          </w:p>
+          <w:p>
+            <w:pPr>
+              <w:keepNext w:val="0"/>
+              <w:keepLines w:val="0"/>
+              <w:spacing w:after="40" w:before="240" w:lineRule="auto"/>
+              <w:rPr>
+                <w:b w:val="1"/>
+              </w:rPr>
+            </w:pPr>
+            <w:r>
+              <w:rPr>
+                <w:b w:val="1"/>
+                <w:rtl w:val="0"/>
+              </w:rPr>
+              <w:t xml:space="preserve">2. Generar Reporte de Costos</w:t>
+            </w:r>
+          </w:p>
+          <w:p>
+            <w:pPr>
+              <w:spacing w:after="240" w:before="240" w:lineRule="auto"/>
+              <w:ind w:left="720" w:firstLine="0"/>
+              <w:rPr>
+                <w:b w:val="1"/>
+              </w:rPr>
+            </w:pPr>
+            <w:r>
+              <w:rPr>
+                <w:b w:val="1"/>
+                <w:rtl w:val="0"/>
+              </w:rPr>
+              <w:t xml:space="preserve">2.1 Definir Período de Tiempo</w:t>
+            </w:r>
+          </w:p>
+          <w:p>
+            <w:pPr>
+              <w:spacing w:after="240" w:before="240" w:lineRule="auto"/>
+              <w:ind w:left="1440" w:firstLine="0"/>
+              <w:rPr/>
+            </w:pPr>
+            <w:r>
+              <w:rPr>
+                <w:b w:val="1"/>
+                <w:rtl w:val="0"/>
+              </w:rPr>
+              <w:t xml:space="preserve">1. Admin</w:t>
+            </w:r>
+            <w:r>
+              <w:rPr>
+                <w:rtl w:val="0"/>
+              </w:rPr>
+              <w:t xml:space="preserve">: Selecciona un rango de fechas para los costos a incluir.</w:t>
+            </w:r>
+          </w:p>
+          <w:p>
+            <w:pPr>
+              <w:spacing w:after="240" w:before="240" w:lineRule="auto"/>
+              <w:ind w:left="1440" w:firstLine="0"/>
+              <w:rPr/>
+            </w:pPr>
+            <w:r>
+              <w:rPr>
+                <w:b w:val="1"/>
+                <w:rtl w:val="0"/>
+              </w:rPr>
+              <w:t xml:space="preserve">2. Sistema</w:t>
+            </w:r>
+            <w:r>
+              <w:rPr>
+                <w:rtl w:val="0"/>
+              </w:rPr>
+              <w:t xml:space="preserve">: Valida que las fechas sean correctas y muestra opciones para desglose por categoría o proveedor.</w:t>
+            </w:r>
+          </w:p>
+          <w:p>
+            <w:pPr>
+              <w:spacing w:after="240" w:before="240" w:lineRule="auto"/>
+              <w:ind w:left="720" w:firstLine="0"/>
+              <w:rPr>
+                <w:b w:val="1"/>
+              </w:rPr>
+            </w:pPr>
+            <w:r>
+              <w:rPr>
+                <w:b w:val="1"/>
+                <w:rtl w:val="0"/>
+              </w:rPr>
+              <w:t xml:space="preserve">2.2 Procesar Datos</w:t>
+            </w:r>
+          </w:p>
+          <w:p>
+            <w:pPr>
+              <w:spacing w:after="240" w:before="240" w:lineRule="auto"/>
+              <w:ind w:left="1440" w:firstLine="0"/>
+              <w:rPr/>
+            </w:pPr>
+            <w:r>
+              <w:rPr>
+                <w:b w:val="1"/>
+                <w:rtl w:val="0"/>
+              </w:rPr>
+              <w:t xml:space="preserve">1. Sistema</w:t>
+            </w:r>
+            <w:r>
+              <w:rPr>
+                <w:rtl w:val="0"/>
+              </w:rPr>
+              <w:t xml:space="preserve">: Calcula costos totales y genera un desglose por producto, proveedor, o categoría.</w:t>
+            </w:r>
+          </w:p>
+          <w:p>
+            <w:pPr>
+              <w:spacing w:after="240" w:before="240" w:lineRule="auto"/>
+              <w:ind w:left="720" w:firstLine="0"/>
+              <w:rPr>
+                <w:b w:val="1"/>
+              </w:rPr>
+            </w:pPr>
+            <w:r>
+              <w:rPr>
+                <w:b w:val="1"/>
+                <w:rtl w:val="0"/>
+              </w:rPr>
+              <w:t xml:space="preserve">2.3 Presentar Resultados</w:t>
+            </w:r>
+          </w:p>
+          <w:p>
+            <w:pPr>
+              <w:spacing w:after="240" w:before="240" w:lineRule="auto"/>
+              <w:ind w:left="1440" w:firstLine="0"/>
+              <w:rPr/>
+            </w:pPr>
+            <w:r>
+              <w:rPr>
+                <w:b w:val="1"/>
+                <w:rtl w:val="0"/>
+              </w:rPr>
+              <w:t xml:space="preserve">1. Sistema</w:t>
+            </w:r>
+            <w:r>
+              <w:rPr>
+                <w:rtl w:val="0"/>
+              </w:rPr>
+              <w:t xml:space="preserve">: Muestra un resumen con gráficos opcionales y permite la descarga del reporte.</w:t>
+            </w:r>
+          </w:p>
+          <w:p>
+            <w:pPr>
+              <w:keepNext w:val="0"/>
+              <w:keepLines w:val="0"/>
+              <w:spacing w:after="40" w:before="240" w:lineRule="auto"/>
+              <w:rPr>
+                <w:b w:val="1"/>
+              </w:rPr>
+            </w:pPr>
+            <w:r>
+              <w:rPr>
+                <w:b w:val="1"/>
+                <w:rtl w:val="0"/>
+              </w:rPr>
+              <w:t xml:space="preserve">3. Consultar Reportes Anteriores</w:t>
+            </w:r>
+          </w:p>
+          <w:p>
+            <w:pPr>
+              <w:spacing w:after="240" w:before="240" w:lineRule="auto"/>
+              <w:ind w:left="720" w:firstLine="0"/>
+              <w:rPr>
+                <w:b w:val="1"/>
+              </w:rPr>
+            </w:pPr>
+            <w:r>
+              <w:rPr>
+                <w:b w:val="1"/>
+                <w:rtl w:val="0"/>
+              </w:rPr>
+              <w:t xml:space="preserve">3.1 Seleccionar Reporte</w:t>
+            </w:r>
+          </w:p>
+          <w:p>
+            <w:pPr>
+              <w:spacing w:after="240" w:before="240" w:lineRule="auto"/>
+              <w:ind w:left="1440" w:firstLine="0"/>
+              <w:rPr/>
+            </w:pPr>
+            <w:r>
+              <w:rPr>
+                <w:b w:val="1"/>
+                <w:rtl w:val="0"/>
+              </w:rPr>
+              <w:t xml:space="preserve">1. Admin</w:t>
+            </w:r>
+            <w:r>
+              <w:rPr>
+                <w:rtl w:val="0"/>
+              </w:rPr>
+              <w:t xml:space="preserve">: Busca reportes previos usando filtros como fecha, categoría o proveedor.</w:t>
+            </w:r>
+          </w:p>
+          <w:p>
+            <w:pPr>
+              <w:spacing w:after="240" w:before="240" w:lineRule="auto"/>
+              <w:ind w:left="1440" w:firstLine="0"/>
+              <w:rPr/>
+            </w:pPr>
+            <w:r>
+              <w:rPr>
+                <w:b w:val="1"/>
+                <w:rtl w:val="0"/>
+              </w:rPr>
+              <w:t xml:space="preserve">2. Sistema</w:t>
+            </w:r>
+            <w:r>
+              <w:rPr>
+                <w:rtl w:val="0"/>
+              </w:rPr>
+              <w:t xml:space="preserve">: Presenta una lista de reportes que cumplen con los filtros seleccionados.</w:t>
+            </w:r>
+          </w:p>
+          <w:p>
+            <w:pPr>
+              <w:spacing w:after="240" w:before="240" w:lineRule="auto"/>
+              <w:ind w:left="720" w:firstLine="0"/>
+              <w:rPr>
+                <w:b w:val="1"/>
+              </w:rPr>
+            </w:pPr>
+            <w:r>
+              <w:rPr>
+                <w:b w:val="1"/>
+                <w:rtl w:val="0"/>
+              </w:rPr>
+              <w:t xml:space="preserve">3.2 Visualizar Información</w:t>
+            </w:r>
+          </w:p>
+          <w:p>
+            <w:pPr>
+              <w:spacing w:after="240" w:before="240" w:lineRule="auto"/>
+              <w:ind w:left="1440" w:firstLine="0"/>
+              <w:rPr/>
+            </w:pPr>
+            <w:r>
+              <w:rPr>
+                <w:b w:val="1"/>
+                <w:rtl w:val="0"/>
+              </w:rPr>
+              <w:t xml:space="preserve">1. SDEMN</w:t>
+            </w:r>
+            <w:r>
+              <w:rPr>
+                <w:rtl w:val="0"/>
+              </w:rPr>
+              <w:t xml:space="preserve">: Abre el reporte seleccionado para revisión.</w:t>
+            </w:r>
+          </w:p>
+          <w:p>
+            <w:pPr>
+              <w:spacing w:after="240" w:before="240" w:lineRule="auto"/>
+              <w:ind w:left="720" w:firstLine="0"/>
+              <w:rPr>
+                <w:b w:val="1"/>
+              </w:rPr>
+            </w:pPr>
+            <w:r>
+              <w:rPr>
+                <w:b w:val="1"/>
+                <w:rtl w:val="0"/>
+              </w:rPr>
+              <w:t xml:space="preserve">3.3 Comparar Datos (Opcional)</w:t>
+            </w:r>
+          </w:p>
+          <w:p>
+            <w:pPr>
+              <w:spacing w:after="240" w:before="240" w:lineRule="auto"/>
+              <w:ind w:left="1440" w:firstLine="0"/>
+              <w:rPr/>
+            </w:pPr>
+            <w:r>
+              <w:rPr>
+                <w:b w:val="1"/>
+                <w:rtl w:val="0"/>
+              </w:rPr>
+              <w:t xml:space="preserve">1. Admin</w:t>
+            </w:r>
+            <w:r>
+              <w:rPr>
+                <w:rtl w:val="0"/>
+              </w:rPr>
+              <w:t xml:space="preserve">: Selecciona varios reportes para comparar métricas clave.</w:t>
+            </w:r>
+          </w:p>
+          <w:p>
+            <w:pPr>
+              <w:spacing w:after="240" w:before="240" w:lineRule="auto"/>
+              <w:ind w:left="1440" w:firstLine="0"/>
+              <w:rPr/>
+            </w:pPr>
+            <w:r>
+              <w:rPr>
+                <w:b w:val="1"/>
+                <w:rtl w:val="0"/>
+              </w:rPr>
+              <w:t xml:space="preserve">2. Sistema</w:t>
+            </w:r>
+            <w:r>
+              <w:rPr>
+                <w:rtl w:val="0"/>
+              </w:rPr>
+              <w:t xml:space="preserve">: Presenta un análisis comparativo que resalta tendencias o variaciones.</w:t>
+            </w:r>
+          </w:p>
+        </w:tc>
+      </w:tr>
+      <w:tr>
+        <w:trPr>
+          <w:cantSplit w:val="0"/>
+          <w:trHeight w:val="3690" w:hRule="atLeast"/>
+          <w:tblHeader w:val="0"/>
+        </w:trPr>
+        <w:tc>
+          <w:tcPr>
+            <w:tcBorders>
+              <w:top w:color="000000" w:space="0" w:sz="0" w:val="nil"/>
+              <w:left w:color="000000" w:space="0" w:sz="10" w:val="single"/>
+              <w:bottom w:color="000000" w:space="0" w:sz="5" w:val="single"/>
+              <w:right w:color="000000" w:space="0" w:sz="5" w:val="single"/>
+            </w:tcBorders>
+            <w:shd w:fill="auto" w:val="clear"/>
+            <w:tcMar>
+              <w:top w:w="100.0" w:type="dxa"/>
+              <w:left w:w="100.0" w:type="dxa"/>
+              <w:bottom w:w="100.0" w:type="dxa"/>
+              <w:right w:w="100.0" w:type="dxa"/>
+            </w:tcMar>
+            <w:vAlign w:val="top"/>
+          </w:tcPr>
+          <w:p>
+            <w:pPr>
+              <w:spacing w:after="240" w:before="240" w:lineRule="auto"/>
+              <w:rPr/>
+            </w:pPr>
+            <w:r>
+              <w:rPr>
+                <w:rtl w:val="0"/>
+              </w:rPr>
+              <w:t xml:space="preserve">Flujos alternativos:</w:t>
+            </w:r>
+          </w:p>
+          <w:p>
+            <w:pPr>
+              <w:spacing w:after="240" w:before="240" w:lineRule="auto"/>
+              <w:rPr/>
+            </w:pPr>
+            <w:r>
+              <w:rPr>
+                <w:rtl w:val="0"/>
+              </w:rPr>
+            </w:r>
+          </w:p>
+        </w:tc>
+        <w:tc>
+          <w:tcPr>
+            <w:gridSpan w:val="3"/>
+            <w:tcBorders>
+              <w:top w:color="000000" w:space="0" w:sz="0" w:val="nil"/>
+              <w:left w:color="000000" w:space="0" w:sz="0" w:val="nil"/>
+              <w:bottom w:color="000000" w:space="0" w:sz="5" w:val="single"/>
+              <w:right w:color="000000" w:space="0" w:sz="5" w:val="single"/>
+            </w:tcBorders>
+            <w:shd w:fill="auto" w:val="clear"/>
+            <w:tcMar>
+              <w:top w:w="100.0" w:type="dxa"/>
+              <w:left w:w="100.0" w:type="dxa"/>
+              <w:bottom w:w="100.0" w:type="dxa"/>
+              <w:right w:w="100.0" w:type="dxa"/>
+            </w:tcMar>
+            <w:vAlign w:val="top"/>
+          </w:tcPr>
+          <w:p>
+            <w:pPr>
+              <w:keepNext w:val="0"/>
+              <w:keepLines w:val="0"/>
+              <w:spacing w:after="40" w:before="240" w:lineRule="auto"/>
+              <w:rPr>
+                <w:b w:val="1"/>
+              </w:rPr>
+            </w:pPr>
+            <w:r>
+              <w:rPr>
+                <w:b w:val="1"/>
+                <w:rtl w:val="0"/>
+              </w:rPr>
+              <w:t xml:space="preserve">1. Criterios Incorrectos o Incompletos</w:t>
+            </w:r>
+          </w:p>
+          <w:p>
+            <w:pPr>
+              <w:spacing w:after="240" w:before="240" w:lineRule="auto"/>
+              <w:ind w:left="720" w:firstLine="0"/>
+              <w:rPr/>
+            </w:pPr>
+            <w:r>
+              <w:rPr>
+                <w:b w:val="1"/>
+                <w:rtl w:val="0"/>
+              </w:rPr>
+              <w:t xml:space="preserve">1. </w:t>
+            </w:r>
+            <w:r>
+              <w:rPr>
+                <w:b w:val="1"/>
+                <w:rtl w:val="0"/>
+              </w:rPr>
+              <w:t xml:space="preserve">Sistema</w:t>
+            </w:r>
+            <w:r>
+              <w:rPr>
+                <w:rtl w:val="0"/>
+              </w:rPr>
+              <w:t xml:space="preserve">: Notifica al Admin sobre criterios inválidos o faltantes y solicita correcciones.</w:t>
+            </w:r>
+          </w:p>
+          <w:p>
+            <w:pPr>
+              <w:keepNext w:val="0"/>
+              <w:keepLines w:val="0"/>
+              <w:spacing w:after="40" w:before="240" w:lineRule="auto"/>
+              <w:rPr>
+                <w:b w:val="1"/>
+              </w:rPr>
+            </w:pPr>
+            <w:r>
+              <w:rPr>
+                <w:b w:val="1"/>
+                <w:rtl w:val="0"/>
+              </w:rPr>
+              <w:t xml:space="preserve">2.2 Errores en Datos de Costos</w:t>
+            </w:r>
+          </w:p>
+          <w:p>
+            <w:pPr>
+              <w:spacing w:after="240" w:before="240" w:lineRule="auto"/>
+              <w:ind w:left="720" w:firstLine="0"/>
+              <w:rPr/>
+            </w:pPr>
+            <w:r>
+              <w:rPr>
+                <w:b w:val="1"/>
+                <w:rtl w:val="0"/>
+              </w:rPr>
+              <w:t xml:space="preserve">1. </w:t>
+            </w:r>
+            <w:r>
+              <w:rPr>
+                <w:b w:val="1"/>
+                <w:rtl w:val="0"/>
+              </w:rPr>
+              <w:t xml:space="preserve">Sistema</w:t>
+            </w:r>
+            <w:r>
+              <w:rPr>
+                <w:rtl w:val="0"/>
+              </w:rPr>
+              <w:t xml:space="preserve">: Si los datos de costos están incompletos, muestra un mensaje de error y permite al Admin actualizar la información antes de proceder.</w:t>
+            </w:r>
+          </w:p>
+          <w:p>
+            <w:pPr>
+              <w:keepNext w:val="0"/>
+              <w:keepLines w:val="0"/>
+              <w:spacing w:after="40" w:before="240" w:lineRule="auto"/>
+              <w:rPr>
+                <w:b w:val="1"/>
+              </w:rPr>
+            </w:pPr>
+            <w:r>
+              <w:rPr>
+                <w:b w:val="1"/>
+                <w:rtl w:val="0"/>
+              </w:rPr>
+              <w:t xml:space="preserve">3.1 Reporte No Encontrado</w:t>
+            </w:r>
+          </w:p>
+          <w:p>
+            <w:pPr>
+              <w:spacing w:after="240" w:before="240" w:lineRule="auto"/>
+              <w:ind w:left="720" w:firstLine="0"/>
+              <w:rPr/>
+            </w:pPr>
+            <w:r>
+              <w:rPr>
+                <w:b w:val="1"/>
+                <w:rtl w:val="0"/>
+              </w:rPr>
+              <w:t xml:space="preserve">1. </w:t>
+            </w:r>
+            <w:r>
+              <w:rPr>
+                <w:b w:val="1"/>
+                <w:rtl w:val="0"/>
+              </w:rPr>
+              <w:t xml:space="preserve">Sistema</w:t>
+            </w:r>
+            <w:r>
+              <w:rPr>
+                <w:rtl w:val="0"/>
+              </w:rPr>
+              <w:t xml:space="preserve">: Si el reporte buscado no está disponible, sugiere ajustar los filtros o confirma que el reporte no existe.</w:t>
+            </w:r>
+          </w:p>
+          <w:p>
+            <w:pPr>
+              <w:spacing w:after="240" w:before="240" w:lineRule="auto"/>
+              <w:ind w:left="720" w:firstLine="0"/>
+              <w:rPr/>
+            </w:pPr>
+            <w:r>
+              <w:rPr>
+                <w:rtl w:val="0"/>
+              </w:rPr>
+            </w:r>
+          </w:p>
+        </w:tc>
+      </w:tr>
+      <w:tr>
+        <w:trPr>
+          <w:cantSplit w:val="0"/>
+          <w:trHeight w:val="1560" w:hRule="atLeast"/>
+          <w:tblHeader w:val="0"/>
+        </w:trPr>
+        <w:tc>
+          <w:tcPr>
+            <w:tcBorders>
+              <w:top w:color="000000" w:space="0" w:sz="0" w:val="nil"/>
+              <w:left w:color="000000" w:space="0" w:sz="10" w:val="single"/>
+              <w:bottom w:color="000000" w:space="0" w:sz="5" w:val="single"/>
+              <w:right w:color="000000" w:space="0" w:sz="5" w:val="single"/>
+            </w:tcBorders>
+            <w:shd w:fill="auto" w:val="clear"/>
+            <w:tcMar>
+              <w:top w:w="100.0" w:type="dxa"/>
+              <w:left w:w="100.0" w:type="dxa"/>
+              <w:bottom w:w="100.0" w:type="dxa"/>
+              <w:right w:w="100.0" w:type="dxa"/>
+            </w:tcMar>
+            <w:vAlign w:val="top"/>
+          </w:tcPr>
+          <w:p>
+            <w:pPr>
+              <w:spacing w:after="240" w:before="240" w:lineRule="auto"/>
+              <w:rPr/>
+            </w:pPr>
+            <w:r>
+              <w:rPr>
+                <w:rtl w:val="0"/>
+              </w:rPr>
+              <w:t xml:space="preserve">Excepciones:</w:t>
+            </w:r>
+          </w:p>
+        </w:tc>
+        <w:tc>
+          <w:tcPr>
+            <w:gridSpan w:val="3"/>
+            <w:tcBorders>
+              <w:top w:color="000000" w:space="0" w:sz="0" w:val="nil"/>
+              <w:left w:color="000000" w:space="0" w:sz="0" w:val="nil"/>
+              <w:bottom w:color="000000" w:space="0" w:sz="5" w:val="single"/>
+              <w:right w:color="000000" w:space="0" w:sz="5" w:val="single"/>
+            </w:tcBorders>
+            <w:shd w:fill="auto" w:val="clear"/>
+            <w:tcMar>
+              <w:top w:w="100.0" w:type="dxa"/>
+              <w:left w:w="100.0" w:type="dxa"/>
+              <w:bottom w:w="100.0" w:type="dxa"/>
+              <w:right w:w="100.0" w:type="dxa"/>
+            </w:tcMar>
+            <w:vAlign w:val="top"/>
+          </w:tcPr>
+          <w:p>
+            <w:pPr>
+              <w:spacing w:after="240" w:before="240" w:lineRule="auto"/>
+              <w:ind w:left="0" w:firstLine="0"/>
+              <w:rPr/>
+            </w:pPr>
+            <w:r>
+              <w:rPr>
+                <w:b w:val="1"/>
+                <w:rtl w:val="0"/>
+              </w:rPr>
+              <w:t xml:space="preserve">EX-1</w:t>
+            </w:r>
+            <w:r>
+              <w:rPr>
+                <w:rtl w:val="0"/>
+              </w:rPr>
+              <w:t xml:space="preserve">: Falla en la conexión al sistema, impidiendo la generación o consulta de reportes.</w:t>
+            </w:r>
+          </w:p>
+          <w:p>
+            <w:pPr>
+              <w:spacing w:after="240" w:before="240" w:lineRule="auto"/>
+              <w:ind w:left="0" w:firstLine="0"/>
+              <w:rPr>
+                <w:b w:val="1"/>
+              </w:rPr>
+            </w:pPr>
+            <w:r>
+              <w:rPr>
+                <w:b w:val="1"/>
+                <w:rtl w:val="0"/>
+              </w:rPr>
+              <w:t xml:space="preserve">EX-2</w:t>
+            </w:r>
+            <w:r>
+              <w:rPr>
+                <w:rtl w:val="0"/>
+              </w:rPr>
+              <w:t xml:space="preserve">: Datos faltantes en el inventario o historial de costos, limitando la precisión del reporte.</w:t>
+            </w:r>
+            <w:r>
+              <w:rPr>
+                <w:rtl w:val="0"/>
+              </w:rPr>
+            </w:r>
+          </w:p>
+        </w:tc>
+      </w:tr>
+      <w:tr>
+        <w:trPr>
+          <w:cantSplit w:val="0"/>
+          <w:trHeight w:val="495" w:hRule="atLeast"/>
+          <w:tblHeader w:val="0"/>
+        </w:trPr>
+        <w:tc>
+          <w:tcPr>
+            <w:tcBorders>
+              <w:top w:color="000000" w:space="0" w:sz="0" w:val="nil"/>
+              <w:left w:color="000000" w:space="0" w:sz="10" w:val="single"/>
+              <w:bottom w:color="000000" w:space="0" w:sz="5" w:val="single"/>
+              <w:right w:color="000000" w:space="0" w:sz="5" w:val="single"/>
+            </w:tcBorders>
+            <w:shd w:fill="auto" w:val="clear"/>
+            <w:tcMar>
+              <w:top w:w="100.0" w:type="dxa"/>
+              <w:left w:w="100.0" w:type="dxa"/>
+              <w:bottom w:w="100.0" w:type="dxa"/>
+              <w:right w:w="100.0" w:type="dxa"/>
+            </w:tcMar>
+            <w:vAlign w:val="top"/>
+          </w:tcPr>
+          <w:p>
+            <w:pPr>
+              <w:spacing w:after="240" w:before="240" w:lineRule="auto"/>
+              <w:rPr/>
+            </w:pPr>
+            <w:r>
+              <w:rPr>
+                <w:rtl w:val="0"/>
+              </w:rPr>
+              <w:t xml:space="preserve">Prioridad:</w:t>
+            </w:r>
+          </w:p>
+        </w:tc>
+        <w:tc>
+          <w:tcPr>
+            <w:gridSpan w:val="3"/>
+            <w:tcBorders>
+              <w:top w:color="000000" w:space="0" w:sz="0" w:val="nil"/>
+              <w:left w:color="000000" w:space="0" w:sz="0" w:val="nil"/>
+              <w:bottom w:color="000000" w:space="0" w:sz="5" w:val="single"/>
+              <w:right w:color="000000" w:space="0" w:sz="5" w:val="single"/>
+            </w:tcBorders>
+            <w:shd w:fill="auto" w:val="clear"/>
+            <w:tcMar>
+              <w:top w:w="100.0" w:type="dxa"/>
+              <w:left w:w="100.0" w:type="dxa"/>
+              <w:bottom w:w="100.0" w:type="dxa"/>
+              <w:right w:w="100.0" w:type="dxa"/>
+            </w:tcMar>
+            <w:vAlign w:val="top"/>
+          </w:tcPr>
+          <w:p>
+            <w:pPr>
+              <w:spacing w:after="240" w:before="240" w:lineRule="auto"/>
+              <w:rPr/>
+            </w:pPr>
+            <w:r>
+              <w:rPr>
+                <w:rtl w:val="0"/>
+              </w:rPr>
+              <w:t xml:space="preserve">Alta</w:t>
+            </w:r>
+          </w:p>
+        </w:tc>
+      </w:tr>
+      <w:tr>
+        <w:trPr>
+          <w:cantSplit w:val="0"/>
+          <w:trHeight w:val="765" w:hRule="atLeast"/>
+          <w:tblHeader w:val="0"/>
+        </w:trPr>
+        <w:tc>
+          <w:tcPr>
+            <w:tcBorders>
+              <w:top w:color="000000" w:space="0" w:sz="0" w:val="nil"/>
+              <w:left w:color="000000" w:space="0" w:sz="10" w:val="single"/>
+              <w:bottom w:color="000000" w:space="0" w:sz="5" w:val="single"/>
+              <w:right w:color="000000" w:space="0" w:sz="5" w:val="single"/>
+            </w:tcBorders>
+            <w:shd w:fill="auto" w:val="clear"/>
+            <w:tcMar>
+              <w:top w:w="100.0" w:type="dxa"/>
+              <w:left w:w="100.0" w:type="dxa"/>
+              <w:bottom w:w="100.0" w:type="dxa"/>
+              <w:right w:w="100.0" w:type="dxa"/>
+            </w:tcMar>
+            <w:vAlign w:val="top"/>
+          </w:tcPr>
+          <w:p>
+            <w:pPr>
+              <w:spacing w:after="240" w:before="240" w:lineRule="auto"/>
+              <w:rPr/>
+            </w:pPr>
+            <w:r>
+              <w:rPr>
+                <w:rtl w:val="0"/>
+              </w:rPr>
+              <w:t xml:space="preserve">Reglas del negocio:</w:t>
+            </w:r>
+          </w:p>
+        </w:tc>
+        <w:tc>
+          <w:tcPr>
+            <w:gridSpan w:val="3"/>
+            <w:tcBorders>
+              <w:top w:color="000000" w:space="0" w:sz="0" w:val="nil"/>
+              <w:left w:color="000000" w:space="0" w:sz="0" w:val="nil"/>
+              <w:bottom w:color="000000" w:space="0" w:sz="5" w:val="single"/>
+              <w:right w:color="000000" w:space="0" w:sz="5" w:val="single"/>
+            </w:tcBorders>
+            <w:shd w:fill="auto" w:val="clear"/>
+            <w:tcMar>
+              <w:top w:w="100.0" w:type="dxa"/>
+              <w:left w:w="100.0" w:type="dxa"/>
+              <w:bottom w:w="100.0" w:type="dxa"/>
+              <w:right w:w="100.0" w:type="dxa"/>
+            </w:tcMar>
+            <w:vAlign w:val="top"/>
+          </w:tcPr>
+          <w:p>
+            <w:pPr>
+              <w:rPr/>
+            </w:pPr>
+            <w:r>
+              <w:rPr>
+                <w:b w:val="1"/>
+                <w:rtl w:val="0"/>
+              </w:rPr>
+              <w:t xml:space="preserve">BR-15</w:t>
+            </w:r>
+            <w:r>
+              <w:rPr>
+                <w:rtl w:val="0"/>
+              </w:rPr>
+              <w:t xml:space="preserve">: Todos los reportes generados deben incluir fecha y hora de creación para garantizar la trazabilidad.</w:t>
+            </w:r>
+          </w:p>
+          <w:p>
+            <w:pPr>
+              <w:rPr/>
+            </w:pPr>
+            <w:r>
+              <w:rPr>
+                <w:b w:val="1"/>
+                <w:rtl w:val="0"/>
+              </w:rPr>
+              <w:t xml:space="preserve">BR-16</w:t>
+            </w:r>
+            <w:r>
+              <w:rPr>
+                <w:rtl w:val="0"/>
+              </w:rPr>
+              <w:t xml:space="preserve">: Los reportes históricos deben mantenerse accesibles por un período mínimo de 12 meses.</w:t>
+            </w:r>
+          </w:p>
+          <w:p>
+            <w:pPr>
+              <w:rPr>
+                <w:b w:val="1"/>
+              </w:rPr>
+            </w:pPr>
+            <w:r>
+              <w:rPr>
+                <w:b w:val="1"/>
+                <w:rtl w:val="0"/>
+              </w:rPr>
+              <w:t xml:space="preserve">BR-17</w:t>
+            </w:r>
+            <w:r>
+              <w:rPr>
+                <w:rtl w:val="0"/>
+              </w:rPr>
+              <w:t xml:space="preserve">: Los reportes de costos deben incluir un desglose claro y gráficos opcionales para análisis visual.</w:t>
+            </w:r>
+            <w:r>
+              <w:rPr>
+                <w:rtl w:val="0"/>
+              </w:rPr>
+            </w:r>
+          </w:p>
+        </w:tc>
+      </w:tr>
+    </w:tbl>
+    <w:p>
+      <w:pPr>
+        <w:spacing w:after="240" w:before="240" w:lineRule="auto"/>
         <w:rPr>
           <w:b w:val="1"/>
           <w:sz w:val="32"/>
@@ -7366,8 +15075,8 @@
           <w:szCs w:val="32"/>
         </w:rPr>
       </w:pPr>
-      <w:bookmarkStart w:colFirst="0" w:colLast="0" w:name="_ymyot3vaffxy" w:id="15"/>
-      <w:bookmarkEnd w:id="15"/>
+      <w:bookmarkStart w:colFirst="0" w:colLast="0" w:name="_ymyot3vaffxy" w:id="30"/>
+      <w:bookmarkEnd w:id="30"/>
       <w:r>
         <w:rPr>
           <w:b w:val="1"/>
@@ -7545,31 +15254,289 @@
     </w:p>
     <w:p>
       <w:pPr>
-        <w:rPr/>
+        <w:rPr>
+          <w:sz w:val="24"/>
+          <w:szCs w:val="24"/>
+        </w:rPr>
       </w:pPr>
       <w:r>
         <w:rPr>
+          <w:b w:val="1"/>
+          <w:sz w:val="24"/>
+          <w:szCs w:val="24"/>
           <w:rtl w:val="0"/>
         </w:rPr>
+        <w:t xml:space="preserve">BR-7: </w:t>
+      </w:r>
+      <w:r>
+        <w:rPr>
+          <w:sz w:val="24"/>
+          <w:szCs w:val="24"/>
+          <w:rtl w:val="0"/>
+        </w:rPr>
+        <w:t xml:space="preserve">Los productos con baja disponibilidad deben marcarse automáticamente con un indicador visual destacado.</w:t>
       </w:r>
     </w:p>
     <w:p>
       <w:pPr>
-        <w:spacing w:line="240" w:lineRule="auto"/>
-        <w:jc w:val="both"/>
-        <w:rPr>
+        <w:rPr/>
+      </w:pPr>
+      <w:r>
+        <w:rPr>
+          <w:b w:val="1"/>
           <w:sz w:val="24"/>
           <w:szCs w:val="24"/>
-        </w:rPr>
-      </w:pPr>
+          <w:rtl w:val="0"/>
+        </w:rPr>
+        <w:t xml:space="preserve">BR-8: </w:t>
+      </w:r>
       <w:r>
         <w:rPr>
+          <w:sz w:val="24"/>
+          <w:szCs w:val="24"/>
           <w:rtl w:val="0"/>
         </w:rPr>
+        <w:t xml:space="preserve">Los usuarios solo pueden consultar productos según los permisos asociados a su rol</w:t>
+      </w:r>
+      <w:r>
+        <w:rPr>
+          <w:rtl w:val="0"/>
+        </w:rPr>
+        <w:t xml:space="preserve"> </w:t>
       </w:r>
     </w:p>
     <w:p>
       <w:pPr>
+        <w:rPr>
+          <w:sz w:val="24"/>
+          <w:szCs w:val="24"/>
+        </w:rPr>
+      </w:pPr>
+      <w:r>
+        <w:rPr>
+          <w:b w:val="1"/>
+          <w:sz w:val="24"/>
+          <w:szCs w:val="24"/>
+          <w:rtl w:val="0"/>
+        </w:rPr>
+        <w:t xml:space="preserve">BR-9: </w:t>
+      </w:r>
+      <w:r>
+        <w:rPr>
+          <w:sz w:val="24"/>
+          <w:szCs w:val="24"/>
+          <w:rtl w:val="0"/>
+        </w:rPr>
+        <w:t xml:space="preserve">Cada registro debe estar vinculado a un producto específico y a un proveedor en la base de datos.</w:t>
+      </w:r>
+    </w:p>
+    <w:p>
+      <w:pPr>
+        <w:rPr>
+          <w:sz w:val="24"/>
+          <w:szCs w:val="24"/>
+        </w:rPr>
+      </w:pPr>
+      <w:r>
+        <w:rPr>
+          <w:b w:val="1"/>
+          <w:sz w:val="24"/>
+          <w:szCs w:val="24"/>
+          <w:rtl w:val="0"/>
+        </w:rPr>
+        <w:t xml:space="preserve">BR-10: </w:t>
+      </w:r>
+      <w:r>
+        <w:rPr>
+          <w:sz w:val="24"/>
+          <w:szCs w:val="24"/>
+          <w:rtl w:val="0"/>
+        </w:rPr>
+        <w:t xml:space="preserve">Los registros modificados o eliminados deben quedar documentados en un historial de auditoría.</w:t>
+      </w:r>
+    </w:p>
+    <w:p>
+      <w:pPr>
+        <w:rPr>
+          <w:sz w:val="24"/>
+          <w:szCs w:val="24"/>
+        </w:rPr>
+      </w:pPr>
+      <w:r>
+        <w:rPr>
+          <w:b w:val="1"/>
+          <w:sz w:val="24"/>
+          <w:szCs w:val="24"/>
+          <w:rtl w:val="0"/>
+        </w:rPr>
+        <w:t xml:space="preserve">BR-11: </w:t>
+      </w:r>
+      <w:r>
+        <w:rPr>
+          <w:sz w:val="24"/>
+          <w:szCs w:val="24"/>
+          <w:rtl w:val="0"/>
+        </w:rPr>
+        <w:t xml:space="preserve">Los costos no pueden ser negativos y deben estar asociados a valores reales y verificables.</w:t>
+      </w:r>
+    </w:p>
+    <w:p>
+      <w:pPr>
+        <w:rPr>
+          <w:sz w:val="24"/>
+          <w:szCs w:val="24"/>
+        </w:rPr>
+      </w:pPr>
+      <w:r>
+        <w:rPr>
+          <w:b w:val="1"/>
+          <w:sz w:val="24"/>
+          <w:szCs w:val="24"/>
+          <w:rtl w:val="0"/>
+        </w:rPr>
+        <w:t xml:space="preserve">BR-12</w:t>
+      </w:r>
+      <w:r>
+        <w:rPr>
+          <w:sz w:val="24"/>
+          <w:szCs w:val="24"/>
+          <w:rtl w:val="0"/>
+        </w:rPr>
+        <w:t xml:space="preserve">: Todas las normas registradas deben estar vinculadas a responsables y fechas de revisión.</w:t>
+      </w:r>
+    </w:p>
+    <w:p>
+      <w:pPr>
+        <w:rPr>
+          <w:sz w:val="24"/>
+          <w:szCs w:val="24"/>
+        </w:rPr>
+      </w:pPr>
+      <w:r>
+        <w:rPr>
+          <w:b w:val="1"/>
+          <w:sz w:val="24"/>
+          <w:szCs w:val="24"/>
+          <w:rtl w:val="0"/>
+        </w:rPr>
+        <w:t xml:space="preserve">BR-13</w:t>
+      </w:r>
+      <w:r>
+        <w:rPr>
+          <w:sz w:val="24"/>
+          <w:szCs w:val="24"/>
+          <w:rtl w:val="0"/>
+        </w:rPr>
+        <w:t xml:space="preserve">: Los reportes generados deben ser exportables en al menos dos formatos estándar (PDF y Excel).</w:t>
+      </w:r>
+    </w:p>
+    <w:p>
+      <w:pPr>
+        <w:rPr>
+          <w:sz w:val="24"/>
+          <w:szCs w:val="24"/>
+        </w:rPr>
+      </w:pPr>
+      <w:r>
+        <w:rPr>
+          <w:b w:val="1"/>
+          <w:sz w:val="24"/>
+          <w:szCs w:val="24"/>
+          <w:rtl w:val="0"/>
+        </w:rPr>
+        <w:t xml:space="preserve">BR-14</w:t>
+      </w:r>
+      <w:r>
+        <w:rPr>
+          <w:sz w:val="24"/>
+          <w:szCs w:val="24"/>
+          <w:rtl w:val="0"/>
+        </w:rPr>
+        <w:t xml:space="preserve">: Los problemas sin resolver en un plazo predefinido deben generar alertas automáticas para el Responsable de Seguridad.</w:t>
+      </w:r>
+    </w:p>
+    <w:p>
+      <w:pPr>
+        <w:rPr>
+          <w:sz w:val="24"/>
+          <w:szCs w:val="24"/>
+        </w:rPr>
+      </w:pPr>
+      <w:r>
+        <w:rPr>
+          <w:b w:val="1"/>
+          <w:sz w:val="24"/>
+          <w:szCs w:val="24"/>
+          <w:rtl w:val="0"/>
+        </w:rPr>
+        <w:t xml:space="preserve">BR-15</w:t>
+      </w:r>
+      <w:r>
+        <w:rPr>
+          <w:sz w:val="24"/>
+          <w:szCs w:val="24"/>
+          <w:rtl w:val="0"/>
+        </w:rPr>
+        <w:t xml:space="preserve">: Todos los reportes generados deben incluir fecha y hora de creación para garantizar la trazabilidad.</w:t>
+      </w:r>
+    </w:p>
+    <w:p>
+      <w:pPr>
+        <w:rPr>
+          <w:sz w:val="24"/>
+          <w:szCs w:val="24"/>
+        </w:rPr>
+      </w:pPr>
+      <w:r>
+        <w:rPr>
+          <w:b w:val="1"/>
+          <w:sz w:val="24"/>
+          <w:szCs w:val="24"/>
+          <w:rtl w:val="0"/>
+        </w:rPr>
+        <w:t xml:space="preserve">BR-16</w:t>
+      </w:r>
+      <w:r>
+        <w:rPr>
+          <w:sz w:val="24"/>
+          <w:szCs w:val="24"/>
+          <w:rtl w:val="0"/>
+        </w:rPr>
+        <w:t xml:space="preserve">: Los reportes históricos deben mantenerse accesibles por un período mínimo de 12 meses.</w:t>
+      </w:r>
+    </w:p>
+    <w:p>
+      <w:pPr>
+        <w:rPr>
+          <w:sz w:val="26"/>
+          <w:szCs w:val="26"/>
+        </w:rPr>
+      </w:pPr>
+      <w:r>
+        <w:rPr>
+          <w:b w:val="1"/>
+          <w:sz w:val="24"/>
+          <w:szCs w:val="24"/>
+          <w:rtl w:val="0"/>
+        </w:rPr>
+        <w:t xml:space="preserve">BR-17</w:t>
+      </w:r>
+      <w:r>
+        <w:rPr>
+          <w:sz w:val="24"/>
+          <w:szCs w:val="24"/>
+          <w:rtl w:val="0"/>
+        </w:rPr>
+        <w:t xml:space="preserve">: Los reportes de costos deben incluir un desglose claro y gráficos opcionales para análisis visual.</w:t>
+      </w:r>
+      <w:r>
+        <w:rPr>
+          <w:rtl w:val="0"/>
+        </w:rPr>
+      </w:r>
+    </w:p>
+    <w:p>
+      <w:pPr>
         <w:spacing w:line="240" w:lineRule="auto"/>
         <w:jc w:val="both"/>
         <w:rPr/>
@@ -7581,8 +15548,8 @@
       </w:r>
     </w:p>
     <w:sectPr>
-      <w:footerReference r:id="rId9" w:type="default"/>
-      <w:footerReference r:id="rId10" w:type="first"/>
+      <w:footerReference r:id="rId13" w:type="default"/>
+      <w:footerReference r:id="rId14" w:type="first"/>
       <w:pgSz w:h="16834" w:w="11909" w:orient="portrait"/>
       <w:pgMar w:bottom="1440" w:top="1440" w:left="1440" w:right="1440" w:header="720" w:footer="720"/>
       <w:pgNumType w:start="0"/>
@@ -7991,7 +15958,7 @@
       <w:start w:val="1"/>
       <w:numFmt w:val="lowerRoman"/>
       <w:lvlText w:val="%3."/>
-      <w:lvlJc w:val="left"/>
+      <w:lvlJc w:val="right"/>
       <w:pPr>
         <w:ind w:left="2160" w:hanging="360"/>
       </w:pPr>
@@ -8027,7 +15994,7 @@
       <w:start w:val="1"/>
       <w:numFmt w:val="lowerRoman"/>
       <w:lvlText w:val="%6."/>
-      <w:lvlJc w:val="left"/>
+      <w:lvlJc w:val="right"/>
       <w:pPr>
         <w:ind w:left="4320" w:hanging="360"/>
       </w:pPr>
@@ -8063,7 +16030,7 @@
       <w:start w:val="1"/>
       <w:numFmt w:val="lowerRoman"/>
       <w:lvlText w:val="%9."/>
-      <w:lvlJc w:val="left"/>
+      <w:lvlJc w:val="right"/>
       <w:pPr>
         <w:ind w:left="6480" w:hanging="360"/>
       </w:pPr>
@@ -8101,7 +16068,7 @@
       <w:start w:val="1"/>
       <w:numFmt w:val="lowerRoman"/>
       <w:lvlText w:val="%3."/>
-      <w:lvlJc w:val="left"/>
+      <w:lvlJc w:val="right"/>
       <w:pPr>
         <w:ind w:left="2160" w:hanging="360"/>
       </w:pPr>
@@ -8137,7 +16104,7 @@
       <w:start w:val="1"/>
       <w:numFmt w:val="lowerRoman"/>
       <w:lvlText w:val="%6."/>
-      <w:lvlJc w:val="left"/>
+      <w:lvlJc w:val="right"/>
       <w:pPr>
         <w:ind w:left="4320" w:hanging="360"/>
       </w:pPr>
@@ -8173,7 +16140,7 @@
       <w:start w:val="1"/>
       <w:numFmt w:val="lowerRoman"/>
       <w:lvlText w:val="%9."/>
-      <w:lvlJc w:val="left"/>
+      <w:lvlJc w:val="right"/>
       <w:pPr>
         <w:ind w:left="6480" w:hanging="360"/>
       </w:pPr>
@@ -8211,7 +16178,7 @@
       <w:start w:val="1"/>
       <w:numFmt w:val="lowerRoman"/>
       <w:lvlText w:val="%3."/>
-      <w:lvlJc w:val="left"/>
+      <w:lvlJc w:val="right"/>
       <w:pPr>
         <w:ind w:left="2160" w:hanging="360"/>
       </w:pPr>
@@ -8247,7 +16214,7 @@
       <w:start w:val="1"/>
       <w:numFmt w:val="lowerRoman"/>
       <w:lvlText w:val="%6."/>
-      <w:lvlJc w:val="left"/>
+      <w:lvlJc w:val="right"/>
       <w:pPr>
         <w:ind w:left="4320" w:hanging="360"/>
       </w:pPr>
@@ -8283,7 +16250,7 @@
       <w:start w:val="1"/>
       <w:numFmt w:val="lowerRoman"/>
       <w:lvlText w:val="%9."/>
-      <w:lvlJc w:val="left"/>
+      <w:lvlJc w:val="right"/>
       <w:pPr>
         <w:ind w:left="6480" w:hanging="360"/>
       </w:pPr>
@@ -8321,7 +16288,7 @@
       <w:start w:val="1"/>
       <w:numFmt w:val="lowerRoman"/>
       <w:lvlText w:val="%3."/>
-      <w:lvlJc w:val="right"/>
+      <w:lvlJc w:val="left"/>
       <w:pPr>
         <w:ind w:left="2160" w:hanging="360"/>
       </w:pPr>
@@ -8357,7 +16324,7 @@
       <w:start w:val="1"/>
       <w:numFmt w:val="lowerRoman"/>
       <w:lvlText w:val="%6."/>
-      <w:lvlJc w:val="right"/>
+      <w:lvlJc w:val="left"/>
       <w:pPr>
         <w:ind w:left="4320" w:hanging="360"/>
       </w:pPr>
@@ -8393,7 +16360,7 @@
       <w:start w:val="1"/>
       <w:numFmt w:val="lowerRoman"/>
       <w:lvlText w:val="%9."/>
-      <w:lvlJc w:val="right"/>
+      <w:lvlJc w:val="left"/>
       <w:pPr>
         <w:ind w:left="6480" w:hanging="360"/>
       </w:pPr>
@@ -8431,7 +16398,7 @@
       <w:start w:val="1"/>
       <w:numFmt w:val="lowerRoman"/>
       <w:lvlText w:val="%3."/>
-      <w:lvlJc w:val="right"/>
+      <w:lvlJc w:val="left"/>
       <w:pPr>
         <w:ind w:left="2160" w:hanging="360"/>
       </w:pPr>
@@ -8467,7 +16434,7 @@
       <w:start w:val="1"/>
       <w:numFmt w:val="lowerRoman"/>
       <w:lvlText w:val="%6."/>
-      <w:lvlJc w:val="right"/>
+      <w:lvlJc w:val="left"/>
       <w:pPr>
         <w:ind w:left="4320" w:hanging="360"/>
       </w:pPr>
@@ -8503,7 +16470,7 @@
       <w:start w:val="1"/>
       <w:numFmt w:val="lowerRoman"/>
       <w:lvlText w:val="%9."/>
-      <w:lvlJc w:val="right"/>
+      <w:lvlJc w:val="left"/>
       <w:pPr>
         <w:ind w:left="6480" w:hanging="360"/>
       </w:pPr>
@@ -8981,7 +16948,7 @@
       <w:start w:val="1"/>
       <w:numFmt w:val="lowerRoman"/>
       <w:lvlText w:val="%3."/>
-      <w:lvlJc w:val="right"/>
+      <w:lvlJc w:val="left"/>
       <w:pPr>
         <w:ind w:left="2160" w:hanging="360"/>
       </w:pPr>
@@ -9017,7 +16984,7 @@
       <w:start w:val="1"/>
       <w:numFmt w:val="lowerRoman"/>
       <w:lvlText w:val="%6."/>
-      <w:lvlJc w:val="right"/>
+      <w:lvlJc w:val="left"/>
       <w:pPr>
         <w:ind w:left="4320" w:hanging="360"/>
       </w:pPr>
@@ -9053,7 +17020,7 @@
       <w:start w:val="1"/>
       <w:numFmt w:val="lowerRoman"/>
       <w:lvlText w:val="%9."/>
-      <w:lvlJc w:val="right"/>
+      <w:lvlJc w:val="left"/>
       <w:pPr>
         <w:ind w:left="6480" w:hanging="360"/>
       </w:pPr>
@@ -9091,7 +17058,7 @@
       <w:start w:val="1"/>
       <w:numFmt w:val="lowerRoman"/>
       <w:lvlText w:val="%3."/>
-      <w:lvlJc w:val="left"/>
+      <w:lvlJc w:val="right"/>
       <w:pPr>
         <w:ind w:left="2160" w:hanging="360"/>
       </w:pPr>
@@ -9127,7 +17094,7 @@
       <w:start w:val="1"/>
       <w:numFmt w:val="lowerRoman"/>
       <w:lvlText w:val="%6."/>
-      <w:lvlJc w:val="left"/>
+      <w:lvlJc w:val="right"/>
       <w:pPr>
         <w:ind w:left="4320" w:hanging="360"/>
       </w:pPr>
@@ -9163,7 +17130,7 @@
       <w:start w:val="1"/>
       <w:numFmt w:val="lowerRoman"/>
       <w:lvlText w:val="%9."/>
-      <w:lvlJc w:val="left"/>
+      <w:lvlJc w:val="right"/>
       <w:pPr>
         <w:ind w:left="6480" w:hanging="360"/>
       </w:pPr>
@@ -9201,7 +17168,7 @@
       <w:start w:val="1"/>
       <w:numFmt w:val="lowerRoman"/>
       <w:lvlText w:val="%3."/>
-      <w:lvlJc w:val="left"/>
+      <w:lvlJc w:val="right"/>
       <w:pPr>
         <w:ind w:left="2160" w:hanging="360"/>
       </w:pPr>
@@ -9237,7 +17204,7 @@
       <w:start w:val="1"/>
       <w:numFmt w:val="lowerRoman"/>
       <w:lvlText w:val="%6."/>
-      <w:lvlJc w:val="left"/>
+      <w:lvlJc w:val="right"/>
       <w:pPr>
         <w:ind w:left="4320" w:hanging="360"/>
       </w:pPr>
@@ -9273,7 +17240,777 @@
       <w:start w:val="1"/>
       <w:numFmt w:val="lowerRoman"/>
       <w:lvlText w:val="%9."/>
+      <w:lvlJc w:val="right"/>
+      <w:pPr>
+        <w:ind w:left="6480" w:hanging="360"/>
+      </w:pPr>
+      <w:rPr>
+        <w:u w:val="none"/>
+      </w:rPr>
+    </w:lvl>
+  </w:abstractNum>
+  <w:abstractNum w:abstractNumId="16">
+    <w:lvl w:ilvl="0">
+      <w:start w:val="1"/>
+      <w:numFmt w:val="decimal"/>
+      <w:lvlText w:val="%1."/>
       <w:lvlJc w:val="left"/>
+      <w:pPr>
+        <w:ind w:left="720" w:hanging="360"/>
+      </w:pPr>
+      <w:rPr>
+        <w:u w:val="none"/>
+      </w:rPr>
+    </w:lvl>
+    <w:lvl w:ilvl="1">
+      <w:start w:val="1"/>
+      <w:numFmt w:val="lowerLetter"/>
+      <w:lvlText w:val="%2."/>
+      <w:lvlJc w:val="left"/>
+      <w:pPr>
+        <w:ind w:left="1440" w:hanging="360"/>
+      </w:pPr>
+      <w:rPr>
+        <w:u w:val="none"/>
+      </w:rPr>
+    </w:lvl>
+    <w:lvl w:ilvl="2">
+      <w:start w:val="1"/>
+      <w:numFmt w:val="lowerRoman"/>
+      <w:lvlText w:val="%3."/>
+      <w:lvlJc w:val="right"/>
+      <w:pPr>
+        <w:ind w:left="2160" w:hanging="360"/>
+      </w:pPr>
+      <w:rPr>
+        <w:u w:val="none"/>
+      </w:rPr>
+    </w:lvl>
+    <w:lvl w:ilvl="3">
+      <w:start w:val="1"/>
+      <w:numFmt w:val="decimal"/>
+      <w:lvlText w:val="%4."/>
+      <w:lvlJc w:val="left"/>
+      <w:pPr>
+        <w:ind w:left="2880" w:hanging="360"/>
+      </w:pPr>
+      <w:rPr>
+        <w:u w:val="none"/>
+      </w:rPr>
+    </w:lvl>
+    <w:lvl w:ilvl="4">
+      <w:start w:val="1"/>
+      <w:numFmt w:val="lowerLetter"/>
+      <w:lvlText w:val="%5."/>
+      <w:lvlJc w:val="left"/>
+      <w:pPr>
+        <w:ind w:left="3600" w:hanging="360"/>
+      </w:pPr>
+      <w:rPr>
+        <w:u w:val="none"/>
+      </w:rPr>
+    </w:lvl>
+    <w:lvl w:ilvl="5">
+      <w:start w:val="1"/>
+      <w:numFmt w:val="lowerRoman"/>
+      <w:lvlText w:val="%6."/>
+      <w:lvlJc w:val="right"/>
+      <w:pPr>
+        <w:ind w:left="4320" w:hanging="360"/>
+      </w:pPr>
+      <w:rPr>
+        <w:u w:val="none"/>
+      </w:rPr>
+    </w:lvl>
+    <w:lvl w:ilvl="6">
+      <w:start w:val="1"/>
+      <w:numFmt w:val="decimal"/>
+      <w:lvlText w:val="%7."/>
+      <w:lvlJc w:val="left"/>
+      <w:pPr>
+        <w:ind w:left="5040" w:hanging="360"/>
+      </w:pPr>
+      <w:rPr>
+        <w:u w:val="none"/>
+      </w:rPr>
+    </w:lvl>
+    <w:lvl w:ilvl="7">
+      <w:start w:val="1"/>
+      <w:numFmt w:val="lowerLetter"/>
+      <w:lvlText w:val="%8."/>
+      <w:lvlJc w:val="left"/>
+      <w:pPr>
+        <w:ind w:left="5760" w:hanging="360"/>
+      </w:pPr>
+      <w:rPr>
+        <w:u w:val="none"/>
+      </w:rPr>
+    </w:lvl>
+    <w:lvl w:ilvl="8">
+      <w:start w:val="1"/>
+      <w:numFmt w:val="lowerRoman"/>
+      <w:lvlText w:val="%9."/>
+      <w:lvlJc w:val="right"/>
+      <w:pPr>
+        <w:ind w:left="6480" w:hanging="360"/>
+      </w:pPr>
+      <w:rPr>
+        <w:u w:val="none"/>
+      </w:rPr>
+    </w:lvl>
+  </w:abstractNum>
+  <w:abstractNum w:abstractNumId="17">
+    <w:lvl w:ilvl="0">
+      <w:start w:val="1"/>
+      <w:numFmt w:val="decimal"/>
+      <w:lvlText w:val="%1."/>
+      <w:lvlJc w:val="left"/>
+      <w:pPr>
+        <w:ind w:left="720" w:hanging="360"/>
+      </w:pPr>
+      <w:rPr>
+        <w:u w:val="none"/>
+      </w:rPr>
+    </w:lvl>
+    <w:lvl w:ilvl="1">
+      <w:start w:val="1"/>
+      <w:numFmt w:val="lowerLetter"/>
+      <w:lvlText w:val="%2."/>
+      <w:lvlJc w:val="left"/>
+      <w:pPr>
+        <w:ind w:left="1440" w:hanging="360"/>
+      </w:pPr>
+      <w:rPr>
+        <w:u w:val="none"/>
+      </w:rPr>
+    </w:lvl>
+    <w:lvl w:ilvl="2">
+      <w:start w:val="1"/>
+      <w:numFmt w:val="lowerRoman"/>
+      <w:lvlText w:val="%3."/>
+      <w:lvlJc w:val="right"/>
+      <w:pPr>
+        <w:ind w:left="2160" w:hanging="360"/>
+      </w:pPr>
+      <w:rPr>
+        <w:u w:val="none"/>
+      </w:rPr>
+    </w:lvl>
+    <w:lvl w:ilvl="3">
+      <w:start w:val="1"/>
+      <w:numFmt w:val="decimal"/>
+      <w:lvlText w:val="%4."/>
+      <w:lvlJc w:val="left"/>
+      <w:pPr>
+        <w:ind w:left="2880" w:hanging="360"/>
+      </w:pPr>
+      <w:rPr>
+        <w:u w:val="none"/>
+      </w:rPr>
+    </w:lvl>
+    <w:lvl w:ilvl="4">
+      <w:start w:val="1"/>
+      <w:numFmt w:val="lowerLetter"/>
+      <w:lvlText w:val="%5."/>
+      <w:lvlJc w:val="left"/>
+      <w:pPr>
+        <w:ind w:left="3600" w:hanging="360"/>
+      </w:pPr>
+      <w:rPr>
+        <w:u w:val="none"/>
+      </w:rPr>
+    </w:lvl>
+    <w:lvl w:ilvl="5">
+      <w:start w:val="1"/>
+      <w:numFmt w:val="lowerRoman"/>
+      <w:lvlText w:val="%6."/>
+      <w:lvlJc w:val="right"/>
+      <w:pPr>
+        <w:ind w:left="4320" w:hanging="360"/>
+      </w:pPr>
+      <w:rPr>
+        <w:u w:val="none"/>
+      </w:rPr>
+    </w:lvl>
+    <w:lvl w:ilvl="6">
+      <w:start w:val="1"/>
+      <w:numFmt w:val="decimal"/>
+      <w:lvlText w:val="%7."/>
+      <w:lvlJc w:val="left"/>
+      <w:pPr>
+        <w:ind w:left="5040" w:hanging="360"/>
+      </w:pPr>
+      <w:rPr>
+        <w:u w:val="none"/>
+      </w:rPr>
+    </w:lvl>
+    <w:lvl w:ilvl="7">
+      <w:start w:val="1"/>
+      <w:numFmt w:val="lowerLetter"/>
+      <w:lvlText w:val="%8."/>
+      <w:lvlJc w:val="left"/>
+      <w:pPr>
+        <w:ind w:left="5760" w:hanging="360"/>
+      </w:pPr>
+      <w:rPr>
+        <w:u w:val="none"/>
+      </w:rPr>
+    </w:lvl>
+    <w:lvl w:ilvl="8">
+      <w:start w:val="1"/>
+      <w:numFmt w:val="lowerRoman"/>
+      <w:lvlText w:val="%9."/>
+      <w:lvlJc w:val="right"/>
+      <w:pPr>
+        <w:ind w:left="6480" w:hanging="360"/>
+      </w:pPr>
+      <w:rPr>
+        <w:u w:val="none"/>
+      </w:rPr>
+    </w:lvl>
+  </w:abstractNum>
+  <w:abstractNum w:abstractNumId="18">
+    <w:lvl w:ilvl="0">
+      <w:start w:val="1"/>
+      <w:numFmt w:val="decimal"/>
+      <w:lvlText w:val="%1."/>
+      <w:lvlJc w:val="left"/>
+      <w:pPr>
+        <w:ind w:left="720" w:hanging="360"/>
+      </w:pPr>
+      <w:rPr>
+        <w:u w:val="none"/>
+      </w:rPr>
+    </w:lvl>
+    <w:lvl w:ilvl="1">
+      <w:start w:val="1"/>
+      <w:numFmt w:val="lowerLetter"/>
+      <w:lvlText w:val="%2."/>
+      <w:lvlJc w:val="left"/>
+      <w:pPr>
+        <w:ind w:left="1440" w:hanging="360"/>
+      </w:pPr>
+      <w:rPr>
+        <w:u w:val="none"/>
+      </w:rPr>
+    </w:lvl>
+    <w:lvl w:ilvl="2">
+      <w:start w:val="1"/>
+      <w:numFmt w:val="lowerRoman"/>
+      <w:lvlText w:val="%3."/>
+      <w:lvlJc w:val="right"/>
+      <w:pPr>
+        <w:ind w:left="2160" w:hanging="360"/>
+      </w:pPr>
+      <w:rPr>
+        <w:u w:val="none"/>
+      </w:rPr>
+    </w:lvl>
+    <w:lvl w:ilvl="3">
+      <w:start w:val="1"/>
+      <w:numFmt w:val="decimal"/>
+      <w:lvlText w:val="%4."/>
+      <w:lvlJc w:val="left"/>
+      <w:pPr>
+        <w:ind w:left="2880" w:hanging="360"/>
+      </w:pPr>
+      <w:rPr>
+        <w:u w:val="none"/>
+      </w:rPr>
+    </w:lvl>
+    <w:lvl w:ilvl="4">
+      <w:start w:val="1"/>
+      <w:numFmt w:val="lowerLetter"/>
+      <w:lvlText w:val="%5."/>
+      <w:lvlJc w:val="left"/>
+      <w:pPr>
+        <w:ind w:left="3600" w:hanging="360"/>
+      </w:pPr>
+      <w:rPr>
+        <w:u w:val="none"/>
+      </w:rPr>
+    </w:lvl>
+    <w:lvl w:ilvl="5">
+      <w:start w:val="1"/>
+      <w:numFmt w:val="lowerRoman"/>
+      <w:lvlText w:val="%6."/>
+      <w:lvlJc w:val="right"/>
+      <w:pPr>
+        <w:ind w:left="4320" w:hanging="360"/>
+      </w:pPr>
+      <w:rPr>
+        <w:u w:val="none"/>
+      </w:rPr>
+    </w:lvl>
+    <w:lvl w:ilvl="6">
+      <w:start w:val="1"/>
+      <w:numFmt w:val="decimal"/>
+      <w:lvlText w:val="%7."/>
+      <w:lvlJc w:val="left"/>
+      <w:pPr>
+        <w:ind w:left="5040" w:hanging="360"/>
+      </w:pPr>
+      <w:rPr>
+        <w:u w:val="none"/>
+      </w:rPr>
+    </w:lvl>
+    <w:lvl w:ilvl="7">
+      <w:start w:val="1"/>
+      <w:numFmt w:val="lowerLetter"/>
+      <w:lvlText w:val="%8."/>
+      <w:lvlJc w:val="left"/>
+      <w:pPr>
+        <w:ind w:left="5760" w:hanging="360"/>
+      </w:pPr>
+      <w:rPr>
+        <w:u w:val="none"/>
+      </w:rPr>
+    </w:lvl>
+    <w:lvl w:ilvl="8">
+      <w:start w:val="1"/>
+      <w:numFmt w:val="lowerRoman"/>
+      <w:lvlText w:val="%9."/>
+      <w:lvlJc w:val="right"/>
+      <w:pPr>
+        <w:ind w:left="6480" w:hanging="360"/>
+      </w:pPr>
+      <w:rPr>
+        <w:u w:val="none"/>
+      </w:rPr>
+    </w:lvl>
+  </w:abstractNum>
+  <w:abstractNum w:abstractNumId="19">
+    <w:lvl w:ilvl="0">
+      <w:start w:val="1"/>
+      <w:numFmt w:val="decimal"/>
+      <w:lvlText w:val="%1."/>
+      <w:lvlJc w:val="left"/>
+      <w:pPr>
+        <w:ind w:left="720" w:hanging="360"/>
+      </w:pPr>
+      <w:rPr>
+        <w:u w:val="none"/>
+      </w:rPr>
+    </w:lvl>
+    <w:lvl w:ilvl="1">
+      <w:start w:val="1"/>
+      <w:numFmt w:val="lowerLetter"/>
+      <w:lvlText w:val="%2."/>
+      <w:lvlJc w:val="left"/>
+      <w:pPr>
+        <w:ind w:left="1440" w:hanging="360"/>
+      </w:pPr>
+      <w:rPr>
+        <w:u w:val="none"/>
+      </w:rPr>
+    </w:lvl>
+    <w:lvl w:ilvl="2">
+      <w:start w:val="1"/>
+      <w:numFmt w:val="lowerRoman"/>
+      <w:lvlText w:val="%3."/>
+      <w:lvlJc w:val="right"/>
+      <w:pPr>
+        <w:ind w:left="2160" w:hanging="360"/>
+      </w:pPr>
+      <w:rPr>
+        <w:u w:val="none"/>
+      </w:rPr>
+    </w:lvl>
+    <w:lvl w:ilvl="3">
+      <w:start w:val="1"/>
+      <w:numFmt w:val="decimal"/>
+      <w:lvlText w:val="%4."/>
+      <w:lvlJc w:val="left"/>
+      <w:pPr>
+        <w:ind w:left="2880" w:hanging="360"/>
+      </w:pPr>
+      <w:rPr>
+        <w:u w:val="none"/>
+      </w:rPr>
+    </w:lvl>
+    <w:lvl w:ilvl="4">
+      <w:start w:val="1"/>
+      <w:numFmt w:val="lowerLetter"/>
+      <w:lvlText w:val="%5."/>
+      <w:lvlJc w:val="left"/>
+      <w:pPr>
+        <w:ind w:left="3600" w:hanging="360"/>
+      </w:pPr>
+      <w:rPr>
+        <w:u w:val="none"/>
+      </w:rPr>
+    </w:lvl>
+    <w:lvl w:ilvl="5">
+      <w:start w:val="1"/>
+      <w:numFmt w:val="lowerRoman"/>
+      <w:lvlText w:val="%6."/>
+      <w:lvlJc w:val="right"/>
+      <w:pPr>
+        <w:ind w:left="4320" w:hanging="360"/>
+      </w:pPr>
+      <w:rPr>
+        <w:u w:val="none"/>
+      </w:rPr>
+    </w:lvl>
+    <w:lvl w:ilvl="6">
+      <w:start w:val="1"/>
+      <w:numFmt w:val="decimal"/>
+      <w:lvlText w:val="%7."/>
+      <w:lvlJc w:val="left"/>
+      <w:pPr>
+        <w:ind w:left="5040" w:hanging="360"/>
+      </w:pPr>
+      <w:rPr>
+        <w:u w:val="none"/>
+      </w:rPr>
+    </w:lvl>
+    <w:lvl w:ilvl="7">
+      <w:start w:val="1"/>
+      <w:numFmt w:val="lowerLetter"/>
+      <w:lvlText w:val="%8."/>
+      <w:lvlJc w:val="left"/>
+      <w:pPr>
+        <w:ind w:left="5760" w:hanging="360"/>
+      </w:pPr>
+      <w:rPr>
+        <w:u w:val="none"/>
+      </w:rPr>
+    </w:lvl>
+    <w:lvl w:ilvl="8">
+      <w:start w:val="1"/>
+      <w:numFmt w:val="lowerRoman"/>
+      <w:lvlText w:val="%9."/>
+      <w:lvlJc w:val="right"/>
+      <w:pPr>
+        <w:ind w:left="6480" w:hanging="360"/>
+      </w:pPr>
+      <w:rPr>
+        <w:u w:val="none"/>
+      </w:rPr>
+    </w:lvl>
+  </w:abstractNum>
+  <w:abstractNum w:abstractNumId="20">
+    <w:lvl w:ilvl="0">
+      <w:start w:val="1"/>
+      <w:numFmt w:val="decimal"/>
+      <w:lvlText w:val="%1."/>
+      <w:lvlJc w:val="left"/>
+      <w:pPr>
+        <w:ind w:left="720" w:hanging="360"/>
+      </w:pPr>
+      <w:rPr>
+        <w:u w:val="none"/>
+      </w:rPr>
+    </w:lvl>
+    <w:lvl w:ilvl="1">
+      <w:start w:val="1"/>
+      <w:numFmt w:val="lowerLetter"/>
+      <w:lvlText w:val="%2."/>
+      <w:lvlJc w:val="left"/>
+      <w:pPr>
+        <w:ind w:left="1440" w:hanging="360"/>
+      </w:pPr>
+      <w:rPr>
+        <w:u w:val="none"/>
+      </w:rPr>
+    </w:lvl>
+    <w:lvl w:ilvl="2">
+      <w:start w:val="1"/>
+      <w:numFmt w:val="lowerRoman"/>
+      <w:lvlText w:val="%3."/>
+      <w:lvlJc w:val="left"/>
+      <w:pPr>
+        <w:ind w:left="2160" w:hanging="360"/>
+      </w:pPr>
+      <w:rPr>
+        <w:u w:val="none"/>
+      </w:rPr>
+    </w:lvl>
+    <w:lvl w:ilvl="3">
+      <w:start w:val="1"/>
+      <w:numFmt w:val="decimal"/>
+      <w:lvlText w:val="%4."/>
+      <w:lvlJc w:val="left"/>
+      <w:pPr>
+        <w:ind w:left="2880" w:hanging="360"/>
+      </w:pPr>
+      <w:rPr>
+        <w:u w:val="none"/>
+      </w:rPr>
+    </w:lvl>
+    <w:lvl w:ilvl="4">
+      <w:start w:val="1"/>
+      <w:numFmt w:val="lowerLetter"/>
+      <w:lvlText w:val="%5."/>
+      <w:lvlJc w:val="left"/>
+      <w:pPr>
+        <w:ind w:left="3600" w:hanging="360"/>
+      </w:pPr>
+      <w:rPr>
+        <w:u w:val="none"/>
+      </w:rPr>
+    </w:lvl>
+    <w:lvl w:ilvl="5">
+      <w:start w:val="1"/>
+      <w:numFmt w:val="lowerRoman"/>
+      <w:lvlText w:val="%6."/>
+      <w:lvlJc w:val="left"/>
+      <w:pPr>
+        <w:ind w:left="4320" w:hanging="360"/>
+      </w:pPr>
+      <w:rPr>
+        <w:u w:val="none"/>
+      </w:rPr>
+    </w:lvl>
+    <w:lvl w:ilvl="6">
+      <w:start w:val="1"/>
+      <w:numFmt w:val="decimal"/>
+      <w:lvlText w:val="%7."/>
+      <w:lvlJc w:val="left"/>
+      <w:pPr>
+        <w:ind w:left="5040" w:hanging="360"/>
+      </w:pPr>
+      <w:rPr>
+        <w:u w:val="none"/>
+      </w:rPr>
+    </w:lvl>
+    <w:lvl w:ilvl="7">
+      <w:start w:val="1"/>
+      <w:numFmt w:val="lowerLetter"/>
+      <w:lvlText w:val="%8."/>
+      <w:lvlJc w:val="left"/>
+      <w:pPr>
+        <w:ind w:left="5760" w:hanging="360"/>
+      </w:pPr>
+      <w:rPr>
+        <w:u w:val="none"/>
+      </w:rPr>
+    </w:lvl>
+    <w:lvl w:ilvl="8">
+      <w:start w:val="1"/>
+      <w:numFmt w:val="lowerRoman"/>
+      <w:lvlText w:val="%9."/>
+      <w:lvlJc w:val="left"/>
+      <w:pPr>
+        <w:ind w:left="6480" w:hanging="360"/>
+      </w:pPr>
+      <w:rPr>
+        <w:u w:val="none"/>
+      </w:rPr>
+    </w:lvl>
+  </w:abstractNum>
+  <w:abstractNum w:abstractNumId="21">
+    <w:lvl w:ilvl="0">
+      <w:start w:val="1"/>
+      <w:numFmt w:val="decimal"/>
+      <w:lvlText w:val="%1."/>
+      <w:lvlJc w:val="left"/>
+      <w:pPr>
+        <w:ind w:left="720" w:hanging="360"/>
+      </w:pPr>
+      <w:rPr>
+        <w:u w:val="none"/>
+      </w:rPr>
+    </w:lvl>
+    <w:lvl w:ilvl="1">
+      <w:start w:val="1"/>
+      <w:numFmt w:val="lowerLetter"/>
+      <w:lvlText w:val="%2."/>
+      <w:lvlJc w:val="left"/>
+      <w:pPr>
+        <w:ind w:left="1440" w:hanging="360"/>
+      </w:pPr>
+      <w:rPr>
+        <w:u w:val="none"/>
+      </w:rPr>
+    </w:lvl>
+    <w:lvl w:ilvl="2">
+      <w:start w:val="1"/>
+      <w:numFmt w:val="lowerRoman"/>
+      <w:lvlText w:val="%3."/>
+      <w:lvlJc w:val="left"/>
+      <w:pPr>
+        <w:ind w:left="2160" w:hanging="360"/>
+      </w:pPr>
+      <w:rPr>
+        <w:u w:val="none"/>
+      </w:rPr>
+    </w:lvl>
+    <w:lvl w:ilvl="3">
+      <w:start w:val="1"/>
+      <w:numFmt w:val="decimal"/>
+      <w:lvlText w:val="%4."/>
+      <w:lvlJc w:val="left"/>
+      <w:pPr>
+        <w:ind w:left="2880" w:hanging="360"/>
+      </w:pPr>
+      <w:rPr>
+        <w:u w:val="none"/>
+      </w:rPr>
+    </w:lvl>
+    <w:lvl w:ilvl="4">
+      <w:start w:val="1"/>
+      <w:numFmt w:val="lowerLetter"/>
+      <w:lvlText w:val="%5."/>
+      <w:lvlJc w:val="left"/>
+      <w:pPr>
+        <w:ind w:left="3600" w:hanging="360"/>
+      </w:pPr>
+      <w:rPr>
+        <w:u w:val="none"/>
+      </w:rPr>
+    </w:lvl>
+    <w:lvl w:ilvl="5">
+      <w:start w:val="1"/>
+      <w:numFmt w:val="lowerRoman"/>
+      <w:lvlText w:val="%6."/>
+      <w:lvlJc w:val="left"/>
+      <w:pPr>
+        <w:ind w:left="4320" w:hanging="360"/>
+      </w:pPr>
+      <w:rPr>
+        <w:u w:val="none"/>
+      </w:rPr>
+    </w:lvl>
+    <w:lvl w:ilvl="6">
+      <w:start w:val="1"/>
+      <w:numFmt w:val="decimal"/>
+      <w:lvlText w:val="%7."/>
+      <w:lvlJc w:val="left"/>
+      <w:pPr>
+        <w:ind w:left="5040" w:hanging="360"/>
+      </w:pPr>
+      <w:rPr>
+        <w:u w:val="none"/>
+      </w:rPr>
+    </w:lvl>
+    <w:lvl w:ilvl="7">
+      <w:start w:val="1"/>
+      <w:numFmt w:val="lowerLetter"/>
+      <w:lvlText w:val="%8."/>
+      <w:lvlJc w:val="left"/>
+      <w:pPr>
+        <w:ind w:left="5760" w:hanging="360"/>
+      </w:pPr>
+      <w:rPr>
+        <w:u w:val="none"/>
+      </w:rPr>
+    </w:lvl>
+    <w:lvl w:ilvl="8">
+      <w:start w:val="1"/>
+      <w:numFmt w:val="lowerRoman"/>
+      <w:lvlText w:val="%9."/>
+      <w:lvlJc w:val="left"/>
+      <w:pPr>
+        <w:ind w:left="6480" w:hanging="360"/>
+      </w:pPr>
+      <w:rPr>
+        <w:u w:val="none"/>
+      </w:rPr>
+    </w:lvl>
+  </w:abstractNum>
+  <w:abstractNum w:abstractNumId="22">
+    <w:lvl w:ilvl="0">
+      <w:start w:val="1"/>
+      <w:numFmt w:val="decimal"/>
+      <w:lvlText w:val="%1."/>
+      <w:lvlJc w:val="left"/>
+      <w:pPr>
+        <w:ind w:left="720" w:hanging="360"/>
+      </w:pPr>
+      <w:rPr>
+        <w:u w:val="none"/>
+      </w:rPr>
+    </w:lvl>
+    <w:lvl w:ilvl="1">
+      <w:start w:val="1"/>
+      <w:numFmt w:val="lowerLetter"/>
+      <w:lvlText w:val="%2."/>
+      <w:lvlJc w:val="left"/>
+      <w:pPr>
+        <w:ind w:left="1440" w:hanging="360"/>
+      </w:pPr>
+      <w:rPr>
+        <w:u w:val="none"/>
+      </w:rPr>
+    </w:lvl>
+    <w:lvl w:ilvl="2">
+      <w:start w:val="1"/>
+      <w:numFmt w:val="lowerRoman"/>
+      <w:lvlText w:val="%3."/>
+      <w:lvlJc w:val="right"/>
+      <w:pPr>
+        <w:ind w:left="2160" w:hanging="360"/>
+      </w:pPr>
+      <w:rPr>
+        <w:u w:val="none"/>
+      </w:rPr>
+    </w:lvl>
+    <w:lvl w:ilvl="3">
+      <w:start w:val="1"/>
+      <w:numFmt w:val="decimal"/>
+      <w:lvlText w:val="%4."/>
+      <w:lvlJc w:val="left"/>
+      <w:pPr>
+        <w:ind w:left="2880" w:hanging="360"/>
+      </w:pPr>
+      <w:rPr>
+        <w:u w:val="none"/>
+      </w:rPr>
+    </w:lvl>
+    <w:lvl w:ilvl="4">
+      <w:start w:val="1"/>
+      <w:numFmt w:val="lowerLetter"/>
+      <w:lvlText w:val="%5."/>
+      <w:lvlJc w:val="left"/>
+      <w:pPr>
+        <w:ind w:left="3600" w:hanging="360"/>
+      </w:pPr>
+      <w:rPr>
+        <w:u w:val="none"/>
+      </w:rPr>
+    </w:lvl>
+    <w:lvl w:ilvl="5">
+      <w:start w:val="1"/>
+      <w:numFmt w:val="lowerRoman"/>
+      <w:lvlText w:val="%6."/>
+      <w:lvlJc w:val="right"/>
+      <w:pPr>
+        <w:ind w:left="4320" w:hanging="360"/>
+      </w:pPr>
+      <w:rPr>
+        <w:u w:val="none"/>
+      </w:rPr>
+    </w:lvl>
+    <w:lvl w:ilvl="6">
+      <w:start w:val="1"/>
+      <w:numFmt w:val="decimal"/>
+      <w:lvlText w:val="%7."/>
+      <w:lvlJc w:val="left"/>
+      <w:pPr>
+        <w:ind w:left="5040" w:hanging="360"/>
+      </w:pPr>
+      <w:rPr>
+        <w:u w:val="none"/>
+      </w:rPr>
+    </w:lvl>
+    <w:lvl w:ilvl="7">
+      <w:start w:val="1"/>
+      <w:numFmt w:val="lowerLetter"/>
+      <w:lvlText w:val="%8."/>
+      <w:lvlJc w:val="left"/>
+      <w:pPr>
+        <w:ind w:left="5760" w:hanging="360"/>
+      </w:pPr>
+      <w:rPr>
+        <w:u w:val="none"/>
+      </w:rPr>
+    </w:lvl>
+    <w:lvl w:ilvl="8">
+      <w:start w:val="1"/>
+      <w:numFmt w:val="lowerRoman"/>
+      <w:lvlText w:val="%9."/>
+      <w:lvlJc w:val="right"/>
       <w:pPr>
         <w:ind w:left="6480" w:hanging="360"/>
       </w:pPr>
@@ -9326,6 +18063,27 @@
   </w:num>
   <w:num w:numId="15">
     <w:abstractNumId w:val="15"/>
+  </w:num>
+  <w:num w:numId="16">
+    <w:abstractNumId w:val="16"/>
+  </w:num>
+  <w:num w:numId="17">
+    <w:abstractNumId w:val="17"/>
+  </w:num>
+  <w:num w:numId="18">
+    <w:abstractNumId w:val="18"/>
+  </w:num>
+  <w:num w:numId="19">
+    <w:abstractNumId w:val="19"/>
+  </w:num>
+  <w:num w:numId="20">
+    <w:abstractNumId w:val="20"/>
+  </w:num>
+  <w:num w:numId="21">
+    <w:abstractNumId w:val="21"/>
+  </w:num>
+  <w:num w:numId="22">
+    <w:abstractNumId w:val="22"/>
   </w:num>
 </w:numbering>
 </file>
@@ -9521,6 +18279,58 @@
     </w:tblPr>
   </w:style>
   <w:style w:type="table" w:styleId="Table4">
+    <w:basedOn w:val="TableNormal"/>
+    <w:tblPr>
+      <w:tblStyleRowBandSize w:val="1"/>
+      <w:tblStyleColBandSize w:val="1"/>
+      <w:tblCellMar>
+        <w:top w:w="100.0" w:type="dxa"/>
+        <w:left w:w="100.0" w:type="dxa"/>
+        <w:bottom w:w="100.0" w:type="dxa"/>
+        <w:right w:w="100.0" w:type="dxa"/>
+      </w:tblCellMar>
+    </w:tblPr>
+  </w:style>
+  <w:style w:type="table" w:styleId="Table5">
+    <w:basedOn w:val="TableNormal"/>
+    <w:tblPr>
+      <w:tblStyleRowBandSize w:val="1"/>
+      <w:tblStyleColBandSize w:val="1"/>
+      <w:tblCellMar>
+        <w:top w:w="100.0" w:type="dxa"/>
+        <w:left w:w="100.0" w:type="dxa"/>
+        <w:bottom w:w="100.0" w:type="dxa"/>
+        <w:right w:w="100.0" w:type="dxa"/>
+      </w:tblCellMar>
+    </w:tblPr>
+  </w:style>
+  <w:style w:type="table" w:styleId="Table6">
+    <w:basedOn w:val="TableNormal"/>
+    <w:tblPr>
+      <w:tblStyleRowBandSize w:val="1"/>
+      <w:tblStyleColBandSize w:val="1"/>
+      <w:tblCellMar>
+        <w:top w:w="100.0" w:type="dxa"/>
+        <w:left w:w="100.0" w:type="dxa"/>
+        <w:bottom w:w="100.0" w:type="dxa"/>
+        <w:right w:w="100.0" w:type="dxa"/>
+      </w:tblCellMar>
+    </w:tblPr>
+  </w:style>
+  <w:style w:type="table" w:styleId="Table7">
+    <w:basedOn w:val="TableNormal"/>
+    <w:tblPr>
+      <w:tblStyleRowBandSize w:val="1"/>
+      <w:tblStyleColBandSize w:val="1"/>
+      <w:tblCellMar>
+        <w:top w:w="100.0" w:type="dxa"/>
+        <w:left w:w="100.0" w:type="dxa"/>
+        <w:bottom w:w="100.0" w:type="dxa"/>
+        <w:right w:w="100.0" w:type="dxa"/>
+      </w:tblCellMar>
+    </w:tblPr>
+  </w:style>
+  <w:style w:type="table" w:styleId="Table8">
     <w:basedOn w:val="TableNormal"/>
     <w:tblPr>
       <w:tblStyleRowBandSize w:val="1"/>
